--- a/Documents/Пояснительная записка/Пояснительная записка.docx
+++ b/Documents/Пояснительная записка/Пояснительная записка.docx
@@ -779,6 +779,12 @@
                 <w:color w:val="000000" w:themeColor="text1"/>
               </w:rPr>
             </w:pPr>
+            <w:r>
+              <w:rPr>
+                <w:szCs w:val="20"/>
+              </w:rPr>
+              <w:t>И.В. Рапопорт</w:t>
+            </w:r>
           </w:p>
         </w:tc>
       </w:tr>
@@ -852,6 +858,22 @@
                 <w:color w:val="000000" w:themeColor="text1"/>
               </w:rPr>
             </w:pPr>
+            <w:r>
+              <w:rPr>
+                <w:color w:val="000000"/>
+                <w:shd w:val="clear" w:color="auto" w:fill="FFFFFF"/>
+              </w:rPr>
+              <w:t xml:space="preserve">Л. М. </w:t>
+            </w:r>
+            <w:proofErr w:type="spellStart"/>
+            <w:r>
+              <w:rPr>
+                <w:color w:val="000000"/>
+                <w:shd w:val="clear" w:color="auto" w:fill="FFFFFF"/>
+              </w:rPr>
+              <w:t>Иголкина</w:t>
+            </w:r>
+            <w:proofErr w:type="spellEnd"/>
           </w:p>
         </w:tc>
       </w:tr>
@@ -871,12 +893,14 @@
                 <w:color w:val="000000" w:themeColor="text1"/>
               </w:rPr>
             </w:pPr>
+            <w:proofErr w:type="spellStart"/>
             <w:r>
               <w:rPr>
                 <w:color w:val="000000" w:themeColor="text1"/>
               </w:rPr>
               <w:t>Нормоконтроль</w:t>
             </w:r>
+            <w:proofErr w:type="spellEnd"/>
           </w:p>
           <w:p>
             <w:pPr>
@@ -894,7 +918,15 @@
               <w:t>(</w:t>
             </w:r>
             <w:r>
-              <w:t>доцент, к.п.н., доцент</w:t>
+              <w:t xml:space="preserve">доцент, </w:t>
+            </w:r>
+            <w:proofErr w:type="spellStart"/>
+            <w:r>
+              <w:t>к.п.н</w:t>
+            </w:r>
+            <w:proofErr w:type="spellEnd"/>
+            <w:r>
+              <w:t>., доцент</w:t>
             </w:r>
             <w:r>
               <w:rPr>
@@ -1115,7 +1147,7 @@
           <w:r>
             <w:fldChar w:fldCharType="separate"/>
           </w:r>
-          <w:hyperlink w:anchor="_Toc72928633" w:history="1">
+          <w:hyperlink w:anchor="_Toc73026834" w:history="1">
             <w:r>
               <w:rPr>
                 <w:rStyle w:val="ac"/>
@@ -1142,7 +1174,7 @@
                 <w:noProof/>
                 <w:webHidden/>
               </w:rPr>
-              <w:instrText xml:space="preserve"> PAGEREF _Toc72928633 \h </w:instrText>
+              <w:instrText xml:space="preserve"> PAGEREF _Toc73026834 \h </w:instrText>
             </w:r>
             <w:r>
               <w:rPr>
@@ -1183,7 +1215,7 @@
               <w:lang w:eastAsia="ru-RU"/>
             </w:rPr>
           </w:pPr>
-          <w:hyperlink w:anchor="_Toc72928634" w:history="1">
+          <w:hyperlink w:anchor="_Toc73026835" w:history="1">
             <w:r>
               <w:rPr>
                 <w:rStyle w:val="ac"/>
@@ -1226,7 +1258,7 @@
                 <w:noProof/>
                 <w:webHidden/>
               </w:rPr>
-              <w:instrText xml:space="preserve"> PAGEREF _Toc72928634 \h </w:instrText>
+              <w:instrText xml:space="preserve"> PAGEREF _Toc73026835 \h </w:instrText>
             </w:r>
             <w:r>
               <w:rPr>
@@ -1270,7 +1302,7 @@
               <w:lang w:eastAsia="ru-RU"/>
             </w:rPr>
           </w:pPr>
-          <w:hyperlink w:anchor="_Toc72928635" w:history="1">
+          <w:hyperlink w:anchor="_Toc73026836" w:history="1">
             <w:r>
               <w:rPr>
                 <w:rStyle w:val="ac"/>
@@ -1297,7 +1329,7 @@
                 <w:noProof/>
                 <w:webHidden/>
               </w:rPr>
-              <w:instrText xml:space="preserve"> PAGEREF _Toc72928635 \h </w:instrText>
+              <w:instrText xml:space="preserve"> PAGEREF _Toc73026836 \h </w:instrText>
             </w:r>
             <w:r>
               <w:rPr>
@@ -1341,7 +1373,7 @@
               <w:lang w:eastAsia="ru-RU"/>
             </w:rPr>
           </w:pPr>
-          <w:hyperlink w:anchor="_Toc72928636" w:history="1">
+          <w:hyperlink w:anchor="_Toc73026837" w:history="1">
             <w:r>
               <w:rPr>
                 <w:rStyle w:val="ac"/>
@@ -1368,7 +1400,7 @@
                 <w:noProof/>
                 <w:webHidden/>
               </w:rPr>
-              <w:instrText xml:space="preserve"> PAGEREF _Toc72928636 \h </w:instrText>
+              <w:instrText xml:space="preserve"> PAGEREF _Toc73026837 \h </w:instrText>
             </w:r>
             <w:r>
               <w:rPr>
@@ -1412,7 +1444,7 @@
               <w:lang w:eastAsia="ru-RU"/>
             </w:rPr>
           </w:pPr>
-          <w:hyperlink w:anchor="_Toc72928637" w:history="1">
+          <w:hyperlink w:anchor="_Toc73026838" w:history="1">
             <w:r>
               <w:rPr>
                 <w:rStyle w:val="ac"/>
@@ -1439,7 +1471,7 @@
                 <w:noProof/>
                 <w:webHidden/>
               </w:rPr>
-              <w:instrText xml:space="preserve"> PAGEREF _Toc72928637 \h </w:instrText>
+              <w:instrText xml:space="preserve"> PAGEREF _Toc73026838 \h </w:instrText>
             </w:r>
             <w:r>
               <w:rPr>
@@ -1483,7 +1515,7 @@
               <w:lang w:eastAsia="ru-RU"/>
             </w:rPr>
           </w:pPr>
-          <w:hyperlink w:anchor="_Toc72928638" w:history="1">
+          <w:hyperlink w:anchor="_Toc73026839" w:history="1">
             <w:r>
               <w:rPr>
                 <w:rStyle w:val="ac"/>
@@ -1511,7 +1543,7 @@
                 <w:noProof/>
                 <w:webHidden/>
               </w:rPr>
-              <w:instrText xml:space="preserve"> PAGEREF _Toc72928638 \h </w:instrText>
+              <w:instrText xml:space="preserve"> PAGEREF _Toc73026839 \h </w:instrText>
             </w:r>
             <w:r>
               <w:rPr>
@@ -1555,7 +1587,7 @@
               <w:lang w:eastAsia="ru-RU"/>
             </w:rPr>
           </w:pPr>
-          <w:hyperlink w:anchor="_Toc72928639" w:history="1">
+          <w:hyperlink w:anchor="_Toc73026840" w:history="1">
             <w:r>
               <w:rPr>
                 <w:rStyle w:val="ac"/>
@@ -1583,7 +1615,7 @@
                 <w:noProof/>
                 <w:webHidden/>
               </w:rPr>
-              <w:instrText xml:space="preserve"> PAGEREF _Toc72928639 \h </w:instrText>
+              <w:instrText xml:space="preserve"> PAGEREF _Toc73026840 \h </w:instrText>
             </w:r>
             <w:r>
               <w:rPr>
@@ -1627,7 +1659,7 @@
               <w:lang w:eastAsia="ru-RU"/>
             </w:rPr>
           </w:pPr>
-          <w:hyperlink w:anchor="_Toc72928640" w:history="1">
+          <w:hyperlink w:anchor="_Toc73026841" w:history="1">
             <w:r>
               <w:rPr>
                 <w:rStyle w:val="ac"/>
@@ -1655,7 +1687,7 @@
                 <w:noProof/>
                 <w:webHidden/>
               </w:rPr>
-              <w:instrText xml:space="preserve"> PAGEREF _Toc72928640 \h </w:instrText>
+              <w:instrText xml:space="preserve"> PAGEREF _Toc73026841 \h </w:instrText>
             </w:r>
             <w:r>
               <w:rPr>
@@ -1699,7 +1731,7 @@
               <w:lang w:eastAsia="ru-RU"/>
             </w:rPr>
           </w:pPr>
-          <w:hyperlink w:anchor="_Toc72928641" w:history="1">
+          <w:hyperlink w:anchor="_Toc73026842" w:history="1">
             <w:r>
               <w:rPr>
                 <w:rStyle w:val="ac"/>
@@ -1726,7 +1758,7 @@
                 <w:noProof/>
                 <w:webHidden/>
               </w:rPr>
-              <w:instrText xml:space="preserve"> PAGEREF _Toc72928641 \h </w:instrText>
+              <w:instrText xml:space="preserve"> PAGEREF _Toc73026842 \h </w:instrText>
             </w:r>
             <w:r>
               <w:rPr>
@@ -1770,7 +1802,7 @@
               <w:lang w:eastAsia="ru-RU"/>
             </w:rPr>
           </w:pPr>
-          <w:hyperlink w:anchor="_Toc72928642" w:history="1">
+          <w:hyperlink w:anchor="_Toc73026843" w:history="1">
             <w:r>
               <w:rPr>
                 <w:rStyle w:val="ac"/>
@@ -1812,7 +1844,7 @@
                 <w:noProof/>
                 <w:webHidden/>
               </w:rPr>
-              <w:instrText xml:space="preserve"> PAGEREF _Toc72928642 \h </w:instrText>
+              <w:instrText xml:space="preserve"> PAGEREF _Toc73026843 \h </w:instrText>
             </w:r>
             <w:r>
               <w:rPr>
@@ -1856,7 +1888,7 @@
               <w:lang w:eastAsia="ru-RU"/>
             </w:rPr>
           </w:pPr>
-          <w:hyperlink w:anchor="_Toc72928643" w:history="1">
+          <w:hyperlink w:anchor="_Toc73026844" w:history="1">
             <w:r>
               <w:rPr>
                 <w:rStyle w:val="ac"/>
@@ -1883,7 +1915,7 @@
                 <w:noProof/>
                 <w:webHidden/>
               </w:rPr>
-              <w:instrText xml:space="preserve"> PAGEREF _Toc72928643 \h </w:instrText>
+              <w:instrText xml:space="preserve"> PAGEREF _Toc73026844 \h </w:instrText>
             </w:r>
             <w:r>
               <w:rPr>
@@ -1924,7 +1956,7 @@
               <w:lang w:eastAsia="ru-RU"/>
             </w:rPr>
           </w:pPr>
-          <w:hyperlink w:anchor="_Toc72928644" w:history="1">
+          <w:hyperlink w:anchor="_Toc73026845" w:history="1">
             <w:r>
               <w:rPr>
                 <w:rStyle w:val="ac"/>
@@ -1967,7 +1999,7 @@
                 <w:noProof/>
                 <w:webHidden/>
               </w:rPr>
-              <w:instrText xml:space="preserve"> PAGEREF _Toc72928644 \h </w:instrText>
+              <w:instrText xml:space="preserve"> PAGEREF _Toc73026845 \h </w:instrText>
             </w:r>
             <w:r>
               <w:rPr>
@@ -2008,7 +2040,7 @@
               <w:lang w:eastAsia="ru-RU"/>
             </w:rPr>
           </w:pPr>
-          <w:hyperlink w:anchor="_Toc72928645" w:history="1">
+          <w:hyperlink w:anchor="_Toc73026846" w:history="1">
             <w:r>
               <w:rPr>
                 <w:rStyle w:val="ac"/>
@@ -2051,7 +2083,7 @@
                 <w:noProof/>
                 <w:webHidden/>
               </w:rPr>
-              <w:instrText xml:space="preserve"> PAGEREF _Toc72928645 \h </w:instrText>
+              <w:instrText xml:space="preserve"> PAGEREF _Toc73026846 \h </w:instrText>
             </w:r>
             <w:r>
               <w:rPr>
@@ -2095,7 +2127,7 @@
               <w:lang w:eastAsia="ru-RU"/>
             </w:rPr>
           </w:pPr>
-          <w:hyperlink w:anchor="_Toc72928646" w:history="1">
+          <w:hyperlink w:anchor="_Toc73026847" w:history="1">
             <w:r>
               <w:rPr>
                 <w:rStyle w:val="ac"/>
@@ -2130,7 +2162,7 @@
                 <w:noProof/>
                 <w:webHidden/>
               </w:rPr>
-              <w:instrText xml:space="preserve"> PAGEREF _Toc72928646 \h </w:instrText>
+              <w:instrText xml:space="preserve"> PAGEREF _Toc73026847 \h </w:instrText>
             </w:r>
             <w:r>
               <w:rPr>
@@ -2174,7 +2206,7 @@
               <w:lang w:eastAsia="ru-RU"/>
             </w:rPr>
           </w:pPr>
-          <w:hyperlink w:anchor="_Toc72928647" w:history="1">
+          <w:hyperlink w:anchor="_Toc73026848" w:history="1">
             <w:r>
               <w:rPr>
                 <w:rStyle w:val="ac"/>
@@ -2209,7 +2241,7 @@
                 <w:noProof/>
                 <w:webHidden/>
               </w:rPr>
-              <w:instrText xml:space="preserve"> PAGEREF _Toc72928647 \h </w:instrText>
+              <w:instrText xml:space="preserve"> PAGEREF _Toc73026848 \h </w:instrText>
             </w:r>
             <w:r>
               <w:rPr>
@@ -2253,7 +2285,7 @@
               <w:lang w:eastAsia="ru-RU"/>
             </w:rPr>
           </w:pPr>
-          <w:hyperlink w:anchor="_Toc72928648" w:history="1">
+          <w:hyperlink w:anchor="_Toc73026849" w:history="1">
             <w:r>
               <w:rPr>
                 <w:rStyle w:val="ac"/>
@@ -2288,7 +2320,7 @@
                 <w:noProof/>
                 <w:webHidden/>
               </w:rPr>
-              <w:instrText xml:space="preserve"> PAGEREF _Toc72928648 \h </w:instrText>
+              <w:instrText xml:space="preserve"> PAGEREF _Toc73026849 \h </w:instrText>
             </w:r>
             <w:r>
               <w:rPr>
@@ -2332,7 +2364,7 @@
               <w:lang w:eastAsia="ru-RU"/>
             </w:rPr>
           </w:pPr>
-          <w:hyperlink w:anchor="_Toc72928649" w:history="1">
+          <w:hyperlink w:anchor="_Toc73026850" w:history="1">
             <w:r>
               <w:rPr>
                 <w:rStyle w:val="ac"/>
@@ -2367,7 +2399,7 @@
                 <w:noProof/>
                 <w:webHidden/>
               </w:rPr>
-              <w:instrText xml:space="preserve"> PAGEREF _Toc72928649 \h </w:instrText>
+              <w:instrText xml:space="preserve"> PAGEREF _Toc73026850 \h </w:instrText>
             </w:r>
             <w:r>
               <w:rPr>
@@ -2411,7 +2443,7 @@
               <w:lang w:eastAsia="ru-RU"/>
             </w:rPr>
           </w:pPr>
-          <w:hyperlink w:anchor="_Toc72928650" w:history="1">
+          <w:hyperlink w:anchor="_Toc73026851" w:history="1">
             <w:r>
               <w:rPr>
                 <w:rStyle w:val="ac"/>
@@ -2453,7 +2485,7 @@
                 <w:noProof/>
                 <w:webHidden/>
               </w:rPr>
-              <w:instrText xml:space="preserve"> PAGEREF _Toc72928650 \h </w:instrText>
+              <w:instrText xml:space="preserve"> PAGEREF _Toc73026851 \h </w:instrText>
             </w:r>
             <w:r>
               <w:rPr>
@@ -2497,7 +2529,7 @@
               <w:lang w:eastAsia="ru-RU"/>
             </w:rPr>
           </w:pPr>
-          <w:hyperlink w:anchor="_Toc72928651" w:history="1">
+          <w:hyperlink w:anchor="_Toc73026852" w:history="1">
             <w:r>
               <w:rPr>
                 <w:rStyle w:val="ac"/>
@@ -2524,7 +2556,7 @@
                 <w:noProof/>
                 <w:webHidden/>
               </w:rPr>
-              <w:instrText xml:space="preserve"> PAGEREF _Toc72928651 \h </w:instrText>
+              <w:instrText xml:space="preserve"> PAGEREF _Toc73026852 \h </w:instrText>
             </w:r>
             <w:r>
               <w:rPr>
@@ -2565,7 +2597,7 @@
               <w:lang w:eastAsia="ru-RU"/>
             </w:rPr>
           </w:pPr>
-          <w:hyperlink w:anchor="_Toc72928652" w:history="1">
+          <w:hyperlink w:anchor="_Toc73026853" w:history="1">
             <w:r>
               <w:rPr>
                 <w:rStyle w:val="ac"/>
@@ -2608,7 +2640,7 @@
                 <w:noProof/>
                 <w:webHidden/>
               </w:rPr>
-              <w:instrText xml:space="preserve"> PAGEREF _Toc72928652 \h </w:instrText>
+              <w:instrText xml:space="preserve"> PAGEREF _Toc73026853 \h </w:instrText>
             </w:r>
             <w:r>
               <w:rPr>
@@ -2649,7 +2681,7 @@
               <w:lang w:eastAsia="ru-RU"/>
             </w:rPr>
           </w:pPr>
-          <w:hyperlink w:anchor="_Toc72928653" w:history="1">
+          <w:hyperlink w:anchor="_Toc73026854" w:history="1">
             <w:r>
               <w:rPr>
                 <w:rStyle w:val="ac"/>
@@ -2671,7 +2703,7 @@
                 <w:rStyle w:val="ac"/>
                 <w:noProof/>
               </w:rPr>
-              <w:t>Заголовок 1</w:t>
+              <w:t>БЖД</w:t>
             </w:r>
             <w:r>
               <w:rPr>
@@ -2692,149 +2724,7 @@
                 <w:noProof/>
                 <w:webHidden/>
               </w:rPr>
-              <w:instrText xml:space="preserve"> PAGEREF _Toc72928653 \h </w:instrText>
-            </w:r>
-            <w:r>
-              <w:rPr>
-                <w:noProof/>
-                <w:webHidden/>
-              </w:rPr>
-            </w:r>
-            <w:r>
-              <w:rPr>
-                <w:noProof/>
-                <w:webHidden/>
-              </w:rPr>
-              <w:fldChar w:fldCharType="separate"/>
-            </w:r>
-            <w:r>
-              <w:rPr>
-                <w:noProof/>
-                <w:webHidden/>
-              </w:rPr>
-              <w:t>38</w:t>
-            </w:r>
-            <w:r>
-              <w:rPr>
-                <w:noProof/>
-                <w:webHidden/>
-              </w:rPr>
-              <w:fldChar w:fldCharType="end"/>
-            </w:r>
-          </w:hyperlink>
-        </w:p>
-        <w:p>
-          <w:pPr>
-            <w:pStyle w:val="22"/>
-            <w:tabs>
-              <w:tab w:val="right" w:leader="dot" w:pos="9346"/>
-            </w:tabs>
-            <w:rPr>
-              <w:rFonts w:asciiTheme="minorHAnsi" w:eastAsiaTheme="minorEastAsia" w:hAnsiTheme="minorHAnsi"/>
-              <w:noProof/>
-              <w:sz w:val="22"/>
-              <w:lang w:eastAsia="ru-RU"/>
-            </w:rPr>
-          </w:pPr>
-          <w:hyperlink w:anchor="_Toc72928654" w:history="1">
-            <w:r>
-              <w:rPr>
-                <w:rStyle w:val="ac"/>
-                <w:noProof/>
-              </w:rPr>
-              <w:t>5.1 Заголовок 2</w:t>
-            </w:r>
-            <w:r>
-              <w:rPr>
-                <w:noProof/>
-                <w:webHidden/>
-              </w:rPr>
-              <w:tab/>
-            </w:r>
-            <w:r>
-              <w:rPr>
-                <w:noProof/>
-                <w:webHidden/>
-              </w:rPr>
-              <w:fldChar w:fldCharType="begin"/>
-            </w:r>
-            <w:r>
-              <w:rPr>
-                <w:noProof/>
-                <w:webHidden/>
-              </w:rPr>
-              <w:instrText xml:space="preserve"> PAGEREF _Toc72928654 \h </w:instrText>
-            </w:r>
-            <w:r>
-              <w:rPr>
-                <w:noProof/>
-                <w:webHidden/>
-              </w:rPr>
-            </w:r>
-            <w:r>
-              <w:rPr>
-                <w:noProof/>
-                <w:webHidden/>
-              </w:rPr>
-              <w:fldChar w:fldCharType="separate"/>
-            </w:r>
-            <w:r>
-              <w:rPr>
-                <w:noProof/>
-                <w:webHidden/>
-              </w:rPr>
-              <w:t>38</w:t>
-            </w:r>
-            <w:r>
-              <w:rPr>
-                <w:noProof/>
-                <w:webHidden/>
-              </w:rPr>
-              <w:fldChar w:fldCharType="end"/>
-            </w:r>
-          </w:hyperlink>
-        </w:p>
-        <w:p>
-          <w:pPr>
-            <w:pStyle w:val="32"/>
-            <w:tabs>
-              <w:tab w:val="right" w:leader="dot" w:pos="9346"/>
-            </w:tabs>
-            <w:rPr>
-              <w:rFonts w:asciiTheme="minorHAnsi" w:eastAsiaTheme="minorEastAsia" w:hAnsiTheme="minorHAnsi"/>
-              <w:noProof/>
-              <w:sz w:val="22"/>
-              <w:lang w:eastAsia="ru-RU"/>
-            </w:rPr>
-          </w:pPr>
-          <w:hyperlink w:anchor="_Toc72928655" w:history="1">
-            <w:r>
-              <w:rPr>
-                <w:rStyle w:val="ac"/>
-                <w:noProof/>
-              </w:rPr>
-              <w:t>5.1.1 Заголовок 3</w:t>
-            </w:r>
-            <w:r>
-              <w:rPr>
-                <w:noProof/>
-                <w:webHidden/>
-              </w:rPr>
-              <w:tab/>
-            </w:r>
-            <w:r>
-              <w:rPr>
-                <w:noProof/>
-                <w:webHidden/>
-              </w:rPr>
-              <w:fldChar w:fldCharType="begin"/>
-            </w:r>
-            <w:r>
-              <w:rPr>
-                <w:noProof/>
-                <w:webHidden/>
-              </w:rPr>
-              <w:instrText xml:space="preserve"> PAGEREF _Toc72928655 \h </w:instrText>
+              <w:instrText xml:space="preserve"> PAGEREF _Toc73026854 \h </w:instrText>
             </w:r>
             <w:r>
               <w:rPr>
@@ -2875,13 +2765,29 @@
               <w:lang w:eastAsia="ru-RU"/>
             </w:rPr>
           </w:pPr>
-          <w:hyperlink w:anchor="_Toc72928656" w:history="1">
+          <w:hyperlink w:anchor="_Toc73026855" w:history="1">
             <w:r>
               <w:rPr>
                 <w:rStyle w:val="ac"/>
                 <w:noProof/>
               </w:rPr>
-              <w:t>Заключение</w:t>
+              <w:t>6</w:t>
+            </w:r>
+            <w:r>
+              <w:rPr>
+                <w:rFonts w:asciiTheme="minorHAnsi" w:eastAsiaTheme="minorEastAsia" w:hAnsiTheme="minorHAnsi"/>
+                <w:noProof/>
+                <w:sz w:val="22"/>
+                <w:lang w:eastAsia="ru-RU"/>
+              </w:rPr>
+              <w:tab/>
+            </w:r>
+            <w:r>
+              <w:rPr>
+                <w:rStyle w:val="ac"/>
+                <w:noProof/>
+              </w:rPr>
+              <w:t>Экономика</w:t>
             </w:r>
             <w:r>
               <w:rPr>
@@ -2902,7 +2808,7 @@
                 <w:noProof/>
                 <w:webHidden/>
               </w:rPr>
-              <w:instrText xml:space="preserve"> PAGEREF _Toc72928656 \h </w:instrText>
+              <w:instrText xml:space="preserve"> PAGEREF _Toc73026855 \h </w:instrText>
             </w:r>
             <w:r>
               <w:rPr>
@@ -2943,13 +2849,13 @@
               <w:lang w:eastAsia="ru-RU"/>
             </w:rPr>
           </w:pPr>
-          <w:hyperlink w:anchor="_Toc72928657" w:history="1">
+          <w:hyperlink w:anchor="_Toc73026856" w:history="1">
             <w:r>
               <w:rPr>
                 <w:rStyle w:val="ac"/>
                 <w:noProof/>
               </w:rPr>
-              <w:t>Список использованных источников</w:t>
+              <w:t>Заключение</w:t>
             </w:r>
             <w:r>
               <w:rPr>
@@ -2970,7 +2876,7 @@
                 <w:noProof/>
                 <w:webHidden/>
               </w:rPr>
-              <w:instrText xml:space="preserve"> PAGEREF _Toc72928657 \h </w:instrText>
+              <w:instrText xml:space="preserve"> PAGEREF _Toc73026856 \h </w:instrText>
             </w:r>
             <w:r>
               <w:rPr>
@@ -2991,6 +2897,88 @@
                 <w:webHidden/>
               </w:rPr>
               <w:t>40</w:t>
+            </w:r>
+            <w:r>
+              <w:rPr>
+                <w:noProof/>
+                <w:webHidden/>
+              </w:rPr>
+              <w:fldChar w:fldCharType="end"/>
+            </w:r>
+          </w:hyperlink>
+        </w:p>
+        <w:p>
+          <w:pPr>
+            <w:pStyle w:val="12"/>
+            <w:rPr>
+              <w:rFonts w:asciiTheme="minorHAnsi" w:eastAsiaTheme="minorEastAsia" w:hAnsiTheme="minorHAnsi"/>
+              <w:noProof/>
+              <w:sz w:val="22"/>
+              <w:lang w:eastAsia="ru-RU"/>
+            </w:rPr>
+          </w:pPr>
+          <w:hyperlink w:anchor="_Toc73026857" w:history="1">
+            <w:r>
+              <w:rPr>
+                <w:rStyle w:val="ac"/>
+                <w:noProof/>
+              </w:rPr>
+              <w:t>Список использ</w:t>
+            </w:r>
+            <w:r>
+              <w:rPr>
+                <w:rStyle w:val="ac"/>
+                <w:noProof/>
+              </w:rPr>
+              <w:t>о</w:t>
+            </w:r>
+            <w:r>
+              <w:rPr>
+                <w:rStyle w:val="ac"/>
+                <w:noProof/>
+              </w:rPr>
+              <w:t>ванных источников</w:t>
+            </w:r>
+            <w:r>
+              <w:rPr>
+                <w:noProof/>
+                <w:webHidden/>
+              </w:rPr>
+              <w:tab/>
+            </w:r>
+            <w:r>
+              <w:rPr>
+                <w:noProof/>
+                <w:webHidden/>
+              </w:rPr>
+              <w:fldChar w:fldCharType="begin"/>
+            </w:r>
+            <w:r>
+              <w:rPr>
+                <w:noProof/>
+                <w:webHidden/>
+              </w:rPr>
+              <w:instrText xml:space="preserve"> PAGEREF _Toc73026857 \h </w:instrText>
+            </w:r>
+            <w:r>
+              <w:rPr>
+                <w:noProof/>
+                <w:webHidden/>
+              </w:rPr>
+            </w:r>
+            <w:r>
+              <w:rPr>
+                <w:noProof/>
+                <w:webHidden/>
+              </w:rPr>
+              <w:fldChar w:fldCharType="separate"/>
+            </w:r>
+            <w:r>
+              <w:rPr>
+                <w:noProof/>
+                <w:webHidden/>
+              </w:rPr>
+              <w:t>41</w:t>
             </w:r>
             <w:r>
               <w:rPr>
@@ -3174,7 +3162,7 @@
         <w:spacing w:before="0" w:after="0"/>
         <w:ind w:left="425"/>
       </w:pPr>
-      <w:bookmarkStart w:id="2" w:name="_Toc72928633"/>
+      <w:bookmarkStart w:id="2" w:name="_Toc73026834"/>
       <w:r>
         <w:lastRenderedPageBreak/>
         <w:t>Введение</w:t>
@@ -3775,9 +3763,19 @@
       <w:pPr>
         <w:ind w:firstLine="426"/>
       </w:pPr>
-      <w:r>
-        <w:t>Zabbix ЗиС</w:t>
-      </w:r>
+      <w:proofErr w:type="spellStart"/>
+      <w:r>
+        <w:t>Zabbix</w:t>
+      </w:r>
+      <w:proofErr w:type="spellEnd"/>
+      <w:r>
+        <w:t xml:space="preserve"> </w:t>
+      </w:r>
+      <w:proofErr w:type="spellStart"/>
+      <w:r>
+        <w:t>ЗиС</w:t>
+      </w:r>
+      <w:proofErr w:type="spellEnd"/>
     </w:p>
     <w:p>
       <w:pPr>
@@ -3816,8 +3814,13 @@
         <w:ind w:firstLine="426"/>
       </w:pPr>
       <w:r>
-        <w:t>Критичность: Disaster</w:t>
-      </w:r>
+        <w:t xml:space="preserve">Критичность: </w:t>
+      </w:r>
+      <w:proofErr w:type="spellStart"/>
+      <w:r>
+        <w:t>Disaster</w:t>
+      </w:r>
+      <w:proofErr w:type="spellEnd"/>
     </w:p>
     <w:p>
       <w:pPr>
@@ -3882,19 +3885,71 @@
         <w:t>о</w:t>
       </w:r>
       <w:r>
-        <w:t>провождения. Из-за того, что важная информация не может быть передана безопасно на личный телефон, приходится использовать рабочий или д</w:t>
+        <w:t xml:space="preserve">провождения. Из-за того, что важная информация не может быть передана безопасно на </w:t>
+      </w:r>
+      <w:r>
+        <w:t xml:space="preserve">личное устройство, </w:t>
+      </w:r>
+      <w:r>
+        <w:t xml:space="preserve">приходится использовать </w:t>
+      </w:r>
+      <w:r>
+        <w:t>канал связи, кот</w:t>
       </w:r>
       <w:r>
         <w:t>о</w:t>
       </w:r>
       <w:r>
-        <w:t>машний компьютер, на котором организовано удаленное подключение. Д</w:t>
+        <w:t>рый действует на предприятии в данный момент. Особенность работы этого канала не позволяет комфортно им пользоваться на личном устройстве на постоянной основе, а также требует определенных временных ресурсов для возможности организации удаленного подключения</w:t>
+      </w:r>
+      <w:r>
+        <w:t>.</w:t>
+      </w:r>
+      <w:r>
+        <w:t xml:space="preserve"> Иногда время подкл</w:t>
+      </w:r>
+      <w:r>
+        <w:t>ю</w:t>
+      </w:r>
+      <w:r>
+        <w:t>чения может занимать 30 минут, что является неприемлемо большим</w:t>
+      </w:r>
+      <w:r>
+        <w:t xml:space="preserve"> </w:t>
+      </w:r>
+      <w:r>
+        <w:t>вр</w:t>
+      </w:r>
+      <w:r>
+        <w:t>е</w:t>
+      </w:r>
+      <w:r>
+        <w:t>менным промежутком.  Предположим, что з</w:t>
+      </w:r>
+      <w:r>
+        <w:t xml:space="preserve">а это время </w:t>
+      </w:r>
+      <w:r>
+        <w:t>с момента начала и</w:t>
+      </w:r>
+      <w:r>
+        <w:t>н</w:t>
+      </w:r>
+      <w:r>
+        <w:t xml:space="preserve">цидента </w:t>
+      </w:r>
+      <w:r>
+        <w:t>может пр</w:t>
       </w:r>
       <w:r>
         <w:t>о</w:t>
       </w:r>
       <w:r>
-        <w:t xml:space="preserve">ступ к этим устройствам начальник имеет далеко не всегда. Допустим, он отошел в магазин, за это время произошел инцидент, о котором начальник узнает только когда вернется из магазина и получит доступ к компьютеру, за это время может произойти влияние на клиента (наберется критическая масса нерассмотренных заявок), что повлечет репутационный и потенциальный финансовый ущерб для всего банка. </w:t>
+        <w:t xml:space="preserve">изойти влияние на клиента (наберется критическая масса </w:t>
+      </w:r>
+      <w:r>
+        <w:lastRenderedPageBreak/>
+        <w:t xml:space="preserve">нерассмотренных заявок), что повлечет репутационный и потенциальный финансовый ущерб для всего банка. </w:t>
       </w:r>
     </w:p>
     <w:p>
@@ -3902,7 +3957,6 @@
         <w:ind w:firstLine="426"/>
       </w:pPr>
       <w:r>
-        <w:lastRenderedPageBreak/>
         <w:t>Основной целью выпускной квалификационной работы является нахо</w:t>
       </w:r>
       <w:r>
@@ -3951,9 +4005,18 @@
         <w:ind w:firstLine="426"/>
       </w:pPr>
       <w:r>
-        <w:t xml:space="preserve">ВКР состоит из введения, пяти </w:t>
-      </w:r>
-      <w:r>
+        <w:t>ВКР состоит из введения</w:t>
+      </w:r>
+      <w:r>
+        <w:rPr>
+          <w:highlight w:val="yellow"/>
+        </w:rPr>
+        <w:t xml:space="preserve">, пяти </w:t>
+      </w:r>
+      <w:r>
+        <w:rPr>
+          <w:highlight w:val="yellow"/>
+        </w:rPr>
         <w:t>глав</w:t>
       </w:r>
       <w:r>
@@ -4095,7 +4158,7 @@
         <w:pStyle w:val="1"/>
         <w:spacing w:before="0" w:after="0"/>
       </w:pPr>
-      <w:bookmarkStart w:id="5" w:name="_Toc72928634"/>
+      <w:bookmarkStart w:id="5" w:name="_Toc73026835"/>
       <w:r>
         <w:lastRenderedPageBreak/>
         <w:t>Теоретические основы</w:t>
@@ -4107,7 +4170,7 @@
         <w:pStyle w:val="2"/>
       </w:pPr>
       <w:bookmarkStart w:id="6" w:name="_Toc70623384"/>
-      <w:bookmarkStart w:id="7" w:name="_Toc72928635"/>
+      <w:bookmarkStart w:id="7" w:name="_Toc73026836"/>
       <w:r>
         <w:t>Основные понятия и определения</w:t>
       </w:r>
@@ -4219,7 +4282,15 @@
         <w:t>о</w:t>
       </w:r>
       <w:r>
-        <w:t>ванное сообщение (шифртекст, криптограмму) с помощью определенных правил, содержащихся в шифре.</w:t>
+        <w:t>ванное сообщение (</w:t>
+      </w:r>
+      <w:proofErr w:type="spellStart"/>
+      <w:r>
+        <w:t>шифртекст</w:t>
+      </w:r>
+      <w:proofErr w:type="spellEnd"/>
+      <w:r>
+        <w:t>, криптограмму) с помощью определенных правил, содержащихся в шифре.</w:t>
       </w:r>
     </w:p>
     <w:p>
@@ -4276,7 +4347,7 @@
         <w:pStyle w:val="3"/>
       </w:pPr>
       <w:bookmarkStart w:id="8" w:name="_Toc70623385"/>
-      <w:bookmarkStart w:id="9" w:name="_Toc72928636"/>
+      <w:bookmarkStart w:id="9" w:name="_Toc73026837"/>
       <w:r>
         <w:t>Отправитель и получатель</w:t>
       </w:r>
@@ -4412,7 +4483,7 @@
         <w:pStyle w:val="3"/>
       </w:pPr>
       <w:bookmarkStart w:id="10" w:name="_Toc70623386"/>
-      <w:bookmarkStart w:id="11" w:name="_Toc72928637"/>
+      <w:bookmarkStart w:id="11" w:name="_Toc73026838"/>
       <w:r>
         <w:lastRenderedPageBreak/>
         <w:t>Алгоритмы и ключи</w:t>
@@ -4488,37 +4559,19 @@
         <w:t>о</w:t>
       </w:r>
       <w:r>
-        <w:t>тают с нек</w:t>
-      </w:r>
-      <w:r>
-        <w:t>о</w:t>
-      </w:r>
-      <w:r>
-        <w:t>торым набором бит данных (обычно размер блока составляет 64 бита) и шифруют этот набор как единое целое. Асимметричные шифры (та</w:t>
+        <w:t>тают с некоторым набором бит данных (обычно размер блока составляет 64 бита) и шифруют этот набор как единое целое. Асимметричные шифры (та</w:t>
       </w:r>
       <w:r>
         <w:t>к</w:t>
       </w:r>
       <w:r>
-        <w:t>же именуемые алгоритмами с открытым ключом, или, в более общем плане, крипт</w:t>
-      </w:r>
-      <w:r>
-        <w:t>о</w:t>
-      </w:r>
-      <w:r>
-        <w:t>графией с открытым ключом) допускают, чтобы открытый ключ был доступен всем (скажем, опубликован в газете). Это позволяет любому з</w:t>
+        <w:t>же именуемые алгоритмами с открытым ключом, или, в более общем плане, криптографией с открытым ключом) допускают, чтобы открытый ключ был доступен всем (скажем, опубликован в газете). Это позволяет любому з</w:t>
       </w:r>
       <w:r>
         <w:t>а</w:t>
       </w:r>
       <w:r>
-        <w:t>шифр</w:t>
-      </w:r>
-      <w:r>
-        <w:t>о</w:t>
-      </w:r>
-      <w:r>
-        <w:t>вать сообщение. Однако расшифровать это сообщение сможет только нужный человек (тот, кто владеет ключом дешифровки). Ключ для шифров</w:t>
+        <w:t>шифровать сообщение. Однако расшифровать это сообщение сможет только нужный человек (тот, кто владеет ключом дешифровки). Ключ для шифров</w:t>
       </w:r>
       <w:r>
         <w:t>а</w:t>
@@ -4531,61 +4584,31 @@
         <w:t>в</w:t>
       </w:r>
       <w:r>
-        <w:t>ки/дешифровки д</w:t>
+        <w:t>ки/дешифровки достаточно сложны, и их невозможно проводить вручную. Настоящие криптографические алгоритмы разработаны для использования компьютерами или специальными аппаратными устройствами. В больши</w:t>
+      </w:r>
+      <w:r>
+        <w:t>н</w:t>
+      </w:r>
+      <w:r>
+        <w:t>стве приложений криптография производится программным обеспечением и имеется множество доступных криптографических пакетов. Вообще говоря, симметричные алгоритмы работают быстрее, чем ассиметричные. На практ</w:t>
+      </w:r>
+      <w:r>
+        <w:t>и</w:t>
+      </w:r>
+      <w:r>
+        <w:t>ке оба типа алгоритмов часто используются вместе: алгоритм с открытым ключом используется для того, чтобы передать случайным образом сгенер</w:t>
+      </w:r>
+      <w:r>
+        <w:t>и</w:t>
+      </w:r>
+      <w:r>
+        <w:t>рованный секретный ключ, который затем используется для дешифровки с</w:t>
       </w:r>
       <w:r>
         <w:t>о</w:t>
       </w:r>
       <w:r>
-        <w:t>статочно сложны, и их невозможно проводить вручную. Настоящие крипт</w:t>
-      </w:r>
-      <w:r>
-        <w:t>о</w:t>
-      </w:r>
-      <w:r>
-        <w:t>графические алгоритмы разработаны для использования компьютерами или специальными аппаратными устройствами. В больши</w:t>
-      </w:r>
-      <w:r>
-        <w:t>н</w:t>
-      </w:r>
-      <w:r>
-        <w:t>стве приложений криптография производится программным обеспечением и имеется множ</w:t>
-      </w:r>
-      <w:r>
-        <w:t>е</w:t>
-      </w:r>
-      <w:r>
-        <w:t>ство доступных криптографических пакетов. Вообще говоря, симметричные алгоритмы работают быстрее, чем ассиметричные. На практ</w:t>
-      </w:r>
-      <w:r>
-        <w:t>и</w:t>
-      </w:r>
-      <w:r>
-        <w:t>ке оба типа алгоритмов часто используются вместе: алгоритм с открытым ключом используется для того, чтобы передать случайным образом сгенер</w:t>
-      </w:r>
-      <w:r>
-        <w:t>и</w:t>
-      </w:r>
-      <w:r>
-        <w:t>рованный секретный ключ, который затем используется для дешифровки с</w:t>
-      </w:r>
-      <w:r>
-        <w:t>о</w:t>
-      </w:r>
-      <w:r>
-        <w:t>общения. Многие качественные криптографические алгоритмы доступны широко - в кни</w:t>
-      </w:r>
-      <w:r>
-        <w:t>ж</w:t>
-      </w:r>
-      <w:r>
-        <w:t>ном магазине, библиотеке, патентном бюро или в интернете. К широко известным симметричным алгоритмам относятся DES и IDEA. Наверное, с</w:t>
-      </w:r>
-      <w:r>
-        <w:t>а</w:t>
-      </w:r>
-      <w:r>
-        <w:t xml:space="preserve">мым лучшим асимметричным алгоритмом является RSA. </w:t>
+        <w:t xml:space="preserve">общения. Многие качественные криптографические алгоритмы доступны широко - в книжном магазине, библиотеке, патентном бюро или в интернете. К широко известным симметричным алгоритмам относятся DES и IDEA. Наверное, самым лучшим асимметричным алгоритмом является RSA. </w:t>
       </w:r>
     </w:p>
     <w:p>
@@ -4597,7 +4620,7 @@
       </w:pPr>
       <w:bookmarkStart w:id="12" w:name="_Toc69216807"/>
       <w:bookmarkStart w:id="13" w:name="_Toc70623387"/>
-      <w:bookmarkStart w:id="14" w:name="_Toc72928638"/>
+      <w:bookmarkStart w:id="14" w:name="_Toc73026839"/>
       <w:r>
         <w:rPr>
           <w:lang w:eastAsia="ru-RU"/>
@@ -4858,11 +4881,47 @@
           <w:lang w:eastAsia="ru-RU"/>
         </w:rPr>
       </w:pPr>
-      <w:r>
-        <w:rPr>
-          <w:lang w:eastAsia="ru-RU"/>
-        </w:rPr>
-        <w:t>Digital Signature Standard (</w:t>
+      <w:proofErr w:type="spellStart"/>
+      <w:r>
+        <w:rPr>
+          <w:lang w:eastAsia="ru-RU"/>
+        </w:rPr>
+        <w:t>Digital</w:t>
+      </w:r>
+      <w:proofErr w:type="spellEnd"/>
+      <w:r>
+        <w:rPr>
+          <w:lang w:eastAsia="ru-RU"/>
+        </w:rPr>
+        <w:t xml:space="preserve"> </w:t>
+      </w:r>
+      <w:proofErr w:type="spellStart"/>
+      <w:r>
+        <w:rPr>
+          <w:lang w:eastAsia="ru-RU"/>
+        </w:rPr>
+        <w:t>Signature</w:t>
+      </w:r>
+      <w:proofErr w:type="spellEnd"/>
+      <w:r>
+        <w:rPr>
+          <w:lang w:eastAsia="ru-RU"/>
+        </w:rPr>
+        <w:t xml:space="preserve"> </w:t>
+      </w:r>
+      <w:proofErr w:type="spellStart"/>
+      <w:r>
+        <w:rPr>
+          <w:lang w:eastAsia="ru-RU"/>
+        </w:rPr>
+        <w:t>Standard</w:t>
+      </w:r>
+      <w:proofErr w:type="spellEnd"/>
+      <w:r>
+        <w:rPr>
+          <w:lang w:eastAsia="ru-RU"/>
+        </w:rPr>
+        <w:t xml:space="preserve"> (</w:t>
       </w:r>
       <w:r>
         <w:rPr>
@@ -5040,7 +5099,21 @@
         <w:rPr>
           <w:lang w:eastAsia="ru-RU"/>
         </w:rPr>
-        <w:t xml:space="preserve"> «ИнфоТеКС». Стандарты используют одинак</w:t>
+        <w:t xml:space="preserve"> «</w:t>
+      </w:r>
+      <w:proofErr w:type="spellStart"/>
+      <w:r>
+        <w:rPr>
+          <w:lang w:eastAsia="ru-RU"/>
+        </w:rPr>
+        <w:t>ИнфоТеКС</w:t>
+      </w:r>
+      <w:proofErr w:type="spellEnd"/>
+      <w:r>
+        <w:rPr>
+          <w:lang w:eastAsia="ru-RU"/>
+        </w:rPr>
+        <w:t>». Стандарты используют одинак</w:t>
       </w:r>
       <w:r>
         <w:rPr>
@@ -5124,7 +5197,7 @@
       </w:pPr>
       <w:bookmarkStart w:id="15" w:name="_Toc69216808"/>
       <w:bookmarkStart w:id="16" w:name="_Toc70623388"/>
-      <w:bookmarkStart w:id="17" w:name="_Toc72928639"/>
+      <w:bookmarkStart w:id="17" w:name="_Toc73026840"/>
       <w:r>
         <w:rPr>
           <w:lang w:eastAsia="ru-RU"/>
@@ -5243,15 +5316,7 @@
         <w:rPr>
           <w:lang w:eastAsia="ru-RU"/>
         </w:rPr>
-        <w:t>силе</w:t>
-      </w:r>
-      <w:bookmarkStart w:id="18" w:name="_GoBack"/>
-      <w:bookmarkEnd w:id="18"/>
-      <w:r>
-        <w:rPr>
-          <w:lang w:eastAsia="ru-RU"/>
-        </w:rPr>
-        <w:t>н</w:t>
+        <w:t>силен</w:t>
       </w:r>
       <w:proofErr w:type="gramEnd"/>
       <w:r>
@@ -5292,11 +5357,33 @@
           <w:lang w:eastAsia="ru-RU"/>
         </w:rPr>
       </w:pPr>
-      <w:r>
-        <w:rPr>
-          <w:lang w:eastAsia="ru-RU"/>
-        </w:rPr>
-        <w:t>Blowfish - это алгоритм, разработанный Брюсом Шнейером. Он пре</w:t>
+      <w:proofErr w:type="spellStart"/>
+      <w:r>
+        <w:rPr>
+          <w:lang w:eastAsia="ru-RU"/>
+        </w:rPr>
+        <w:t>Blowfish</w:t>
+      </w:r>
+      <w:proofErr w:type="spellEnd"/>
+      <w:r>
+        <w:rPr>
+          <w:lang w:eastAsia="ru-RU"/>
+        </w:rPr>
+        <w:t xml:space="preserve"> - это алгоритм, разработанный Брюсом </w:t>
+      </w:r>
+      <w:proofErr w:type="spellStart"/>
+      <w:r>
+        <w:rPr>
+          <w:lang w:eastAsia="ru-RU"/>
+        </w:rPr>
+        <w:t>Шнейером</w:t>
+      </w:r>
+      <w:proofErr w:type="spellEnd"/>
+      <w:r>
+        <w:rPr>
+          <w:lang w:eastAsia="ru-RU"/>
+        </w:rPr>
+        <w:t>. Он пре</w:t>
       </w:r>
       <w:r>
         <w:rPr>
@@ -5448,7 +5535,49 @@
         <w:rPr>
           <w:lang w:eastAsia="ru-RU"/>
         </w:rPr>
-        <w:t>RC4 является шифром, разработанным компанией RSA Data Security, Inc. Он был коммерческой тайной до тех пор, пока кто-то не опублик</w:t>
+        <w:t xml:space="preserve">RC4 является шифром, разработанным компанией RSA </w:t>
+      </w:r>
+      <w:proofErr w:type="spellStart"/>
+      <w:r>
+        <w:rPr>
+          <w:lang w:eastAsia="ru-RU"/>
+        </w:rPr>
+        <w:t>Data</w:t>
+      </w:r>
+      <w:proofErr w:type="spellEnd"/>
+      <w:r>
+        <w:rPr>
+          <w:lang w:eastAsia="ru-RU"/>
+        </w:rPr>
+        <w:t xml:space="preserve"> </w:t>
+      </w:r>
+      <w:proofErr w:type="spellStart"/>
+      <w:r>
+        <w:rPr>
+          <w:lang w:eastAsia="ru-RU"/>
+        </w:rPr>
+        <w:t>Security</w:t>
+      </w:r>
+      <w:proofErr w:type="spellEnd"/>
+      <w:r>
+        <w:rPr>
+          <w:lang w:eastAsia="ru-RU"/>
+        </w:rPr>
+        <w:t xml:space="preserve">, </w:t>
+      </w:r>
+      <w:proofErr w:type="spellStart"/>
+      <w:r>
+        <w:rPr>
+          <w:lang w:eastAsia="ru-RU"/>
+        </w:rPr>
+        <w:t>Inc</w:t>
+      </w:r>
+      <w:proofErr w:type="spellEnd"/>
+      <w:r>
+        <w:rPr>
+          <w:lang w:eastAsia="ru-RU"/>
+        </w:rPr>
+        <w:t>. Он был коммерческой тайной до тех пор, пока кто-то не опублик</w:t>
       </w:r>
       <w:r>
         <w:rPr>
@@ -5460,7 +5589,35 @@
         <w:rPr>
           <w:lang w:eastAsia="ru-RU"/>
         </w:rPr>
-        <w:t>вал в Usenet News исходные тексты алгоритма, который был объявлен эквивалентом RC4. Имеется весьма надежное свидетельство того, что опубликованный алгоритм действительно эквивалентен RC4. Алгоритм очень быстр. Степень его безопасности неизвестна, но вскрытие пре</w:t>
+        <w:t xml:space="preserve">вал в </w:t>
+      </w:r>
+      <w:proofErr w:type="spellStart"/>
+      <w:r>
+        <w:rPr>
+          <w:lang w:eastAsia="ru-RU"/>
+        </w:rPr>
+        <w:t>Usenet</w:t>
+      </w:r>
+      <w:proofErr w:type="spellEnd"/>
+      <w:r>
+        <w:rPr>
+          <w:lang w:eastAsia="ru-RU"/>
+        </w:rPr>
+        <w:t xml:space="preserve"> </w:t>
+      </w:r>
+      <w:proofErr w:type="spellStart"/>
+      <w:r>
+        <w:rPr>
+          <w:lang w:eastAsia="ru-RU"/>
+        </w:rPr>
+        <w:t>News</w:t>
+      </w:r>
+      <w:proofErr w:type="spellEnd"/>
+      <w:r>
+        <w:rPr>
+          <w:lang w:eastAsia="ru-RU"/>
+        </w:rPr>
+        <w:t xml:space="preserve"> исходные тексты алгоритма, который был объявлен эквивалентом RC4. Имеется весьма надежное свидетельство того, что опубликованный алгоритм действительно эквивалентен RC4. Алгоритм очень быстр. Степень его безопасности неизвестна, но вскрытие пре</w:t>
       </w:r>
       <w:r>
         <w:rPr>
@@ -5496,7 +5653,21 @@
         <w:rPr>
           <w:lang w:eastAsia="ru-RU"/>
         </w:rPr>
-        <w:t>ет собой генератор псевдослучайных чисел, при этом выходные данные генератора используются для операции xor над потоком данных. П</w:t>
+        <w:t xml:space="preserve">ет собой генератор псевдослучайных чисел, при этом выходные данные генератора используются для операции </w:t>
+      </w:r>
+      <w:proofErr w:type="spellStart"/>
+      <w:r>
+        <w:rPr>
+          <w:lang w:eastAsia="ru-RU"/>
+        </w:rPr>
+        <w:t>xor</w:t>
+      </w:r>
+      <w:proofErr w:type="spellEnd"/>
+      <w:r>
+        <w:rPr>
+          <w:lang w:eastAsia="ru-RU"/>
+        </w:rPr>
+        <w:t xml:space="preserve"> над потоком данных. П</w:t>
       </w:r>
       <w:r>
         <w:rPr>
@@ -5530,9 +5701,9 @@
           <w:lang w:eastAsia="ru-RU"/>
         </w:rPr>
       </w:pPr>
-      <w:bookmarkStart w:id="19" w:name="_Toc69216809"/>
-      <w:bookmarkStart w:id="20" w:name="_Toc70623389"/>
-      <w:bookmarkStart w:id="21" w:name="_Toc72928640"/>
+      <w:bookmarkStart w:id="18" w:name="_Toc69216809"/>
+      <w:bookmarkStart w:id="19" w:name="_Toc70623389"/>
+      <w:bookmarkStart w:id="20" w:name="_Toc73026841"/>
       <w:r>
         <w:rPr>
           <w:lang w:eastAsia="ru-RU"/>
@@ -5540,9 +5711,9 @@
         <w:lastRenderedPageBreak/>
         <w:t>Криптографические хэш-функции</w:t>
       </w:r>
+      <w:bookmarkEnd w:id="18"/>
       <w:bookmarkEnd w:id="19"/>
       <w:bookmarkEnd w:id="20"/>
-      <w:bookmarkEnd w:id="21"/>
       <w:r>
         <w:rPr>
           <w:lang w:eastAsia="ru-RU"/>
@@ -5572,7 +5743,35 @@
         <w:rPr>
           <w:lang w:eastAsia="ru-RU"/>
         </w:rPr>
-        <w:t>ражают сообщение в имеющее фиксированный размер хэш-значение (hash value) таким образом, что все множество возможных сообщений распредел</w:t>
+        <w:t>ражают сообщение в имеющее фиксированный размер хэш-значение (</w:t>
+      </w:r>
+      <w:proofErr w:type="spellStart"/>
+      <w:r>
+        <w:rPr>
+          <w:lang w:eastAsia="ru-RU"/>
+        </w:rPr>
+        <w:t>hash</w:t>
+      </w:r>
+      <w:proofErr w:type="spellEnd"/>
+      <w:r>
+        <w:rPr>
+          <w:lang w:eastAsia="ru-RU"/>
+        </w:rPr>
+        <w:t xml:space="preserve"> </w:t>
+      </w:r>
+      <w:proofErr w:type="spellStart"/>
+      <w:r>
+        <w:rPr>
+          <w:lang w:eastAsia="ru-RU"/>
+        </w:rPr>
+        <w:t>value</w:t>
+      </w:r>
+      <w:proofErr w:type="spellEnd"/>
+      <w:r>
+        <w:rPr>
+          <w:lang w:eastAsia="ru-RU"/>
+        </w:rPr>
+        <w:t>) таким образом, что все множество возможных сообщений распредел</w:t>
       </w:r>
       <w:r>
         <w:rPr>
@@ -5641,7 +5840,49 @@
         <w:rPr>
           <w:lang w:eastAsia="ru-RU"/>
         </w:rPr>
-        <w:t>MD5 (Message Digest Algorithm 5) представляет собой надежный алг</w:t>
+        <w:t>MD5 (</w:t>
+      </w:r>
+      <w:proofErr w:type="spellStart"/>
+      <w:r>
+        <w:rPr>
+          <w:lang w:eastAsia="ru-RU"/>
+        </w:rPr>
+        <w:t>Message</w:t>
+      </w:r>
+      <w:proofErr w:type="spellEnd"/>
+      <w:r>
+        <w:rPr>
+          <w:lang w:eastAsia="ru-RU"/>
+        </w:rPr>
+        <w:t xml:space="preserve"> </w:t>
+      </w:r>
+      <w:proofErr w:type="spellStart"/>
+      <w:r>
+        <w:rPr>
+          <w:lang w:eastAsia="ru-RU"/>
+        </w:rPr>
+        <w:t>Digest</w:t>
+      </w:r>
+      <w:proofErr w:type="spellEnd"/>
+      <w:r>
+        <w:rPr>
+          <w:lang w:eastAsia="ru-RU"/>
+        </w:rPr>
+        <w:t xml:space="preserve"> </w:t>
+      </w:r>
+      <w:proofErr w:type="spellStart"/>
+      <w:r>
+        <w:rPr>
+          <w:lang w:eastAsia="ru-RU"/>
+        </w:rPr>
+        <w:t>Algorithm</w:t>
+      </w:r>
+      <w:proofErr w:type="spellEnd"/>
+      <w:r>
+        <w:rPr>
+          <w:lang w:eastAsia="ru-RU"/>
+        </w:rPr>
+        <w:t xml:space="preserve"> 5) представляет собой надежный алг</w:t>
       </w:r>
       <w:r>
         <w:rPr>
@@ -5653,19 +5894,103 @@
         <w:rPr>
           <w:lang w:eastAsia="ru-RU"/>
         </w:rPr>
-        <w:t>ритм хэширования, разработанный компанией RSA Data Security, Inc. Он может использоваться для хэширования строки байт произвольной длины в 128-битное значение. MD5 широко используется и считается достаточно надежным. Однако некоторые исследователи сообщали о потенциальных слабых местах алгоритма, более того, было объявлено о случае вскрытия "MD5 с ключом" (этот метод обычно используют для аутенфикации, когда стороны имеют общий секретны</w:t>
-      </w:r>
-      <w:r>
-        <w:rPr>
-          <w:lang w:eastAsia="ru-RU"/>
-        </w:rPr>
-        <w:t xml:space="preserve">й ключ и проверяют аутенфикацию, </w:t>
-      </w:r>
-      <w:r>
-        <w:rPr>
-          <w:lang w:eastAsia="ru-RU"/>
-        </w:rPr>
-        <w:t xml:space="preserve">применяя функцию хэширования сначала к секретному ключу, а затем к хэшируемым данным). </w:t>
+        <w:t xml:space="preserve">ритм хэширования, разработанный компанией RSA </w:t>
+      </w:r>
+      <w:proofErr w:type="spellStart"/>
+      <w:r>
+        <w:rPr>
+          <w:lang w:eastAsia="ru-RU"/>
+        </w:rPr>
+        <w:t>Data</w:t>
+      </w:r>
+      <w:proofErr w:type="spellEnd"/>
+      <w:r>
+        <w:rPr>
+          <w:lang w:eastAsia="ru-RU"/>
+        </w:rPr>
+        <w:t xml:space="preserve"> </w:t>
+      </w:r>
+      <w:proofErr w:type="spellStart"/>
+      <w:r>
+        <w:rPr>
+          <w:lang w:eastAsia="ru-RU"/>
+        </w:rPr>
+        <w:t>Security</w:t>
+      </w:r>
+      <w:proofErr w:type="spellEnd"/>
+      <w:r>
+        <w:rPr>
+          <w:lang w:eastAsia="ru-RU"/>
+        </w:rPr>
+        <w:t xml:space="preserve">, </w:t>
+      </w:r>
+      <w:proofErr w:type="spellStart"/>
+      <w:r>
+        <w:rPr>
+          <w:lang w:eastAsia="ru-RU"/>
+        </w:rPr>
+        <w:t>Inc</w:t>
+      </w:r>
+      <w:proofErr w:type="spellEnd"/>
+      <w:r>
+        <w:rPr>
+          <w:lang w:eastAsia="ru-RU"/>
+        </w:rPr>
+        <w:t xml:space="preserve">. Он может использоваться для хэширования строки байт произвольной длины в 128-битное значение. MD5 широко используется и считается достаточно надежным. Однако некоторые исследователи сообщали о потенциальных слабых местах алгоритма, более того, было объявлено о случае вскрытия "MD5 с ключом" (этот метод обычно используют для </w:t>
+      </w:r>
+      <w:proofErr w:type="spellStart"/>
+      <w:r>
+        <w:rPr>
+          <w:lang w:eastAsia="ru-RU"/>
+        </w:rPr>
+        <w:t>аутенфикации</w:t>
+      </w:r>
+      <w:proofErr w:type="spellEnd"/>
+      <w:r>
+        <w:rPr>
+          <w:lang w:eastAsia="ru-RU"/>
+        </w:rPr>
+        <w:t>, когда стороны имеют общий секретны</w:t>
+      </w:r>
+      <w:r>
+        <w:rPr>
+          <w:lang w:eastAsia="ru-RU"/>
+        </w:rPr>
+        <w:t xml:space="preserve">й ключ и проверяют </w:t>
+      </w:r>
+      <w:proofErr w:type="spellStart"/>
+      <w:r>
+        <w:rPr>
+          <w:lang w:eastAsia="ru-RU"/>
+        </w:rPr>
+        <w:t>аутенфикацию</w:t>
+      </w:r>
+      <w:proofErr w:type="spellEnd"/>
+      <w:r>
+        <w:rPr>
+          <w:lang w:eastAsia="ru-RU"/>
+        </w:rPr>
+        <w:t xml:space="preserve">, </w:t>
+      </w:r>
+      <w:r>
+        <w:rPr>
+          <w:lang w:eastAsia="ru-RU"/>
+        </w:rPr>
+        <w:t xml:space="preserve">применяя функцию хэширования сначала к секретному ключу, а затем к </w:t>
+      </w:r>
+      <w:proofErr w:type="spellStart"/>
+      <w:r>
+        <w:rPr>
+          <w:lang w:eastAsia="ru-RU"/>
+        </w:rPr>
+        <w:t>хэшируемым</w:t>
+      </w:r>
+      <w:proofErr w:type="spellEnd"/>
+      <w:r>
+        <w:rPr>
+          <w:lang w:eastAsia="ru-RU"/>
+        </w:rPr>
+        <w:t xml:space="preserve"> данным). </w:t>
       </w:r>
       <w:proofErr w:type="gramStart"/>
       <w:r>
@@ -5716,7 +6041,35 @@
         <w:rPr>
           <w:lang w:eastAsia="ru-RU"/>
         </w:rPr>
-        <w:t xml:space="preserve">ритма хэширования от RSA Data Security. </w:t>
+        <w:t xml:space="preserve">ритма хэширования от RSA </w:t>
+      </w:r>
+      <w:proofErr w:type="spellStart"/>
+      <w:r>
+        <w:rPr>
+          <w:lang w:eastAsia="ru-RU"/>
+        </w:rPr>
+        <w:t>Data</w:t>
+      </w:r>
+      <w:proofErr w:type="spellEnd"/>
+      <w:r>
+        <w:rPr>
+          <w:lang w:eastAsia="ru-RU"/>
+        </w:rPr>
+        <w:t xml:space="preserve"> </w:t>
+      </w:r>
+      <w:proofErr w:type="spellStart"/>
+      <w:r>
+        <w:rPr>
+          <w:lang w:eastAsia="ru-RU"/>
+        </w:rPr>
+        <w:t>Security</w:t>
+      </w:r>
+      <w:proofErr w:type="spellEnd"/>
+      <w:r>
+        <w:rPr>
+          <w:lang w:eastAsia="ru-RU"/>
+        </w:rPr>
+        <w:t xml:space="preserve">. </w:t>
       </w:r>
     </w:p>
     <w:p>
@@ -5735,7 +6088,105 @@
         <w:rPr>
           <w:lang w:eastAsia="ru-RU"/>
         </w:rPr>
-        <w:t>SHA (Secure Hash Algorithm) (также известен как SHS, Secure Hash Standard): хэширующий криптографический алгоритм, опубликова</w:t>
+        <w:t>SHA (</w:t>
+      </w:r>
+      <w:proofErr w:type="spellStart"/>
+      <w:r>
+        <w:rPr>
+          <w:lang w:eastAsia="ru-RU"/>
+        </w:rPr>
+        <w:t>Secure</w:t>
+      </w:r>
+      <w:proofErr w:type="spellEnd"/>
+      <w:r>
+        <w:rPr>
+          <w:lang w:eastAsia="ru-RU"/>
+        </w:rPr>
+        <w:t xml:space="preserve"> </w:t>
+      </w:r>
+      <w:proofErr w:type="spellStart"/>
+      <w:r>
+        <w:rPr>
+          <w:lang w:eastAsia="ru-RU"/>
+        </w:rPr>
+        <w:t>Hash</w:t>
+      </w:r>
+      <w:proofErr w:type="spellEnd"/>
+      <w:r>
+        <w:rPr>
+          <w:lang w:eastAsia="ru-RU"/>
+        </w:rPr>
+        <w:t xml:space="preserve"> </w:t>
+      </w:r>
+      <w:proofErr w:type="spellStart"/>
+      <w:r>
+        <w:rPr>
+          <w:lang w:eastAsia="ru-RU"/>
+        </w:rPr>
+        <w:t>Algorithm</w:t>
+      </w:r>
+      <w:proofErr w:type="spellEnd"/>
+      <w:r>
+        <w:rPr>
+          <w:lang w:eastAsia="ru-RU"/>
+        </w:rPr>
+        <w:t xml:space="preserve">) (также известен как SHS, </w:t>
+      </w:r>
+      <w:proofErr w:type="spellStart"/>
+      <w:r>
+        <w:rPr>
+          <w:lang w:eastAsia="ru-RU"/>
+        </w:rPr>
+        <w:t>Secure</w:t>
+      </w:r>
+      <w:proofErr w:type="spellEnd"/>
+      <w:r>
+        <w:rPr>
+          <w:lang w:eastAsia="ru-RU"/>
+        </w:rPr>
+        <w:t xml:space="preserve"> </w:t>
+      </w:r>
+      <w:proofErr w:type="spellStart"/>
+      <w:r>
+        <w:rPr>
+          <w:lang w:eastAsia="ru-RU"/>
+        </w:rPr>
+        <w:t>Hash</w:t>
+      </w:r>
+      <w:proofErr w:type="spellEnd"/>
+      <w:r>
+        <w:rPr>
+          <w:lang w:eastAsia="ru-RU"/>
+        </w:rPr>
+        <w:t xml:space="preserve"> </w:t>
+      </w:r>
+      <w:proofErr w:type="spellStart"/>
+      <w:r>
+        <w:rPr>
+          <w:lang w:eastAsia="ru-RU"/>
+        </w:rPr>
+        <w:t>Standard</w:t>
+      </w:r>
+      <w:proofErr w:type="spellEnd"/>
+      <w:r>
+        <w:rPr>
+          <w:lang w:eastAsia="ru-RU"/>
+        </w:rPr>
+        <w:t xml:space="preserve">): </w:t>
+      </w:r>
+      <w:proofErr w:type="spellStart"/>
+      <w:r>
+        <w:rPr>
+          <w:lang w:eastAsia="ru-RU"/>
+        </w:rPr>
+        <w:t>хэширующий</w:t>
+      </w:r>
+      <w:proofErr w:type="spellEnd"/>
+      <w:r>
+        <w:rPr>
+          <w:lang w:eastAsia="ru-RU"/>
+        </w:rPr>
+        <w:t xml:space="preserve"> криптографический алгоритм, опубликова</w:t>
       </w:r>
       <w:r>
         <w:rPr>
@@ -5767,20 +6218,62 @@
         <w:rPr>
           <w:lang w:eastAsia="ru-RU"/>
         </w:rPr>
-        <w:t>RIPEMD-160 – это наиболее свежий алгоритм хэширования, который создан на смену MD4 и MD5. Он производит дайджест длиной в 20 байт, и, как объявлено, работает со скоростью в 40 Mb/s на 90 MHz Pentium.</w:t>
+        <w:t xml:space="preserve">RIPEMD-160 – это наиболее свежий алгоритм хэширования, который создан на смену MD4 и MD5. Он производит дайджест длиной в 20 байт, и, как объявлено, работает со скоростью в 40 </w:t>
+      </w:r>
+      <w:proofErr w:type="spellStart"/>
+      <w:r>
+        <w:rPr>
+          <w:lang w:eastAsia="ru-RU"/>
+        </w:rPr>
+        <w:t>Mb</w:t>
+      </w:r>
+      <w:proofErr w:type="spellEnd"/>
+      <w:r>
+        <w:rPr>
+          <w:lang w:eastAsia="ru-RU"/>
+        </w:rPr>
+        <w:t xml:space="preserve">/s на 90 </w:t>
+      </w:r>
+      <w:proofErr w:type="spellStart"/>
+      <w:r>
+        <w:rPr>
+          <w:lang w:eastAsia="ru-RU"/>
+        </w:rPr>
+        <w:t>MHz</w:t>
+      </w:r>
+      <w:proofErr w:type="spellEnd"/>
+      <w:r>
+        <w:rPr>
+          <w:lang w:eastAsia="ru-RU"/>
+        </w:rPr>
+        <w:t xml:space="preserve"> </w:t>
+      </w:r>
+      <w:proofErr w:type="spellStart"/>
+      <w:r>
+        <w:rPr>
+          <w:lang w:eastAsia="ru-RU"/>
+        </w:rPr>
+        <w:t>Pentium</w:t>
+      </w:r>
+      <w:proofErr w:type="spellEnd"/>
+      <w:r>
+        <w:rPr>
+          <w:lang w:eastAsia="ru-RU"/>
+        </w:rPr>
+        <w:t>.</w:t>
       </w:r>
     </w:p>
     <w:p>
       <w:pPr>
         <w:pStyle w:val="2"/>
       </w:pPr>
-      <w:bookmarkStart w:id="22" w:name="_Toc70623390"/>
-      <w:bookmarkStart w:id="23" w:name="_Toc72928641"/>
+      <w:bookmarkStart w:id="21" w:name="_Toc70623390"/>
+      <w:bookmarkStart w:id="22" w:name="_Toc73026842"/>
       <w:r>
         <w:t>Основные понятия и определения стеганографии</w:t>
       </w:r>
+      <w:bookmarkEnd w:id="21"/>
       <w:bookmarkEnd w:id="22"/>
-      <w:bookmarkEnd w:id="23"/>
     </w:p>
     <w:p>
       <w:r>
@@ -5800,7 +6293,15 @@
     </w:p>
     <w:p>
       <w:r>
-        <w:t>До недавнего времени для описания модели стеганографической системы использовалась предложенная 1983 году Симмонсом так называемая «пр</w:t>
+        <w:t xml:space="preserve">До недавнего времени для описания модели стеганографической системы использовалась предложенная 1983 году </w:t>
+      </w:r>
+      <w:proofErr w:type="spellStart"/>
+      <w:r>
+        <w:t>Симмонсом</w:t>
+      </w:r>
+      <w:proofErr w:type="spellEnd"/>
+      <w:r>
+        <w:t xml:space="preserve"> так называемая «пр</w:t>
       </w:r>
       <w:r>
         <w:t>о</w:t>
@@ -5823,7 +6324,47 @@
     </w:p>
     <w:p>
       <w:r>
-        <w:t xml:space="preserve">Позднее, на конференции Information Hiding: First Information Workshop в 1996 году было предложено использовать единую </w:t>
+        <w:t xml:space="preserve">Позднее, на конференции </w:t>
+      </w:r>
+      <w:proofErr w:type="spellStart"/>
+      <w:r>
+        <w:t>Information</w:t>
+      </w:r>
+      <w:proofErr w:type="spellEnd"/>
+      <w:r>
+        <w:t xml:space="preserve"> </w:t>
+      </w:r>
+      <w:proofErr w:type="spellStart"/>
+      <w:r>
+        <w:t>Hiding</w:t>
+      </w:r>
+      <w:proofErr w:type="spellEnd"/>
+      <w:r>
+        <w:t xml:space="preserve">: </w:t>
+      </w:r>
+      <w:proofErr w:type="spellStart"/>
+      <w:r>
+        <w:t>First</w:t>
+      </w:r>
+      <w:proofErr w:type="spellEnd"/>
+      <w:r>
+        <w:t xml:space="preserve"> </w:t>
+      </w:r>
+      <w:proofErr w:type="spellStart"/>
+      <w:r>
+        <w:t>Information</w:t>
+      </w:r>
+      <w:proofErr w:type="spellEnd"/>
+      <w:r>
+        <w:t xml:space="preserve"> </w:t>
+      </w:r>
+      <w:proofErr w:type="spellStart"/>
+      <w:r>
+        <w:t>Workshop</w:t>
+      </w:r>
+      <w:proofErr w:type="spellEnd"/>
+      <w:r>
+        <w:t xml:space="preserve"> в 1996 году было предложено использовать единую </w:t>
       </w:r>
       <w:proofErr w:type="gramStart"/>
       <w:r>
@@ -5860,7 +6401,15 @@
     </w:p>
     <w:p>
       <w:r>
-        <w:t>При построении стегосистемы должны учитываться следующие полож</w:t>
+        <w:t xml:space="preserve">При построении </w:t>
+      </w:r>
+      <w:proofErr w:type="spellStart"/>
+      <w:r>
+        <w:t>стегосистемы</w:t>
+      </w:r>
+      <w:proofErr w:type="spellEnd"/>
+      <w:r>
+        <w:t xml:space="preserve"> должны учитываться следующие полож</w:t>
       </w:r>
       <w:r>
         <w:t>е</w:t>
@@ -5988,7 +6537,15 @@
         <w:t>е</w:t>
       </w:r>
       <w:r>
-        <w:t>ния; заполненный контейнер или стего – контейнер, содержащий встроенную информацию.</w:t>
+        <w:t>ния; заполненный контейнер или </w:t>
+      </w:r>
+      <w:proofErr w:type="spellStart"/>
+      <w:r>
+        <w:t>стего</w:t>
+      </w:r>
+      <w:proofErr w:type="spellEnd"/>
+      <w:r>
+        <w:t> – контейнер, содержащий встроенную информацию.</w:t>
       </w:r>
     </w:p>
     <w:p>
@@ -6011,15 +6568,31 @@
     <w:p>
       <w:r>
         <w:lastRenderedPageBreak/>
-        <w:t>Стеганографический канал или просто стегоканал – канал передачи стего.</w:t>
-      </w:r>
-    </w:p>
-    <w:p>
+        <w:t xml:space="preserve">Стеганографический канал или просто стегоканал – канал передачи </w:t>
+      </w:r>
+      <w:proofErr w:type="spellStart"/>
+      <w:r>
+        <w:t>стего</w:t>
+      </w:r>
+      <w:proofErr w:type="spellEnd"/>
+      <w:r>
+        <w:t>.</w:t>
+      </w:r>
+    </w:p>
+    <w:p>
+      <w:proofErr w:type="spellStart"/>
       <w:r>
         <w:rPr>
           <w:b/>
         </w:rPr>
-        <w:t>Стегоключ или просто ключ </w:t>
+        <w:t>Стегоключ</w:t>
+      </w:r>
+      <w:proofErr w:type="spellEnd"/>
+      <w:r>
+        <w:rPr>
+          <w:b/>
+        </w:rPr>
+        <w:t> или просто ключ </w:t>
       </w:r>
       <w:r>
         <w:t>– секретный ключ, необходимый для с</w:t>
@@ -6034,18 +6607,50 @@
         <w:t>и</w:t>
       </w:r>
       <w:r>
-        <w:t>мер, встраивание предварительно зашифрованного сообщения) в стегосист</w:t>
+        <w:t xml:space="preserve">мер, встраивание предварительно зашифрованного сообщения) в </w:t>
+      </w:r>
+      <w:proofErr w:type="spellStart"/>
+      <w:r>
+        <w:t>стегосист</w:t>
       </w:r>
       <w:r>
         <w:t>е</w:t>
       </w:r>
       <w:r>
-        <w:t>ме может быть один или несколько стегоключей.</w:t>
-      </w:r>
-    </w:p>
-    <w:p>
-      <w:r>
-        <w:t>По аналогии с криптографией, по типу стегоключа стегосистемы можно подразделить на два типа:</w:t>
+        <w:t>ме</w:t>
+      </w:r>
+      <w:proofErr w:type="spellEnd"/>
+      <w:r>
+        <w:t xml:space="preserve"> может быть один или несколько </w:t>
+      </w:r>
+      <w:proofErr w:type="spellStart"/>
+      <w:r>
+        <w:t>стегоключей</w:t>
+      </w:r>
+      <w:proofErr w:type="spellEnd"/>
+      <w:r>
+        <w:t>.</w:t>
+      </w:r>
+    </w:p>
+    <w:p>
+      <w:r>
+        <w:t xml:space="preserve">По аналогии с криптографией, по типу </w:t>
+      </w:r>
+      <w:proofErr w:type="spellStart"/>
+      <w:r>
+        <w:t>стегоключа</w:t>
+      </w:r>
+      <w:proofErr w:type="spellEnd"/>
+      <w:r>
+        <w:t xml:space="preserve"> </w:t>
+      </w:r>
+      <w:proofErr w:type="spellStart"/>
+      <w:r>
+        <w:t>стегосистемы</w:t>
+      </w:r>
+      <w:proofErr w:type="spellEnd"/>
+      <w:r>
+        <w:t xml:space="preserve"> можно подразделить на два типа:</w:t>
       </w:r>
     </w:p>
     <w:p>
@@ -6076,12 +6681,28 @@
     </w:p>
     <w:p>
       <w:r>
-        <w:t>В стегосистеме с секретным ключом используется один ключ, который должен быть определен либо до начала обмена секретными сообщениями, либо передан по защищенному каналу.</w:t>
-      </w:r>
-    </w:p>
-    <w:p>
-      <w:r>
-        <w:t>В стегосистеме с открытым ключом для встраивания и извлечения соо</w:t>
+        <w:t xml:space="preserve">В </w:t>
+      </w:r>
+      <w:proofErr w:type="spellStart"/>
+      <w:r>
+        <w:t>стегосистеме</w:t>
+      </w:r>
+      <w:proofErr w:type="spellEnd"/>
+      <w:r>
+        <w:t xml:space="preserve"> с секретным ключом используется один ключ, который должен быть определен либо до начала обмена секретными сообщениями, либо передан по защищенному каналу.</w:t>
+      </w:r>
+    </w:p>
+    <w:p>
+      <w:r>
+        <w:t xml:space="preserve">В </w:t>
+      </w:r>
+      <w:proofErr w:type="spellStart"/>
+      <w:r>
+        <w:t>стегосистеме</w:t>
+      </w:r>
+      <w:proofErr w:type="spellEnd"/>
+      <w:r>
+        <w:t xml:space="preserve"> с открытым ключом для встраивания и извлечения соо</w:t>
       </w:r>
       <w:r>
         <w:t>б</w:t>
@@ -6106,8 +6727,8 @@
       <w:pPr>
         <w:pStyle w:val="3"/>
       </w:pPr>
-      <w:bookmarkStart w:id="24" w:name="_Toc70623392"/>
-      <w:bookmarkStart w:id="25" w:name="_Toc72928642"/>
+      <w:bookmarkStart w:id="23" w:name="_Toc70623392"/>
+      <w:bookmarkStart w:id="24" w:name="_Toc73026843"/>
       <w:r>
         <w:t>Метод наименьшего бита (</w:t>
       </w:r>
@@ -6120,8 +6741,8 @@
       <w:r>
         <w:t>)</w:t>
       </w:r>
+      <w:bookmarkEnd w:id="23"/>
       <w:bookmarkEnd w:id="24"/>
-      <w:bookmarkEnd w:id="25"/>
     </w:p>
     <w:p>
       <w:r>
@@ -6567,13 +7188,13 @@
       <w:pPr>
         <w:pStyle w:val="3"/>
       </w:pPr>
-      <w:bookmarkStart w:id="26" w:name="_Toc70623393"/>
-      <w:bookmarkStart w:id="27" w:name="_Toc72928643"/>
+      <w:bookmarkStart w:id="25" w:name="_Toc70623393"/>
+      <w:bookmarkStart w:id="26" w:name="_Toc73026844"/>
       <w:r>
         <w:t>Метод встраивания цифрового водяного знака</w:t>
       </w:r>
+      <w:bookmarkEnd w:id="25"/>
       <w:bookmarkEnd w:id="26"/>
-      <w:bookmarkEnd w:id="27"/>
     </w:p>
     <w:p>
       <w:r>
@@ -6793,7 +7414,15 @@
         <w:t>н</w:t>
       </w:r>
       <w:r>
-        <w:t>ный на рис. 2 прекодер.</w:t>
+        <w:t xml:space="preserve">ный на рис. 2 </w:t>
+      </w:r>
+      <w:proofErr w:type="spellStart"/>
+      <w:r>
+        <w:t>прекодер</w:t>
+      </w:r>
+      <w:proofErr w:type="spellEnd"/>
+      <w:r>
+        <w:t>.</w:t>
       </w:r>
       <w:proofErr w:type="gramEnd"/>
       <w:r>
@@ -6833,7 +7462,15 @@
         <w:t>о</w:t>
       </w:r>
       <w:r>
-        <w:t>бенностям системы восприятия человека. Хорошо известно, что изображения обладают большой психовизуальной избыточностью. Глаз человека подобен низкочастотному фильтру, пропускающему мелкие детали. Особенно нез</w:t>
+        <w:t xml:space="preserve">бенностям системы восприятия человека. Хорошо известно, что изображения обладают большой </w:t>
+      </w:r>
+      <w:proofErr w:type="spellStart"/>
+      <w:r>
+        <w:t>психовизуальной</w:t>
+      </w:r>
+      <w:proofErr w:type="spellEnd"/>
+      <w:r>
+        <w:t xml:space="preserve"> избыточностью. Глаз человека подобен низкочастотному фильтру, пропускающему мелкие детали. Особенно нез</w:t>
       </w:r>
       <w:r>
         <w:t>а</w:t>
@@ -6850,7 +7487,15 @@
         <w:t>у</w:t>
       </w:r>
       <w:r>
-        <w:t>юся в сигналах психовизуальную избыточность, но другим, чем при сжатии данных образом. Приведем простой пример. Рассмотрим полутоновое изо</w:t>
+        <w:t xml:space="preserve">юся в сигналах </w:t>
+      </w:r>
+      <w:proofErr w:type="spellStart"/>
+      <w:r>
+        <w:t>психовизуальную</w:t>
+      </w:r>
+      <w:proofErr w:type="spellEnd"/>
+      <w:r>
+        <w:t xml:space="preserve"> избыточность, но другим, чем при сжатии данных образом. Приведем простой пример. Рассмотрим полутоновое изо</w:t>
       </w:r>
       <w:r>
         <w:t>б</w:t>
@@ -6863,7 +7508,15 @@
       </w:r>
       <w:r>
         <w:lastRenderedPageBreak/>
-        <w:t>менение младшего значащего бита. Еще в 1989 году был получен патент на способ скрытого вложения информации в изображение путем модификации младшего значащего бита. В данном случае детектор стего анализирует тол</w:t>
+        <w:t xml:space="preserve">менение младшего значащего бита. Еще в 1989 году был получен патент на способ скрытого вложения информации в изображение путем модификации младшего значащего бита. В данном случае детектор </w:t>
+      </w:r>
+      <w:proofErr w:type="spellStart"/>
+      <w:r>
+        <w:t>стего</w:t>
+      </w:r>
+      <w:proofErr w:type="spellEnd"/>
+      <w:r>
+        <w:t xml:space="preserve"> анализирует тол</w:t>
       </w:r>
       <w:r>
         <w:t>ь</w:t>
@@ -6886,7 +7539,15 @@
     </w:p>
     <w:p>
       <w:r>
-        <w:t>В большинстве стегосистем для внедрения и выделения цифровых вод</w:t>
+        <w:t xml:space="preserve">В большинстве </w:t>
+      </w:r>
+      <w:proofErr w:type="spellStart"/>
+      <w:r>
+        <w:t>стегосистем</w:t>
+      </w:r>
+      <w:proofErr w:type="spellEnd"/>
+      <w:r>
+        <w:t xml:space="preserve"> для внедрения и выделения цифровых вод</w:t>
       </w:r>
       <w:r>
         <w:t>я</w:t>
@@ -6904,7 +7565,15 @@
         <w:t>с</w:t>
       </w:r>
       <w:r>
-        <w:t xml:space="preserve">ках ЦВЗ. Не существует, насколько известно, стегосистемы, в </w:t>
+        <w:t xml:space="preserve">ках ЦВЗ. Не существует, насколько известно, </w:t>
+      </w:r>
+      <w:proofErr w:type="spellStart"/>
+      <w:r>
+        <w:t>стегосистемы</w:t>
+      </w:r>
+      <w:proofErr w:type="spellEnd"/>
+      <w:r>
+        <w:t xml:space="preserve">, в </w:t>
       </w:r>
       <w:proofErr w:type="gramStart"/>
       <w:r>
@@ -6917,19 +7586,43 @@
     </w:p>
     <w:p>
       <w:r>
-        <w:t>В стегодетекторе происходит обнаружение цифрового водяного знака в (возможно измененном) защищенном ЦВЗ изображении. Это изменение м</w:t>
+        <w:t xml:space="preserve">В </w:t>
+      </w:r>
+      <w:proofErr w:type="spellStart"/>
+      <w:r>
+        <w:t>стегодетекторе</w:t>
+      </w:r>
+      <w:proofErr w:type="spellEnd"/>
+      <w:r>
+        <w:t xml:space="preserve"> происходит обнаружение цифрового водяного знака в (возможно измененном) защищенном ЦВЗ изображении. Это изменение м</w:t>
       </w:r>
       <w:r>
         <w:t>о</w:t>
       </w:r>
       <w:r>
-        <w:t>жет быть обусловлено влиянием ошибок в канале связи, операций обработки сигнала, преднамеренных атак нарушителей. Во многих моделях стегосистем сигнал-контейнер рассматривается как аддитивный шум. Тогда задача обн</w:t>
+        <w:t xml:space="preserve">жет быть обусловлено влиянием ошибок в канале связи, операций обработки сигнала, преднамеренных атак нарушителей. Во многих моделях </w:t>
+      </w:r>
+      <w:proofErr w:type="spellStart"/>
+      <w:r>
+        <w:t>стегосистем</w:t>
+      </w:r>
+      <w:proofErr w:type="spellEnd"/>
+      <w:r>
+        <w:t xml:space="preserve"> сигнал-контейнер рассматривается как аддитивный шум. Тогда задача обн</w:t>
       </w:r>
       <w:r>
         <w:t>а</w:t>
       </w:r>
       <w:r>
-        <w:t>ружения и выделения стегосообщения является классической для теории св</w:t>
+        <w:t xml:space="preserve">ружения и выделения </w:t>
+      </w:r>
+      <w:proofErr w:type="spellStart"/>
+      <w:r>
+        <w:t>стегосообщения</w:t>
+      </w:r>
+      <w:proofErr w:type="spellEnd"/>
+      <w:r>
+        <w:t xml:space="preserve"> является классической для теории св</w:t>
       </w:r>
       <w:r>
         <w:t>я</w:t>
@@ -6952,12 +7645,36 @@
         <w:t>е</w:t>
       </w:r>
       <w:r>
-        <w:t>ния сигналов на фоне аддитивного шума. Их учет позволит построить более эффективные стегосистемы.</w:t>
-      </w:r>
-    </w:p>
-    <w:p>
-      <w:r>
-        <w:t xml:space="preserve">Различают стегодетекторы, предназначенные для обнаружения факта наличия водяного знака и устройства, предназначенные для его выделения (стегодекодеры). В первом случае возможны детекторы с жесткими (да/нет) или мягкими решениями. Для вынесения решения о наличии / отсутствии цифрового водяного знака удобно использовать такие меры, как расстояние по Хэммингу, либо взаимную корреляцию между имеющимся сигналом и </w:t>
+        <w:t xml:space="preserve">ния сигналов на фоне аддитивного шума. Их учет позволит построить более эффективные </w:t>
+      </w:r>
+      <w:proofErr w:type="spellStart"/>
+      <w:r>
+        <w:t>стегосистемы</w:t>
+      </w:r>
+      <w:proofErr w:type="spellEnd"/>
+      <w:r>
+        <w:t>.</w:t>
+      </w:r>
+    </w:p>
+    <w:p>
+      <w:r>
+        <w:t xml:space="preserve">Различают </w:t>
+      </w:r>
+      <w:proofErr w:type="spellStart"/>
+      <w:r>
+        <w:t>стегодетекторы</w:t>
+      </w:r>
+      <w:proofErr w:type="spellEnd"/>
+      <w:r>
+        <w:t>, предназначенные для обнаружения факта наличия водяного знака и устройства, предназначенные для его выделения (</w:t>
+      </w:r>
+      <w:proofErr w:type="spellStart"/>
+      <w:r>
+        <w:t>стегодекодеры</w:t>
+      </w:r>
+      <w:proofErr w:type="spellEnd"/>
+      <w:r>
+        <w:t xml:space="preserve">). В первом случае возможны детекторы с жесткими (да/нет) или мягкими решениями. Для вынесения решения о наличии / отсутствии цифрового водяного знака удобно использовать такие меры, как расстояние по Хэммингу, либо взаимную корреляцию между имеющимся сигналом и </w:t>
       </w:r>
       <w:r>
         <w:lastRenderedPageBreak/>
@@ -6968,28 +7685,28 @@
       <w:pPr>
         <w:pStyle w:val="1"/>
       </w:pPr>
-      <w:bookmarkStart w:id="28" w:name="_Toc72837500"/>
-      <w:bookmarkStart w:id="29" w:name="_Toc72928644"/>
+      <w:bookmarkStart w:id="27" w:name="_Toc72837500"/>
+      <w:bookmarkStart w:id="28" w:name="_Toc73026845"/>
       <w:r>
         <w:lastRenderedPageBreak/>
         <w:t>Требования к программному продукту</w:t>
       </w:r>
+      <w:bookmarkEnd w:id="27"/>
       <w:bookmarkEnd w:id="28"/>
-      <w:bookmarkEnd w:id="29"/>
     </w:p>
     <w:p/>
     <w:p>
       <w:pPr>
         <w:pStyle w:val="1"/>
       </w:pPr>
-      <w:bookmarkStart w:id="30" w:name="_Toc72837501"/>
-      <w:bookmarkStart w:id="31" w:name="_Toc72928645"/>
+      <w:bookmarkStart w:id="29" w:name="_Toc72837501"/>
+      <w:bookmarkStart w:id="30" w:name="_Toc73026846"/>
       <w:r>
         <w:lastRenderedPageBreak/>
         <w:t>Анализ аналогов</w:t>
       </w:r>
+      <w:bookmarkEnd w:id="29"/>
       <w:bookmarkEnd w:id="30"/>
-      <w:bookmarkEnd w:id="31"/>
     </w:p>
     <w:p>
       <w:r>
@@ -7023,8 +7740,8 @@
           <w:bCs w:val="0"/>
         </w:rPr>
       </w:pPr>
-      <w:bookmarkStart w:id="32" w:name="_Toc72837502"/>
-      <w:bookmarkStart w:id="33" w:name="_Toc72928646"/>
+      <w:bookmarkStart w:id="31" w:name="_Toc72837502"/>
+      <w:bookmarkStart w:id="32" w:name="_Toc73026847"/>
       <w:r>
         <w:rPr>
           <w:rStyle w:val="af7"/>
@@ -7060,8 +7777,8 @@
         </w:rPr>
         <w:t>”</w:t>
       </w:r>
+      <w:bookmarkEnd w:id="31"/>
       <w:bookmarkEnd w:id="32"/>
-      <w:bookmarkEnd w:id="33"/>
     </w:p>
     <w:p>
       <w:hyperlink r:id="rId11" w:history="1">
@@ -7209,12 +7926,14 @@
       <w:r>
         <w:t xml:space="preserve"> входят средства для защиты виртуальных сред (</w:t>
       </w:r>
+      <w:proofErr w:type="spellStart"/>
       <w:r>
         <w:rPr>
           <w:lang w:val="en-US"/>
         </w:rPr>
         <w:t>vGate</w:t>
       </w:r>
+      <w:proofErr w:type="spellEnd"/>
       <w:r>
         <w:t>),</w:t>
       </w:r>
@@ -7581,8 +8300,8 @@
           <w:bCs w:val="0"/>
         </w:rPr>
       </w:pPr>
-      <w:bookmarkStart w:id="34" w:name="_Toc72837503"/>
-      <w:bookmarkStart w:id="35" w:name="_Toc72928647"/>
+      <w:bookmarkStart w:id="33" w:name="_Toc72837503"/>
+      <w:bookmarkStart w:id="34" w:name="_Toc73026848"/>
       <w:r>
         <w:rPr>
           <w:rStyle w:val="af7"/>
@@ -7618,8 +8337,8 @@
         </w:rPr>
         <w:t>СпецСвязь”</w:t>
       </w:r>
+      <w:bookmarkEnd w:id="33"/>
       <w:bookmarkEnd w:id="34"/>
-      <w:bookmarkEnd w:id="35"/>
     </w:p>
     <w:p>
       <w:pPr>
@@ -8079,7 +8798,15 @@
         <w:t>-</w:t>
       </w:r>
       <w:r>
-        <w:t xml:space="preserve">сервисов, абсолютной кросс-платформенностью ввиду широкого использования технологии </w:t>
+        <w:t>сервисов, абсолютной кросс-</w:t>
+      </w:r>
+      <w:proofErr w:type="spellStart"/>
+      <w:r>
+        <w:t>платформенностью</w:t>
+      </w:r>
+      <w:proofErr w:type="spellEnd"/>
+      <w:r>
+        <w:t xml:space="preserve"> ввиду широкого использования технологии </w:t>
       </w:r>
       <w:r>
         <w:rPr>
@@ -8106,8 +8833,8 @@
           <w:bCs w:val="0"/>
         </w:rPr>
       </w:pPr>
-      <w:bookmarkStart w:id="36" w:name="_Toc72837504"/>
-      <w:bookmarkStart w:id="37" w:name="_Toc72928648"/>
+      <w:bookmarkStart w:id="35" w:name="_Toc72837504"/>
+      <w:bookmarkStart w:id="36" w:name="_Toc73026849"/>
       <w:r>
         <w:rPr>
           <w:rStyle w:val="af7"/>
@@ -8137,8 +8864,8 @@
         </w:rPr>
         <w:t>ТЕЛЕДИСКОНТ</w:t>
       </w:r>
+      <w:bookmarkEnd w:id="35"/>
       <w:bookmarkEnd w:id="36"/>
-      <w:bookmarkEnd w:id="37"/>
     </w:p>
     <w:p>
       <w:hyperlink r:id="rId14" w:history="1">
@@ -8260,12 +8987,14 @@
       <w:r>
         <w:t xml:space="preserve">ретению сетевое оборудование компании </w:t>
       </w:r>
+      <w:proofErr w:type="spellStart"/>
       <w:r>
         <w:rPr>
           <w:lang w:val="en-US"/>
         </w:rPr>
         <w:t>MikroTik</w:t>
       </w:r>
+      <w:proofErr w:type="spellEnd"/>
       <w:r>
         <w:t xml:space="preserve">, </w:t>
       </w:r>
@@ -8523,8 +9252,8 @@
           <w:bCs w:val="0"/>
         </w:rPr>
       </w:pPr>
-      <w:bookmarkStart w:id="38" w:name="_Toc72837505"/>
-      <w:bookmarkStart w:id="39" w:name="_Toc72928649"/>
+      <w:bookmarkStart w:id="37" w:name="_Toc72837505"/>
+      <w:bookmarkStart w:id="38" w:name="_Toc73026850"/>
       <w:r>
         <w:rPr>
           <w:rStyle w:val="af7"/>
@@ -8532,8 +9261,8 @@
         </w:rPr>
         <w:t>Аппаратно-программный комплекс ViPNet Custom</w:t>
       </w:r>
+      <w:bookmarkEnd w:id="37"/>
       <w:bookmarkEnd w:id="38"/>
-      <w:bookmarkEnd w:id="39"/>
     </w:p>
     <w:p>
       <w:hyperlink r:id="rId15" w:history="1">
@@ -8855,8 +9584,8 @@
       <w:pPr>
         <w:pStyle w:val="2"/>
       </w:pPr>
-      <w:bookmarkStart w:id="40" w:name="_Toc72837506"/>
-      <w:bookmarkStart w:id="41" w:name="_Toc72928650"/>
+      <w:bookmarkStart w:id="39" w:name="_Toc72837506"/>
+      <w:bookmarkStart w:id="40" w:name="_Toc73026851"/>
       <w:r>
         <w:t xml:space="preserve">Корпоративный мессенджер </w:t>
       </w:r>
@@ -8872,8 +9601,8 @@
       <w:r>
         <w:t>”</w:t>
       </w:r>
+      <w:bookmarkEnd w:id="39"/>
       <w:bookmarkEnd w:id="40"/>
-      <w:bookmarkEnd w:id="41"/>
     </w:p>
     <w:p>
       <w:hyperlink r:id="rId16" w:history="1">
@@ -9283,8 +10012,8 @@
       <w:pPr>
         <w:pStyle w:val="2"/>
       </w:pPr>
-      <w:bookmarkStart w:id="42" w:name="_Toc72837507"/>
-      <w:bookmarkStart w:id="43" w:name="_Toc72928651"/>
+      <w:bookmarkStart w:id="41" w:name="_Toc72837507"/>
+      <w:bookmarkStart w:id="42" w:name="_Toc73026852"/>
       <w:r>
         <w:t xml:space="preserve">Омниканальный сервис рассылок </w:t>
       </w:r>
@@ -9297,8 +10026,8 @@
       <w:r>
         <w:t>”</w:t>
       </w:r>
+      <w:bookmarkEnd w:id="41"/>
       <w:bookmarkEnd w:id="42"/>
-      <w:bookmarkEnd w:id="43"/>
     </w:p>
     <w:p>
       <w:hyperlink r:id="rId17" w:history="1">
@@ -9315,6 +10044,7 @@
           </w:rPr>
           <w:t>://</w:t>
         </w:r>
+        <w:proofErr w:type="spellStart"/>
         <w:r>
           <w:rPr>
             <w:rStyle w:val="ac"/>
@@ -9322,12 +10052,14 @@
           </w:rPr>
           <w:t>sms</w:t>
         </w:r>
+        <w:proofErr w:type="spellEnd"/>
         <w:r>
           <w:rPr>
             <w:rStyle w:val="ac"/>
           </w:rPr>
           <w:t>-</w:t>
         </w:r>
+        <w:proofErr w:type="spellStart"/>
         <w:r>
           <w:rPr>
             <w:rStyle w:val="ac"/>
@@ -9335,12 +10067,14 @@
           </w:rPr>
           <w:t>uslugi</w:t>
         </w:r>
+        <w:proofErr w:type="spellEnd"/>
         <w:r>
           <w:rPr>
             <w:rStyle w:val="ac"/>
           </w:rPr>
           <w:t>.</w:t>
         </w:r>
+        <w:proofErr w:type="spellStart"/>
         <w:r>
           <w:rPr>
             <w:rStyle w:val="ac"/>
@@ -9348,6 +10082,7 @@
           </w:rPr>
           <w:t>ru</w:t>
         </w:r>
+        <w:proofErr w:type="spellEnd"/>
         <w:r>
           <w:rPr>
             <w:rStyle w:val="ac"/>
@@ -9601,14 +10336,14 @@
       <w:pPr>
         <w:pStyle w:val="1"/>
       </w:pPr>
-      <w:bookmarkStart w:id="44" w:name="_Toc72837508"/>
-      <w:bookmarkStart w:id="45" w:name="_Toc72928652"/>
+      <w:bookmarkStart w:id="43" w:name="_Toc72837508"/>
+      <w:bookmarkStart w:id="44" w:name="_Toc73026853"/>
       <w:r>
         <w:lastRenderedPageBreak/>
         <w:t>Результаты анализа</w:t>
       </w:r>
+      <w:bookmarkEnd w:id="43"/>
       <w:bookmarkEnd w:id="44"/>
-      <w:bookmarkEnd w:id="45"/>
     </w:p>
     <w:p>
       <w:r>
@@ -9630,136 +10365,2147 @@
         <w:t>с</w:t>
       </w:r>
       <w:r>
-        <w:t>смотренных средств не отвечает в полной мере заявленным требованиям.</w:t>
-      </w:r>
-    </w:p>
-    <w:p>
-      <w:pPr>
-        <w:rPr>
-          <w:b/>
-        </w:rPr>
-      </w:pPr>
-      <w:r>
-        <w:rPr>
-          <w:b/>
-        </w:rPr>
-        <w:t>Сравнительная таблица</w:t>
-      </w:r>
-    </w:p>
-    <w:p>
-      <w:pPr>
-        <w:pStyle w:val="a8"/>
-        <w:widowControl w:val="0"/>
-        <w:ind w:firstLine="0"/>
-        <w:rPr>
-          <w:lang w:eastAsia="ru-RU"/>
-        </w:rPr>
-      </w:pPr>
-    </w:p>
-    <w:p/>
-    <w:p>
-      <w:pPr>
-        <w:pStyle w:val="1"/>
-        <w:spacing w:before="0" w:after="0"/>
-      </w:pPr>
-      <w:bookmarkStart w:id="46" w:name="_Toc72928653"/>
-      <w:r>
-        <w:lastRenderedPageBreak/>
-        <w:t>Заголовок 1</w:t>
-      </w:r>
-      <w:bookmarkEnd w:id="46"/>
+        <w:t>смотренных средств не отвечает в полн</w:t>
+      </w:r>
+      <w:r>
+        <w:t>ой мере заявленным требованиям.</w:t>
+      </w:r>
+    </w:p>
+    <w:tbl>
+      <w:tblPr>
+        <w:tblW w:w="11080" w:type="dxa"/>
+        <w:tblInd w:w="-852" w:type="dxa"/>
+        <w:tblLook w:val="04A0" w:firstRow="1" w:lastRow="0" w:firstColumn="1" w:lastColumn="0" w:noHBand="0" w:noVBand="1"/>
+      </w:tblPr>
+      <w:tblGrid>
+        <w:gridCol w:w="2187"/>
+        <w:gridCol w:w="1540"/>
+        <w:gridCol w:w="1473"/>
+        <w:gridCol w:w="1970"/>
+        <w:gridCol w:w="1251"/>
+        <w:gridCol w:w="1499"/>
+        <w:gridCol w:w="1160"/>
+      </w:tblGrid>
+      <w:tr>
+        <w:trPr>
+          <w:trHeight w:val="630"/>
+        </w:trPr>
+        <w:tc>
+          <w:tcPr>
+            <w:tcW w:w="2187" w:type="dxa"/>
+            <w:tcBorders>
+              <w:top w:val="single" w:sz="4" w:space="0" w:color="auto"/>
+              <w:left w:val="single" w:sz="4" w:space="0" w:color="auto"/>
+              <w:bottom w:val="single" w:sz="4" w:space="0" w:color="auto"/>
+              <w:right w:val="single" w:sz="4" w:space="0" w:color="auto"/>
+            </w:tcBorders>
+            <w:shd w:val="clear" w:color="000000" w:fill="FFFFFF"/>
+            <w:vAlign w:val="center"/>
+            <w:hideMark/>
+          </w:tcPr>
+          <w:p>
+            <w:pPr>
+              <w:spacing w:line="240" w:lineRule="auto"/>
+              <w:ind w:firstLine="0"/>
+              <w:jc w:val="center"/>
+              <w:rPr>
+                <w:rFonts w:eastAsia="Times New Roman" w:cs="Times New Roman"/>
+                <w:b/>
+                <w:bCs/>
+                <w:color w:val="000000"/>
+                <w:sz w:val="24"/>
+                <w:szCs w:val="24"/>
+                <w:lang w:eastAsia="ru-RU"/>
+              </w:rPr>
+            </w:pPr>
+            <w:r>
+              <w:rPr>
+                <w:rFonts w:eastAsia="Times New Roman" w:cs="Times New Roman"/>
+                <w:b/>
+                <w:bCs/>
+                <w:color w:val="000000"/>
+                <w:sz w:val="24"/>
+                <w:szCs w:val="24"/>
+                <w:lang w:eastAsia="ru-RU"/>
+              </w:rPr>
+              <w:t>Название аналога</w:t>
+            </w:r>
+          </w:p>
+        </w:tc>
+        <w:tc>
+          <w:tcPr>
+            <w:tcW w:w="1540" w:type="dxa"/>
+            <w:tcBorders>
+              <w:top w:val="single" w:sz="4" w:space="0" w:color="auto"/>
+              <w:left w:val="nil"/>
+              <w:bottom w:val="single" w:sz="4" w:space="0" w:color="auto"/>
+              <w:right w:val="single" w:sz="4" w:space="0" w:color="auto"/>
+            </w:tcBorders>
+            <w:shd w:val="clear" w:color="000000" w:fill="FFFFFF"/>
+            <w:vAlign w:val="center"/>
+            <w:hideMark/>
+          </w:tcPr>
+          <w:p>
+            <w:pPr>
+              <w:spacing w:line="240" w:lineRule="auto"/>
+              <w:ind w:firstLine="0"/>
+              <w:jc w:val="center"/>
+              <w:rPr>
+                <w:rFonts w:eastAsia="Times New Roman" w:cs="Times New Roman"/>
+                <w:color w:val="000000"/>
+                <w:sz w:val="24"/>
+                <w:szCs w:val="24"/>
+                <w:lang w:eastAsia="ru-RU"/>
+              </w:rPr>
+            </w:pPr>
+            <w:r>
+              <w:rPr>
+                <w:rFonts w:eastAsia="Times New Roman" w:cs="Times New Roman"/>
+                <w:color w:val="000000"/>
+                <w:sz w:val="24"/>
+                <w:szCs w:val="24"/>
+                <w:lang w:eastAsia="ru-RU"/>
+              </w:rPr>
+              <w:t>АПКШ “Континент”</w:t>
+            </w:r>
+          </w:p>
+        </w:tc>
+        <w:tc>
+          <w:tcPr>
+            <w:tcW w:w="1473" w:type="dxa"/>
+            <w:tcBorders>
+              <w:top w:val="single" w:sz="4" w:space="0" w:color="auto"/>
+              <w:left w:val="nil"/>
+              <w:bottom w:val="single" w:sz="4" w:space="0" w:color="auto"/>
+              <w:right w:val="single" w:sz="4" w:space="0" w:color="auto"/>
+            </w:tcBorders>
+            <w:shd w:val="clear" w:color="000000" w:fill="FFFFFF"/>
+            <w:vAlign w:val="center"/>
+            <w:hideMark/>
+          </w:tcPr>
+          <w:p>
+            <w:pPr>
+              <w:spacing w:line="240" w:lineRule="auto"/>
+              <w:ind w:firstLine="0"/>
+              <w:jc w:val="center"/>
+              <w:rPr>
+                <w:rFonts w:eastAsia="Times New Roman" w:cs="Times New Roman"/>
+                <w:color w:val="000000"/>
+                <w:sz w:val="24"/>
+                <w:szCs w:val="24"/>
+                <w:lang w:eastAsia="ru-RU"/>
+              </w:rPr>
+            </w:pPr>
+            <w:r>
+              <w:rPr>
+                <w:rFonts w:eastAsia="Times New Roman" w:cs="Times New Roman"/>
+                <w:color w:val="000000"/>
+                <w:sz w:val="24"/>
+                <w:szCs w:val="24"/>
+                <w:lang w:eastAsia="ru-RU"/>
+              </w:rPr>
+              <w:t>ПК “Signatura. СпецСвязь”</w:t>
+            </w:r>
+          </w:p>
+        </w:tc>
+        <w:tc>
+          <w:tcPr>
+            <w:tcW w:w="1970" w:type="dxa"/>
+            <w:tcBorders>
+              <w:top w:val="single" w:sz="4" w:space="0" w:color="auto"/>
+              <w:left w:val="nil"/>
+              <w:bottom w:val="single" w:sz="4" w:space="0" w:color="auto"/>
+              <w:right w:val="single" w:sz="4" w:space="0" w:color="auto"/>
+            </w:tcBorders>
+            <w:shd w:val="clear" w:color="000000" w:fill="FFFFFF"/>
+            <w:vAlign w:val="center"/>
+            <w:hideMark/>
+          </w:tcPr>
+          <w:p>
+            <w:pPr>
+              <w:spacing w:line="240" w:lineRule="auto"/>
+              <w:ind w:firstLine="0"/>
+              <w:jc w:val="center"/>
+              <w:rPr>
+                <w:rFonts w:eastAsia="Times New Roman" w:cs="Times New Roman"/>
+                <w:color w:val="000000"/>
+                <w:sz w:val="24"/>
+                <w:szCs w:val="24"/>
+                <w:lang w:eastAsia="ru-RU"/>
+              </w:rPr>
+            </w:pPr>
+            <w:r>
+              <w:rPr>
+                <w:rFonts w:eastAsia="Times New Roman" w:cs="Times New Roman"/>
+                <w:color w:val="000000"/>
+                <w:sz w:val="24"/>
+                <w:szCs w:val="24"/>
+                <w:lang w:eastAsia="ru-RU"/>
+              </w:rPr>
+              <w:t>Сеть ТЕЛ</w:t>
+            </w:r>
+            <w:r>
+              <w:rPr>
+                <w:rFonts w:eastAsia="Times New Roman" w:cs="Times New Roman"/>
+                <w:color w:val="000000"/>
+                <w:sz w:val="24"/>
+                <w:szCs w:val="24"/>
+                <w:lang w:eastAsia="ru-RU"/>
+              </w:rPr>
+              <w:t>Е</w:t>
+            </w:r>
+            <w:r>
+              <w:rPr>
+                <w:rFonts w:eastAsia="Times New Roman" w:cs="Times New Roman"/>
+                <w:color w:val="000000"/>
+                <w:sz w:val="24"/>
+                <w:szCs w:val="24"/>
+                <w:lang w:eastAsia="ru-RU"/>
+              </w:rPr>
+              <w:t>ДИСКОНТ</w:t>
+            </w:r>
+          </w:p>
+        </w:tc>
+        <w:tc>
+          <w:tcPr>
+            <w:tcW w:w="1251" w:type="dxa"/>
+            <w:tcBorders>
+              <w:top w:val="single" w:sz="4" w:space="0" w:color="auto"/>
+              <w:left w:val="nil"/>
+              <w:bottom w:val="single" w:sz="4" w:space="0" w:color="auto"/>
+              <w:right w:val="single" w:sz="4" w:space="0" w:color="auto"/>
+            </w:tcBorders>
+            <w:shd w:val="clear" w:color="000000" w:fill="FFFFFF"/>
+            <w:vAlign w:val="center"/>
+            <w:hideMark/>
+          </w:tcPr>
+          <w:p>
+            <w:pPr>
+              <w:spacing w:line="240" w:lineRule="auto"/>
+              <w:ind w:firstLine="0"/>
+              <w:jc w:val="center"/>
+              <w:rPr>
+                <w:rFonts w:eastAsia="Times New Roman" w:cs="Times New Roman"/>
+                <w:color w:val="000000"/>
+                <w:sz w:val="24"/>
+                <w:szCs w:val="24"/>
+                <w:lang w:eastAsia="ru-RU"/>
+              </w:rPr>
+            </w:pPr>
+            <w:r>
+              <w:rPr>
+                <w:rFonts w:eastAsia="Times New Roman" w:cs="Times New Roman"/>
+                <w:color w:val="000000"/>
+                <w:sz w:val="24"/>
+                <w:szCs w:val="24"/>
+                <w:lang w:eastAsia="ru-RU"/>
+              </w:rPr>
+              <w:t>АПК ViPNet Custom</w:t>
+            </w:r>
+          </w:p>
+        </w:tc>
+        <w:tc>
+          <w:tcPr>
+            <w:tcW w:w="1499" w:type="dxa"/>
+            <w:tcBorders>
+              <w:top w:val="single" w:sz="4" w:space="0" w:color="auto"/>
+              <w:left w:val="nil"/>
+              <w:bottom w:val="single" w:sz="4" w:space="0" w:color="auto"/>
+              <w:right w:val="single" w:sz="4" w:space="0" w:color="auto"/>
+            </w:tcBorders>
+            <w:shd w:val="clear" w:color="000000" w:fill="FFFFFF"/>
+            <w:vAlign w:val="center"/>
+            <w:hideMark/>
+          </w:tcPr>
+          <w:p>
+            <w:pPr>
+              <w:spacing w:line="240" w:lineRule="auto"/>
+              <w:ind w:firstLine="0"/>
+              <w:jc w:val="center"/>
+              <w:rPr>
+                <w:rFonts w:eastAsia="Times New Roman" w:cs="Times New Roman"/>
+                <w:color w:val="000000"/>
+                <w:sz w:val="24"/>
+                <w:szCs w:val="24"/>
+                <w:lang w:eastAsia="ru-RU"/>
+              </w:rPr>
+            </w:pPr>
+            <w:r>
+              <w:rPr>
+                <w:rFonts w:eastAsia="Times New Roman" w:cs="Times New Roman"/>
+                <w:color w:val="000000"/>
+                <w:sz w:val="24"/>
+                <w:szCs w:val="24"/>
+                <w:lang w:eastAsia="ru-RU"/>
+              </w:rPr>
+              <w:t>Мессенджер “eXpress”</w:t>
+            </w:r>
+          </w:p>
+        </w:tc>
+        <w:tc>
+          <w:tcPr>
+            <w:tcW w:w="1160" w:type="dxa"/>
+            <w:tcBorders>
+              <w:top w:val="single" w:sz="4" w:space="0" w:color="auto"/>
+              <w:left w:val="nil"/>
+              <w:bottom w:val="single" w:sz="4" w:space="0" w:color="auto"/>
+              <w:right w:val="single" w:sz="4" w:space="0" w:color="auto"/>
+            </w:tcBorders>
+            <w:shd w:val="clear" w:color="000000" w:fill="FFFFFF"/>
+            <w:vAlign w:val="center"/>
+            <w:hideMark/>
+          </w:tcPr>
+          <w:p>
+            <w:pPr>
+              <w:spacing w:line="240" w:lineRule="auto"/>
+              <w:ind w:firstLine="0"/>
+              <w:jc w:val="center"/>
+              <w:rPr>
+                <w:rFonts w:eastAsia="Times New Roman" w:cs="Times New Roman"/>
+                <w:color w:val="000000"/>
+                <w:sz w:val="24"/>
+                <w:szCs w:val="24"/>
+                <w:lang w:eastAsia="ru-RU"/>
+              </w:rPr>
+            </w:pPr>
+            <w:r>
+              <w:rPr>
+                <w:rFonts w:eastAsia="Times New Roman" w:cs="Times New Roman"/>
+                <w:color w:val="000000"/>
+                <w:sz w:val="24"/>
+                <w:szCs w:val="24"/>
+                <w:lang w:eastAsia="ru-RU"/>
+              </w:rPr>
+              <w:t>ОСР “SMS-Uslugi”</w:t>
+            </w:r>
+          </w:p>
+        </w:tc>
+      </w:tr>
+      <w:tr>
+        <w:trPr>
+          <w:trHeight w:val="630"/>
+        </w:trPr>
+        <w:tc>
+          <w:tcPr>
+            <w:tcW w:w="2187" w:type="dxa"/>
+            <w:tcBorders>
+              <w:top w:val="nil"/>
+              <w:left w:val="single" w:sz="4" w:space="0" w:color="auto"/>
+              <w:bottom w:val="single" w:sz="4" w:space="0" w:color="auto"/>
+              <w:right w:val="single" w:sz="4" w:space="0" w:color="auto"/>
+            </w:tcBorders>
+            <w:shd w:val="clear" w:color="000000" w:fill="FFFFFF"/>
+            <w:vAlign w:val="center"/>
+            <w:hideMark/>
+          </w:tcPr>
+          <w:p>
+            <w:pPr>
+              <w:spacing w:line="240" w:lineRule="auto"/>
+              <w:ind w:firstLine="0"/>
+              <w:jc w:val="center"/>
+              <w:rPr>
+                <w:rFonts w:eastAsia="Times New Roman" w:cs="Times New Roman"/>
+                <w:b/>
+                <w:bCs/>
+                <w:color w:val="000000"/>
+                <w:sz w:val="24"/>
+                <w:szCs w:val="24"/>
+                <w:lang w:eastAsia="ru-RU"/>
+              </w:rPr>
+            </w:pPr>
+            <w:r>
+              <w:rPr>
+                <w:rFonts w:eastAsia="Times New Roman" w:cs="Times New Roman"/>
+                <w:b/>
+                <w:bCs/>
+                <w:color w:val="000000"/>
+                <w:sz w:val="24"/>
+                <w:szCs w:val="24"/>
+                <w:lang w:eastAsia="ru-RU"/>
+              </w:rPr>
+              <w:t>Стоимость вне</w:t>
+            </w:r>
+            <w:r>
+              <w:rPr>
+                <w:rFonts w:eastAsia="Times New Roman" w:cs="Times New Roman"/>
+                <w:b/>
+                <w:bCs/>
+                <w:color w:val="000000"/>
+                <w:sz w:val="24"/>
+                <w:szCs w:val="24"/>
+                <w:lang w:eastAsia="ru-RU"/>
+              </w:rPr>
+              <w:t>д</w:t>
+            </w:r>
+            <w:r>
+              <w:rPr>
+                <w:rFonts w:eastAsia="Times New Roman" w:cs="Times New Roman"/>
+                <w:b/>
+                <w:bCs/>
+                <w:color w:val="000000"/>
+                <w:sz w:val="24"/>
+                <w:szCs w:val="24"/>
+                <w:lang w:eastAsia="ru-RU"/>
+              </w:rPr>
+              <w:t>рения</w:t>
+            </w:r>
+          </w:p>
+        </w:tc>
+        <w:tc>
+          <w:tcPr>
+            <w:tcW w:w="1540" w:type="dxa"/>
+            <w:tcBorders>
+              <w:top w:val="nil"/>
+              <w:left w:val="nil"/>
+              <w:bottom w:val="single" w:sz="4" w:space="0" w:color="auto"/>
+              <w:right w:val="single" w:sz="4" w:space="0" w:color="auto"/>
+            </w:tcBorders>
+            <w:shd w:val="clear" w:color="000000" w:fill="FFFFFF"/>
+            <w:vAlign w:val="center"/>
+            <w:hideMark/>
+          </w:tcPr>
+          <w:p>
+            <w:pPr>
+              <w:spacing w:line="240" w:lineRule="auto"/>
+              <w:ind w:firstLine="0"/>
+              <w:jc w:val="center"/>
+              <w:rPr>
+                <w:rFonts w:eastAsia="Times New Roman" w:cs="Times New Roman"/>
+                <w:color w:val="000000"/>
+                <w:sz w:val="24"/>
+                <w:szCs w:val="24"/>
+                <w:lang w:eastAsia="ru-RU"/>
+              </w:rPr>
+            </w:pPr>
+            <w:r>
+              <w:rPr>
+                <w:rFonts w:eastAsia="Times New Roman" w:cs="Times New Roman"/>
+                <w:color w:val="000000"/>
+                <w:sz w:val="24"/>
+                <w:szCs w:val="24"/>
+                <w:lang w:eastAsia="ru-RU"/>
+              </w:rPr>
+              <w:t>Высокая</w:t>
+            </w:r>
+          </w:p>
+        </w:tc>
+        <w:tc>
+          <w:tcPr>
+            <w:tcW w:w="1473" w:type="dxa"/>
+            <w:tcBorders>
+              <w:top w:val="nil"/>
+              <w:left w:val="nil"/>
+              <w:bottom w:val="single" w:sz="4" w:space="0" w:color="auto"/>
+              <w:right w:val="single" w:sz="4" w:space="0" w:color="auto"/>
+            </w:tcBorders>
+            <w:shd w:val="clear" w:color="000000" w:fill="FFFFFF"/>
+            <w:vAlign w:val="center"/>
+            <w:hideMark/>
+          </w:tcPr>
+          <w:p>
+            <w:pPr>
+              <w:spacing w:line="240" w:lineRule="auto"/>
+              <w:ind w:firstLine="0"/>
+              <w:jc w:val="center"/>
+              <w:rPr>
+                <w:rFonts w:eastAsia="Times New Roman" w:cs="Times New Roman"/>
+                <w:color w:val="000000"/>
+                <w:sz w:val="24"/>
+                <w:szCs w:val="24"/>
+                <w:lang w:eastAsia="ru-RU"/>
+              </w:rPr>
+            </w:pPr>
+            <w:r>
+              <w:rPr>
+                <w:rFonts w:eastAsia="Times New Roman" w:cs="Times New Roman"/>
+                <w:color w:val="000000"/>
+                <w:sz w:val="24"/>
+                <w:szCs w:val="24"/>
+                <w:lang w:eastAsia="ru-RU"/>
+              </w:rPr>
+              <w:t>Средняя</w:t>
+            </w:r>
+          </w:p>
+        </w:tc>
+        <w:tc>
+          <w:tcPr>
+            <w:tcW w:w="1970" w:type="dxa"/>
+            <w:tcBorders>
+              <w:top w:val="nil"/>
+              <w:left w:val="nil"/>
+              <w:bottom w:val="single" w:sz="4" w:space="0" w:color="auto"/>
+              <w:right w:val="single" w:sz="4" w:space="0" w:color="auto"/>
+            </w:tcBorders>
+            <w:shd w:val="clear" w:color="000000" w:fill="FFFFFF"/>
+            <w:vAlign w:val="center"/>
+            <w:hideMark/>
+          </w:tcPr>
+          <w:p>
+            <w:pPr>
+              <w:spacing w:line="240" w:lineRule="auto"/>
+              <w:ind w:firstLine="0"/>
+              <w:jc w:val="center"/>
+              <w:rPr>
+                <w:rFonts w:eastAsia="Times New Roman" w:cs="Times New Roman"/>
+                <w:color w:val="000000"/>
+                <w:sz w:val="24"/>
+                <w:szCs w:val="24"/>
+                <w:lang w:eastAsia="ru-RU"/>
+              </w:rPr>
+            </w:pPr>
+            <w:r>
+              <w:rPr>
+                <w:rFonts w:eastAsia="Times New Roman" w:cs="Times New Roman"/>
+                <w:color w:val="000000"/>
+                <w:sz w:val="24"/>
+                <w:szCs w:val="24"/>
+                <w:lang w:eastAsia="ru-RU"/>
+              </w:rPr>
+              <w:t>Средняя</w:t>
+            </w:r>
+          </w:p>
+        </w:tc>
+        <w:tc>
+          <w:tcPr>
+            <w:tcW w:w="1251" w:type="dxa"/>
+            <w:tcBorders>
+              <w:top w:val="nil"/>
+              <w:left w:val="nil"/>
+              <w:bottom w:val="single" w:sz="4" w:space="0" w:color="auto"/>
+              <w:right w:val="single" w:sz="4" w:space="0" w:color="auto"/>
+            </w:tcBorders>
+            <w:shd w:val="clear" w:color="000000" w:fill="FFFFFF"/>
+            <w:vAlign w:val="center"/>
+            <w:hideMark/>
+          </w:tcPr>
+          <w:p>
+            <w:pPr>
+              <w:spacing w:line="240" w:lineRule="auto"/>
+              <w:ind w:firstLine="0"/>
+              <w:jc w:val="center"/>
+              <w:rPr>
+                <w:rFonts w:eastAsia="Times New Roman" w:cs="Times New Roman"/>
+                <w:color w:val="000000"/>
+                <w:sz w:val="24"/>
+                <w:szCs w:val="24"/>
+                <w:lang w:eastAsia="ru-RU"/>
+              </w:rPr>
+            </w:pPr>
+            <w:r>
+              <w:rPr>
+                <w:rFonts w:eastAsia="Times New Roman" w:cs="Times New Roman"/>
+                <w:color w:val="000000"/>
+                <w:sz w:val="24"/>
+                <w:szCs w:val="24"/>
+                <w:lang w:eastAsia="ru-RU"/>
+              </w:rPr>
+              <w:t>Высокая</w:t>
+            </w:r>
+          </w:p>
+        </w:tc>
+        <w:tc>
+          <w:tcPr>
+            <w:tcW w:w="1499" w:type="dxa"/>
+            <w:tcBorders>
+              <w:top w:val="nil"/>
+              <w:left w:val="nil"/>
+              <w:bottom w:val="single" w:sz="4" w:space="0" w:color="auto"/>
+              <w:right w:val="single" w:sz="4" w:space="0" w:color="auto"/>
+            </w:tcBorders>
+            <w:shd w:val="clear" w:color="000000" w:fill="FFFFFF"/>
+            <w:vAlign w:val="center"/>
+            <w:hideMark/>
+          </w:tcPr>
+          <w:p>
+            <w:pPr>
+              <w:spacing w:line="240" w:lineRule="auto"/>
+              <w:ind w:firstLine="0"/>
+              <w:jc w:val="center"/>
+              <w:rPr>
+                <w:rFonts w:eastAsia="Times New Roman" w:cs="Times New Roman"/>
+                <w:color w:val="000000"/>
+                <w:sz w:val="24"/>
+                <w:szCs w:val="24"/>
+                <w:lang w:eastAsia="ru-RU"/>
+              </w:rPr>
+            </w:pPr>
+            <w:r>
+              <w:rPr>
+                <w:rFonts w:eastAsia="Times New Roman" w:cs="Times New Roman"/>
+                <w:color w:val="000000"/>
+                <w:sz w:val="24"/>
+                <w:szCs w:val="24"/>
+                <w:lang w:eastAsia="ru-RU"/>
+              </w:rPr>
+              <w:t>Низкая</w:t>
+            </w:r>
+          </w:p>
+        </w:tc>
+        <w:tc>
+          <w:tcPr>
+            <w:tcW w:w="1160" w:type="dxa"/>
+            <w:tcBorders>
+              <w:top w:val="nil"/>
+              <w:left w:val="nil"/>
+              <w:bottom w:val="single" w:sz="4" w:space="0" w:color="auto"/>
+              <w:right w:val="single" w:sz="4" w:space="0" w:color="auto"/>
+            </w:tcBorders>
+            <w:shd w:val="clear" w:color="000000" w:fill="FFFFFF"/>
+            <w:vAlign w:val="center"/>
+            <w:hideMark/>
+          </w:tcPr>
+          <w:p>
+            <w:pPr>
+              <w:spacing w:line="240" w:lineRule="auto"/>
+              <w:ind w:firstLine="0"/>
+              <w:jc w:val="center"/>
+              <w:rPr>
+                <w:rFonts w:eastAsia="Times New Roman" w:cs="Times New Roman"/>
+                <w:color w:val="000000"/>
+                <w:sz w:val="24"/>
+                <w:szCs w:val="24"/>
+                <w:lang w:eastAsia="ru-RU"/>
+              </w:rPr>
+            </w:pPr>
+            <w:r>
+              <w:rPr>
+                <w:rFonts w:eastAsia="Times New Roman" w:cs="Times New Roman"/>
+                <w:color w:val="000000"/>
+                <w:sz w:val="24"/>
+                <w:szCs w:val="24"/>
+                <w:lang w:eastAsia="ru-RU"/>
+              </w:rPr>
+              <w:t>Низкая</w:t>
+            </w:r>
+          </w:p>
+        </w:tc>
+      </w:tr>
+      <w:tr>
+        <w:trPr>
+          <w:trHeight w:val="945"/>
+        </w:trPr>
+        <w:tc>
+          <w:tcPr>
+            <w:tcW w:w="2187" w:type="dxa"/>
+            <w:tcBorders>
+              <w:top w:val="nil"/>
+              <w:left w:val="single" w:sz="4" w:space="0" w:color="auto"/>
+              <w:bottom w:val="single" w:sz="4" w:space="0" w:color="auto"/>
+              <w:right w:val="single" w:sz="4" w:space="0" w:color="auto"/>
+            </w:tcBorders>
+            <w:shd w:val="clear" w:color="000000" w:fill="FFFFFF"/>
+            <w:vAlign w:val="center"/>
+            <w:hideMark/>
+          </w:tcPr>
+          <w:p>
+            <w:pPr>
+              <w:spacing w:line="240" w:lineRule="auto"/>
+              <w:ind w:firstLine="0"/>
+              <w:jc w:val="center"/>
+              <w:rPr>
+                <w:rFonts w:eastAsia="Times New Roman" w:cs="Times New Roman"/>
+                <w:b/>
+                <w:bCs/>
+                <w:color w:val="000000"/>
+                <w:sz w:val="24"/>
+                <w:szCs w:val="24"/>
+                <w:lang w:eastAsia="ru-RU"/>
+              </w:rPr>
+            </w:pPr>
+            <w:r>
+              <w:rPr>
+                <w:rFonts w:eastAsia="Times New Roman" w:cs="Times New Roman"/>
+                <w:b/>
+                <w:bCs/>
+                <w:color w:val="000000"/>
+                <w:sz w:val="24"/>
+                <w:szCs w:val="24"/>
+                <w:lang w:eastAsia="ru-RU"/>
+              </w:rPr>
+              <w:t>Требует разм</w:t>
+            </w:r>
+            <w:r>
+              <w:rPr>
+                <w:rFonts w:eastAsia="Times New Roman" w:cs="Times New Roman"/>
+                <w:b/>
+                <w:bCs/>
+                <w:color w:val="000000"/>
+                <w:sz w:val="24"/>
+                <w:szCs w:val="24"/>
+                <w:lang w:eastAsia="ru-RU"/>
+              </w:rPr>
+              <w:t>е</w:t>
+            </w:r>
+            <w:r>
+              <w:rPr>
+                <w:rFonts w:eastAsia="Times New Roman" w:cs="Times New Roman"/>
+                <w:b/>
+                <w:bCs/>
+                <w:color w:val="000000"/>
+                <w:sz w:val="24"/>
+                <w:szCs w:val="24"/>
+                <w:lang w:eastAsia="ru-RU"/>
+              </w:rPr>
+              <w:t>щать оборудов</w:t>
+            </w:r>
+            <w:r>
+              <w:rPr>
+                <w:rFonts w:eastAsia="Times New Roman" w:cs="Times New Roman"/>
+                <w:b/>
+                <w:bCs/>
+                <w:color w:val="000000"/>
+                <w:sz w:val="24"/>
+                <w:szCs w:val="24"/>
+                <w:lang w:eastAsia="ru-RU"/>
+              </w:rPr>
+              <w:t>а</w:t>
+            </w:r>
+            <w:r>
+              <w:rPr>
+                <w:rFonts w:eastAsia="Times New Roman" w:cs="Times New Roman"/>
+                <w:b/>
+                <w:bCs/>
+                <w:color w:val="000000"/>
+                <w:sz w:val="24"/>
+                <w:szCs w:val="24"/>
+                <w:lang w:eastAsia="ru-RU"/>
+              </w:rPr>
+              <w:t>ние</w:t>
+            </w:r>
+          </w:p>
+        </w:tc>
+        <w:tc>
+          <w:tcPr>
+            <w:tcW w:w="1540" w:type="dxa"/>
+            <w:tcBorders>
+              <w:top w:val="nil"/>
+              <w:left w:val="nil"/>
+              <w:bottom w:val="single" w:sz="4" w:space="0" w:color="auto"/>
+              <w:right w:val="single" w:sz="4" w:space="0" w:color="auto"/>
+            </w:tcBorders>
+            <w:shd w:val="clear" w:color="000000" w:fill="FFFFFF"/>
+            <w:vAlign w:val="center"/>
+            <w:hideMark/>
+          </w:tcPr>
+          <w:p>
+            <w:pPr>
+              <w:spacing w:line="240" w:lineRule="auto"/>
+              <w:ind w:firstLine="0"/>
+              <w:jc w:val="center"/>
+              <w:rPr>
+                <w:rFonts w:eastAsia="Times New Roman" w:cs="Times New Roman"/>
+                <w:color w:val="000000"/>
+                <w:sz w:val="24"/>
+                <w:szCs w:val="24"/>
+                <w:lang w:eastAsia="ru-RU"/>
+              </w:rPr>
+            </w:pPr>
+            <w:r>
+              <w:rPr>
+                <w:rFonts w:eastAsia="Times New Roman" w:cs="Times New Roman"/>
+                <w:color w:val="000000"/>
+                <w:sz w:val="24"/>
+                <w:szCs w:val="24"/>
+                <w:lang w:eastAsia="ru-RU"/>
+              </w:rPr>
+              <w:t>Да</w:t>
+            </w:r>
+          </w:p>
+        </w:tc>
+        <w:tc>
+          <w:tcPr>
+            <w:tcW w:w="1473" w:type="dxa"/>
+            <w:tcBorders>
+              <w:top w:val="nil"/>
+              <w:left w:val="nil"/>
+              <w:bottom w:val="single" w:sz="4" w:space="0" w:color="auto"/>
+              <w:right w:val="single" w:sz="4" w:space="0" w:color="auto"/>
+            </w:tcBorders>
+            <w:shd w:val="clear" w:color="000000" w:fill="FFFFFF"/>
+            <w:vAlign w:val="center"/>
+            <w:hideMark/>
+          </w:tcPr>
+          <w:p>
+            <w:pPr>
+              <w:spacing w:line="240" w:lineRule="auto"/>
+              <w:ind w:firstLine="0"/>
+              <w:jc w:val="center"/>
+              <w:rPr>
+                <w:rFonts w:eastAsia="Times New Roman" w:cs="Times New Roman"/>
+                <w:color w:val="000000"/>
+                <w:sz w:val="24"/>
+                <w:szCs w:val="24"/>
+                <w:lang w:eastAsia="ru-RU"/>
+              </w:rPr>
+            </w:pPr>
+            <w:r>
+              <w:rPr>
+                <w:rFonts w:eastAsia="Times New Roman" w:cs="Times New Roman"/>
+                <w:color w:val="000000"/>
+                <w:sz w:val="24"/>
+                <w:szCs w:val="24"/>
+                <w:lang w:eastAsia="ru-RU"/>
+              </w:rPr>
+              <w:t>Нет</w:t>
+            </w:r>
+          </w:p>
+        </w:tc>
+        <w:tc>
+          <w:tcPr>
+            <w:tcW w:w="1970" w:type="dxa"/>
+            <w:tcBorders>
+              <w:top w:val="nil"/>
+              <w:left w:val="nil"/>
+              <w:bottom w:val="single" w:sz="4" w:space="0" w:color="auto"/>
+              <w:right w:val="single" w:sz="4" w:space="0" w:color="auto"/>
+            </w:tcBorders>
+            <w:shd w:val="clear" w:color="000000" w:fill="FFFFFF"/>
+            <w:vAlign w:val="center"/>
+            <w:hideMark/>
+          </w:tcPr>
+          <w:p>
+            <w:pPr>
+              <w:spacing w:line="240" w:lineRule="auto"/>
+              <w:ind w:firstLine="0"/>
+              <w:jc w:val="center"/>
+              <w:rPr>
+                <w:rFonts w:eastAsia="Times New Roman" w:cs="Times New Roman"/>
+                <w:color w:val="000000"/>
+                <w:sz w:val="24"/>
+                <w:szCs w:val="24"/>
+                <w:lang w:eastAsia="ru-RU"/>
+              </w:rPr>
+            </w:pPr>
+            <w:r>
+              <w:rPr>
+                <w:rFonts w:eastAsia="Times New Roman" w:cs="Times New Roman"/>
+                <w:color w:val="000000"/>
+                <w:sz w:val="24"/>
+                <w:szCs w:val="24"/>
+                <w:lang w:eastAsia="ru-RU"/>
+              </w:rPr>
+              <w:t>Да</w:t>
+            </w:r>
+          </w:p>
+        </w:tc>
+        <w:tc>
+          <w:tcPr>
+            <w:tcW w:w="1251" w:type="dxa"/>
+            <w:tcBorders>
+              <w:top w:val="nil"/>
+              <w:left w:val="nil"/>
+              <w:bottom w:val="single" w:sz="4" w:space="0" w:color="auto"/>
+              <w:right w:val="single" w:sz="4" w:space="0" w:color="auto"/>
+            </w:tcBorders>
+            <w:shd w:val="clear" w:color="000000" w:fill="FFFFFF"/>
+            <w:vAlign w:val="center"/>
+            <w:hideMark/>
+          </w:tcPr>
+          <w:p>
+            <w:pPr>
+              <w:spacing w:line="240" w:lineRule="auto"/>
+              <w:ind w:firstLine="0"/>
+              <w:jc w:val="center"/>
+              <w:rPr>
+                <w:rFonts w:eastAsia="Times New Roman" w:cs="Times New Roman"/>
+                <w:color w:val="000000"/>
+                <w:sz w:val="24"/>
+                <w:szCs w:val="24"/>
+                <w:lang w:eastAsia="ru-RU"/>
+              </w:rPr>
+            </w:pPr>
+            <w:r>
+              <w:rPr>
+                <w:rFonts w:eastAsia="Times New Roman" w:cs="Times New Roman"/>
+                <w:color w:val="000000"/>
+                <w:sz w:val="24"/>
+                <w:szCs w:val="24"/>
+                <w:lang w:eastAsia="ru-RU"/>
+              </w:rPr>
+              <w:t>Да</w:t>
+            </w:r>
+          </w:p>
+        </w:tc>
+        <w:tc>
+          <w:tcPr>
+            <w:tcW w:w="1499" w:type="dxa"/>
+            <w:tcBorders>
+              <w:top w:val="nil"/>
+              <w:left w:val="nil"/>
+              <w:bottom w:val="single" w:sz="4" w:space="0" w:color="auto"/>
+              <w:right w:val="single" w:sz="4" w:space="0" w:color="auto"/>
+            </w:tcBorders>
+            <w:shd w:val="clear" w:color="000000" w:fill="FFFFFF"/>
+            <w:vAlign w:val="center"/>
+            <w:hideMark/>
+          </w:tcPr>
+          <w:p>
+            <w:pPr>
+              <w:spacing w:line="240" w:lineRule="auto"/>
+              <w:ind w:firstLine="0"/>
+              <w:jc w:val="center"/>
+              <w:rPr>
+                <w:rFonts w:eastAsia="Times New Roman" w:cs="Times New Roman"/>
+                <w:color w:val="000000"/>
+                <w:sz w:val="24"/>
+                <w:szCs w:val="24"/>
+                <w:lang w:eastAsia="ru-RU"/>
+              </w:rPr>
+            </w:pPr>
+            <w:r>
+              <w:rPr>
+                <w:rFonts w:eastAsia="Times New Roman" w:cs="Times New Roman"/>
+                <w:color w:val="000000"/>
+                <w:sz w:val="24"/>
+                <w:szCs w:val="24"/>
+                <w:lang w:eastAsia="ru-RU"/>
+              </w:rPr>
+              <w:t>Возможно, но не обяз</w:t>
+            </w:r>
+            <w:r>
+              <w:rPr>
+                <w:rFonts w:eastAsia="Times New Roman" w:cs="Times New Roman"/>
+                <w:color w:val="000000"/>
+                <w:sz w:val="24"/>
+                <w:szCs w:val="24"/>
+                <w:lang w:eastAsia="ru-RU"/>
+              </w:rPr>
+              <w:t>а</w:t>
+            </w:r>
+            <w:r>
+              <w:rPr>
+                <w:rFonts w:eastAsia="Times New Roman" w:cs="Times New Roman"/>
+                <w:color w:val="000000"/>
+                <w:sz w:val="24"/>
+                <w:szCs w:val="24"/>
+                <w:lang w:eastAsia="ru-RU"/>
+              </w:rPr>
+              <w:t>тельно</w:t>
+            </w:r>
+          </w:p>
+        </w:tc>
+        <w:tc>
+          <w:tcPr>
+            <w:tcW w:w="1160" w:type="dxa"/>
+            <w:tcBorders>
+              <w:top w:val="nil"/>
+              <w:left w:val="nil"/>
+              <w:bottom w:val="single" w:sz="4" w:space="0" w:color="auto"/>
+              <w:right w:val="single" w:sz="4" w:space="0" w:color="auto"/>
+            </w:tcBorders>
+            <w:shd w:val="clear" w:color="000000" w:fill="FFFFFF"/>
+            <w:vAlign w:val="center"/>
+            <w:hideMark/>
+          </w:tcPr>
+          <w:p>
+            <w:pPr>
+              <w:spacing w:line="240" w:lineRule="auto"/>
+              <w:ind w:firstLine="0"/>
+              <w:jc w:val="center"/>
+              <w:rPr>
+                <w:rFonts w:eastAsia="Times New Roman" w:cs="Times New Roman"/>
+                <w:color w:val="000000"/>
+                <w:sz w:val="24"/>
+                <w:szCs w:val="24"/>
+                <w:lang w:eastAsia="ru-RU"/>
+              </w:rPr>
+            </w:pPr>
+            <w:r>
+              <w:rPr>
+                <w:rFonts w:eastAsia="Times New Roman" w:cs="Times New Roman"/>
+                <w:color w:val="000000"/>
+                <w:sz w:val="24"/>
+                <w:szCs w:val="24"/>
+                <w:lang w:eastAsia="ru-RU"/>
+              </w:rPr>
+              <w:t>Нет</w:t>
+            </w:r>
+          </w:p>
+        </w:tc>
+      </w:tr>
+      <w:tr>
+        <w:trPr>
+          <w:trHeight w:val="690"/>
+        </w:trPr>
+        <w:tc>
+          <w:tcPr>
+            <w:tcW w:w="2187" w:type="dxa"/>
+            <w:tcBorders>
+              <w:top w:val="nil"/>
+              <w:left w:val="single" w:sz="4" w:space="0" w:color="auto"/>
+              <w:bottom w:val="single" w:sz="4" w:space="0" w:color="auto"/>
+              <w:right w:val="single" w:sz="4" w:space="0" w:color="auto"/>
+            </w:tcBorders>
+            <w:shd w:val="clear" w:color="000000" w:fill="FFFFFF"/>
+            <w:vAlign w:val="center"/>
+            <w:hideMark/>
+          </w:tcPr>
+          <w:p>
+            <w:pPr>
+              <w:spacing w:line="240" w:lineRule="auto"/>
+              <w:ind w:firstLine="0"/>
+              <w:jc w:val="center"/>
+              <w:rPr>
+                <w:rFonts w:eastAsia="Times New Roman" w:cs="Times New Roman"/>
+                <w:b/>
+                <w:bCs/>
+                <w:color w:val="000000"/>
+                <w:sz w:val="24"/>
+                <w:szCs w:val="24"/>
+                <w:lang w:eastAsia="ru-RU"/>
+              </w:rPr>
+            </w:pPr>
+            <w:r>
+              <w:rPr>
+                <w:rFonts w:eastAsia="Times New Roman" w:cs="Times New Roman"/>
+                <w:b/>
+                <w:bCs/>
+                <w:color w:val="000000"/>
+                <w:sz w:val="24"/>
+                <w:szCs w:val="24"/>
+                <w:lang w:eastAsia="ru-RU"/>
+              </w:rPr>
+              <w:t>Требует команды сопровождения</w:t>
+            </w:r>
+          </w:p>
+        </w:tc>
+        <w:tc>
+          <w:tcPr>
+            <w:tcW w:w="1540" w:type="dxa"/>
+            <w:tcBorders>
+              <w:top w:val="nil"/>
+              <w:left w:val="nil"/>
+              <w:bottom w:val="single" w:sz="4" w:space="0" w:color="auto"/>
+              <w:right w:val="single" w:sz="4" w:space="0" w:color="auto"/>
+            </w:tcBorders>
+            <w:shd w:val="clear" w:color="000000" w:fill="FFFFFF"/>
+            <w:vAlign w:val="center"/>
+            <w:hideMark/>
+          </w:tcPr>
+          <w:p>
+            <w:pPr>
+              <w:spacing w:line="240" w:lineRule="auto"/>
+              <w:ind w:firstLine="0"/>
+              <w:jc w:val="center"/>
+              <w:rPr>
+                <w:rFonts w:eastAsia="Times New Roman" w:cs="Times New Roman"/>
+                <w:color w:val="000000"/>
+                <w:sz w:val="24"/>
+                <w:szCs w:val="24"/>
+                <w:lang w:eastAsia="ru-RU"/>
+              </w:rPr>
+            </w:pPr>
+            <w:r>
+              <w:rPr>
+                <w:rFonts w:eastAsia="Times New Roman" w:cs="Times New Roman"/>
+                <w:color w:val="000000"/>
+                <w:sz w:val="24"/>
+                <w:szCs w:val="24"/>
+                <w:lang w:eastAsia="ru-RU"/>
+              </w:rPr>
+              <w:t>Да</w:t>
+            </w:r>
+          </w:p>
+        </w:tc>
+        <w:tc>
+          <w:tcPr>
+            <w:tcW w:w="1473" w:type="dxa"/>
+            <w:tcBorders>
+              <w:top w:val="nil"/>
+              <w:left w:val="nil"/>
+              <w:bottom w:val="single" w:sz="4" w:space="0" w:color="auto"/>
+              <w:right w:val="single" w:sz="4" w:space="0" w:color="auto"/>
+            </w:tcBorders>
+            <w:shd w:val="clear" w:color="000000" w:fill="FFFFFF"/>
+            <w:vAlign w:val="center"/>
+            <w:hideMark/>
+          </w:tcPr>
+          <w:p>
+            <w:pPr>
+              <w:spacing w:line="240" w:lineRule="auto"/>
+              <w:ind w:firstLine="0"/>
+              <w:jc w:val="center"/>
+              <w:rPr>
+                <w:rFonts w:eastAsia="Times New Roman" w:cs="Times New Roman"/>
+                <w:color w:val="000000"/>
+                <w:sz w:val="24"/>
+                <w:szCs w:val="24"/>
+                <w:lang w:eastAsia="ru-RU"/>
+              </w:rPr>
+            </w:pPr>
+            <w:r>
+              <w:rPr>
+                <w:rFonts w:eastAsia="Times New Roman" w:cs="Times New Roman"/>
+                <w:color w:val="000000"/>
+                <w:sz w:val="24"/>
+                <w:szCs w:val="24"/>
+                <w:lang w:eastAsia="ru-RU"/>
+              </w:rPr>
+              <w:t>Да</w:t>
+            </w:r>
+          </w:p>
+        </w:tc>
+        <w:tc>
+          <w:tcPr>
+            <w:tcW w:w="1970" w:type="dxa"/>
+            <w:tcBorders>
+              <w:top w:val="nil"/>
+              <w:left w:val="nil"/>
+              <w:bottom w:val="single" w:sz="4" w:space="0" w:color="auto"/>
+              <w:right w:val="single" w:sz="4" w:space="0" w:color="auto"/>
+            </w:tcBorders>
+            <w:shd w:val="clear" w:color="000000" w:fill="FFFFFF"/>
+            <w:vAlign w:val="center"/>
+            <w:hideMark/>
+          </w:tcPr>
+          <w:p>
+            <w:pPr>
+              <w:spacing w:line="240" w:lineRule="auto"/>
+              <w:ind w:firstLine="0"/>
+              <w:jc w:val="center"/>
+              <w:rPr>
+                <w:rFonts w:eastAsia="Times New Roman" w:cs="Times New Roman"/>
+                <w:color w:val="000000"/>
+                <w:sz w:val="24"/>
+                <w:szCs w:val="24"/>
+                <w:lang w:eastAsia="ru-RU"/>
+              </w:rPr>
+            </w:pPr>
+            <w:r>
+              <w:rPr>
+                <w:rFonts w:eastAsia="Times New Roman" w:cs="Times New Roman"/>
+                <w:color w:val="000000"/>
+                <w:sz w:val="24"/>
+                <w:szCs w:val="24"/>
+                <w:lang w:eastAsia="ru-RU"/>
+              </w:rPr>
+              <w:t>Возможно, но не обязательно</w:t>
+            </w:r>
+          </w:p>
+        </w:tc>
+        <w:tc>
+          <w:tcPr>
+            <w:tcW w:w="1251" w:type="dxa"/>
+            <w:tcBorders>
+              <w:top w:val="nil"/>
+              <w:left w:val="nil"/>
+              <w:bottom w:val="single" w:sz="4" w:space="0" w:color="auto"/>
+              <w:right w:val="single" w:sz="4" w:space="0" w:color="auto"/>
+            </w:tcBorders>
+            <w:shd w:val="clear" w:color="000000" w:fill="FFFFFF"/>
+            <w:vAlign w:val="center"/>
+            <w:hideMark/>
+          </w:tcPr>
+          <w:p>
+            <w:pPr>
+              <w:spacing w:line="240" w:lineRule="auto"/>
+              <w:ind w:firstLine="0"/>
+              <w:jc w:val="center"/>
+              <w:rPr>
+                <w:rFonts w:eastAsia="Times New Roman" w:cs="Times New Roman"/>
+                <w:color w:val="000000"/>
+                <w:sz w:val="24"/>
+                <w:szCs w:val="24"/>
+                <w:lang w:eastAsia="ru-RU"/>
+              </w:rPr>
+            </w:pPr>
+            <w:r>
+              <w:rPr>
+                <w:rFonts w:eastAsia="Times New Roman" w:cs="Times New Roman"/>
+                <w:color w:val="000000"/>
+                <w:sz w:val="24"/>
+                <w:szCs w:val="24"/>
+                <w:lang w:eastAsia="ru-RU"/>
+              </w:rPr>
+              <w:t>Да</w:t>
+            </w:r>
+          </w:p>
+        </w:tc>
+        <w:tc>
+          <w:tcPr>
+            <w:tcW w:w="1499" w:type="dxa"/>
+            <w:tcBorders>
+              <w:top w:val="nil"/>
+              <w:left w:val="nil"/>
+              <w:bottom w:val="single" w:sz="4" w:space="0" w:color="auto"/>
+              <w:right w:val="single" w:sz="4" w:space="0" w:color="auto"/>
+            </w:tcBorders>
+            <w:shd w:val="clear" w:color="000000" w:fill="FFFFFF"/>
+            <w:vAlign w:val="center"/>
+            <w:hideMark/>
+          </w:tcPr>
+          <w:p>
+            <w:pPr>
+              <w:spacing w:line="240" w:lineRule="auto"/>
+              <w:ind w:firstLine="0"/>
+              <w:jc w:val="center"/>
+              <w:rPr>
+                <w:rFonts w:eastAsia="Times New Roman" w:cs="Times New Roman"/>
+                <w:color w:val="000000"/>
+                <w:sz w:val="24"/>
+                <w:szCs w:val="24"/>
+                <w:lang w:eastAsia="ru-RU"/>
+              </w:rPr>
+            </w:pPr>
+            <w:r>
+              <w:rPr>
+                <w:rFonts w:eastAsia="Times New Roman" w:cs="Times New Roman"/>
+                <w:color w:val="000000"/>
+                <w:sz w:val="24"/>
+                <w:szCs w:val="24"/>
+                <w:lang w:eastAsia="ru-RU"/>
+              </w:rPr>
+              <w:t>Нет</w:t>
+            </w:r>
+          </w:p>
+        </w:tc>
+        <w:tc>
+          <w:tcPr>
+            <w:tcW w:w="1160" w:type="dxa"/>
+            <w:tcBorders>
+              <w:top w:val="nil"/>
+              <w:left w:val="nil"/>
+              <w:bottom w:val="single" w:sz="4" w:space="0" w:color="auto"/>
+              <w:right w:val="single" w:sz="4" w:space="0" w:color="auto"/>
+            </w:tcBorders>
+            <w:shd w:val="clear" w:color="000000" w:fill="FFFFFF"/>
+            <w:vAlign w:val="center"/>
+            <w:hideMark/>
+          </w:tcPr>
+          <w:p>
+            <w:pPr>
+              <w:spacing w:line="240" w:lineRule="auto"/>
+              <w:ind w:firstLine="0"/>
+              <w:jc w:val="center"/>
+              <w:rPr>
+                <w:rFonts w:eastAsia="Times New Roman" w:cs="Times New Roman"/>
+                <w:color w:val="000000"/>
+                <w:sz w:val="24"/>
+                <w:szCs w:val="24"/>
+                <w:lang w:eastAsia="ru-RU"/>
+              </w:rPr>
+            </w:pPr>
+            <w:r>
+              <w:rPr>
+                <w:rFonts w:eastAsia="Times New Roman" w:cs="Times New Roman"/>
+                <w:color w:val="000000"/>
+                <w:sz w:val="24"/>
+                <w:szCs w:val="24"/>
+                <w:lang w:eastAsia="ru-RU"/>
+              </w:rPr>
+              <w:t>Нет</w:t>
+            </w:r>
+          </w:p>
+        </w:tc>
+      </w:tr>
+      <w:tr>
+        <w:trPr>
+          <w:trHeight w:val="1125"/>
+        </w:trPr>
+        <w:tc>
+          <w:tcPr>
+            <w:tcW w:w="2187" w:type="dxa"/>
+            <w:tcBorders>
+              <w:top w:val="nil"/>
+              <w:left w:val="single" w:sz="4" w:space="0" w:color="auto"/>
+              <w:bottom w:val="single" w:sz="4" w:space="0" w:color="auto"/>
+              <w:right w:val="single" w:sz="4" w:space="0" w:color="auto"/>
+            </w:tcBorders>
+            <w:shd w:val="clear" w:color="000000" w:fill="FFFFFF"/>
+            <w:vAlign w:val="center"/>
+            <w:hideMark/>
+          </w:tcPr>
+          <w:p>
+            <w:pPr>
+              <w:spacing w:line="240" w:lineRule="auto"/>
+              <w:ind w:firstLine="0"/>
+              <w:jc w:val="center"/>
+              <w:rPr>
+                <w:rFonts w:eastAsia="Times New Roman" w:cs="Times New Roman"/>
+                <w:b/>
+                <w:bCs/>
+                <w:color w:val="000000"/>
+                <w:sz w:val="24"/>
+                <w:szCs w:val="24"/>
+                <w:lang w:eastAsia="ru-RU"/>
+              </w:rPr>
+            </w:pPr>
+            <w:r>
+              <w:rPr>
+                <w:rFonts w:eastAsia="Times New Roman" w:cs="Times New Roman"/>
+                <w:b/>
+                <w:bCs/>
+                <w:color w:val="000000"/>
+                <w:sz w:val="24"/>
+                <w:szCs w:val="24"/>
+                <w:lang w:eastAsia="ru-RU"/>
+              </w:rPr>
+              <w:t>Возможность контролировать функционал</w:t>
+            </w:r>
+          </w:p>
+        </w:tc>
+        <w:tc>
+          <w:tcPr>
+            <w:tcW w:w="1540" w:type="dxa"/>
+            <w:tcBorders>
+              <w:top w:val="nil"/>
+              <w:left w:val="nil"/>
+              <w:bottom w:val="single" w:sz="4" w:space="0" w:color="auto"/>
+              <w:right w:val="single" w:sz="4" w:space="0" w:color="auto"/>
+            </w:tcBorders>
+            <w:shd w:val="clear" w:color="000000" w:fill="FFFFFF"/>
+            <w:vAlign w:val="center"/>
+            <w:hideMark/>
+          </w:tcPr>
+          <w:p>
+            <w:pPr>
+              <w:spacing w:line="240" w:lineRule="auto"/>
+              <w:ind w:firstLine="0"/>
+              <w:jc w:val="center"/>
+              <w:rPr>
+                <w:rFonts w:eastAsia="Times New Roman" w:cs="Times New Roman"/>
+                <w:color w:val="000000"/>
+                <w:sz w:val="24"/>
+                <w:szCs w:val="24"/>
+                <w:lang w:eastAsia="ru-RU"/>
+              </w:rPr>
+            </w:pPr>
+            <w:r>
+              <w:rPr>
+                <w:rFonts w:eastAsia="Times New Roman" w:cs="Times New Roman"/>
+                <w:color w:val="000000"/>
+                <w:sz w:val="24"/>
+                <w:szCs w:val="24"/>
+                <w:lang w:eastAsia="ru-RU"/>
+              </w:rPr>
+              <w:t>Да</w:t>
+            </w:r>
+          </w:p>
+        </w:tc>
+        <w:tc>
+          <w:tcPr>
+            <w:tcW w:w="1473" w:type="dxa"/>
+            <w:tcBorders>
+              <w:top w:val="nil"/>
+              <w:left w:val="nil"/>
+              <w:bottom w:val="single" w:sz="4" w:space="0" w:color="auto"/>
+              <w:right w:val="single" w:sz="4" w:space="0" w:color="auto"/>
+            </w:tcBorders>
+            <w:shd w:val="clear" w:color="000000" w:fill="FFFFFF"/>
+            <w:vAlign w:val="center"/>
+            <w:hideMark/>
+          </w:tcPr>
+          <w:p>
+            <w:pPr>
+              <w:spacing w:line="240" w:lineRule="auto"/>
+              <w:ind w:firstLine="0"/>
+              <w:jc w:val="center"/>
+              <w:rPr>
+                <w:rFonts w:eastAsia="Times New Roman" w:cs="Times New Roman"/>
+                <w:color w:val="000000"/>
+                <w:sz w:val="24"/>
+                <w:szCs w:val="24"/>
+                <w:lang w:eastAsia="ru-RU"/>
+              </w:rPr>
+            </w:pPr>
+            <w:r>
+              <w:rPr>
+                <w:rFonts w:eastAsia="Times New Roman" w:cs="Times New Roman"/>
+                <w:color w:val="000000"/>
+                <w:sz w:val="24"/>
+                <w:szCs w:val="24"/>
+                <w:lang w:eastAsia="ru-RU"/>
+              </w:rPr>
+              <w:t>Нет</w:t>
+            </w:r>
+          </w:p>
+        </w:tc>
+        <w:tc>
+          <w:tcPr>
+            <w:tcW w:w="1970" w:type="dxa"/>
+            <w:tcBorders>
+              <w:top w:val="nil"/>
+              <w:left w:val="nil"/>
+              <w:bottom w:val="single" w:sz="4" w:space="0" w:color="auto"/>
+              <w:right w:val="single" w:sz="4" w:space="0" w:color="auto"/>
+            </w:tcBorders>
+            <w:shd w:val="clear" w:color="000000" w:fill="FFFFFF"/>
+            <w:vAlign w:val="center"/>
+            <w:hideMark/>
+          </w:tcPr>
+          <w:p>
+            <w:pPr>
+              <w:spacing w:line="240" w:lineRule="auto"/>
+              <w:ind w:firstLine="0"/>
+              <w:jc w:val="center"/>
+              <w:rPr>
+                <w:rFonts w:eastAsia="Times New Roman" w:cs="Times New Roman"/>
+                <w:color w:val="000000"/>
+                <w:sz w:val="24"/>
+                <w:szCs w:val="24"/>
+                <w:lang w:eastAsia="ru-RU"/>
+              </w:rPr>
+            </w:pPr>
+            <w:r>
+              <w:rPr>
+                <w:rFonts w:eastAsia="Times New Roman" w:cs="Times New Roman"/>
+                <w:color w:val="000000"/>
+                <w:sz w:val="24"/>
+                <w:szCs w:val="24"/>
+                <w:lang w:eastAsia="ru-RU"/>
+              </w:rPr>
+              <w:t>Да</w:t>
+            </w:r>
+          </w:p>
+        </w:tc>
+        <w:tc>
+          <w:tcPr>
+            <w:tcW w:w="1251" w:type="dxa"/>
+            <w:tcBorders>
+              <w:top w:val="nil"/>
+              <w:left w:val="nil"/>
+              <w:bottom w:val="single" w:sz="4" w:space="0" w:color="auto"/>
+              <w:right w:val="single" w:sz="4" w:space="0" w:color="auto"/>
+            </w:tcBorders>
+            <w:shd w:val="clear" w:color="000000" w:fill="FFFFFF"/>
+            <w:vAlign w:val="center"/>
+            <w:hideMark/>
+          </w:tcPr>
+          <w:p>
+            <w:pPr>
+              <w:spacing w:line="240" w:lineRule="auto"/>
+              <w:ind w:firstLine="0"/>
+              <w:jc w:val="center"/>
+              <w:rPr>
+                <w:rFonts w:eastAsia="Times New Roman" w:cs="Times New Roman"/>
+                <w:color w:val="000000"/>
+                <w:sz w:val="24"/>
+                <w:szCs w:val="24"/>
+                <w:lang w:eastAsia="ru-RU"/>
+              </w:rPr>
+            </w:pPr>
+            <w:r>
+              <w:rPr>
+                <w:rFonts w:eastAsia="Times New Roman" w:cs="Times New Roman"/>
+                <w:color w:val="000000"/>
+                <w:sz w:val="24"/>
+                <w:szCs w:val="24"/>
+                <w:lang w:eastAsia="ru-RU"/>
+              </w:rPr>
+              <w:t>Да</w:t>
+            </w:r>
+          </w:p>
+        </w:tc>
+        <w:tc>
+          <w:tcPr>
+            <w:tcW w:w="1499" w:type="dxa"/>
+            <w:tcBorders>
+              <w:top w:val="nil"/>
+              <w:left w:val="nil"/>
+              <w:bottom w:val="single" w:sz="4" w:space="0" w:color="auto"/>
+              <w:right w:val="single" w:sz="4" w:space="0" w:color="auto"/>
+            </w:tcBorders>
+            <w:shd w:val="clear" w:color="000000" w:fill="FFFFFF"/>
+            <w:vAlign w:val="center"/>
+            <w:hideMark/>
+          </w:tcPr>
+          <w:p>
+            <w:pPr>
+              <w:spacing w:line="240" w:lineRule="auto"/>
+              <w:ind w:firstLine="0"/>
+              <w:jc w:val="center"/>
+              <w:rPr>
+                <w:rFonts w:eastAsia="Times New Roman" w:cs="Times New Roman"/>
+                <w:color w:val="000000"/>
+                <w:sz w:val="24"/>
+                <w:szCs w:val="24"/>
+                <w:lang w:eastAsia="ru-RU"/>
+              </w:rPr>
+            </w:pPr>
+            <w:r>
+              <w:rPr>
+                <w:rFonts w:eastAsia="Times New Roman" w:cs="Times New Roman"/>
+                <w:color w:val="000000"/>
+                <w:sz w:val="24"/>
+                <w:szCs w:val="24"/>
+                <w:lang w:eastAsia="ru-RU"/>
+              </w:rPr>
+              <w:t>Нет</w:t>
+            </w:r>
+          </w:p>
+        </w:tc>
+        <w:tc>
+          <w:tcPr>
+            <w:tcW w:w="1160" w:type="dxa"/>
+            <w:tcBorders>
+              <w:top w:val="nil"/>
+              <w:left w:val="nil"/>
+              <w:bottom w:val="single" w:sz="4" w:space="0" w:color="auto"/>
+              <w:right w:val="single" w:sz="4" w:space="0" w:color="auto"/>
+            </w:tcBorders>
+            <w:shd w:val="clear" w:color="000000" w:fill="FFFFFF"/>
+            <w:vAlign w:val="center"/>
+            <w:hideMark/>
+          </w:tcPr>
+          <w:p>
+            <w:pPr>
+              <w:spacing w:line="240" w:lineRule="auto"/>
+              <w:ind w:firstLine="0"/>
+              <w:jc w:val="center"/>
+              <w:rPr>
+                <w:rFonts w:eastAsia="Times New Roman" w:cs="Times New Roman"/>
+                <w:color w:val="000000"/>
+                <w:sz w:val="24"/>
+                <w:szCs w:val="24"/>
+                <w:lang w:eastAsia="ru-RU"/>
+              </w:rPr>
+            </w:pPr>
+            <w:r>
+              <w:rPr>
+                <w:rFonts w:eastAsia="Times New Roman" w:cs="Times New Roman"/>
+                <w:color w:val="000000"/>
+                <w:sz w:val="24"/>
+                <w:szCs w:val="24"/>
+                <w:lang w:eastAsia="ru-RU"/>
+              </w:rPr>
+              <w:t>Нет</w:t>
+            </w:r>
+          </w:p>
+        </w:tc>
+      </w:tr>
+      <w:tr>
+        <w:trPr>
+          <w:trHeight w:val="1410"/>
+        </w:trPr>
+        <w:tc>
+          <w:tcPr>
+            <w:tcW w:w="2187" w:type="dxa"/>
+            <w:tcBorders>
+              <w:top w:val="nil"/>
+              <w:left w:val="single" w:sz="4" w:space="0" w:color="auto"/>
+              <w:bottom w:val="single" w:sz="4" w:space="0" w:color="auto"/>
+              <w:right w:val="single" w:sz="4" w:space="0" w:color="auto"/>
+            </w:tcBorders>
+            <w:shd w:val="clear" w:color="000000" w:fill="FFFFFF"/>
+            <w:vAlign w:val="center"/>
+            <w:hideMark/>
+          </w:tcPr>
+          <w:p>
+            <w:pPr>
+              <w:spacing w:line="240" w:lineRule="auto"/>
+              <w:ind w:firstLine="0"/>
+              <w:jc w:val="center"/>
+              <w:rPr>
+                <w:rFonts w:eastAsia="Times New Roman" w:cs="Times New Roman"/>
+                <w:b/>
+                <w:bCs/>
+                <w:color w:val="000000"/>
+                <w:sz w:val="24"/>
+                <w:szCs w:val="24"/>
+                <w:lang w:eastAsia="ru-RU"/>
+              </w:rPr>
+            </w:pPr>
+            <w:r>
+              <w:rPr>
+                <w:rFonts w:eastAsia="Times New Roman" w:cs="Times New Roman"/>
+                <w:b/>
+                <w:bCs/>
+                <w:color w:val="000000"/>
+                <w:sz w:val="24"/>
+                <w:szCs w:val="24"/>
+                <w:lang w:eastAsia="ru-RU"/>
+              </w:rPr>
+              <w:t>Используется контролируемое предприятием шифрование</w:t>
+            </w:r>
+          </w:p>
+        </w:tc>
+        <w:tc>
+          <w:tcPr>
+            <w:tcW w:w="1540" w:type="dxa"/>
+            <w:tcBorders>
+              <w:top w:val="nil"/>
+              <w:left w:val="nil"/>
+              <w:bottom w:val="single" w:sz="4" w:space="0" w:color="auto"/>
+              <w:right w:val="single" w:sz="4" w:space="0" w:color="auto"/>
+            </w:tcBorders>
+            <w:shd w:val="clear" w:color="000000" w:fill="FFFFFF"/>
+            <w:vAlign w:val="center"/>
+            <w:hideMark/>
+          </w:tcPr>
+          <w:p>
+            <w:pPr>
+              <w:spacing w:line="240" w:lineRule="auto"/>
+              <w:ind w:firstLine="0"/>
+              <w:jc w:val="center"/>
+              <w:rPr>
+                <w:rFonts w:eastAsia="Times New Roman" w:cs="Times New Roman"/>
+                <w:color w:val="000000"/>
+                <w:sz w:val="24"/>
+                <w:szCs w:val="24"/>
+                <w:lang w:eastAsia="ru-RU"/>
+              </w:rPr>
+            </w:pPr>
+            <w:r>
+              <w:rPr>
+                <w:rFonts w:eastAsia="Times New Roman" w:cs="Times New Roman"/>
+                <w:color w:val="000000"/>
+                <w:sz w:val="24"/>
+                <w:szCs w:val="24"/>
+                <w:lang w:eastAsia="ru-RU"/>
+              </w:rPr>
+              <w:t>Да</w:t>
+            </w:r>
+          </w:p>
+        </w:tc>
+        <w:tc>
+          <w:tcPr>
+            <w:tcW w:w="1473" w:type="dxa"/>
+            <w:tcBorders>
+              <w:top w:val="nil"/>
+              <w:left w:val="nil"/>
+              <w:bottom w:val="single" w:sz="4" w:space="0" w:color="auto"/>
+              <w:right w:val="single" w:sz="4" w:space="0" w:color="auto"/>
+            </w:tcBorders>
+            <w:shd w:val="clear" w:color="000000" w:fill="FFFFFF"/>
+            <w:vAlign w:val="center"/>
+            <w:hideMark/>
+          </w:tcPr>
+          <w:p>
+            <w:pPr>
+              <w:spacing w:line="240" w:lineRule="auto"/>
+              <w:ind w:firstLine="0"/>
+              <w:jc w:val="center"/>
+              <w:rPr>
+                <w:rFonts w:eastAsia="Times New Roman" w:cs="Times New Roman"/>
+                <w:color w:val="000000"/>
+                <w:sz w:val="24"/>
+                <w:szCs w:val="24"/>
+                <w:lang w:eastAsia="ru-RU"/>
+              </w:rPr>
+            </w:pPr>
+            <w:r>
+              <w:rPr>
+                <w:rFonts w:eastAsia="Times New Roman" w:cs="Times New Roman"/>
+                <w:color w:val="000000"/>
+                <w:sz w:val="24"/>
+                <w:szCs w:val="24"/>
+                <w:lang w:eastAsia="ru-RU"/>
+              </w:rPr>
+              <w:t>Да</w:t>
+            </w:r>
+          </w:p>
+        </w:tc>
+        <w:tc>
+          <w:tcPr>
+            <w:tcW w:w="1970" w:type="dxa"/>
+            <w:tcBorders>
+              <w:top w:val="nil"/>
+              <w:left w:val="nil"/>
+              <w:bottom w:val="single" w:sz="4" w:space="0" w:color="auto"/>
+              <w:right w:val="single" w:sz="4" w:space="0" w:color="auto"/>
+            </w:tcBorders>
+            <w:shd w:val="clear" w:color="000000" w:fill="FFFFFF"/>
+            <w:vAlign w:val="center"/>
+            <w:hideMark/>
+          </w:tcPr>
+          <w:p>
+            <w:pPr>
+              <w:spacing w:line="240" w:lineRule="auto"/>
+              <w:ind w:firstLine="0"/>
+              <w:jc w:val="center"/>
+              <w:rPr>
+                <w:rFonts w:eastAsia="Times New Roman" w:cs="Times New Roman"/>
+                <w:color w:val="000000"/>
+                <w:sz w:val="24"/>
+                <w:szCs w:val="24"/>
+                <w:lang w:eastAsia="ru-RU"/>
+              </w:rPr>
+            </w:pPr>
+            <w:r>
+              <w:rPr>
+                <w:rFonts w:eastAsia="Times New Roman" w:cs="Times New Roman"/>
+                <w:color w:val="000000"/>
+                <w:sz w:val="24"/>
+                <w:szCs w:val="24"/>
+                <w:lang w:eastAsia="ru-RU"/>
+              </w:rPr>
+              <w:t>Да</w:t>
+            </w:r>
+          </w:p>
+        </w:tc>
+        <w:tc>
+          <w:tcPr>
+            <w:tcW w:w="1251" w:type="dxa"/>
+            <w:tcBorders>
+              <w:top w:val="nil"/>
+              <w:left w:val="nil"/>
+              <w:bottom w:val="single" w:sz="4" w:space="0" w:color="auto"/>
+              <w:right w:val="single" w:sz="4" w:space="0" w:color="auto"/>
+            </w:tcBorders>
+            <w:shd w:val="clear" w:color="000000" w:fill="FFFFFF"/>
+            <w:vAlign w:val="center"/>
+            <w:hideMark/>
+          </w:tcPr>
+          <w:p>
+            <w:pPr>
+              <w:spacing w:line="240" w:lineRule="auto"/>
+              <w:ind w:firstLine="0"/>
+              <w:jc w:val="center"/>
+              <w:rPr>
+                <w:rFonts w:eastAsia="Times New Roman" w:cs="Times New Roman"/>
+                <w:color w:val="000000"/>
+                <w:sz w:val="24"/>
+                <w:szCs w:val="24"/>
+                <w:lang w:eastAsia="ru-RU"/>
+              </w:rPr>
+            </w:pPr>
+            <w:r>
+              <w:rPr>
+                <w:rFonts w:eastAsia="Times New Roman" w:cs="Times New Roman"/>
+                <w:color w:val="000000"/>
+                <w:sz w:val="24"/>
+                <w:szCs w:val="24"/>
+                <w:lang w:eastAsia="ru-RU"/>
+              </w:rPr>
+              <w:t>Да</w:t>
+            </w:r>
+          </w:p>
+        </w:tc>
+        <w:tc>
+          <w:tcPr>
+            <w:tcW w:w="1499" w:type="dxa"/>
+            <w:tcBorders>
+              <w:top w:val="nil"/>
+              <w:left w:val="nil"/>
+              <w:bottom w:val="single" w:sz="4" w:space="0" w:color="auto"/>
+              <w:right w:val="single" w:sz="4" w:space="0" w:color="auto"/>
+            </w:tcBorders>
+            <w:shd w:val="clear" w:color="000000" w:fill="FFFFFF"/>
+            <w:vAlign w:val="center"/>
+            <w:hideMark/>
+          </w:tcPr>
+          <w:p>
+            <w:pPr>
+              <w:spacing w:line="240" w:lineRule="auto"/>
+              <w:ind w:firstLine="0"/>
+              <w:jc w:val="center"/>
+              <w:rPr>
+                <w:rFonts w:eastAsia="Times New Roman" w:cs="Times New Roman"/>
+                <w:color w:val="000000"/>
+                <w:sz w:val="24"/>
+                <w:szCs w:val="24"/>
+                <w:lang w:eastAsia="ru-RU"/>
+              </w:rPr>
+            </w:pPr>
+            <w:r>
+              <w:rPr>
+                <w:rFonts w:eastAsia="Times New Roman" w:cs="Times New Roman"/>
+                <w:color w:val="000000"/>
+                <w:sz w:val="24"/>
+                <w:szCs w:val="24"/>
+                <w:lang w:eastAsia="ru-RU"/>
+              </w:rPr>
+              <w:t>Да</w:t>
+            </w:r>
+          </w:p>
+        </w:tc>
+        <w:tc>
+          <w:tcPr>
+            <w:tcW w:w="1160" w:type="dxa"/>
+            <w:tcBorders>
+              <w:top w:val="nil"/>
+              <w:left w:val="nil"/>
+              <w:bottom w:val="single" w:sz="4" w:space="0" w:color="auto"/>
+              <w:right w:val="single" w:sz="4" w:space="0" w:color="auto"/>
+            </w:tcBorders>
+            <w:shd w:val="clear" w:color="000000" w:fill="FFFFFF"/>
+            <w:vAlign w:val="center"/>
+            <w:hideMark/>
+          </w:tcPr>
+          <w:p>
+            <w:pPr>
+              <w:spacing w:line="240" w:lineRule="auto"/>
+              <w:ind w:firstLine="0"/>
+              <w:jc w:val="center"/>
+              <w:rPr>
+                <w:rFonts w:eastAsia="Times New Roman" w:cs="Times New Roman"/>
+                <w:color w:val="000000"/>
+                <w:sz w:val="24"/>
+                <w:szCs w:val="24"/>
+                <w:lang w:eastAsia="ru-RU"/>
+              </w:rPr>
+            </w:pPr>
+            <w:r>
+              <w:rPr>
+                <w:rFonts w:eastAsia="Times New Roman" w:cs="Times New Roman"/>
+                <w:color w:val="000000"/>
+                <w:sz w:val="24"/>
+                <w:szCs w:val="24"/>
+                <w:lang w:eastAsia="ru-RU"/>
+              </w:rPr>
+              <w:t>Нет</w:t>
+            </w:r>
+          </w:p>
+        </w:tc>
+      </w:tr>
+      <w:tr>
+        <w:trPr>
+          <w:trHeight w:val="735"/>
+        </w:trPr>
+        <w:tc>
+          <w:tcPr>
+            <w:tcW w:w="2187" w:type="dxa"/>
+            <w:tcBorders>
+              <w:top w:val="nil"/>
+              <w:left w:val="single" w:sz="4" w:space="0" w:color="auto"/>
+              <w:bottom w:val="single" w:sz="4" w:space="0" w:color="auto"/>
+              <w:right w:val="single" w:sz="4" w:space="0" w:color="auto"/>
+            </w:tcBorders>
+            <w:shd w:val="clear" w:color="000000" w:fill="FFFFFF"/>
+            <w:vAlign w:val="center"/>
+            <w:hideMark/>
+          </w:tcPr>
+          <w:p>
+            <w:pPr>
+              <w:spacing w:line="240" w:lineRule="auto"/>
+              <w:ind w:firstLine="0"/>
+              <w:jc w:val="center"/>
+              <w:rPr>
+                <w:rFonts w:eastAsia="Times New Roman" w:cs="Times New Roman"/>
+                <w:b/>
+                <w:bCs/>
+                <w:color w:val="000000"/>
+                <w:sz w:val="24"/>
+                <w:szCs w:val="24"/>
+                <w:lang w:eastAsia="ru-RU"/>
+              </w:rPr>
+            </w:pPr>
+            <w:r>
+              <w:rPr>
+                <w:rFonts w:eastAsia="Times New Roman" w:cs="Times New Roman"/>
+                <w:b/>
+                <w:bCs/>
+                <w:color w:val="000000"/>
+                <w:sz w:val="24"/>
+                <w:szCs w:val="24"/>
+                <w:lang w:eastAsia="ru-RU"/>
+              </w:rPr>
+              <w:t>Сложность вне</w:t>
+            </w:r>
+            <w:r>
+              <w:rPr>
+                <w:rFonts w:eastAsia="Times New Roman" w:cs="Times New Roman"/>
+                <w:b/>
+                <w:bCs/>
+                <w:color w:val="000000"/>
+                <w:sz w:val="24"/>
+                <w:szCs w:val="24"/>
+                <w:lang w:eastAsia="ru-RU"/>
+              </w:rPr>
+              <w:t>д</w:t>
+            </w:r>
+            <w:r>
+              <w:rPr>
+                <w:rFonts w:eastAsia="Times New Roman" w:cs="Times New Roman"/>
+                <w:b/>
+                <w:bCs/>
+                <w:color w:val="000000"/>
+                <w:sz w:val="24"/>
+                <w:szCs w:val="24"/>
+                <w:lang w:eastAsia="ru-RU"/>
+              </w:rPr>
+              <w:t>рения</w:t>
+            </w:r>
+          </w:p>
+        </w:tc>
+        <w:tc>
+          <w:tcPr>
+            <w:tcW w:w="1540" w:type="dxa"/>
+            <w:tcBorders>
+              <w:top w:val="nil"/>
+              <w:left w:val="nil"/>
+              <w:bottom w:val="single" w:sz="4" w:space="0" w:color="auto"/>
+              <w:right w:val="single" w:sz="4" w:space="0" w:color="auto"/>
+            </w:tcBorders>
+            <w:shd w:val="clear" w:color="000000" w:fill="FFFFFF"/>
+            <w:vAlign w:val="center"/>
+            <w:hideMark/>
+          </w:tcPr>
+          <w:p>
+            <w:pPr>
+              <w:spacing w:line="240" w:lineRule="auto"/>
+              <w:ind w:firstLine="0"/>
+              <w:jc w:val="center"/>
+              <w:rPr>
+                <w:rFonts w:eastAsia="Times New Roman" w:cs="Times New Roman"/>
+                <w:color w:val="000000"/>
+                <w:sz w:val="24"/>
+                <w:szCs w:val="24"/>
+                <w:lang w:eastAsia="ru-RU"/>
+              </w:rPr>
+            </w:pPr>
+            <w:r>
+              <w:rPr>
+                <w:rFonts w:eastAsia="Times New Roman" w:cs="Times New Roman"/>
+                <w:color w:val="000000"/>
+                <w:sz w:val="24"/>
+                <w:szCs w:val="24"/>
+                <w:lang w:eastAsia="ru-RU"/>
+              </w:rPr>
+              <w:t>Высокая</w:t>
+            </w:r>
+          </w:p>
+        </w:tc>
+        <w:tc>
+          <w:tcPr>
+            <w:tcW w:w="1473" w:type="dxa"/>
+            <w:tcBorders>
+              <w:top w:val="nil"/>
+              <w:left w:val="nil"/>
+              <w:bottom w:val="single" w:sz="4" w:space="0" w:color="auto"/>
+              <w:right w:val="single" w:sz="4" w:space="0" w:color="auto"/>
+            </w:tcBorders>
+            <w:shd w:val="clear" w:color="000000" w:fill="FFFFFF"/>
+            <w:vAlign w:val="center"/>
+            <w:hideMark/>
+          </w:tcPr>
+          <w:p>
+            <w:pPr>
+              <w:spacing w:line="240" w:lineRule="auto"/>
+              <w:ind w:firstLine="0"/>
+              <w:jc w:val="center"/>
+              <w:rPr>
+                <w:rFonts w:eastAsia="Times New Roman" w:cs="Times New Roman"/>
+                <w:color w:val="000000"/>
+                <w:sz w:val="24"/>
+                <w:szCs w:val="24"/>
+                <w:lang w:eastAsia="ru-RU"/>
+              </w:rPr>
+            </w:pPr>
+            <w:r>
+              <w:rPr>
+                <w:rFonts w:eastAsia="Times New Roman" w:cs="Times New Roman"/>
+                <w:color w:val="000000"/>
+                <w:sz w:val="24"/>
+                <w:szCs w:val="24"/>
+                <w:lang w:eastAsia="ru-RU"/>
+              </w:rPr>
+              <w:t>Средняя</w:t>
+            </w:r>
+          </w:p>
+        </w:tc>
+        <w:tc>
+          <w:tcPr>
+            <w:tcW w:w="1970" w:type="dxa"/>
+            <w:tcBorders>
+              <w:top w:val="nil"/>
+              <w:left w:val="nil"/>
+              <w:bottom w:val="single" w:sz="4" w:space="0" w:color="auto"/>
+              <w:right w:val="single" w:sz="4" w:space="0" w:color="auto"/>
+            </w:tcBorders>
+            <w:shd w:val="clear" w:color="000000" w:fill="FFFFFF"/>
+            <w:vAlign w:val="center"/>
+            <w:hideMark/>
+          </w:tcPr>
+          <w:p>
+            <w:pPr>
+              <w:spacing w:line="240" w:lineRule="auto"/>
+              <w:ind w:firstLine="0"/>
+              <w:jc w:val="center"/>
+              <w:rPr>
+                <w:rFonts w:eastAsia="Times New Roman" w:cs="Times New Roman"/>
+                <w:color w:val="000000"/>
+                <w:sz w:val="24"/>
+                <w:szCs w:val="24"/>
+                <w:lang w:eastAsia="ru-RU"/>
+              </w:rPr>
+            </w:pPr>
+            <w:r>
+              <w:rPr>
+                <w:rFonts w:eastAsia="Times New Roman" w:cs="Times New Roman"/>
+                <w:color w:val="000000"/>
+                <w:sz w:val="24"/>
+                <w:szCs w:val="24"/>
+                <w:lang w:eastAsia="ru-RU"/>
+              </w:rPr>
+              <w:t>Средняя</w:t>
+            </w:r>
+          </w:p>
+        </w:tc>
+        <w:tc>
+          <w:tcPr>
+            <w:tcW w:w="1251" w:type="dxa"/>
+            <w:tcBorders>
+              <w:top w:val="nil"/>
+              <w:left w:val="nil"/>
+              <w:bottom w:val="single" w:sz="4" w:space="0" w:color="auto"/>
+              <w:right w:val="single" w:sz="4" w:space="0" w:color="auto"/>
+            </w:tcBorders>
+            <w:shd w:val="clear" w:color="000000" w:fill="FFFFFF"/>
+            <w:vAlign w:val="center"/>
+            <w:hideMark/>
+          </w:tcPr>
+          <w:p>
+            <w:pPr>
+              <w:spacing w:line="240" w:lineRule="auto"/>
+              <w:ind w:firstLine="0"/>
+              <w:jc w:val="center"/>
+              <w:rPr>
+                <w:rFonts w:eastAsia="Times New Roman" w:cs="Times New Roman"/>
+                <w:color w:val="000000"/>
+                <w:sz w:val="24"/>
+                <w:szCs w:val="24"/>
+                <w:lang w:eastAsia="ru-RU"/>
+              </w:rPr>
+            </w:pPr>
+            <w:r>
+              <w:rPr>
+                <w:rFonts w:eastAsia="Times New Roman" w:cs="Times New Roman"/>
+                <w:color w:val="000000"/>
+                <w:sz w:val="24"/>
+                <w:szCs w:val="24"/>
+                <w:lang w:eastAsia="ru-RU"/>
+              </w:rPr>
+              <w:t>Высокая</w:t>
+            </w:r>
+          </w:p>
+        </w:tc>
+        <w:tc>
+          <w:tcPr>
+            <w:tcW w:w="1499" w:type="dxa"/>
+            <w:tcBorders>
+              <w:top w:val="nil"/>
+              <w:left w:val="nil"/>
+              <w:bottom w:val="single" w:sz="4" w:space="0" w:color="auto"/>
+              <w:right w:val="single" w:sz="4" w:space="0" w:color="auto"/>
+            </w:tcBorders>
+            <w:shd w:val="clear" w:color="000000" w:fill="FFFFFF"/>
+            <w:vAlign w:val="center"/>
+            <w:hideMark/>
+          </w:tcPr>
+          <w:p>
+            <w:pPr>
+              <w:spacing w:line="240" w:lineRule="auto"/>
+              <w:ind w:firstLine="0"/>
+              <w:jc w:val="center"/>
+              <w:rPr>
+                <w:rFonts w:eastAsia="Times New Roman" w:cs="Times New Roman"/>
+                <w:color w:val="000000"/>
+                <w:sz w:val="24"/>
+                <w:szCs w:val="24"/>
+                <w:lang w:eastAsia="ru-RU"/>
+              </w:rPr>
+            </w:pPr>
+            <w:r>
+              <w:rPr>
+                <w:rFonts w:eastAsia="Times New Roman" w:cs="Times New Roman"/>
+                <w:color w:val="000000"/>
+                <w:sz w:val="24"/>
+                <w:szCs w:val="24"/>
+                <w:lang w:eastAsia="ru-RU"/>
+              </w:rPr>
+              <w:t>Низкая</w:t>
+            </w:r>
+          </w:p>
+        </w:tc>
+        <w:tc>
+          <w:tcPr>
+            <w:tcW w:w="1160" w:type="dxa"/>
+            <w:tcBorders>
+              <w:top w:val="nil"/>
+              <w:left w:val="nil"/>
+              <w:bottom w:val="single" w:sz="4" w:space="0" w:color="auto"/>
+              <w:right w:val="single" w:sz="4" w:space="0" w:color="auto"/>
+            </w:tcBorders>
+            <w:shd w:val="clear" w:color="000000" w:fill="FFFFFF"/>
+            <w:vAlign w:val="center"/>
+            <w:hideMark/>
+          </w:tcPr>
+          <w:p>
+            <w:pPr>
+              <w:spacing w:line="240" w:lineRule="auto"/>
+              <w:ind w:firstLine="0"/>
+              <w:jc w:val="center"/>
+              <w:rPr>
+                <w:rFonts w:eastAsia="Times New Roman" w:cs="Times New Roman"/>
+                <w:color w:val="000000"/>
+                <w:sz w:val="24"/>
+                <w:szCs w:val="24"/>
+                <w:lang w:eastAsia="ru-RU"/>
+              </w:rPr>
+            </w:pPr>
+            <w:r>
+              <w:rPr>
+                <w:rFonts w:eastAsia="Times New Roman" w:cs="Times New Roman"/>
+                <w:color w:val="000000"/>
+                <w:sz w:val="24"/>
+                <w:szCs w:val="24"/>
+                <w:lang w:eastAsia="ru-RU"/>
+              </w:rPr>
+              <w:t>Низкая</w:t>
+            </w:r>
+          </w:p>
+        </w:tc>
+      </w:tr>
+    </w:tbl>
+    <w:p>
+      <w:pPr>
+        <w:pStyle w:val="a3"/>
+      </w:pPr>
+      <w:r>
+        <w:t xml:space="preserve">Таблица </w:t>
+      </w:r>
+      <w:r>
+        <w:fldChar w:fldCharType="begin"/>
+      </w:r>
+      <w:r>
+        <w:instrText xml:space="preserve"> SEQ Таблица \* ARABIC </w:instrText>
+      </w:r>
+      <w:r>
+        <w:fldChar w:fldCharType="separate"/>
+      </w:r>
+      <w:r>
+        <w:rPr>
+          <w:noProof/>
+        </w:rPr>
+        <w:t>1</w:t>
+      </w:r>
+      <w:r>
+        <w:fldChar w:fldCharType="end"/>
+      </w:r>
+      <w:r>
+        <w:t xml:space="preserve"> Сравнение аналогов</w:t>
+      </w:r>
     </w:p>
     <w:p/>
     <w:p/>
-    <w:p>
-      <w:r>
-        <w:t>Текст</w:t>
-      </w:r>
-      <w:r>
-        <w:t>.</w:t>
-      </w:r>
-    </w:p>
     <w:p/>
     <w:p>
       <w:pPr>
-        <w:pStyle w:val="2"/>
-        <w:spacing w:before="0" w:after="0"/>
-      </w:pPr>
-      <w:bookmarkStart w:id="47" w:name="_Toc72928654"/>
-      <w:r>
-        <w:t>Заголовок 2</w:t>
-      </w:r>
-      <w:bookmarkEnd w:id="47"/>
-    </w:p>
-    <w:p/>
-    <w:p>
-      <w:pPr>
-        <w:pStyle w:val="3"/>
-      </w:pPr>
-      <w:bookmarkStart w:id="48" w:name="_Toc72928655"/>
-      <w:r>
-        <w:t>Заголовок 3</w:t>
-      </w:r>
-      <w:bookmarkEnd w:id="48"/>
-    </w:p>
-    <w:p/>
-    <w:p>
-      <w:pPr>
-        <w:ind w:firstLine="432"/>
-        <w:rPr>
-          <w:rFonts w:cs="Times New Roman"/>
-        </w:rPr>
-      </w:pPr>
-      <w:r>
-        <w:rPr>
-          <w:rFonts w:eastAsia="Times New Roman" w:cstheme="majorBidi"/>
-          <w:szCs w:val="26"/>
-        </w:rPr>
-        <w:t>При помещении электрически замкнутой камеры</w:t>
-      </w:r>
-      <w:r>
-        <w:rPr>
-          <w:rFonts w:eastAsia="Times New Roman" w:cstheme="majorBidi"/>
-          <w:szCs w:val="26"/>
-        </w:rPr>
-        <w:t>, изображенной на р</w:t>
-      </w:r>
-      <w:r>
-        <w:rPr>
-          <w:rFonts w:eastAsia="Times New Roman" w:cstheme="majorBidi"/>
-          <w:szCs w:val="26"/>
-        </w:rPr>
-        <w:t>и</w:t>
-      </w:r>
-      <w:r>
-        <w:rPr>
-          <w:rFonts w:eastAsia="Times New Roman" w:cstheme="majorBidi"/>
-          <w:szCs w:val="26"/>
-        </w:rPr>
-        <w:t>сунке 1.1,</w:t>
-      </w:r>
-      <w:r>
-        <w:rPr>
-          <w:rFonts w:eastAsia="Times New Roman" w:cstheme="majorBidi"/>
-          <w:szCs w:val="26"/>
-        </w:rPr>
-        <w:t xml:space="preserve"> во внешнее электрическое поле свободные электроны движутся вдоль силовых линий напряжённости электрического поля к </w:t>
-      </w:r>
-      <w:proofErr w:type="gramStart"/>
-      <w:r>
-        <w:rPr>
-          <w:rFonts w:eastAsia="Times New Roman" w:cstheme="majorBidi"/>
-          <w:szCs w:val="26"/>
-        </w:rPr>
-        <w:t>положительному</w:t>
-      </w:r>
-      <w:proofErr w:type="gramEnd"/>
-      <w:r>
-        <w:rPr>
-          <w:rFonts w:eastAsia="Times New Roman" w:cstheme="majorBidi"/>
-          <w:szCs w:val="26"/>
-        </w:rPr>
+        <w:pStyle w:val="1"/>
+      </w:pPr>
+      <w:bookmarkStart w:id="45" w:name="_Toc73026854"/>
+      <w:r>
+        <w:lastRenderedPageBreak/>
+        <w:t>БЖД</w:t>
+      </w:r>
+      <w:bookmarkEnd w:id="45"/>
+    </w:p>
+    <w:p>
+      <w:pPr>
+        <w:pStyle w:val="1"/>
+      </w:pPr>
+      <w:bookmarkStart w:id="46" w:name="_Toc73026855"/>
+      <w:r>
+        <w:lastRenderedPageBreak/>
+        <w:t>Экономика</w:t>
+      </w:r>
+      <w:bookmarkEnd w:id="46"/>
+      <w:r>
         <w:t xml:space="preserve"> </w:t>
+      </w:r>
+      <w:r>
+        <w:br w:type="page"/>
       </w:r>
     </w:p>
     <w:p>
@@ -9772,12 +12518,12 @@
         <w:spacing w:before="0" w:after="0"/>
         <w:ind w:left="425"/>
       </w:pPr>
-      <w:bookmarkStart w:id="49" w:name="_Toc72928656"/>
+      <w:bookmarkStart w:id="47" w:name="_Toc73026856"/>
       <w:r>
         <w:lastRenderedPageBreak/>
         <w:t>Заключение</w:t>
       </w:r>
-      <w:bookmarkEnd w:id="49"/>
+      <w:bookmarkEnd w:id="47"/>
     </w:p>
     <w:p/>
     <w:p>
@@ -9884,11 +12630,19 @@
         </w:rPr>
         <w:t xml:space="preserve">Применяемое контрольно-измерительное оборудование, </w:t>
       </w:r>
+      <w:proofErr w:type="spellStart"/>
       <w:r>
         <w:rPr>
           <w:highlight w:val="yellow"/>
         </w:rPr>
-        <w:t>звуко- и ради</w:t>
+        <w:t>звуко</w:t>
+      </w:r>
+      <w:proofErr w:type="spellEnd"/>
+      <w:r>
+        <w:rPr>
+          <w:highlight w:val="yellow"/>
+        </w:rPr>
+        <w:t>- и ради</w:t>
       </w:r>
       <w:r>
         <w:rPr>
@@ -9983,12 +12737,20 @@
         <w:spacing w:before="0" w:after="0"/>
         <w:ind w:left="425"/>
       </w:pPr>
-      <w:bookmarkStart w:id="50" w:name="_Toc72928657"/>
+      <w:bookmarkStart w:id="48" w:name="_Toc73026857"/>
       <w:r>
         <w:lastRenderedPageBreak/>
-        <w:t>Список использованных источников</w:t>
-      </w:r>
-      <w:bookmarkEnd w:id="50"/>
+        <w:t>Список использ</w:t>
+      </w:r>
+      <w:r>
+        <w:t>уемых</w:t>
+      </w:r>
+      <w:r>
+        <w:t xml:space="preserve"> источников</w:t>
+      </w:r>
+      <w:bookmarkStart w:id="49" w:name="_GoBack"/>
+      <w:bookmarkEnd w:id="48"/>
+      <w:bookmarkEnd w:id="49"/>
     </w:p>
     <w:p>
       <w:pPr>
@@ -10111,7 +12873,25 @@
           <w:szCs w:val="28"/>
           <w:lang w:eastAsia="ru-RU"/>
         </w:rPr>
-        <w:t xml:space="preserve">. – Введ. </w:t>
+        <w:t xml:space="preserve">. – </w:t>
+      </w:r>
+      <w:proofErr w:type="spellStart"/>
+      <w:r>
+        <w:rPr>
+          <w:rFonts w:eastAsia="Times New Roman" w:cs="Times New Roman"/>
+          <w:szCs w:val="28"/>
+          <w:lang w:eastAsia="ru-RU"/>
+        </w:rPr>
+        <w:t>Введ</w:t>
+      </w:r>
+      <w:proofErr w:type="spellEnd"/>
+      <w:r>
+        <w:rPr>
+          <w:rFonts w:eastAsia="Times New Roman" w:cs="Times New Roman"/>
+          <w:szCs w:val="28"/>
+          <w:lang w:eastAsia="ru-RU"/>
+        </w:rPr>
+        <w:t xml:space="preserve">. </w:t>
       </w:r>
       <w:r>
         <w:rPr>
@@ -10267,7 +13047,25 @@
           <w:szCs w:val="28"/>
           <w:lang w:eastAsia="ru-RU"/>
         </w:rPr>
-        <w:t xml:space="preserve">. – Введ. </w:t>
+        <w:t xml:space="preserve">. – </w:t>
+      </w:r>
+      <w:proofErr w:type="spellStart"/>
+      <w:r>
+        <w:rPr>
+          <w:rFonts w:eastAsia="Times New Roman" w:cs="Times New Roman"/>
+          <w:szCs w:val="28"/>
+          <w:lang w:eastAsia="ru-RU"/>
+        </w:rPr>
+        <w:t>Введ</w:t>
+      </w:r>
+      <w:proofErr w:type="spellEnd"/>
+      <w:r>
+        <w:rPr>
+          <w:rFonts w:eastAsia="Times New Roman" w:cs="Times New Roman"/>
+          <w:szCs w:val="28"/>
+          <w:lang w:eastAsia="ru-RU"/>
+        </w:rPr>
+        <w:t xml:space="preserve">. </w:t>
       </w:r>
       <w:r>
         <w:rPr>
@@ -10399,7 +13197,25 @@
           <w:szCs w:val="28"/>
           <w:lang w:eastAsia="ru-RU"/>
         </w:rPr>
-        <w:t xml:space="preserve">51320 – 99. – Введ. </w:t>
+        <w:t xml:space="preserve">51320 – 99. – </w:t>
+      </w:r>
+      <w:proofErr w:type="spellStart"/>
+      <w:r>
+        <w:rPr>
+          <w:rFonts w:eastAsia="Times New Roman" w:cs="Times New Roman"/>
+          <w:szCs w:val="28"/>
+          <w:lang w:eastAsia="ru-RU"/>
+        </w:rPr>
+        <w:t>Введ</w:t>
+      </w:r>
+      <w:proofErr w:type="spellEnd"/>
+      <w:r>
+        <w:rPr>
+          <w:rFonts w:eastAsia="Times New Roman" w:cs="Times New Roman"/>
+          <w:szCs w:val="28"/>
+          <w:lang w:eastAsia="ru-RU"/>
+        </w:rPr>
+        <w:t xml:space="preserve">. </w:t>
       </w:r>
       <w:r>
         <w:rPr>
@@ -10483,7 +13299,21 @@
         <w:rPr>
           <w:rFonts w:cs="Times New Roman"/>
         </w:rPr>
-        <w:t xml:space="preserve"> / Сайт ГК «Маском» </w:t>
+        <w:t xml:space="preserve"> / Сайт ГК «</w:t>
+      </w:r>
+      <w:proofErr w:type="spellStart"/>
+      <w:r>
+        <w:rPr>
+          <w:rFonts w:cs="Times New Roman"/>
+        </w:rPr>
+        <w:t>Маском</w:t>
+      </w:r>
+      <w:proofErr w:type="spellEnd"/>
+      <w:r>
+        <w:rPr>
+          <w:rFonts w:cs="Times New Roman"/>
+        </w:rPr>
+        <w:t>» </w:t>
       </w:r>
       <w:r>
         <w:rPr>
@@ -10513,6 +13343,7 @@
         </w:rPr>
         <w:t>://</w:t>
       </w:r>
+      <w:proofErr w:type="spellStart"/>
       <w:r>
         <w:rPr>
           <w:rFonts w:cs="Times New Roman"/>
@@ -10520,12 +13351,14 @@
         </w:rPr>
         <w:t>mascom</w:t>
       </w:r>
+      <w:proofErr w:type="spellEnd"/>
       <w:r>
         <w:rPr>
           <w:rFonts w:cs="Times New Roman"/>
         </w:rPr>
         <w:t>.</w:t>
       </w:r>
+      <w:proofErr w:type="spellStart"/>
       <w:r>
         <w:rPr>
           <w:rFonts w:cs="Times New Roman"/>
@@ -10533,6 +13366,7 @@
         </w:rPr>
         <w:t>ru</w:t>
       </w:r>
+      <w:proofErr w:type="spellEnd"/>
       <w:r>
         <w:rPr>
           <w:rFonts w:cs="Times New Roman"/>
@@ -10552,6 +13386,7 @@
         </w:rPr>
         <w:t>/</w:t>
       </w:r>
+      <w:proofErr w:type="spellStart"/>
       <w:r>
         <w:rPr>
           <w:rFonts w:cs="Times New Roman"/>
@@ -10559,12 +13394,14 @@
         </w:rPr>
         <w:t>statyi</w:t>
       </w:r>
+      <w:proofErr w:type="spellEnd"/>
       <w:r>
         <w:rPr>
           <w:rFonts w:cs="Times New Roman"/>
         </w:rPr>
         <w:t>/</w:t>
       </w:r>
+      <w:proofErr w:type="spellStart"/>
       <w:r>
         <w:rPr>
           <w:rFonts w:cs="Times New Roman"/>
@@ -10572,12 +13409,14 @@
         </w:rPr>
         <w:t>spravochnik</w:t>
       </w:r>
+      <w:proofErr w:type="spellEnd"/>
       <w:r>
         <w:rPr>
           <w:rFonts w:cs="Times New Roman"/>
         </w:rPr>
         <w:t>-</w:t>
       </w:r>
+      <w:proofErr w:type="spellStart"/>
       <w:r>
         <w:rPr>
           <w:rFonts w:cs="Times New Roman"/>
@@ -10585,6 +13424,7 @@
         </w:rPr>
         <w:t>resursov</w:t>
       </w:r>
+      <w:proofErr w:type="spellEnd"/>
       <w:r>
         <w:rPr>
           <w:rFonts w:cs="Times New Roman"/>
@@ -10604,6 +13444,7 @@
         </w:rPr>
         <w:t>-</w:t>
       </w:r>
+      <w:proofErr w:type="spellStart"/>
       <w:r>
         <w:rPr>
           <w:rFonts w:cs="Times New Roman"/>
@@ -10611,12 +13452,14 @@
         </w:rPr>
         <w:t>seti</w:t>
       </w:r>
+      <w:proofErr w:type="spellEnd"/>
       <w:r>
         <w:rPr>
           <w:rFonts w:cs="Times New Roman"/>
         </w:rPr>
         <w:t>.</w:t>
       </w:r>
+      <w:proofErr w:type="spellStart"/>
       <w:r>
         <w:rPr>
           <w:rFonts w:cs="Times New Roman"/>
@@ -10624,6 +13467,7 @@
         </w:rPr>
         <w:t>php</w:t>
       </w:r>
+      <w:proofErr w:type="spellEnd"/>
     </w:p>
     <w:p>
       <w:pPr>
@@ -10685,6 +13529,7 @@
           </w:rPr>
           <w:t>.</w:t>
         </w:r>
+        <w:proofErr w:type="spellStart"/>
         <w:r>
           <w:rPr>
             <w:rStyle w:val="ac"/>
@@ -10693,6 +13538,7 @@
           </w:rPr>
           <w:t>garant</w:t>
         </w:r>
+        <w:proofErr w:type="spellEnd"/>
         <w:r>
           <w:rPr>
             <w:rStyle w:val="ac"/>
@@ -10700,6 +13546,7 @@
           </w:rPr>
           <w:t>.</w:t>
         </w:r>
+        <w:proofErr w:type="spellStart"/>
         <w:r>
           <w:rPr>
             <w:rStyle w:val="ac"/>
@@ -10708,6 +13555,7 @@
           </w:rPr>
           <w:t>ru</w:t>
         </w:r>
+        <w:proofErr w:type="spellEnd"/>
         <w:r>
           <w:rPr>
             <w:rStyle w:val="ac"/>
@@ -10730,6 +13578,7 @@
           </w:rPr>
           <w:t>/</w:t>
         </w:r>
+        <w:proofErr w:type="spellStart"/>
         <w:r>
           <w:rPr>
             <w:rStyle w:val="ac"/>
@@ -10738,6 +13587,7 @@
           </w:rPr>
           <w:t>buhpravo</w:t>
         </w:r>
+        <w:proofErr w:type="spellEnd"/>
         <w:r>
           <w:rPr>
             <w:rStyle w:val="ac"/>
@@ -10780,12 +13630,14 @@
       <w:r>
         <w:t xml:space="preserve">-сервис по поиску работы и сотрудников </w:t>
       </w:r>
+      <w:proofErr w:type="spellStart"/>
       <w:r>
         <w:rPr>
           <w:lang w:val="en-US"/>
         </w:rPr>
         <w:t>SuperJob</w:t>
       </w:r>
+      <w:proofErr w:type="spellEnd"/>
       <w:r>
         <w:t xml:space="preserve"> </w:t>
       </w:r>
@@ -10812,6 +13664,7 @@
           </w:rPr>
           <w:t>://</w:t>
         </w:r>
+        <w:proofErr w:type="spellStart"/>
         <w:r>
           <w:rPr>
             <w:rStyle w:val="ac"/>
@@ -10819,12 +13672,14 @@
           </w:rPr>
           <w:t>habarovsk</w:t>
         </w:r>
+        <w:proofErr w:type="spellEnd"/>
         <w:r>
           <w:rPr>
             <w:rStyle w:val="ac"/>
           </w:rPr>
           <w:t>.</w:t>
         </w:r>
+        <w:proofErr w:type="spellStart"/>
         <w:r>
           <w:rPr>
             <w:rStyle w:val="ac"/>
@@ -10832,12 +13687,14 @@
           </w:rPr>
           <w:t>superjob</w:t>
         </w:r>
+        <w:proofErr w:type="spellEnd"/>
         <w:r>
           <w:rPr>
             <w:rStyle w:val="ac"/>
           </w:rPr>
           <w:t>.</w:t>
         </w:r>
+        <w:proofErr w:type="spellStart"/>
         <w:r>
           <w:rPr>
             <w:rStyle w:val="ac"/>
@@ -10845,12 +13702,14 @@
           </w:rPr>
           <w:t>ru</w:t>
         </w:r>
+        <w:proofErr w:type="spellEnd"/>
         <w:r>
           <w:rPr>
             <w:rStyle w:val="ac"/>
           </w:rPr>
           <w:t>/</w:t>
         </w:r>
+        <w:proofErr w:type="spellStart"/>
         <w:r>
           <w:rPr>
             <w:rStyle w:val="ac"/>
@@ -10858,6 +13717,7 @@
           </w:rPr>
           <w:t>vakansii</w:t>
         </w:r>
+        <w:proofErr w:type="spellEnd"/>
         <w:r>
           <w:rPr>
             <w:rStyle w:val="ac"/>
@@ -10877,6 +13737,7 @@
           </w:rPr>
           <w:t>-</w:t>
         </w:r>
+        <w:proofErr w:type="spellStart"/>
         <w:r>
           <w:rPr>
             <w:rStyle w:val="ac"/>
@@ -10884,12 +13745,14 @@
           </w:rPr>
           <w:t>po</w:t>
         </w:r>
+        <w:proofErr w:type="spellEnd"/>
         <w:r>
           <w:rPr>
             <w:rStyle w:val="ac"/>
           </w:rPr>
           <w:t>-</w:t>
         </w:r>
+        <w:proofErr w:type="spellStart"/>
         <w:r>
           <w:rPr>
             <w:rStyle w:val="ac"/>
@@ -10897,12 +13760,14 @@
           </w:rPr>
           <w:t>informacionnoj</w:t>
         </w:r>
+        <w:proofErr w:type="spellEnd"/>
         <w:r>
           <w:rPr>
             <w:rStyle w:val="ac"/>
           </w:rPr>
           <w:t>-</w:t>
         </w:r>
+        <w:proofErr w:type="spellStart"/>
         <w:r>
           <w:rPr>
             <w:rStyle w:val="ac"/>
@@ -10910,6 +13775,7 @@
           </w:rPr>
           <w:t>bezopasnosti</w:t>
         </w:r>
+        <w:proofErr w:type="spellEnd"/>
         <w:r>
           <w:rPr>
             <w:rStyle w:val="ac"/>
@@ -11010,7 +13876,15 @@
         <w:t>]</w:t>
       </w:r>
       <w:r>
-        <w:t>: введ. 2016-06-21: Минздрав России, 2016 – 72 с.</w:t>
+        <w:t xml:space="preserve">: </w:t>
+      </w:r>
+      <w:proofErr w:type="spellStart"/>
+      <w:r>
+        <w:t>введ</w:t>
+      </w:r>
+      <w:proofErr w:type="spellEnd"/>
+      <w:r>
+        <w:t>. 2016-06-21: Минздрав России, 2016 – 72 с.</w:t>
       </w:r>
     </w:p>
     <w:p>
@@ -11055,7 +13929,15 @@
         <w:t xml:space="preserve"> //</w:t>
       </w:r>
       <w:r>
-        <w:t xml:space="preserve"> Москва: Гостехиздат, 2017. - 448 c.</w:t>
+        <w:t xml:space="preserve"> Москва: </w:t>
+      </w:r>
+      <w:proofErr w:type="spellStart"/>
+      <w:r>
+        <w:t>Гостехиздат</w:t>
+      </w:r>
+      <w:proofErr w:type="spellEnd"/>
+      <w:r>
+        <w:t>, 2017. - 448 c.</w:t>
       </w:r>
     </w:p>
     <w:p>
@@ -11067,13 +13949,37 @@
         <w:ind w:left="0" w:firstLine="425"/>
       </w:pPr>
       <w:r>
-        <w:t>Власов Ю.В., Биляшевич Т.В. Влияние на организм человека электромагнитных полей // Безопасность жизнедеятельности: образование, экология, охрана труда, пожарная и промышленная безопасность, безопа</w:t>
+        <w:t xml:space="preserve">Власов Ю.В., </w:t>
+      </w:r>
+      <w:proofErr w:type="spellStart"/>
+      <w:r>
+        <w:t>Биляшевич</w:t>
+      </w:r>
+      <w:proofErr w:type="spellEnd"/>
+      <w:r>
+        <w:t xml:space="preserve"> Т.В. Влияние на организм человека электромагнитных полей // Безопасность жизнедеятельности: образование, экология, охрана труда, пожарная и промышленная безопасность, безопа</w:t>
       </w:r>
       <w:r>
         <w:t>с</w:t>
       </w:r>
       <w:r>
-        <w:t>ность в ЧС: материалы XI междунар. науч. чтений МАНЭБ и Междунар. науч</w:t>
+        <w:t xml:space="preserve">ность в ЧС: материалы XI </w:t>
+      </w:r>
+      <w:proofErr w:type="spellStart"/>
+      <w:r>
+        <w:t>междунар</w:t>
+      </w:r>
+      <w:proofErr w:type="spellEnd"/>
+      <w:r>
+        <w:t xml:space="preserve">. науч. чтений МАНЭБ и </w:t>
+      </w:r>
+      <w:proofErr w:type="spellStart"/>
+      <w:r>
+        <w:t>Междунар</w:t>
+      </w:r>
+      <w:proofErr w:type="spellEnd"/>
+      <w:r>
+        <w:t>. науч</w:t>
       </w:r>
       <w:proofErr w:type="gramStart"/>
       <w:r>
@@ -11081,7 +13987,15 @@
       </w:r>
       <w:proofErr w:type="gramEnd"/>
       <w:r>
-        <w:t>метод. конф. по безопасности жизнедеятельности, Новочеркасск, 24-26 мая 2007. - Новочеркасск: ЮРГТУ (НПИ), 20</w:t>
+        <w:t xml:space="preserve">метод. </w:t>
+      </w:r>
+      <w:proofErr w:type="spellStart"/>
+      <w:r>
+        <w:t>конф</w:t>
+      </w:r>
+      <w:proofErr w:type="spellEnd"/>
+      <w:r>
+        <w:t>. по безопасности жизнедеятельности, Новочеркасск, 24-26 мая 2007. - Новочеркасск: ЮРГТУ (НПИ), 20</w:t>
       </w:r>
       <w:r>
         <w:t>1</w:t>
@@ -11099,7 +14013,31 @@
         <w:ind w:left="0" w:firstLine="425"/>
       </w:pPr>
       <w:r>
-        <w:t xml:space="preserve">Безопасность жизнедеятельности. Безопасность технологических процессов и производств (охрана труда): Учебное   пособие для вузов /П.П.Кукин, В.Л.Лапин, Е.А.Подгорных и др. - М.: Высшая школа, </w:t>
+        <w:t>Безопасность жизнедеятельности. Безопасность технологических процессов и производств (охрана труда): Учебное   пособие для вузов /</w:t>
+      </w:r>
+      <w:proofErr w:type="spellStart"/>
+      <w:r>
+        <w:t>П.П.Кукин</w:t>
+      </w:r>
+      <w:proofErr w:type="spellEnd"/>
+      <w:r>
+        <w:t xml:space="preserve">, </w:t>
+      </w:r>
+      <w:proofErr w:type="spellStart"/>
+      <w:r>
+        <w:t>В.Л.Лапин</w:t>
+      </w:r>
+      <w:proofErr w:type="spellEnd"/>
+      <w:r>
+        <w:t xml:space="preserve">, </w:t>
+      </w:r>
+      <w:proofErr w:type="spellStart"/>
+      <w:r>
+        <w:t>Е.А.Подгорных</w:t>
+      </w:r>
+      <w:proofErr w:type="spellEnd"/>
+      <w:r>
+        <w:t xml:space="preserve"> и др. - М.: Высшая школа, </w:t>
       </w:r>
       <w:r>
         <w:t>2012</w:t>
@@ -11162,7 +14100,6 @@
         <w:docPartUnique/>
       </w:docPartObj>
     </w:sdtPr>
-    <w:sdtEndPr/>
     <w:sdtContent>
       <w:p>
         <w:pPr>
@@ -11182,7 +14119,7 @@
           <w:rPr>
             <w:noProof/>
           </w:rPr>
-          <w:t>17</w:t>
+          <w:t>42</w:t>
         </w:r>
         <w:r>
           <w:fldChar w:fldCharType="end"/>
@@ -12563,6 +15500,9 @@
   </w:num>
   <w:num w:numId="13">
     <w:abstractNumId w:val="11"/>
+  </w:num>
+  <w:num w:numId="14">
+    <w:abstractNumId w:val="8"/>
   </w:num>
   <w:numIdMacAtCleanup w:val="13"/>
 </w:numbering>
@@ -12870,11 +15810,12 @@
     <w:uiPriority w:val="35"/>
     <w:unhideWhenUsed/>
     <w:qFormat/>
-    <w:rsid w:val="006E52F6"/>
+    <w:rsid w:val="00452670"/>
     <w:pPr>
       <w:keepNext/>
       <w:spacing w:after="200" w:line="240" w:lineRule="auto"/>
       <w:ind w:firstLine="426"/>
+      <w:jc w:val="center"/>
     </w:pPr>
     <w:rPr>
       <w:szCs w:val="18"/>
@@ -13781,11 +16722,12 @@
     <w:uiPriority w:val="35"/>
     <w:unhideWhenUsed/>
     <w:qFormat/>
-    <w:rsid w:val="006E52F6"/>
+    <w:rsid w:val="00452670"/>
     <w:pPr>
       <w:keepNext/>
       <w:spacing w:after="200" w:line="240" w:lineRule="auto"/>
       <w:ind w:firstLine="426"/>
+      <w:jc w:val="center"/>
     </w:pPr>
     <w:rPr>
       <w:szCs w:val="18"/>
@@ -14690,7 +17632,7 @@
 </file>
 
 <file path=customXml/itemProps1.xml><?xml version="1.0" encoding="utf-8"?>
-<ds:datastoreItem xmlns:ds="http://schemas.openxmlformats.org/officeDocument/2006/customXml" ds:itemID="{80BF1EE3-C8C8-4A99-B143-18B4600D3678}">
+<ds:datastoreItem xmlns:ds="http://schemas.openxmlformats.org/officeDocument/2006/customXml" ds:itemID="{A5323015-F80B-45C3-ACF8-5E30953A37C1}">
   <ds:schemaRefs>
     <ds:schemaRef ds:uri="http://schemas.openxmlformats.org/officeDocument/2006/bibliography"/>
   </ds:schemaRefs>

--- a/Documents/Пояснительная записка/Пояснительная записка.docx
+++ b/Documents/Пояснительная записка/Пояснительная записка.docx
@@ -1986,21 +1986,7 @@
                 <w:rStyle w:val="ac"/>
                 <w:noProof/>
               </w:rPr>
-              <w:t>Требования к програ</w:t>
-            </w:r>
-            <w:r>
-              <w:rPr>
-                <w:rStyle w:val="ac"/>
-                <w:noProof/>
-              </w:rPr>
-              <w:t>м</w:t>
-            </w:r>
-            <w:r>
-              <w:rPr>
-                <w:rStyle w:val="ac"/>
-                <w:noProof/>
-              </w:rPr>
-              <w:t>мному продукту</w:t>
+              <w:t>Требования к программному продукту</w:t>
             </w:r>
             <w:r>
               <w:rPr>
@@ -3035,21 +3021,7 @@
                 <w:rStyle w:val="ac"/>
                 <w:noProof/>
               </w:rPr>
-              <w:t>3.6 Требования к сроку и/или объему предоставления гарантий качества товара/ работ/ услуг, к обслуживанию товара, к расходам на эксплу</w:t>
-            </w:r>
-            <w:r>
-              <w:rPr>
-                <w:rStyle w:val="ac"/>
-                <w:noProof/>
-              </w:rPr>
-              <w:t>а</w:t>
-            </w:r>
-            <w:r>
-              <w:rPr>
-                <w:rStyle w:val="ac"/>
-                <w:noProof/>
-              </w:rPr>
-              <w:t>тацию товара</w:t>
+              <w:t>3.6 Требования к сроку и/или объему предоставления гарантий качества товара/ работ/ услуг, к обслуживанию товара, к расходам на эксплуатацию товара</w:t>
             </w:r>
             <w:r>
               <w:rPr>
@@ -3120,21 +3092,7 @@
                 <w:rStyle w:val="ac"/>
                 <w:noProof/>
               </w:rPr>
-              <w:t>3.7 Требования к участникам Процедуры закупки, устанавливаемые в соответствии с законодательством Российской Федерации к лицам, осуществляющим поставку товаров, выполнение работ, оказание услуг, явл</w:t>
-            </w:r>
-            <w:r>
-              <w:rPr>
-                <w:rStyle w:val="ac"/>
-                <w:noProof/>
-              </w:rPr>
-              <w:t>я</w:t>
-            </w:r>
-            <w:r>
-              <w:rPr>
-                <w:rStyle w:val="ac"/>
-                <w:noProof/>
-              </w:rPr>
-              <w:t>ющихся предметом торгов (лицензии, свидетельство СРО и т.д.)</w:t>
+              <w:t>3.7 Требования к участникам Процедуры закупки, устанавливаемые в соответствии с законодательством Российской Федерации к лицам, осуществляющим поставку товаров, выполнение работ, оказание услуг, являющихся предметом торгов (лицензии, свидетельство СРО и т.д.)</w:t>
             </w:r>
             <w:r>
               <w:rPr>
@@ -8704,11 +8662,7 @@
         </w:numPr>
       </w:pPr>
       <w:r>
-        <w:t xml:space="preserve">противник имеет полное представление о стеганографической системе и деталях ее реализации. </w:t>
-      </w:r>
-      <w:proofErr w:type="gramStart"/>
-      <w:r>
-        <w:t>Единственной информацией, которая остается неизвестной потенциальному противнику, явл</w:t>
+        <w:t>противник имеет полное представление о стеганографической системе и деталях ее реализации. Единственной информацией, которая остается неизвестной потенциальному противнику, явл</w:t>
       </w:r>
       <w:r>
         <w:t>я</w:t>
@@ -8716,7 +8670,6 @@
       <w:r>
         <w:t>ется ключ, с помощью которого только его держатель может установить факт присутствия и содержание скрытого сообщения;</w:t>
       </w:r>
-      <w:proofErr w:type="gramEnd"/>
     </w:p>
     <w:p>
       <w:pPr>
@@ -9911,114 +9864,105 @@
           <w:rFonts w:eastAsia="Times New Roman"/>
           <w:lang w:eastAsia="ru-RU"/>
         </w:rPr>
-        <w:t>го модуля для защиты инф</w:t>
-      </w:r>
-      <w:bookmarkStart w:id="28" w:name="_GoBack"/>
+        <w:t xml:space="preserve">го модуля для защиты информации </w:t>
+      </w:r>
+      <w:proofErr w:type="gramStart"/>
+      <w:r>
+        <w:rPr>
+          <w:rFonts w:eastAsia="Times New Roman"/>
+          <w:lang w:eastAsia="ru-RU"/>
+        </w:rPr>
+        <w:t>при</w:t>
+      </w:r>
+      <w:proofErr w:type="gramEnd"/>
+      <w:r>
+        <w:rPr>
+          <w:rFonts w:eastAsia="Times New Roman"/>
+          <w:lang w:eastAsia="ru-RU"/>
+        </w:rPr>
+        <w:t xml:space="preserve"> ее передачи</w:t>
+      </w:r>
+      <w:bookmarkEnd w:id="27"/>
+      <w:r>
+        <w:rPr>
+          <w:rFonts w:eastAsia="Times New Roman"/>
+          <w:lang w:eastAsia="ru-RU"/>
+        </w:rPr>
+        <w:t xml:space="preserve"> </w:t>
+      </w:r>
+    </w:p>
+    <w:p>
+      <w:pPr>
+        <w:rPr>
+          <w:lang w:eastAsia="ru-RU"/>
+        </w:rPr>
+      </w:pPr>
+      <w:r>
+        <w:rPr>
+          <w:lang w:eastAsia="ru-RU"/>
+        </w:rPr>
+        <w:t>Для анализа рынка решений и разработки программного модуля в соо</w:t>
+      </w:r>
+      <w:r>
+        <w:rPr>
+          <w:lang w:eastAsia="ru-RU"/>
+        </w:rPr>
+        <w:t>т</w:t>
+      </w:r>
+      <w:r>
+        <w:rPr>
+          <w:lang w:eastAsia="ru-RU"/>
+        </w:rPr>
+        <w:t xml:space="preserve">ветствие с </w:t>
+      </w:r>
+      <w:r>
+        <w:rPr>
+          <w:lang w:eastAsia="ru-RU"/>
+        </w:rPr>
+        <w:t xml:space="preserve">ГОСТ 19.201-78 </w:t>
+      </w:r>
+      <w:r>
+        <w:rPr>
+          <w:lang w:eastAsia="ru-RU"/>
+        </w:rPr>
+        <w:t>было разработано техническое задание.</w:t>
+      </w:r>
+    </w:p>
+    <w:p>
+      <w:pPr>
+        <w:pStyle w:val="2"/>
+        <w:rPr>
+          <w:rFonts w:eastAsia="Times New Roman"/>
+          <w:lang w:eastAsia="ru-RU"/>
+        </w:rPr>
+      </w:pPr>
+      <w:bookmarkStart w:id="28" w:name="_Toc73197529"/>
+      <w:r>
+        <w:rPr>
+          <w:rFonts w:eastAsia="Times New Roman"/>
+          <w:lang w:eastAsia="ru-RU"/>
+        </w:rPr>
+        <w:t>Введение</w:t>
+      </w:r>
       <w:bookmarkEnd w:id="28"/>
-      <w:r>
+    </w:p>
+    <w:p>
+      <w:pPr>
+        <w:pStyle w:val="3"/>
         <w:rPr>
           <w:rFonts w:eastAsia="Times New Roman"/>
           <w:lang w:eastAsia="ru-RU"/>
         </w:rPr>
-        <w:t xml:space="preserve">ормации </w:t>
-      </w:r>
-      <w:proofErr w:type="gramStart"/>
+      </w:pPr>
+      <w:bookmarkStart w:id="29" w:name="_Toc73197530"/>
       <w:r>
         <w:rPr>
           <w:rFonts w:eastAsia="Times New Roman"/>
           <w:lang w:eastAsia="ru-RU"/>
         </w:rPr>
-        <w:t>при</w:t>
-      </w:r>
-      <w:proofErr w:type="gramEnd"/>
-      <w:r>
-        <w:rPr>
-          <w:rFonts w:eastAsia="Times New Roman"/>
-          <w:lang w:eastAsia="ru-RU"/>
-        </w:rPr>
-        <w:t xml:space="preserve"> ее передачи</w:t>
-      </w:r>
-      <w:bookmarkEnd w:id="27"/>
-      <w:r>
-        <w:rPr>
-          <w:rFonts w:eastAsia="Times New Roman"/>
-          <w:lang w:eastAsia="ru-RU"/>
-        </w:rPr>
-        <w:t xml:space="preserve"> </w:t>
-      </w:r>
-    </w:p>
-    <w:p>
-      <w:pPr>
-        <w:rPr>
-          <w:lang w:eastAsia="ru-RU"/>
-        </w:rPr>
-      </w:pPr>
-      <w:r>
-        <w:rPr>
-          <w:lang w:eastAsia="ru-RU"/>
-        </w:rPr>
-        <w:t>Для анализа рынка решений и разработки программного модуля в соо</w:t>
-      </w:r>
-      <w:r>
-        <w:rPr>
-          <w:lang w:eastAsia="ru-RU"/>
-        </w:rPr>
-        <w:t>т</w:t>
-      </w:r>
-      <w:r>
-        <w:rPr>
-          <w:lang w:eastAsia="ru-RU"/>
-        </w:rPr>
-        <w:t xml:space="preserve">ветствие с </w:t>
-      </w:r>
-      <w:r>
-        <w:rPr>
-          <w:lang w:eastAsia="ru-RU"/>
-        </w:rPr>
-        <w:t xml:space="preserve">ГОСТ 19.201-78 </w:t>
-      </w:r>
-      <w:r>
-        <w:rPr>
-          <w:lang w:eastAsia="ru-RU"/>
-        </w:rPr>
-        <w:t>было разработано техническое задание.</w:t>
-      </w:r>
-    </w:p>
-    <w:p>
-      <w:pPr>
-        <w:pStyle w:val="2"/>
-        <w:rPr>
-          <w:rFonts w:eastAsia="Times New Roman"/>
-          <w:lang w:eastAsia="ru-RU"/>
-        </w:rPr>
-      </w:pPr>
-      <w:bookmarkStart w:id="29" w:name="_Toc73197529"/>
-      <w:r>
-        <w:rPr>
-          <w:rFonts w:eastAsia="Times New Roman"/>
-          <w:lang w:eastAsia="ru-RU"/>
-        </w:rPr>
-        <w:t>Введение</w:t>
+        <w:t>Наименование программы</w:t>
       </w:r>
       <w:bookmarkEnd w:id="29"/>
-    </w:p>
-    <w:p>
-      <w:pPr>
-        <w:pStyle w:val="3"/>
-        <w:rPr>
-          <w:rFonts w:eastAsia="Times New Roman"/>
-          <w:lang w:eastAsia="ru-RU"/>
-        </w:rPr>
-      </w:pPr>
-      <w:bookmarkStart w:id="30" w:name="_Toc73197530"/>
-      <w:r>
-        <w:rPr>
-          <w:rFonts w:eastAsia="Times New Roman"/>
-          <w:lang w:eastAsia="ru-RU"/>
-        </w:rPr>
-        <w:t>Наименование программы</w:t>
-      </w:r>
-      <w:bookmarkEnd w:id="30"/>
     </w:p>
     <w:p>
       <w:pPr>
@@ -10086,7 +10030,7 @@
           <w:lang w:eastAsia="ru-RU"/>
         </w:rPr>
       </w:pPr>
-      <w:bookmarkStart w:id="31" w:name="_Toc73197531"/>
+      <w:bookmarkStart w:id="30" w:name="_Toc73197531"/>
       <w:r>
         <w:rPr>
           <w:rFonts w:eastAsia="Times New Roman"/>
@@ -10094,7 +10038,7 @@
         </w:rPr>
         <w:t>Назначение и область применения программы</w:t>
       </w:r>
-      <w:bookmarkEnd w:id="31"/>
+      <w:bookmarkEnd w:id="30"/>
     </w:p>
     <w:p>
       <w:pPr>
@@ -10189,7 +10133,7 @@
           <w:lang w:eastAsia="ru-RU"/>
         </w:rPr>
       </w:pPr>
-      <w:bookmarkStart w:id="32" w:name="_Toc73197532"/>
+      <w:bookmarkStart w:id="31" w:name="_Toc73197532"/>
       <w:r>
         <w:rPr>
           <w:rFonts w:eastAsia="Times New Roman"/>
@@ -10197,25 +10141,25 @@
         </w:rPr>
         <w:t>Требования к программе</w:t>
       </w:r>
+      <w:bookmarkEnd w:id="31"/>
+    </w:p>
+    <w:p>
+      <w:pPr>
+        <w:pStyle w:val="3"/>
+        <w:rPr>
+          <w:rFonts w:eastAsia="Times New Roman"/>
+          <w:lang w:eastAsia="ru-RU"/>
+        </w:rPr>
+      </w:pPr>
+      <w:bookmarkStart w:id="32" w:name="_Toc73197533"/>
+      <w:r>
+        <w:rPr>
+          <w:rFonts w:eastAsia="Times New Roman"/>
+          <w:lang w:eastAsia="ru-RU"/>
+        </w:rPr>
+        <w:t>Требования к функциональным характеристикам программы</w:t>
+      </w:r>
       <w:bookmarkEnd w:id="32"/>
-    </w:p>
-    <w:p>
-      <w:pPr>
-        <w:pStyle w:val="3"/>
-        <w:rPr>
-          <w:rFonts w:eastAsia="Times New Roman"/>
-          <w:lang w:eastAsia="ru-RU"/>
-        </w:rPr>
-      </w:pPr>
-      <w:bookmarkStart w:id="33" w:name="_Toc73197533"/>
-      <w:r>
-        <w:rPr>
-          <w:rFonts w:eastAsia="Times New Roman"/>
-          <w:lang w:eastAsia="ru-RU"/>
-        </w:rPr>
-        <w:t>Требования к функциональным характеристикам программы</w:t>
-      </w:r>
-      <w:bookmarkEnd w:id="33"/>
     </w:p>
     <w:p>
       <w:pPr>
@@ -10353,23 +10297,7 @@
           <w:szCs w:val="28"/>
           <w:lang w:eastAsia="ru-RU"/>
         </w:rPr>
-        <w:t xml:space="preserve"> (сообщений) по каналу связи любого мессендж</w:t>
-      </w:r>
-      <w:r>
-        <w:rPr>
-          <w:rFonts w:eastAsia="Times New Roman" w:cs="Times New Roman"/>
-          <w:szCs w:val="28"/>
-          <w:lang w:eastAsia="ru-RU"/>
-        </w:rPr>
-        <w:t>е</w:t>
-      </w:r>
-      <w:r>
-        <w:rPr>
-          <w:rFonts w:eastAsia="Times New Roman" w:cs="Times New Roman"/>
-          <w:szCs w:val="28"/>
-          <w:lang w:eastAsia="ru-RU"/>
-        </w:rPr>
-        <w:t>ра</w:t>
+        <w:t xml:space="preserve"> (сообщений) по каналу связи любого мессенджера</w:t>
       </w:r>
       <w:r>
         <w:rPr>
@@ -10492,7 +10420,7 @@
           <w:lang w:eastAsia="ru-RU"/>
         </w:rPr>
       </w:pPr>
-      <w:bookmarkStart w:id="34" w:name="_Toc73197534"/>
+      <w:bookmarkStart w:id="33" w:name="_Toc73197534"/>
       <w:r>
         <w:rPr>
           <w:rFonts w:eastAsia="Times New Roman"/>
@@ -10500,7 +10428,7 @@
         </w:rPr>
         <w:t>Требования к надежности программы</w:t>
       </w:r>
-      <w:bookmarkEnd w:id="34"/>
+      <w:bookmarkEnd w:id="33"/>
     </w:p>
     <w:p>
       <w:pPr>
@@ -11030,7 +10958,7 @@
           <w:lang w:eastAsia="ru-RU"/>
         </w:rPr>
       </w:pPr>
-      <w:bookmarkStart w:id="35" w:name="_Toc73197535"/>
+      <w:bookmarkStart w:id="34" w:name="_Toc73197535"/>
       <w:r>
         <w:rPr>
           <w:rFonts w:eastAsia="Times New Roman"/>
@@ -11039,32 +10967,32 @@
         <w:lastRenderedPageBreak/>
         <w:t>Условия эксплуатации программы</w:t>
       </w:r>
+      <w:bookmarkEnd w:id="34"/>
+      <w:r>
+        <w:rPr>
+          <w:rFonts w:eastAsia="Times New Roman"/>
+          <w:lang w:eastAsia="ru-RU"/>
+        </w:rPr>
+        <w:t xml:space="preserve"> </w:t>
+      </w:r>
+    </w:p>
+    <w:p>
+      <w:pPr>
+        <w:pStyle w:val="3"/>
+        <w:rPr>
+          <w:rFonts w:eastAsia="Times New Roman"/>
+          <w:lang w:eastAsia="ru-RU"/>
+        </w:rPr>
+      </w:pPr>
+      <w:bookmarkStart w:id="35" w:name="_Toc73197536"/>
+      <w:r>
+        <w:rPr>
+          <w:rFonts w:eastAsia="Times New Roman"/>
+          <w:lang w:eastAsia="ru-RU"/>
+        </w:rPr>
+        <w:t>Требования к информационной совместимости</w:t>
+      </w:r>
       <w:bookmarkEnd w:id="35"/>
-      <w:r>
-        <w:rPr>
-          <w:rFonts w:eastAsia="Times New Roman"/>
-          <w:lang w:eastAsia="ru-RU"/>
-        </w:rPr>
-        <w:t xml:space="preserve"> </w:t>
-      </w:r>
-    </w:p>
-    <w:p>
-      <w:pPr>
-        <w:pStyle w:val="3"/>
-        <w:rPr>
-          <w:rFonts w:eastAsia="Times New Roman"/>
-          <w:lang w:eastAsia="ru-RU"/>
-        </w:rPr>
-      </w:pPr>
-      <w:bookmarkStart w:id="36" w:name="_Toc73197536"/>
-      <w:r>
-        <w:rPr>
-          <w:rFonts w:eastAsia="Times New Roman"/>
-          <w:lang w:eastAsia="ru-RU"/>
-        </w:rPr>
-        <w:t>Требования к информационной совместимости</w:t>
-      </w:r>
-      <w:bookmarkEnd w:id="36"/>
     </w:p>
     <w:p>
       <w:pPr>
@@ -11377,7 +11305,7 @@
           <w:lang w:eastAsia="ru-RU"/>
         </w:rPr>
       </w:pPr>
-      <w:bookmarkStart w:id="37" w:name="_Toc73197537"/>
+      <w:bookmarkStart w:id="36" w:name="_Toc73197537"/>
       <w:r>
         <w:rPr>
           <w:rFonts w:eastAsia="Times New Roman"/>
@@ -11385,7 +11313,7 @@
         </w:rPr>
         <w:t>Климатические условия эксплуатации</w:t>
       </w:r>
-      <w:bookmarkEnd w:id="37"/>
+      <w:bookmarkEnd w:id="36"/>
       <w:r>
         <w:rPr>
           <w:rFonts w:eastAsia="Times New Roman"/>
@@ -11437,7 +11365,7 @@
           <w:lang w:eastAsia="ru-RU"/>
         </w:rPr>
       </w:pPr>
-      <w:bookmarkStart w:id="38" w:name="_Toc73197538"/>
+      <w:bookmarkStart w:id="37" w:name="_Toc73197538"/>
       <w:r>
         <w:rPr>
           <w:rFonts w:eastAsia="Times New Roman"/>
@@ -11445,7 +11373,7 @@
         </w:rPr>
         <w:t>Специальные требования</w:t>
       </w:r>
-      <w:bookmarkEnd w:id="38"/>
+      <w:bookmarkEnd w:id="37"/>
     </w:p>
     <w:p>
       <w:pPr>
@@ -11482,7 +11410,7 @@
           <w:lang w:eastAsia="ru-RU"/>
         </w:rPr>
       </w:pPr>
-      <w:bookmarkStart w:id="39" w:name="_Toc73197539"/>
+      <w:bookmarkStart w:id="38" w:name="_Toc73197539"/>
       <w:r>
         <w:rPr>
           <w:rFonts w:eastAsia="Times New Roman"/>
@@ -11491,7 +11419,7 @@
         <w:lastRenderedPageBreak/>
         <w:t>Состав и содержание работ по созданию системы</w:t>
       </w:r>
-      <w:bookmarkEnd w:id="39"/>
+      <w:bookmarkEnd w:id="38"/>
     </w:p>
     <w:p>
       <w:pPr>
@@ -11512,13 +11440,7 @@
         <w:t>н</w:t>
       </w:r>
       <w:r>
-        <w:t>ной сп</w:t>
-      </w:r>
-      <w:r>
-        <w:t>е</w:t>
-      </w:r>
-      <w:r>
-        <w:t>цификации;</w:t>
+        <w:t>ной спецификации;</w:t>
       </w:r>
     </w:p>
     <w:p>
@@ -11641,7 +11563,7 @@
           <w:lang w:eastAsia="ru-RU"/>
         </w:rPr>
       </w:pPr>
-      <w:bookmarkStart w:id="40" w:name="_Toc73197540"/>
+      <w:bookmarkStart w:id="39" w:name="_Toc73197540"/>
       <w:r>
         <w:rPr>
           <w:rFonts w:eastAsia="Times New Roman"/>
@@ -11649,7 +11571,7 @@
         </w:rPr>
         <w:t>Нормативные документы</w:t>
       </w:r>
-      <w:bookmarkEnd w:id="40"/>
+      <w:bookmarkEnd w:id="39"/>
     </w:p>
     <w:p>
       <w:pPr>
@@ -11735,21 +11657,7 @@
           <w:sz w:val="28"/>
           <w:szCs w:val="28"/>
         </w:rPr>
-        <w:t>ная. Устойчивость к электромагнитным помехам профессиональной аудио-, в</w:t>
-      </w:r>
-      <w:r>
-        <w:rPr>
-          <w:sz w:val="28"/>
-          <w:szCs w:val="28"/>
-        </w:rPr>
-        <w:t>и</w:t>
-      </w:r>
-      <w:r>
-        <w:rPr>
-          <w:sz w:val="28"/>
-          <w:szCs w:val="28"/>
-        </w:rPr>
-        <w:t>део-, аудиовизуальной аппаратуры и аппаратуры управления световыми приборами для зрелищных мероприятий. Требования и м</w:t>
+        <w:t>ная. Устойчивость к электромагнитным помехам профессиональной аудио-, видео-, аудиовизуальной аппаратуры и аппаратуры управления световыми приборами для зрелищных мероприятий. Требования и м</w:t>
       </w:r>
       <w:r>
         <w:rPr>
@@ -11845,21 +11753,7 @@
           <w:sz w:val="28"/>
           <w:szCs w:val="28"/>
         </w:rPr>
-        <w:t>альной аппаратуры и аппаратуры управления световыми приборами для зрелищных м</w:t>
-      </w:r>
-      <w:r>
-        <w:rPr>
-          <w:sz w:val="28"/>
-          <w:szCs w:val="28"/>
-        </w:rPr>
-        <w:t>е</w:t>
-      </w:r>
-      <w:r>
-        <w:rPr>
-          <w:sz w:val="28"/>
-          <w:szCs w:val="28"/>
-        </w:rPr>
-        <w:t>роприятий. Нормы и методы испытаний</w:t>
+        <w:t>альной аппаратуры и аппаратуры управления световыми приборами для зрелищных мероприятий. Нормы и методы испытаний</w:t>
       </w:r>
     </w:p>
     <w:p>
@@ -11897,21 +11791,7 @@
           <w:sz w:val="28"/>
           <w:szCs w:val="28"/>
         </w:rPr>
-        <w:t xml:space="preserve"> МЭК 60065-2009 Аудио-, видео- и аналогичная электронная аппар</w:t>
-      </w:r>
-      <w:r>
-        <w:rPr>
-          <w:sz w:val="28"/>
-          <w:szCs w:val="28"/>
-        </w:rPr>
-        <w:t>а</w:t>
-      </w:r>
-      <w:r>
-        <w:rPr>
-          <w:sz w:val="28"/>
-          <w:szCs w:val="28"/>
-        </w:rPr>
-        <w:t xml:space="preserve">тура. Требования безопасности </w:t>
+        <w:t xml:space="preserve"> МЭК 60065-2009 Аудио-, видео- и аналогичная электронная аппаратура. Требования безопасности </w:t>
       </w:r>
     </w:p>
     <w:p>
@@ -11977,21 +11857,7 @@
           <w:sz w:val="28"/>
           <w:szCs w:val="28"/>
         </w:rPr>
-        <w:t>стриальные радиоп</w:t>
-      </w:r>
-      <w:r>
-        <w:rPr>
-          <w:sz w:val="28"/>
-          <w:szCs w:val="28"/>
-        </w:rPr>
-        <w:t>о</w:t>
-      </w:r>
-      <w:r>
-        <w:rPr>
-          <w:sz w:val="28"/>
-          <w:szCs w:val="28"/>
-        </w:rPr>
-        <w:t>мехи.</w:t>
+        <w:t>стриальные радиопомехи.</w:t>
       </w:r>
     </w:p>
     <w:p>
@@ -12098,7 +11964,7 @@
       <w:pPr>
         <w:pStyle w:val="2"/>
       </w:pPr>
-      <w:bookmarkStart w:id="41" w:name="_Toc73197541"/>
+      <w:bookmarkStart w:id="40" w:name="_Toc73197541"/>
       <w:r>
         <w:t xml:space="preserve">Требования к сроку и/или объему </w:t>
       </w:r>
@@ -12116,7 +11982,7 @@
       <w:r>
         <w:t>тацию товара</w:t>
       </w:r>
-      <w:bookmarkEnd w:id="41"/>
+      <w:bookmarkEnd w:id="40"/>
       <w:r>
         <w:t xml:space="preserve"> </w:t>
       </w:r>
@@ -12162,20 +12028,14 @@
         <w:t>е</w:t>
       </w:r>
       <w:r>
-        <w:t>сяца с даты заключения договора. Гарантия на применяемое обор</w:t>
-      </w:r>
-      <w:r>
-        <w:t>у</w:t>
-      </w:r>
-      <w:r>
-        <w:t>дование согласно гарантии производителя, но не менее 1 (одного) года.</w:t>
+        <w:t>сяца с даты заключения договора. Гарантия на применяемое оборудование согласно гарантии производителя, но не менее 1 (одного) года.</w:t>
       </w:r>
     </w:p>
     <w:p>
       <w:pPr>
         <w:pStyle w:val="2"/>
       </w:pPr>
-      <w:bookmarkStart w:id="42" w:name="_Toc73197542"/>
+      <w:bookmarkStart w:id="41" w:name="_Toc73197542"/>
       <w:r>
         <w:t>Требования к участникам Процедуры закупки, устанавливаемые в с</w:t>
       </w:r>
@@ -12185,7 +12045,7 @@
       <w:r>
         <w:t>ответствии с законодательством Российской Федерации к лицам, осуществляющим поставку товаров, выполнение работ, оказание услуг, являющихся предметом торгов (лицензии, свидетельство СРО и т.д.)</w:t>
       </w:r>
-      <w:bookmarkEnd w:id="42"/>
+      <w:bookmarkEnd w:id="41"/>
     </w:p>
     <w:p>
       <w:pPr>
@@ -12196,27 +12056,21 @@
         </w:rPr>
       </w:pPr>
       <w:r>
-        <w:t>Наличие квалифицированного персонала, имеющего все необходимые разрешения на работу в соответствии с законодател</w:t>
-      </w:r>
-      <w:r>
-        <w:t>ь</w:t>
-      </w:r>
-      <w:r>
-        <w:t>ством РФ.</w:t>
+        <w:t>Наличие квалифицированного персонала, имеющего все необходимые разрешения на работу в соответствии с законодательством РФ.</w:t>
       </w:r>
     </w:p>
     <w:p>
       <w:pPr>
         <w:pStyle w:val="2"/>
       </w:pPr>
-      <w:bookmarkStart w:id="43" w:name="_Toc73197543"/>
+      <w:bookmarkStart w:id="42" w:name="_Toc73197543"/>
       <w:r>
         <w:t xml:space="preserve">Требования </w:t>
       </w:r>
       <w:r>
         <w:t>к качеству работ и материалов</w:t>
       </w:r>
-      <w:bookmarkEnd w:id="43"/>
+      <w:bookmarkEnd w:id="42"/>
     </w:p>
     <w:p>
       <w:pPr>
@@ -12242,138 +12096,120 @@
         <w:t>у</w:t>
       </w:r>
       <w:r>
-        <w:t>смотрено действующими но</w:t>
+        <w:t>смотрено действующими нормативами).</w:t>
+      </w:r>
+    </w:p>
+    <w:p>
+      <w:pPr>
+        <w:pStyle w:val="2"/>
+      </w:pPr>
+      <w:bookmarkStart w:id="43" w:name="_Toc73197544"/>
+      <w:r>
+        <w:t xml:space="preserve">Требования </w:t>
+      </w:r>
+      <w:r>
+        <w:t>к условиям производства работ и материалов</w:t>
+      </w:r>
+      <w:bookmarkEnd w:id="43"/>
+    </w:p>
+    <w:p>
+      <w:pPr>
+        <w:pStyle w:val="GOST"/>
+      </w:pPr>
+      <w:r>
+        <w:t>Работы необходимо выполнить в строгом соответствии с действующими ГОСТ, СНиП, ТУ, НПБ, ППБ, СанПиН, СП 12-95 и другими нормативными документами. Подрядчику работы выполнять с учётом режима работы по</w:t>
+      </w:r>
+      <w:r>
+        <w:t>д</w:t>
+      </w:r>
+      <w:r>
+        <w:t>разделений Заказчика и режима охраны объекта. Выполнять демонтажные работы без повреждения существующих несущих конструкций, эксплуатир</w:t>
+      </w:r>
+      <w:r>
+        <w:t>у</w:t>
+      </w:r>
+      <w:r>
+        <w:t>емых конструкций, инженерных систем. Оперативно производить уборку строительного мусора и складирование в организованных местах, с послед</w:t>
+      </w:r>
+      <w:r>
+        <w:t>у</w:t>
+      </w:r>
+      <w:r>
+        <w:t>ющим вывозом и утилизацией. При выполнении работ Подрядчик несет о</w:t>
+      </w:r>
+      <w:r>
+        <w:t>т</w:t>
+      </w:r>
+      <w:r>
+        <w:t>ветственность за сохранность существующего и эксплуатирующегося обор</w:t>
+      </w:r>
+      <w:r>
+        <w:t>у</w:t>
+      </w:r>
+      <w:r>
+        <w:t>дования Заказчика. При повреждении оборудования Заказчика, расходы на их восстановление принимает на себя Подрядчик. Подрядчику необходимо принимать меры к нераспространению строительного мусора и пыли по те</w:t>
       </w:r>
       <w:r>
         <w:t>р</w:t>
       </w:r>
       <w:r>
-        <w:t>мативами).</w:t>
+        <w:t>ритории. Подрядчику следует во время выполнения работ обеспечить нео</w:t>
+      </w:r>
+      <w:r>
+        <w:t>б</w:t>
+      </w:r>
+      <w:r>
+        <w:t>ходимые мероприятия по соблюдению чистоты прилегающей территории. Погрузка и вывоз строительного мусора производится в контейнерах По</w:t>
+      </w:r>
+      <w:r>
+        <w:t>д</w:t>
+      </w:r>
+      <w:r>
+        <w:t>рядчика, с последующей утилизацией. При выполнении работ Подрядчик выполняет временные пути безопасного прохода людей с устройством осв</w:t>
+      </w:r>
+      <w:r>
+        <w:t>е</w:t>
+      </w:r>
+      <w:r>
+        <w:t>щения в темное время суток (при необходимости) и обеспечивает выполн</w:t>
+      </w:r>
+      <w:r>
+        <w:t>е</w:t>
+      </w:r>
+      <w:r>
+        <w:t>ние мероприятий по безопасности при производстве работ. Заказчик не предоставляет площади для размещения (проживания) сотрудников орган</w:t>
+      </w:r>
+      <w:r>
+        <w:t>и</w:t>
+      </w:r>
+      <w:r>
+        <w:t>зации Подрядчика.</w:t>
       </w:r>
     </w:p>
     <w:p>
       <w:pPr>
         <w:pStyle w:val="2"/>
       </w:pPr>
-      <w:bookmarkStart w:id="44" w:name="_Toc73197544"/>
-      <w:r>
-        <w:t xml:space="preserve">Требования </w:t>
-      </w:r>
-      <w:r>
-        <w:t>к условиям производства работ и материалов</w:t>
+      <w:bookmarkStart w:id="44" w:name="_Toc73197545"/>
+      <w:r>
+        <w:t>Обоснованные особые условия, необходимые для включения в пр</w:t>
+      </w:r>
+      <w:r>
+        <w:t>о</w:t>
+      </w:r>
+      <w:r>
+        <w:t>ект Договора</w:t>
       </w:r>
       <w:bookmarkEnd w:id="44"/>
+      <w:r>
+        <w:t xml:space="preserve"> </w:t>
+      </w:r>
     </w:p>
     <w:p>
       <w:pPr>
         <w:pStyle w:val="GOST"/>
       </w:pPr>
       <w:r>
-        <w:t>Работы необходимо выполнить в строгом соответствии с действующими ГОСТ, СНиП, ТУ, НПБ, ППБ, СанПиН, СП 12-95 и другими нормативными документами. Подрядчику работы выполнять с учётом режима работы по</w:t>
-      </w:r>
-      <w:r>
-        <w:t>д</w:t>
-      </w:r>
-      <w:r>
-        <w:t>разделений З</w:t>
-      </w:r>
-      <w:r>
-        <w:t>а</w:t>
-      </w:r>
-      <w:r>
-        <w:t>казчика и режима охраны объекта. Выполнять демонтажные работы без повреждения существующих несущих конструкций, эксплуатир</w:t>
-      </w:r>
-      <w:r>
-        <w:t>у</w:t>
-      </w:r>
-      <w:r>
-        <w:t>емых конструкций, инженерных систем. Оперативно производить уборку строительного мусора и складирование в организованных местах, с послед</w:t>
-      </w:r>
-      <w:r>
-        <w:t>у</w:t>
-      </w:r>
-      <w:r>
-        <w:t>ющим вывозом и утилизацией. При выполнении работ Подрядчик несет о</w:t>
-      </w:r>
-      <w:r>
-        <w:t>т</w:t>
-      </w:r>
-      <w:r>
-        <w:t>ветственность за сохранность существующего и эксплуатирующегося обор</w:t>
-      </w:r>
-      <w:r>
-        <w:t>у</w:t>
-      </w:r>
-      <w:r>
-        <w:t>дования Заказчика. При поврежд</w:t>
-      </w:r>
-      <w:r>
-        <w:t>е</w:t>
-      </w:r>
-      <w:r>
-        <w:t>нии оборудования Заказчика, расходы на их восстановление принимает на себя Подрядчик. Подрядчику необходимо принимать меры к нераспространению строительного мусора и пыли по те</w:t>
-      </w:r>
-      <w:r>
-        <w:t>р</w:t>
-      </w:r>
-      <w:r>
-        <w:t>ритории. Подрядчику следует во время выполнения работ обеспечить нео</w:t>
-      </w:r>
-      <w:r>
-        <w:t>б</w:t>
-      </w:r>
-      <w:r>
-        <w:t>ходимые мероприятия по соблюдению чистоты прилегающей территории. Погрузка и вывоз строительного мусора производится в контейнерах По</w:t>
-      </w:r>
-      <w:r>
-        <w:t>д</w:t>
-      </w:r>
-      <w:r>
-        <w:t>рядчика, с последующей утилизацией. При выполнении работ Подрядчик выполняет временные пути безопасного прохода людей с устройством осв</w:t>
-      </w:r>
-      <w:r>
-        <w:t>е</w:t>
-      </w:r>
-      <w:r>
-        <w:t>щения в темное время суток (при необходимости) и обеспечивает выполн</w:t>
-      </w:r>
-      <w:r>
-        <w:t>е</w:t>
-      </w:r>
-      <w:r>
-        <w:t>ние мероприятий по безопасности при производстве работ. Заказчик не предоставляет площади для размещения (проживания) сотрудников орган</w:t>
-      </w:r>
-      <w:r>
-        <w:t>и</w:t>
-      </w:r>
-      <w:r>
-        <w:t>зации Подрядчика.</w:t>
-      </w:r>
-    </w:p>
-    <w:p>
-      <w:pPr>
-        <w:pStyle w:val="2"/>
-      </w:pPr>
-      <w:bookmarkStart w:id="45" w:name="_Toc73197545"/>
-      <w:r>
-        <w:t>Обоснованные особые условия, необходимые для включения в пр</w:t>
-      </w:r>
-      <w:r>
-        <w:t>о</w:t>
-      </w:r>
-      <w:r>
-        <w:t>ект Договора</w:t>
-      </w:r>
-      <w:bookmarkEnd w:id="45"/>
-      <w:r>
-        <w:t xml:space="preserve"> </w:t>
-      </w:r>
-    </w:p>
-    <w:p>
-      <w:pPr>
-        <w:pStyle w:val="GOST"/>
-      </w:pPr>
-      <w:r>
         <w:t xml:space="preserve">Работа </w:t>
       </w:r>
       <w:r>
@@ -12387,14 +12223,14 @@
       <w:pPr>
         <w:pStyle w:val="1"/>
       </w:pPr>
-      <w:bookmarkStart w:id="46" w:name="_Toc72837501"/>
-      <w:bookmarkStart w:id="47" w:name="_Toc73197546"/>
+      <w:bookmarkStart w:id="45" w:name="_Toc72837501"/>
+      <w:bookmarkStart w:id="46" w:name="_Toc73197546"/>
       <w:r>
         <w:lastRenderedPageBreak/>
         <w:t>Анализ аналогов</w:t>
       </w:r>
+      <w:bookmarkEnd w:id="45"/>
       <w:bookmarkEnd w:id="46"/>
-      <w:bookmarkEnd w:id="47"/>
     </w:p>
     <w:p>
       <w:r>
@@ -12413,25 +12249,13 @@
         <w:t>и</w:t>
       </w:r>
       <w:r>
-        <w:t>ческ</w:t>
-      </w:r>
-      <w:r>
-        <w:t>о</w:t>
-      </w:r>
-      <w:r>
-        <w:t>го задания</w:t>
+        <w:t>ческого задания</w:t>
       </w:r>
       <w:r>
         <w:t xml:space="preserve">. </w:t>
       </w:r>
       <w:r>
-        <w:t>Далее будут рассмотрены и проанализированы  некоторые из представленных на рынке р</w:t>
-      </w:r>
-      <w:r>
-        <w:t>е</w:t>
-      </w:r>
-      <w:r>
-        <w:t>шений.</w:t>
+        <w:t>Далее будут рассмотрены и проанализированы  некоторые из представленных на рынке решений.</w:t>
       </w:r>
     </w:p>
     <w:p>
@@ -12443,8 +12267,8 @@
           <w:bCs w:val="0"/>
         </w:rPr>
       </w:pPr>
-      <w:bookmarkStart w:id="48" w:name="_Toc72837502"/>
-      <w:bookmarkStart w:id="49" w:name="_Toc73197547"/>
+      <w:bookmarkStart w:id="47" w:name="_Toc72837502"/>
+      <w:bookmarkStart w:id="48" w:name="_Toc73197547"/>
       <w:r>
         <w:rPr>
           <w:rStyle w:val="af7"/>
@@ -12480,8 +12304,8 @@
         </w:rPr>
         <w:t>”</w:t>
       </w:r>
+      <w:bookmarkEnd w:id="47"/>
       <w:bookmarkEnd w:id="48"/>
-      <w:bookmarkEnd w:id="49"/>
     </w:p>
     <w:p>
       <w:r>
@@ -12978,8 +12802,8 @@
           <w:bCs w:val="0"/>
         </w:rPr>
       </w:pPr>
-      <w:bookmarkStart w:id="50" w:name="_Toc72837503"/>
-      <w:bookmarkStart w:id="51" w:name="_Toc73197548"/>
+      <w:bookmarkStart w:id="49" w:name="_Toc72837503"/>
+      <w:bookmarkStart w:id="50" w:name="_Toc73197548"/>
       <w:r>
         <w:rPr>
           <w:rStyle w:val="af7"/>
@@ -13017,8 +12841,8 @@
         </w:rPr>
         <w:t>СпецСвязь”</w:t>
       </w:r>
+      <w:bookmarkEnd w:id="49"/>
       <w:bookmarkEnd w:id="50"/>
-      <w:bookmarkEnd w:id="51"/>
     </w:p>
     <w:p>
       <w:r>
@@ -13481,8 +13305,8 @@
           <w:bCs w:val="0"/>
         </w:rPr>
       </w:pPr>
-      <w:bookmarkStart w:id="52" w:name="_Toc72837504"/>
-      <w:bookmarkStart w:id="53" w:name="_Toc73197549"/>
+      <w:bookmarkStart w:id="51" w:name="_Toc72837504"/>
+      <w:bookmarkStart w:id="52" w:name="_Toc73197549"/>
       <w:r>
         <w:rPr>
           <w:rStyle w:val="af7"/>
@@ -13511,8 +13335,8 @@
         </w:rPr>
         <w:t>ТЕЛЕДИСКОНТ</w:t>
       </w:r>
+      <w:bookmarkEnd w:id="51"/>
       <w:bookmarkEnd w:id="52"/>
-      <w:bookmarkEnd w:id="53"/>
     </w:p>
     <w:p>
       <w:r>
@@ -13898,8 +13722,8 @@
           <w:bCs w:val="0"/>
         </w:rPr>
       </w:pPr>
-      <w:bookmarkStart w:id="54" w:name="_Toc72837505"/>
-      <w:bookmarkStart w:id="55" w:name="_Toc73197550"/>
+      <w:bookmarkStart w:id="53" w:name="_Toc72837505"/>
+      <w:bookmarkStart w:id="54" w:name="_Toc73197550"/>
       <w:r>
         <w:rPr>
           <w:rStyle w:val="af7"/>
@@ -13931,8 +13755,8 @@
         </w:rPr>
         <w:t>Custom</w:t>
       </w:r>
+      <w:bookmarkEnd w:id="53"/>
       <w:bookmarkEnd w:id="54"/>
-      <w:bookmarkEnd w:id="55"/>
       <w:proofErr w:type="spellEnd"/>
     </w:p>
     <w:p>
@@ -14252,8 +14076,8 @@
       <w:pPr>
         <w:pStyle w:val="2"/>
       </w:pPr>
-      <w:bookmarkStart w:id="56" w:name="_Toc72837506"/>
-      <w:bookmarkStart w:id="57" w:name="_Toc73197551"/>
+      <w:bookmarkStart w:id="55" w:name="_Toc72837506"/>
+      <w:bookmarkStart w:id="56" w:name="_Toc73197551"/>
       <w:r>
         <w:t xml:space="preserve">Корпоративный мессенджер </w:t>
       </w:r>
@@ -14271,8 +14095,8 @@
       <w:r>
         <w:t>”</w:t>
       </w:r>
+      <w:bookmarkEnd w:id="55"/>
       <w:bookmarkEnd w:id="56"/>
-      <w:bookmarkEnd w:id="57"/>
     </w:p>
     <w:p>
       <w:pPr>
@@ -14674,8 +14498,8 @@
       <w:pPr>
         <w:pStyle w:val="2"/>
       </w:pPr>
-      <w:bookmarkStart w:id="58" w:name="_Toc72837507"/>
-      <w:bookmarkStart w:id="59" w:name="_Toc73197552"/>
+      <w:bookmarkStart w:id="57" w:name="_Toc72837507"/>
+      <w:bookmarkStart w:id="58" w:name="_Toc73197552"/>
       <w:proofErr w:type="spellStart"/>
       <w:r>
         <w:t>Омниканальный</w:t>
@@ -14698,8 +14522,8 @@
       <w:r>
         <w:t>”</w:t>
       </w:r>
+      <w:bookmarkEnd w:id="57"/>
       <w:bookmarkEnd w:id="58"/>
-      <w:bookmarkEnd w:id="59"/>
     </w:p>
     <w:p>
       <w:r>
@@ -14961,13 +14785,13 @@
       <w:pPr>
         <w:pStyle w:val="2"/>
       </w:pPr>
-      <w:bookmarkStart w:id="60" w:name="_Toc72837508"/>
-      <w:bookmarkStart w:id="61" w:name="_Toc73197553"/>
+      <w:bookmarkStart w:id="59" w:name="_Toc72837508"/>
+      <w:bookmarkStart w:id="60" w:name="_Toc73197553"/>
       <w:r>
         <w:t>Результаты анализа</w:t>
       </w:r>
+      <w:bookmarkEnd w:id="59"/>
       <w:bookmarkEnd w:id="60"/>
-      <w:bookmarkEnd w:id="61"/>
     </w:p>
     <w:p>
       <w:r>
@@ -14999,51 +14823,25 @@
       <w:r>
         <w:t xml:space="preserve">Таблица </w:t>
       </w:r>
-      <w:r>
-        <w:fldChar w:fldCharType="begin"/>
-      </w:r>
-      <w:r>
-        <w:instrText xml:space="preserve"> STYLEREF 1 \s </w:instrText>
-      </w:r>
-      <w:r>
-        <w:fldChar w:fldCharType="separate"/>
-      </w:r>
-      <w:r>
-        <w:rPr>
-          <w:noProof/>
-        </w:rPr>
-        <w:t>3</w:t>
-      </w:r>
-      <w:r>
-        <w:rPr>
-          <w:noProof/>
-        </w:rPr>
-        <w:fldChar w:fldCharType="end"/>
-      </w:r>
+      <w:fldSimple w:instr=" STYLEREF 1 \s ">
+        <w:r>
+          <w:rPr>
+            <w:noProof/>
+          </w:rPr>
+          <w:t>3</w:t>
+        </w:r>
+      </w:fldSimple>
       <w:r>
         <w:t>.</w:t>
       </w:r>
-      <w:r>
-        <w:fldChar w:fldCharType="begin"/>
-      </w:r>
-      <w:r>
-        <w:instrText xml:space="preserve"> SEQ Таблица \* ARABIC \s 1 </w:instrText>
-      </w:r>
-      <w:r>
-        <w:fldChar w:fldCharType="separate"/>
-      </w:r>
-      <w:r>
-        <w:rPr>
-          <w:noProof/>
-        </w:rPr>
-        <w:t>1</w:t>
-      </w:r>
-      <w:r>
-        <w:rPr>
-          <w:noProof/>
-        </w:rPr>
-        <w:fldChar w:fldCharType="end"/>
-      </w:r>
+      <w:fldSimple w:instr=" SEQ Таблица \* ARABIC \s 1 ">
+        <w:r>
+          <w:rPr>
+            <w:noProof/>
+          </w:rPr>
+          <w:t>1</w:t>
+        </w:r>
+      </w:fldSimple>
       <w:r>
         <w:t xml:space="preserve"> – Сравнение аналогов</w:t>
       </w:r>
@@ -17473,9 +17271,9 @@
           <w:lang w:bidi="ru-RU"/>
         </w:rPr>
       </w:pPr>
-      <w:bookmarkStart w:id="62" w:name="_Toc43251213"/>
-      <w:bookmarkStart w:id="63" w:name="_Toc73007708"/>
-      <w:bookmarkStart w:id="64" w:name="_Toc73021399"/>
+      <w:bookmarkStart w:id="61" w:name="_Toc43251213"/>
+      <w:bookmarkStart w:id="62" w:name="_Toc73007708"/>
+      <w:bookmarkStart w:id="63" w:name="_Toc73021399"/>
     </w:p>
     <w:p>
       <w:pPr>
@@ -17497,24 +17295,30 @@
           <w:lang w:bidi="ru-RU"/>
         </w:rPr>
       </w:pPr>
-      <w:bookmarkStart w:id="65" w:name="_Toc73197554"/>
+      <w:bookmarkStart w:id="64" w:name="_Toc73197554"/>
       <w:r>
         <w:rPr>
           <w:lang w:bidi="ru-RU"/>
         </w:rPr>
         <w:lastRenderedPageBreak/>
-        <w:t>Описание и разработка программного комплекса</w:t>
-      </w:r>
-      <w:bookmarkEnd w:id="65"/>
+        <w:t xml:space="preserve">Описание и разработка программного </w:t>
+      </w:r>
+      <w:bookmarkEnd w:id="64"/>
+      <w:r>
+        <w:rPr>
+          <w:lang w:bidi="ru-RU"/>
+        </w:rPr>
+        <w:t>модуля</w:t>
+      </w:r>
     </w:p>
     <w:p>
       <w:pPr>
         <w:pStyle w:val="1"/>
         <w:rPr>
-          <w:lang w:bidi="ru-RU"/>
-        </w:rPr>
-      </w:pPr>
-      <w:bookmarkStart w:id="66" w:name="_Toc73197555"/>
+          <w:lang w:val="en-US" w:bidi="ru-RU"/>
+        </w:rPr>
+      </w:pPr>
+      <w:bookmarkStart w:id="65" w:name="_Toc73197555"/>
       <w:r>
         <w:rPr>
           <w:lang w:bidi="ru-RU"/>
@@ -17522,7 +17326,773 @@
         <w:lastRenderedPageBreak/>
         <w:t>Руководство пользователя</w:t>
       </w:r>
+      <w:bookmarkEnd w:id="65"/>
+    </w:p>
+    <w:p>
+      <w:pPr>
+        <w:rPr>
+          <w:lang w:bidi="ru-RU"/>
+        </w:rPr>
+      </w:pPr>
+      <w:r>
+        <w:rPr>
+          <w:lang w:bidi="ru-RU"/>
+        </w:rPr>
+        <w:t xml:space="preserve">Для начала работы в программе необходимо запустить исполняемый файл </w:t>
+      </w:r>
+      <w:r>
+        <w:rPr>
+          <w:lang w:bidi="ru-RU"/>
+        </w:rPr>
+        <w:t>“</w:t>
+      </w:r>
+      <w:proofErr w:type="spellStart"/>
+      <w:r>
+        <w:rPr>
+          <w:lang w:val="en-US" w:bidi="ru-RU"/>
+        </w:rPr>
+        <w:t>securegram</w:t>
+      </w:r>
+      <w:proofErr w:type="spellEnd"/>
+      <w:r>
+        <w:rPr>
+          <w:lang w:bidi="ru-RU"/>
+        </w:rPr>
+        <w:t>.</w:t>
+      </w:r>
+      <w:r>
+        <w:rPr>
+          <w:lang w:val="en-US" w:bidi="ru-RU"/>
+        </w:rPr>
+        <w:t>exe</w:t>
+      </w:r>
+      <w:r>
+        <w:rPr>
+          <w:lang w:bidi="ru-RU"/>
+        </w:rPr>
+        <w:t>”</w:t>
+      </w:r>
+    </w:p>
+    <w:p>
+      <w:pPr>
+        <w:rPr>
+          <w:lang w:val="en-US" w:bidi="ru-RU"/>
+        </w:rPr>
+      </w:pPr>
+      <w:r>
+        <w:rPr>
+          <w:noProof/>
+          <w:lang w:eastAsia="ru-RU"/>
+        </w:rPr>
+        <w:drawing>
+          <wp:inline distT="0" distB="0" distL="0" distR="0" wp14:anchorId="11842F34" wp14:editId="7309B779">
+            <wp:extent cx="4953662" cy="493018"/>
+            <wp:effectExtent l="0" t="0" r="0" b="2540"/>
+            <wp:docPr id="1" name="Рисунок 1"/>
+            <wp:cNvGraphicFramePr>
+              <a:graphicFrameLocks xmlns:a="http://schemas.openxmlformats.org/drawingml/2006/main" noChangeAspect="1"/>
+            </wp:cNvGraphicFramePr>
+            <a:graphic xmlns:a="http://schemas.openxmlformats.org/drawingml/2006/main">
+              <a:graphicData uri="http://schemas.openxmlformats.org/drawingml/2006/picture">
+                <pic:pic xmlns:pic="http://schemas.openxmlformats.org/drawingml/2006/picture">
+                  <pic:nvPicPr>
+                    <pic:cNvPr id="0" name=""/>
+                    <pic:cNvPicPr/>
+                  </pic:nvPicPr>
+                  <pic:blipFill>
+                    <a:blip r:embed="rId11"/>
+                    <a:stretch>
+                      <a:fillRect/>
+                    </a:stretch>
+                  </pic:blipFill>
+                  <pic:spPr>
+                    <a:xfrm>
+                      <a:off x="0" y="0"/>
+                      <a:ext cx="4978026" cy="495443"/>
+                    </a:xfrm>
+                    <a:prstGeom prst="rect">
+                      <a:avLst/>
+                    </a:prstGeom>
+                  </pic:spPr>
+                </pic:pic>
+              </a:graphicData>
+            </a:graphic>
+          </wp:inline>
+        </w:drawing>
+      </w:r>
+    </w:p>
+    <w:p>
+      <w:pPr>
+        <w:rPr>
+          <w:lang w:val="en-US" w:bidi="ru-RU"/>
+        </w:rPr>
+      </w:pPr>
+      <w:r>
+        <w:rPr>
+          <w:noProof/>
+          <w:lang w:eastAsia="ru-RU"/>
+        </w:rPr>
+        <w:drawing>
+          <wp:inline distT="0" distB="0" distL="0" distR="0" wp14:anchorId="329EAA45" wp14:editId="65C9C6AB">
+            <wp:extent cx="3782916" cy="4611757"/>
+            <wp:effectExtent l="0" t="0" r="8255" b="0"/>
+            <wp:docPr id="23" name="Рисунок 23"/>
+            <wp:cNvGraphicFramePr>
+              <a:graphicFrameLocks xmlns:a="http://schemas.openxmlformats.org/drawingml/2006/main" noChangeAspect="1"/>
+            </wp:cNvGraphicFramePr>
+            <a:graphic xmlns:a="http://schemas.openxmlformats.org/drawingml/2006/main">
+              <a:graphicData uri="http://schemas.openxmlformats.org/drawingml/2006/picture">
+                <pic:pic xmlns:pic="http://schemas.openxmlformats.org/drawingml/2006/picture">
+                  <pic:nvPicPr>
+                    <pic:cNvPr id="0" name=""/>
+                    <pic:cNvPicPr/>
+                  </pic:nvPicPr>
+                  <pic:blipFill>
+                    <a:blip r:embed="rId12"/>
+                    <a:stretch>
+                      <a:fillRect/>
+                    </a:stretch>
+                  </pic:blipFill>
+                  <pic:spPr>
+                    <a:xfrm>
+                      <a:off x="0" y="0"/>
+                      <a:ext cx="3782158" cy="4610833"/>
+                    </a:xfrm>
+                    <a:prstGeom prst="rect">
+                      <a:avLst/>
+                    </a:prstGeom>
+                  </pic:spPr>
+                </pic:pic>
+              </a:graphicData>
+            </a:graphic>
+          </wp:inline>
+        </w:drawing>
+      </w:r>
+    </w:p>
+    <w:p>
+      <w:pPr>
+        <w:rPr>
+          <w:lang w:val="en-US" w:bidi="ru-RU"/>
+        </w:rPr>
+      </w:pPr>
+    </w:p>
+    <w:p>
+      <w:pPr>
+        <w:rPr>
+          <w:lang w:bidi="ru-RU"/>
+        </w:rPr>
+      </w:pPr>
+      <w:r>
+        <w:rPr>
+          <w:noProof/>
+          <w:lang w:eastAsia="ru-RU"/>
+        </w:rPr>
+        <w:drawing>
+          <wp:inline distT="0" distB="0" distL="0" distR="0" wp14:anchorId="4B48FD92" wp14:editId="5F815EB6">
+            <wp:extent cx="3283888" cy="1278460"/>
+            <wp:effectExtent l="0" t="0" r="0" b="0"/>
+            <wp:docPr id="6" name="Рисунок 6"/>
+            <wp:cNvGraphicFramePr>
+              <a:graphicFrameLocks xmlns:a="http://schemas.openxmlformats.org/drawingml/2006/main" noChangeAspect="1"/>
+            </wp:cNvGraphicFramePr>
+            <a:graphic xmlns:a="http://schemas.openxmlformats.org/drawingml/2006/main">
+              <a:graphicData uri="http://schemas.openxmlformats.org/drawingml/2006/picture">
+                <pic:pic xmlns:pic="http://schemas.openxmlformats.org/drawingml/2006/picture">
+                  <pic:nvPicPr>
+                    <pic:cNvPr id="0" name=""/>
+                    <pic:cNvPicPr/>
+                  </pic:nvPicPr>
+                  <pic:blipFill>
+                    <a:blip r:embed="rId13"/>
+                    <a:stretch>
+                      <a:fillRect/>
+                    </a:stretch>
+                  </pic:blipFill>
+                  <pic:spPr>
+                    <a:xfrm>
+                      <a:off x="0" y="0"/>
+                      <a:ext cx="3288937" cy="1280425"/>
+                    </a:xfrm>
+                    <a:prstGeom prst="rect">
+                      <a:avLst/>
+                    </a:prstGeom>
+                  </pic:spPr>
+                </pic:pic>
+              </a:graphicData>
+            </a:graphic>
+          </wp:inline>
+        </w:drawing>
+      </w:r>
+    </w:p>
+    <w:p>
+      <w:pPr>
+        <w:rPr>
+          <w:lang w:bidi="ru-RU"/>
+        </w:rPr>
+      </w:pPr>
+      <w:r>
+        <w:rPr>
+          <w:noProof/>
+          <w:lang w:eastAsia="ru-RU"/>
+        </w:rPr>
+        <w:lastRenderedPageBreak/>
+        <w:drawing>
+          <wp:inline distT="0" distB="0" distL="0" distR="0" wp14:anchorId="4B80944D" wp14:editId="7E8D8924">
+            <wp:extent cx="3880236" cy="2819940"/>
+            <wp:effectExtent l="0" t="0" r="6350" b="0"/>
+            <wp:docPr id="7" name="Рисунок 7"/>
+            <wp:cNvGraphicFramePr>
+              <a:graphicFrameLocks xmlns:a="http://schemas.openxmlformats.org/drawingml/2006/main" noChangeAspect="1"/>
+            </wp:cNvGraphicFramePr>
+            <a:graphic xmlns:a="http://schemas.openxmlformats.org/drawingml/2006/main">
+              <a:graphicData uri="http://schemas.openxmlformats.org/drawingml/2006/picture">
+                <pic:pic xmlns:pic="http://schemas.openxmlformats.org/drawingml/2006/picture">
+                  <pic:nvPicPr>
+                    <pic:cNvPr id="0" name=""/>
+                    <pic:cNvPicPr/>
+                  </pic:nvPicPr>
+                  <pic:blipFill>
+                    <a:blip r:embed="rId14"/>
+                    <a:stretch>
+                      <a:fillRect/>
+                    </a:stretch>
+                  </pic:blipFill>
+                  <pic:spPr>
+                    <a:xfrm>
+                      <a:off x="0" y="0"/>
+                      <a:ext cx="3882128" cy="2821315"/>
+                    </a:xfrm>
+                    <a:prstGeom prst="rect">
+                      <a:avLst/>
+                    </a:prstGeom>
+                  </pic:spPr>
+                </pic:pic>
+              </a:graphicData>
+            </a:graphic>
+          </wp:inline>
+        </w:drawing>
+      </w:r>
+    </w:p>
+    <w:p>
+      <w:pPr>
+        <w:rPr>
+          <w:lang w:bidi="ru-RU"/>
+        </w:rPr>
+      </w:pPr>
+      <w:r>
+        <w:rPr>
+          <w:noProof/>
+          <w:lang w:eastAsia="ru-RU"/>
+        </w:rPr>
+        <w:drawing>
+          <wp:inline distT="0" distB="0" distL="0" distR="0" wp14:anchorId="30871348" wp14:editId="62FC1FA3">
+            <wp:extent cx="4873713" cy="4579952"/>
+            <wp:effectExtent l="0" t="0" r="3175" b="0"/>
+            <wp:docPr id="9" name="Рисунок 9"/>
+            <wp:cNvGraphicFramePr>
+              <a:graphicFrameLocks xmlns:a="http://schemas.openxmlformats.org/drawingml/2006/main" noChangeAspect="1"/>
+            </wp:cNvGraphicFramePr>
+            <a:graphic xmlns:a="http://schemas.openxmlformats.org/drawingml/2006/main">
+              <a:graphicData uri="http://schemas.openxmlformats.org/drawingml/2006/picture">
+                <pic:pic xmlns:pic="http://schemas.openxmlformats.org/drawingml/2006/picture">
+                  <pic:nvPicPr>
+                    <pic:cNvPr id="0" name=""/>
+                    <pic:cNvPicPr/>
+                  </pic:nvPicPr>
+                  <pic:blipFill>
+                    <a:blip r:embed="rId15"/>
+                    <a:stretch>
+                      <a:fillRect/>
+                    </a:stretch>
+                  </pic:blipFill>
+                  <pic:spPr>
+                    <a:xfrm>
+                      <a:off x="0" y="0"/>
+                      <a:ext cx="4874716" cy="4580895"/>
+                    </a:xfrm>
+                    <a:prstGeom prst="rect">
+                      <a:avLst/>
+                    </a:prstGeom>
+                  </pic:spPr>
+                </pic:pic>
+              </a:graphicData>
+            </a:graphic>
+          </wp:inline>
+        </w:drawing>
+      </w:r>
+    </w:p>
+    <w:p>
+      <w:pPr>
+        <w:rPr>
+          <w:lang w:bidi="ru-RU"/>
+        </w:rPr>
+      </w:pPr>
+      <w:r>
+        <w:rPr>
+          <w:noProof/>
+          <w:lang w:eastAsia="ru-RU"/>
+        </w:rPr>
+        <w:lastRenderedPageBreak/>
+        <w:drawing>
+          <wp:inline distT="0" distB="0" distL="0" distR="0" wp14:anchorId="3BF70326" wp14:editId="2BEE1DBF">
+            <wp:extent cx="3999506" cy="3121566"/>
+            <wp:effectExtent l="0" t="0" r="1270" b="3175"/>
+            <wp:docPr id="10" name="Рисунок 10"/>
+            <wp:cNvGraphicFramePr>
+              <a:graphicFrameLocks xmlns:a="http://schemas.openxmlformats.org/drawingml/2006/main" noChangeAspect="1"/>
+            </wp:cNvGraphicFramePr>
+            <a:graphic xmlns:a="http://schemas.openxmlformats.org/drawingml/2006/main">
+              <a:graphicData uri="http://schemas.openxmlformats.org/drawingml/2006/picture">
+                <pic:pic xmlns:pic="http://schemas.openxmlformats.org/drawingml/2006/picture">
+                  <pic:nvPicPr>
+                    <pic:cNvPr id="0" name=""/>
+                    <pic:cNvPicPr/>
+                  </pic:nvPicPr>
+                  <pic:blipFill>
+                    <a:blip r:embed="rId16"/>
+                    <a:stretch>
+                      <a:fillRect/>
+                    </a:stretch>
+                  </pic:blipFill>
+                  <pic:spPr>
+                    <a:xfrm>
+                      <a:off x="0" y="0"/>
+                      <a:ext cx="4002053" cy="3123554"/>
+                    </a:xfrm>
+                    <a:prstGeom prst="rect">
+                      <a:avLst/>
+                    </a:prstGeom>
+                  </pic:spPr>
+                </pic:pic>
+              </a:graphicData>
+            </a:graphic>
+          </wp:inline>
+        </w:drawing>
+      </w:r>
+    </w:p>
+    <w:p>
+      <w:pPr>
+        <w:rPr>
+          <w:lang w:bidi="ru-RU"/>
+        </w:rPr>
+      </w:pPr>
+    </w:p>
+    <w:p>
+      <w:pPr>
+        <w:rPr>
+          <w:lang w:bidi="ru-RU"/>
+        </w:rPr>
+      </w:pPr>
+      <w:r>
+        <w:rPr>
+          <w:noProof/>
+          <w:lang w:eastAsia="ru-RU"/>
+        </w:rPr>
+        <w:drawing>
+          <wp:inline distT="0" distB="0" distL="0" distR="0" wp14:anchorId="3A229D6D" wp14:editId="5CFE3C42">
+            <wp:extent cx="3886200" cy="1200150"/>
+            <wp:effectExtent l="0" t="0" r="0" b="0"/>
+            <wp:docPr id="12" name="Рисунок 12"/>
+            <wp:cNvGraphicFramePr>
+              <a:graphicFrameLocks xmlns:a="http://schemas.openxmlformats.org/drawingml/2006/main" noChangeAspect="1"/>
+            </wp:cNvGraphicFramePr>
+            <a:graphic xmlns:a="http://schemas.openxmlformats.org/drawingml/2006/main">
+              <a:graphicData uri="http://schemas.openxmlformats.org/drawingml/2006/picture">
+                <pic:pic xmlns:pic="http://schemas.openxmlformats.org/drawingml/2006/picture">
+                  <pic:nvPicPr>
+                    <pic:cNvPr id="0" name=""/>
+                    <pic:cNvPicPr/>
+                  </pic:nvPicPr>
+                  <pic:blipFill>
+                    <a:blip r:embed="rId17"/>
+                    <a:stretch>
+                      <a:fillRect/>
+                    </a:stretch>
+                  </pic:blipFill>
+                  <pic:spPr>
+                    <a:xfrm>
+                      <a:off x="0" y="0"/>
+                      <a:ext cx="3886200" cy="1200150"/>
+                    </a:xfrm>
+                    <a:prstGeom prst="rect">
+                      <a:avLst/>
+                    </a:prstGeom>
+                  </pic:spPr>
+                </pic:pic>
+              </a:graphicData>
+            </a:graphic>
+          </wp:inline>
+        </w:drawing>
+      </w:r>
+    </w:p>
+    <w:p>
+      <w:pPr>
+        <w:rPr>
+          <w:lang w:bidi="ru-RU"/>
+        </w:rPr>
+      </w:pPr>
+    </w:p>
+    <w:p>
+      <w:pPr>
+        <w:rPr>
+          <w:lang w:bidi="ru-RU"/>
+        </w:rPr>
+      </w:pPr>
+      <w:r>
+        <w:rPr>
+          <w:noProof/>
+          <w:lang w:eastAsia="ru-RU"/>
+        </w:rPr>
+        <w:drawing>
+          <wp:inline distT="0" distB="0" distL="0" distR="0" wp14:anchorId="70C68449" wp14:editId="0ACDEA88">
+            <wp:extent cx="3086100" cy="2543175"/>
+            <wp:effectExtent l="0" t="0" r="0" b="9525"/>
+            <wp:docPr id="15" name="Рисунок 15"/>
+            <wp:cNvGraphicFramePr>
+              <a:graphicFrameLocks xmlns:a="http://schemas.openxmlformats.org/drawingml/2006/main" noChangeAspect="1"/>
+            </wp:cNvGraphicFramePr>
+            <a:graphic xmlns:a="http://schemas.openxmlformats.org/drawingml/2006/main">
+              <a:graphicData uri="http://schemas.openxmlformats.org/drawingml/2006/picture">
+                <pic:pic xmlns:pic="http://schemas.openxmlformats.org/drawingml/2006/picture">
+                  <pic:nvPicPr>
+                    <pic:cNvPr id="0" name=""/>
+                    <pic:cNvPicPr/>
+                  </pic:nvPicPr>
+                  <pic:blipFill>
+                    <a:blip r:embed="rId18"/>
+                    <a:stretch>
+                      <a:fillRect/>
+                    </a:stretch>
+                  </pic:blipFill>
+                  <pic:spPr>
+                    <a:xfrm>
+                      <a:off x="0" y="0"/>
+                      <a:ext cx="3086100" cy="2543175"/>
+                    </a:xfrm>
+                    <a:prstGeom prst="rect">
+                      <a:avLst/>
+                    </a:prstGeom>
+                  </pic:spPr>
+                </pic:pic>
+              </a:graphicData>
+            </a:graphic>
+          </wp:inline>
+        </w:drawing>
+      </w:r>
+    </w:p>
+    <w:p>
+      <w:pPr>
+        <w:rPr>
+          <w:lang w:bidi="ru-RU"/>
+        </w:rPr>
+      </w:pPr>
+      <w:r>
+        <w:rPr>
+          <w:noProof/>
+          <w:lang w:eastAsia="ru-RU"/>
+        </w:rPr>
+        <w:lastRenderedPageBreak/>
+        <w:drawing>
+          <wp:inline distT="0" distB="0" distL="0" distR="0" wp14:anchorId="1594DDA3" wp14:editId="72B54657">
+            <wp:extent cx="4118775" cy="3625508"/>
+            <wp:effectExtent l="0" t="0" r="0" b="0"/>
+            <wp:docPr id="16" name="Рисунок 16"/>
+            <wp:cNvGraphicFramePr>
+              <a:graphicFrameLocks xmlns:a="http://schemas.openxmlformats.org/drawingml/2006/main" noChangeAspect="1"/>
+            </wp:cNvGraphicFramePr>
+            <a:graphic xmlns:a="http://schemas.openxmlformats.org/drawingml/2006/main">
+              <a:graphicData uri="http://schemas.openxmlformats.org/drawingml/2006/picture">
+                <pic:pic xmlns:pic="http://schemas.openxmlformats.org/drawingml/2006/picture">
+                  <pic:nvPicPr>
+                    <pic:cNvPr id="0" name=""/>
+                    <pic:cNvPicPr/>
+                  </pic:nvPicPr>
+                  <pic:blipFill>
+                    <a:blip r:embed="rId19"/>
+                    <a:stretch>
+                      <a:fillRect/>
+                    </a:stretch>
+                  </pic:blipFill>
+                  <pic:spPr>
+                    <a:xfrm>
+                      <a:off x="0" y="0"/>
+                      <a:ext cx="4120970" cy="3627440"/>
+                    </a:xfrm>
+                    <a:prstGeom prst="rect">
+                      <a:avLst/>
+                    </a:prstGeom>
+                  </pic:spPr>
+                </pic:pic>
+              </a:graphicData>
+            </a:graphic>
+          </wp:inline>
+        </w:drawing>
+      </w:r>
+    </w:p>
+    <w:p>
+      <w:pPr>
+        <w:rPr>
+          <w:lang w:bidi="ru-RU"/>
+        </w:rPr>
+      </w:pPr>
+      <w:r>
+        <w:rPr>
+          <w:noProof/>
+          <w:lang w:eastAsia="ru-RU"/>
+        </w:rPr>
+        <w:drawing>
+          <wp:inline distT="0" distB="0" distL="0" distR="0" wp14:anchorId="50724084" wp14:editId="1A206FA5">
+            <wp:extent cx="3880236" cy="4770408"/>
+            <wp:effectExtent l="0" t="0" r="6350" b="0"/>
+            <wp:docPr id="18" name="Рисунок 18"/>
+            <wp:cNvGraphicFramePr>
+              <a:graphicFrameLocks xmlns:a="http://schemas.openxmlformats.org/drawingml/2006/main" noChangeAspect="1"/>
+            </wp:cNvGraphicFramePr>
+            <a:graphic xmlns:a="http://schemas.openxmlformats.org/drawingml/2006/main">
+              <a:graphicData uri="http://schemas.openxmlformats.org/drawingml/2006/picture">
+                <pic:pic xmlns:pic="http://schemas.openxmlformats.org/drawingml/2006/picture">
+                  <pic:nvPicPr>
+                    <pic:cNvPr id="0" name=""/>
+                    <pic:cNvPicPr/>
+                  </pic:nvPicPr>
+                  <pic:blipFill>
+                    <a:blip r:embed="rId20"/>
+                    <a:stretch>
+                      <a:fillRect/>
+                    </a:stretch>
+                  </pic:blipFill>
+                  <pic:spPr>
+                    <a:xfrm>
+                      <a:off x="0" y="0"/>
+                      <a:ext cx="3880721" cy="4771004"/>
+                    </a:xfrm>
+                    <a:prstGeom prst="rect">
+                      <a:avLst/>
+                    </a:prstGeom>
+                  </pic:spPr>
+                </pic:pic>
+              </a:graphicData>
+            </a:graphic>
+          </wp:inline>
+        </w:drawing>
+      </w:r>
+    </w:p>
+    <w:p>
+      <w:pPr>
+        <w:rPr>
+          <w:lang w:val="en-US" w:bidi="ru-RU"/>
+        </w:rPr>
+      </w:pPr>
+      <w:r>
+        <w:rPr>
+          <w:noProof/>
+          <w:lang w:eastAsia="ru-RU"/>
+        </w:rPr>
+        <w:lastRenderedPageBreak/>
+        <w:drawing>
+          <wp:inline distT="0" distB="0" distL="0" distR="0" wp14:anchorId="250A6B45" wp14:editId="29132E86">
+            <wp:extent cx="5192201" cy="3587222"/>
+            <wp:effectExtent l="0" t="0" r="8890" b="0"/>
+            <wp:docPr id="20" name="Рисунок 20"/>
+            <wp:cNvGraphicFramePr>
+              <a:graphicFrameLocks xmlns:a="http://schemas.openxmlformats.org/drawingml/2006/main" noChangeAspect="1"/>
+            </wp:cNvGraphicFramePr>
+            <a:graphic xmlns:a="http://schemas.openxmlformats.org/drawingml/2006/main">
+              <a:graphicData uri="http://schemas.openxmlformats.org/drawingml/2006/picture">
+                <pic:pic xmlns:pic="http://schemas.openxmlformats.org/drawingml/2006/picture">
+                  <pic:nvPicPr>
+                    <pic:cNvPr id="0" name=""/>
+                    <pic:cNvPicPr/>
+                  </pic:nvPicPr>
+                  <pic:blipFill>
+                    <a:blip r:embed="rId21"/>
+                    <a:stretch>
+                      <a:fillRect/>
+                    </a:stretch>
+                  </pic:blipFill>
+                  <pic:spPr>
+                    <a:xfrm>
+                      <a:off x="0" y="0"/>
+                      <a:ext cx="5194385" cy="3588731"/>
+                    </a:xfrm>
+                    <a:prstGeom prst="rect">
+                      <a:avLst/>
+                    </a:prstGeom>
+                  </pic:spPr>
+                </pic:pic>
+              </a:graphicData>
+            </a:graphic>
+          </wp:inline>
+        </w:drawing>
+      </w:r>
+    </w:p>
+    <w:p>
+      <w:pPr>
+        <w:rPr>
+          <w:lang w:val="en-US" w:bidi="ru-RU"/>
+        </w:rPr>
+      </w:pPr>
+      <w:r>
+        <w:rPr>
+          <w:noProof/>
+          <w:lang w:eastAsia="ru-RU"/>
+        </w:rPr>
+        <w:drawing>
+          <wp:inline distT="0" distB="0" distL="0" distR="0" wp14:anchorId="38342C4E" wp14:editId="5EEA77D8">
+            <wp:extent cx="5941060" cy="4740514"/>
+            <wp:effectExtent l="0" t="0" r="2540" b="3175"/>
+            <wp:docPr id="24" name="Рисунок 24" descr="C:\Programs\Development\securegramm\Documents\Пояснительная записка\Доп\Скрины\Крипто+стегано.png"/>
+            <wp:cNvGraphicFramePr>
+              <a:graphicFrameLocks xmlns:a="http://schemas.openxmlformats.org/drawingml/2006/main" noChangeAspect="1"/>
+            </wp:cNvGraphicFramePr>
+            <a:graphic xmlns:a="http://schemas.openxmlformats.org/drawingml/2006/main">
+              <a:graphicData uri="http://schemas.openxmlformats.org/drawingml/2006/picture">
+                <pic:pic xmlns:pic="http://schemas.openxmlformats.org/drawingml/2006/picture">
+                  <pic:nvPicPr>
+                    <pic:cNvPr id="0" name="Picture 1" descr="C:\Programs\Development\securegramm\Documents\Пояснительная записка\Доп\Скрины\Крипто+стегано.png"/>
+                    <pic:cNvPicPr>
+                      <a:picLocks noChangeAspect="1" noChangeArrowheads="1"/>
+                    </pic:cNvPicPr>
+                  </pic:nvPicPr>
+                  <pic:blipFill>
+                    <a:blip r:embed="rId22">
+                      <a:extLst>
+                        <a:ext uri="{28A0092B-C50C-407E-A947-70E740481C1C}">
+                          <a14:useLocalDpi xmlns:a14="http://schemas.microsoft.com/office/drawing/2010/main" val="0"/>
+                        </a:ext>
+                      </a:extLst>
+                    </a:blip>
+                    <a:srcRect/>
+                    <a:stretch>
+                      <a:fillRect/>
+                    </a:stretch>
+                  </pic:blipFill>
+                  <pic:spPr bwMode="auto">
+                    <a:xfrm>
+                      <a:off x="0" y="0"/>
+                      <a:ext cx="5941060" cy="4740514"/>
+                    </a:xfrm>
+                    <a:prstGeom prst="rect">
+                      <a:avLst/>
+                    </a:prstGeom>
+                    <a:noFill/>
+                    <a:ln>
+                      <a:noFill/>
+                    </a:ln>
+                  </pic:spPr>
+                </pic:pic>
+              </a:graphicData>
+            </a:graphic>
+          </wp:inline>
+        </w:drawing>
+      </w:r>
+    </w:p>
+    <w:p>
+      <w:pPr>
+        <w:rPr>
+          <w:lang w:val="en-US" w:bidi="ru-RU"/>
+        </w:rPr>
+      </w:pPr>
+      <w:bookmarkStart w:id="66" w:name="_GoBack"/>
       <w:bookmarkEnd w:id="66"/>
+    </w:p>
+    <w:p>
+      <w:pPr>
+        <w:rPr>
+          <w:lang w:val="en-US" w:bidi="ru-RU"/>
+        </w:rPr>
+      </w:pPr>
+      <w:r>
+        <w:rPr>
+          <w:noProof/>
+          <w:lang w:eastAsia="ru-RU"/>
+        </w:rPr>
+        <w:lastRenderedPageBreak/>
+        <w:drawing>
+          <wp:inline distT="0" distB="0" distL="0" distR="0" wp14:anchorId="51870AD0" wp14:editId="1F529FD6">
+            <wp:extent cx="3829386" cy="4651514"/>
+            <wp:effectExtent l="0" t="0" r="0" b="0"/>
+            <wp:docPr id="21" name="Рисунок 21"/>
+            <wp:cNvGraphicFramePr>
+              <a:graphicFrameLocks xmlns:a="http://schemas.openxmlformats.org/drawingml/2006/main" noChangeAspect="1"/>
+            </wp:cNvGraphicFramePr>
+            <a:graphic xmlns:a="http://schemas.openxmlformats.org/drawingml/2006/main">
+              <a:graphicData uri="http://schemas.openxmlformats.org/drawingml/2006/picture">
+                <pic:pic xmlns:pic="http://schemas.openxmlformats.org/drawingml/2006/picture">
+                  <pic:nvPicPr>
+                    <pic:cNvPr id="0" name=""/>
+                    <pic:cNvPicPr/>
+                  </pic:nvPicPr>
+                  <pic:blipFill>
+                    <a:blip r:embed="rId23"/>
+                    <a:stretch>
+                      <a:fillRect/>
+                    </a:stretch>
+                  </pic:blipFill>
+                  <pic:spPr>
+                    <a:xfrm>
+                      <a:off x="0" y="0"/>
+                      <a:ext cx="3830060" cy="4652332"/>
+                    </a:xfrm>
+                    <a:prstGeom prst="rect">
+                      <a:avLst/>
+                    </a:prstGeom>
+                  </pic:spPr>
+                </pic:pic>
+              </a:graphicData>
+            </a:graphic>
+          </wp:inline>
+        </w:drawing>
+      </w:r>
+    </w:p>
+    <w:p>
+      <w:pPr>
+        <w:rPr>
+          <w:lang w:val="en-US" w:bidi="ru-RU"/>
+        </w:rPr>
+      </w:pPr>
+      <w:r>
+        <w:rPr>
+          <w:noProof/>
+          <w:lang w:eastAsia="ru-RU"/>
+        </w:rPr>
+        <w:lastRenderedPageBreak/>
+        <w:drawing>
+          <wp:inline distT="0" distB="0" distL="0" distR="0" wp14:anchorId="1862C120" wp14:editId="331B7EFC">
+            <wp:extent cx="3808675" cy="4652643"/>
+            <wp:effectExtent l="0" t="0" r="1905" b="0"/>
+            <wp:docPr id="22" name="Рисунок 22"/>
+            <wp:cNvGraphicFramePr>
+              <a:graphicFrameLocks xmlns:a="http://schemas.openxmlformats.org/drawingml/2006/main" noChangeAspect="1"/>
+            </wp:cNvGraphicFramePr>
+            <a:graphic xmlns:a="http://schemas.openxmlformats.org/drawingml/2006/main">
+              <a:graphicData uri="http://schemas.openxmlformats.org/drawingml/2006/picture">
+                <pic:pic xmlns:pic="http://schemas.openxmlformats.org/drawingml/2006/picture">
+                  <pic:nvPicPr>
+                    <pic:cNvPr id="0" name=""/>
+                    <pic:cNvPicPr/>
+                  </pic:nvPicPr>
+                  <pic:blipFill>
+                    <a:blip r:embed="rId24"/>
+                    <a:stretch>
+                      <a:fillRect/>
+                    </a:stretch>
+                  </pic:blipFill>
+                  <pic:spPr>
+                    <a:xfrm>
+                      <a:off x="0" y="0"/>
+                      <a:ext cx="3806981" cy="4650574"/>
+                    </a:xfrm>
+                    <a:prstGeom prst="rect">
+                      <a:avLst/>
+                    </a:prstGeom>
+                  </pic:spPr>
+                </pic:pic>
+              </a:graphicData>
+            </a:graphic>
+          </wp:inline>
+        </w:drawing>
+      </w:r>
     </w:p>
     <w:p>
       <w:pPr>
@@ -17562,9 +18132,9 @@
         </w:rPr>
         <w:t>Электромагнитные поля и излучения</w:t>
       </w:r>
+      <w:bookmarkEnd w:id="61"/>
       <w:bookmarkEnd w:id="62"/>
       <w:bookmarkEnd w:id="63"/>
-      <w:bookmarkEnd w:id="64"/>
       <w:bookmarkEnd w:id="68"/>
     </w:p>
     <w:p>
@@ -20393,51 +20963,25 @@
       <w:r>
         <w:t xml:space="preserve">Таблица </w:t>
       </w:r>
-      <w:r>
-        <w:fldChar w:fldCharType="begin"/>
-      </w:r>
-      <w:r>
-        <w:instrText xml:space="preserve"> STYLEREF 1 \s </w:instrText>
-      </w:r>
-      <w:r>
-        <w:fldChar w:fldCharType="separate"/>
-      </w:r>
-      <w:r>
-        <w:rPr>
-          <w:noProof/>
-        </w:rPr>
-        <w:t>4</w:t>
-      </w:r>
-      <w:r>
-        <w:rPr>
-          <w:noProof/>
-        </w:rPr>
-        <w:fldChar w:fldCharType="end"/>
-      </w:r>
+      <w:fldSimple w:instr=" STYLEREF 1 \s ">
+        <w:r>
+          <w:rPr>
+            <w:noProof/>
+          </w:rPr>
+          <w:t>4</w:t>
+        </w:r>
+      </w:fldSimple>
       <w:r>
         <w:t>.</w:t>
       </w:r>
-      <w:r>
-        <w:fldChar w:fldCharType="begin"/>
-      </w:r>
-      <w:r>
-        <w:instrText xml:space="preserve"> SEQ Таблица \* ARABIC \s 1 </w:instrText>
-      </w:r>
-      <w:r>
-        <w:fldChar w:fldCharType="separate"/>
-      </w:r>
-      <w:r>
-        <w:rPr>
-          <w:noProof/>
-        </w:rPr>
-        <w:t>1</w:t>
-      </w:r>
-      <w:r>
-        <w:rPr>
-          <w:noProof/>
-        </w:rPr>
-        <w:fldChar w:fldCharType="end"/>
-      </w:r>
+      <w:fldSimple w:instr=" SEQ Таблица \* ARABIC \s 1 ">
+        <w:r>
+          <w:rPr>
+            <w:noProof/>
+          </w:rPr>
+          <w:t>1</w:t>
+        </w:r>
+      </w:fldSimple>
       <w:r>
         <w:t xml:space="preserve"> – Значения предельно допустимых уровней напряженности</w:t>
       </w:r>
@@ -24913,16 +25457,11 @@
       <w:r>
         <w:t xml:space="preserve"> – предполага</w:t>
       </w:r>
-      <w:proofErr w:type="spellStart"/>
       <w:r>
         <w:t>е</w:t>
       </w:r>
       <w:r>
-        <w:t>мое</w:t>
-      </w:r>
-      <w:proofErr w:type="spellEnd"/>
-      <w:r>
-        <w:t xml:space="preserve"> время на разработку, </w:t>
+        <w:t xml:space="preserve">мое время на разработку, </w:t>
       </w:r>
       <m:oMath>
         <m:sSub>
@@ -25008,16 +25547,11 @@
       <w:r>
         <w:t xml:space="preserve"> – коэфф</w:t>
       </w:r>
-      <w:proofErr w:type="spellStart"/>
       <w:r>
         <w:t>и</w:t>
       </w:r>
       <w:r>
-        <w:t>циент</w:t>
-      </w:r>
-      <w:proofErr w:type="spellEnd"/>
-      <w:r>
-        <w:t xml:space="preserve"> знания области разработки (0.75 – хорошее знание до 4 – нет знаний), </w:t>
+        <w:t xml:space="preserve">циент знания области разработки (0.75 – хорошее знание до 4 – нет знаний), </w:t>
       </w:r>
       <m:oMath>
         <m:sSub>
@@ -25056,15 +25590,7 @@
         </m:sSub>
       </m:oMath>
       <w:r>
-        <w:t xml:space="preserve"> – коэффициент, зависящий от организации работы над проектом (1,1 - небольш</w:t>
-      </w:r>
-      <w:proofErr w:type="spellStart"/>
-      <w:r>
-        <w:t>ая</w:t>
-      </w:r>
-      <w:proofErr w:type="spellEnd"/>
-      <w:r>
-        <w:t xml:space="preserve"> команда, 1,2 – большая и распределенная команда), </w:t>
+        <w:t xml:space="preserve"> – коэффициент, зависящий от организации работы над проектом (1,1 - небольшая команда, 1,2 – большая и распределенная команда), </w:t>
       </w:r>
       <m:oMath>
         <m:sSub>
@@ -25106,16 +25632,11 @@
       <w:r>
         <w:t xml:space="preserve"> – коэ</w:t>
       </w:r>
-      <w:proofErr w:type="spellStart"/>
       <w:r>
         <w:t>ф</w:t>
       </w:r>
       <w:r>
-        <w:t>фициент</w:t>
-      </w:r>
-      <w:proofErr w:type="spellEnd"/>
-      <w:r>
-        <w:t>, который зависит от дополнительных активностях в процессе разр</w:t>
+        <w:t>фициент, который зависит от дополнительных активностях в процессе разр</w:t>
       </w:r>
       <w:r>
         <w:t>а</w:t>
@@ -25180,16 +25701,11 @@
         <w:lastRenderedPageBreak/>
         <w:t>разработки интерактивных элементов до 4 при повсеместном использов</w:t>
       </w:r>
-      <w:proofErr w:type="spellStart"/>
       <w:r>
         <w:t>а</w:t>
       </w:r>
       <w:r>
-        <w:t>нии</w:t>
-      </w:r>
-      <w:proofErr w:type="spellEnd"/>
-      <w:r>
-        <w:t>).</w:t>
+        <w:t>нии).</w:t>
       </w:r>
     </w:p>
     <w:p>
@@ -25207,51 +25723,25 @@
       <w:r>
         <w:t xml:space="preserve">Таблица </w:t>
       </w:r>
-      <w:r>
-        <w:fldChar w:fldCharType="begin"/>
-      </w:r>
-      <w:r>
-        <w:instrText xml:space="preserve"> STYLEREF 1 \s </w:instrText>
-      </w:r>
-      <w:r>
-        <w:fldChar w:fldCharType="separate"/>
-      </w:r>
-      <w:r>
-        <w:rPr>
-          <w:noProof/>
-        </w:rPr>
-        <w:t>5</w:t>
-      </w:r>
-      <w:r>
-        <w:rPr>
-          <w:noProof/>
-        </w:rPr>
-        <w:fldChar w:fldCharType="end"/>
-      </w:r>
+      <w:fldSimple w:instr=" STYLEREF 1 \s ">
+        <w:r>
+          <w:rPr>
+            <w:noProof/>
+          </w:rPr>
+          <w:t>5</w:t>
+        </w:r>
+      </w:fldSimple>
       <w:r>
         <w:t>.</w:t>
       </w:r>
-      <w:r>
-        <w:fldChar w:fldCharType="begin"/>
-      </w:r>
-      <w:r>
-        <w:instrText xml:space="preserve"> SEQ Таблица \* ARABIC \s 1 </w:instrText>
-      </w:r>
-      <w:r>
-        <w:fldChar w:fldCharType="separate"/>
-      </w:r>
-      <w:r>
-        <w:rPr>
-          <w:noProof/>
-        </w:rPr>
-        <w:t>1</w:t>
-      </w:r>
-      <w:r>
-        <w:rPr>
-          <w:noProof/>
-        </w:rPr>
-        <w:fldChar w:fldCharType="end"/>
-      </w:r>
+      <w:fldSimple w:instr=" SEQ Таблица \* ARABIC \s 1 ">
+        <w:r>
+          <w:rPr>
+            <w:noProof/>
+          </w:rPr>
+          <w:t>1</w:t>
+        </w:r>
+      </w:fldSimple>
       <w:r>
         <w:t xml:space="preserve"> – Расчеты трудозатрат на разработку</w:t>
       </w:r>
@@ -27079,51 +27569,25 @@
       <w:r>
         <w:t xml:space="preserve">Таблица </w:t>
       </w:r>
-      <w:r>
-        <w:fldChar w:fldCharType="begin"/>
-      </w:r>
-      <w:r>
-        <w:instrText xml:space="preserve"> STYLEREF 1 \s </w:instrText>
-      </w:r>
-      <w:r>
-        <w:fldChar w:fldCharType="separate"/>
-      </w:r>
-      <w:r>
-        <w:rPr>
-          <w:noProof/>
-        </w:rPr>
-        <w:t>5</w:t>
-      </w:r>
-      <w:r>
-        <w:rPr>
-          <w:noProof/>
-        </w:rPr>
-        <w:fldChar w:fldCharType="end"/>
-      </w:r>
+      <w:fldSimple w:instr=" STYLEREF 1 \s ">
+        <w:r>
+          <w:rPr>
+            <w:noProof/>
+          </w:rPr>
+          <w:t>5</w:t>
+        </w:r>
+      </w:fldSimple>
       <w:r>
         <w:t>.</w:t>
       </w:r>
-      <w:r>
-        <w:fldChar w:fldCharType="begin"/>
-      </w:r>
-      <w:r>
-        <w:instrText xml:space="preserve"> SEQ Таблица \* ARABIC \s 1 </w:instrText>
-      </w:r>
-      <w:r>
-        <w:fldChar w:fldCharType="separate"/>
-      </w:r>
-      <w:r>
-        <w:rPr>
-          <w:noProof/>
-        </w:rPr>
-        <w:t>2</w:t>
-      </w:r>
-      <w:r>
-        <w:rPr>
-          <w:noProof/>
-        </w:rPr>
-        <w:fldChar w:fldCharType="end"/>
-      </w:r>
+      <w:fldSimple w:instr=" SEQ Таблица \* ARABIC \s 1 ">
+        <w:r>
+          <w:rPr>
+            <w:noProof/>
+          </w:rPr>
+          <w:t>2</w:t>
+        </w:r>
+      </w:fldSimple>
       <w:r>
         <w:t xml:space="preserve"> – </w:t>
       </w:r>
@@ -28785,51 +29249,25 @@
       <w:r>
         <w:t xml:space="preserve">Таблица </w:t>
       </w:r>
-      <w:r>
-        <w:fldChar w:fldCharType="begin"/>
-      </w:r>
-      <w:r>
-        <w:instrText xml:space="preserve"> STYLEREF 1 \s </w:instrText>
-      </w:r>
-      <w:r>
-        <w:fldChar w:fldCharType="separate"/>
-      </w:r>
-      <w:r>
-        <w:rPr>
-          <w:noProof/>
-        </w:rPr>
-        <w:t>6</w:t>
-      </w:r>
-      <w:r>
-        <w:rPr>
-          <w:noProof/>
-        </w:rPr>
-        <w:fldChar w:fldCharType="end"/>
-      </w:r>
+      <w:fldSimple w:instr=" STYLEREF 1 \s ">
+        <w:r>
+          <w:rPr>
+            <w:noProof/>
+          </w:rPr>
+          <w:t>6</w:t>
+        </w:r>
+      </w:fldSimple>
       <w:r>
         <w:t>.</w:t>
       </w:r>
-      <w:r>
-        <w:fldChar w:fldCharType="begin"/>
-      </w:r>
-      <w:r>
-        <w:instrText xml:space="preserve"> SEQ Таблица \* ARABIC \s 1 </w:instrText>
-      </w:r>
-      <w:r>
-        <w:fldChar w:fldCharType="separate"/>
-      </w:r>
-      <w:r>
-        <w:rPr>
-          <w:noProof/>
-        </w:rPr>
-        <w:t>3</w:t>
-      </w:r>
-      <w:r>
-        <w:rPr>
-          <w:noProof/>
-        </w:rPr>
-        <w:fldChar w:fldCharType="end"/>
-      </w:r>
+      <w:fldSimple w:instr=" SEQ Таблица \* ARABIC \s 1 ">
+        <w:r>
+          <w:rPr>
+            <w:noProof/>
+          </w:rPr>
+          <w:t>3</w:t>
+        </w:r>
+      </w:fldSimple>
       <w:r>
         <w:t xml:space="preserve"> – Суммарные затраты</w:t>
       </w:r>
@@ -29716,13 +30154,7 @@
         <w:t xml:space="preserve"> в сфере информационной безопасности,</w:t>
       </w:r>
       <w:r>
-        <w:t xml:space="preserve"> а также рынок име</w:t>
-      </w:r>
-      <w:r>
-        <w:t>ю</w:t>
-      </w:r>
-      <w:r>
-        <w:t>щихся решений</w:t>
+        <w:t xml:space="preserve"> а также рынок имеющихся решений</w:t>
       </w:r>
       <w:r>
         <w:t>.</w:t>
@@ -29733,13 +30165,7 @@
         <w:t>Таким образом,</w:t>
       </w:r>
       <w:r>
-        <w:t xml:space="preserve"> програм</w:t>
-      </w:r>
-      <w:r>
-        <w:t>м</w:t>
-      </w:r>
-      <w:r>
-        <w:t xml:space="preserve">ный </w:t>
+        <w:t xml:space="preserve"> программный </w:t>
       </w:r>
       <w:r>
         <w:t>модул</w:t>
@@ -29757,13 +30183,7 @@
         <w:t>е</w:t>
       </w:r>
       <w:r>
-        <w:t>ри реп</w:t>
-      </w:r>
-      <w:r>
-        <w:t>у</w:t>
-      </w:r>
-      <w:r>
-        <w:t>тации в случае компрометации технической информации третьими лицами</w:t>
+        <w:t>ри репутации в случае компрометации технической информации третьими лицами</w:t>
       </w:r>
       <w:r>
         <w:t>.</w:t>
@@ -30538,7 +30958,7 @@
         </w:rPr>
         <w:t xml:space="preserve">вочная правовая система Гарант – Режим доступа: </w:t>
       </w:r>
-      <w:hyperlink r:id="rId11" w:history="1">
+      <w:hyperlink r:id="rId25" w:history="1">
         <w:r>
           <w:rPr>
             <w:rStyle w:val="ac"/>
@@ -30690,7 +31110,7 @@
       <w:r>
         <w:t xml:space="preserve"> Режим доступа: </w:t>
       </w:r>
-      <w:hyperlink r:id="rId12" w:history="1">
+      <w:hyperlink r:id="rId26" w:history="1">
         <w:r>
           <w:rPr>
             <w:rStyle w:val="ac"/>
@@ -30852,7 +31272,7 @@
       <w:r>
         <w:t xml:space="preserve">жим доступа: </w:t>
       </w:r>
-      <w:hyperlink r:id="rId13" w:history="1">
+      <w:hyperlink r:id="rId27" w:history="1">
         <w:r>
           <w:rPr>
             <w:rStyle w:val="ac"/>
@@ -31088,7 +31508,7 @@
     </w:p>
     <w:p/>
     <w:sectPr>
-      <w:footerReference w:type="default" r:id="rId14"/>
+      <w:footerReference w:type="default" r:id="rId28"/>
       <w:pgSz w:w="11906" w:h="16838"/>
       <w:pgMar w:top="1134" w:right="849" w:bottom="1134" w:left="1701" w:header="0" w:footer="0" w:gutter="0"/>
       <w:pgBorders w:display="firstPage">
@@ -31159,7 +31579,7 @@
           <w:rPr>
             <w:noProof/>
           </w:rPr>
-          <w:t>31</w:t>
+          <w:t>50</w:t>
         </w:r>
         <w:r>
           <w:fldChar w:fldCharType="end"/>
@@ -36013,7 +36433,7 @@
   <a:extraClrSchemeLst/>
   <a:extLst>
     <a:ext uri="{05A4C25C-085E-4340-85A3-A5531E510DB2}">
-      <thm15:themeFamily xmlns="" xmlns:thm15="http://schemas.microsoft.com/office/thememl/2012/main" name="Office Theme" id="{62F939B6-93AF-4DB8-9C6B-D6C7DFDC589F}" vid="{4A3C46E8-61CC-4603-A589-7422A47A8E4A}"/>
+      <thm15:themeFamily xmlns:thm15="http://schemas.microsoft.com/office/thememl/2012/main" xmlns="" name="Office Theme" id="{62F939B6-93AF-4DB8-9C6B-D6C7DFDC589F}" vid="{4A3C46E8-61CC-4603-A589-7422A47A8E4A}"/>
     </a:ext>
   </a:extLst>
 </a:theme>
@@ -36024,7 +36444,7 @@
 </file>
 
 <file path=customXml/itemProps1.xml><?xml version="1.0" encoding="utf-8"?>
-<ds:datastoreItem xmlns:ds="http://schemas.openxmlformats.org/officeDocument/2006/customXml" ds:itemID="{CAD0E232-F9D9-4559-AE6E-D45E5D491CC3}">
+<ds:datastoreItem xmlns:ds="http://schemas.openxmlformats.org/officeDocument/2006/customXml" ds:itemID="{6E9FE459-66E9-438E-BE6A-29337B082B60}">
   <ds:schemaRefs>
     <ds:schemaRef ds:uri="http://schemas.openxmlformats.org/officeDocument/2006/bibliography"/>
   </ds:schemaRefs>

--- a/Documents/Пояснительная записка/Пояснительная записка.docx
+++ b/Documents/Пояснительная записка/Пояснительная записка.docx
@@ -1155,7 +1155,7 @@
           <w:r>
             <w:fldChar w:fldCharType="separate"/>
           </w:r>
-          <w:hyperlink w:anchor="_Toc73197516" w:history="1">
+          <w:hyperlink w:anchor="_Toc73301468" w:history="1">
             <w:r>
               <w:rPr>
                 <w:rStyle w:val="ac"/>
@@ -1182,7 +1182,7 @@
                 <w:noProof/>
                 <w:webHidden/>
               </w:rPr>
-              <w:instrText xml:space="preserve"> PAGEREF _Toc73197516 \h </w:instrText>
+              <w:instrText xml:space="preserve"> PAGEREF _Toc73301468 \h </w:instrText>
             </w:r>
             <w:r>
               <w:rPr>
@@ -1223,7 +1223,7 @@
               <w:lang w:eastAsia="ru-RU"/>
             </w:rPr>
           </w:pPr>
-          <w:hyperlink w:anchor="_Toc73197517" w:history="1">
+          <w:hyperlink w:anchor="_Toc73301469" w:history="1">
             <w:r>
               <w:rPr>
                 <w:rStyle w:val="ac"/>
@@ -1266,7 +1266,7 @@
                 <w:noProof/>
                 <w:webHidden/>
               </w:rPr>
-              <w:instrText xml:space="preserve"> PAGEREF _Toc73197517 \h </w:instrText>
+              <w:instrText xml:space="preserve"> PAGEREF _Toc73301469 \h </w:instrText>
             </w:r>
             <w:r>
               <w:rPr>
@@ -1310,7 +1310,7 @@
               <w:lang w:eastAsia="ru-RU"/>
             </w:rPr>
           </w:pPr>
-          <w:hyperlink w:anchor="_Toc73197518" w:history="1">
+          <w:hyperlink w:anchor="_Toc73301470" w:history="1">
             <w:r>
               <w:rPr>
                 <w:rStyle w:val="ac"/>
@@ -1337,7 +1337,7 @@
                 <w:noProof/>
                 <w:webHidden/>
               </w:rPr>
-              <w:instrText xml:space="preserve"> PAGEREF _Toc73197518 \h </w:instrText>
+              <w:instrText xml:space="preserve"> PAGEREF _Toc73301470 \h </w:instrText>
             </w:r>
             <w:r>
               <w:rPr>
@@ -1381,7 +1381,7 @@
               <w:lang w:eastAsia="ru-RU"/>
             </w:rPr>
           </w:pPr>
-          <w:hyperlink w:anchor="_Toc73197519" w:history="1">
+          <w:hyperlink w:anchor="_Toc73301471" w:history="1">
             <w:r>
               <w:rPr>
                 <w:rStyle w:val="ac"/>
@@ -1408,7 +1408,7 @@
                 <w:noProof/>
                 <w:webHidden/>
               </w:rPr>
-              <w:instrText xml:space="preserve"> PAGEREF _Toc73197519 \h </w:instrText>
+              <w:instrText xml:space="preserve"> PAGEREF _Toc73301471 \h </w:instrText>
             </w:r>
             <w:r>
               <w:rPr>
@@ -1452,7 +1452,7 @@
               <w:lang w:eastAsia="ru-RU"/>
             </w:rPr>
           </w:pPr>
-          <w:hyperlink w:anchor="_Toc73197520" w:history="1">
+          <w:hyperlink w:anchor="_Toc73301472" w:history="1">
             <w:r>
               <w:rPr>
                 <w:rStyle w:val="ac"/>
@@ -1479,7 +1479,7 @@
                 <w:noProof/>
                 <w:webHidden/>
               </w:rPr>
-              <w:instrText xml:space="preserve"> PAGEREF _Toc73197520 \h </w:instrText>
+              <w:instrText xml:space="preserve"> PAGEREF _Toc73301472 \h </w:instrText>
             </w:r>
             <w:r>
               <w:rPr>
@@ -1523,7 +1523,7 @@
               <w:lang w:eastAsia="ru-RU"/>
             </w:rPr>
           </w:pPr>
-          <w:hyperlink w:anchor="_Toc73197521" w:history="1">
+          <w:hyperlink w:anchor="_Toc73301473" w:history="1">
             <w:r>
               <w:rPr>
                 <w:rStyle w:val="ac"/>
@@ -1551,7 +1551,7 @@
                 <w:noProof/>
                 <w:webHidden/>
               </w:rPr>
-              <w:instrText xml:space="preserve"> PAGEREF _Toc73197521 \h </w:instrText>
+              <w:instrText xml:space="preserve"> PAGEREF _Toc73301473 \h </w:instrText>
             </w:r>
             <w:r>
               <w:rPr>
@@ -1595,7 +1595,7 @@
               <w:lang w:eastAsia="ru-RU"/>
             </w:rPr>
           </w:pPr>
-          <w:hyperlink w:anchor="_Toc73197522" w:history="1">
+          <w:hyperlink w:anchor="_Toc73301474" w:history="1">
             <w:r>
               <w:rPr>
                 <w:rStyle w:val="ac"/>
@@ -1623,7 +1623,7 @@
                 <w:noProof/>
                 <w:webHidden/>
               </w:rPr>
-              <w:instrText xml:space="preserve"> PAGEREF _Toc73197522 \h </w:instrText>
+              <w:instrText xml:space="preserve"> PAGEREF _Toc73301474 \h </w:instrText>
             </w:r>
             <w:r>
               <w:rPr>
@@ -1667,7 +1667,7 @@
               <w:lang w:eastAsia="ru-RU"/>
             </w:rPr>
           </w:pPr>
-          <w:hyperlink w:anchor="_Toc73197523" w:history="1">
+          <w:hyperlink w:anchor="_Toc73301475" w:history="1">
             <w:r>
               <w:rPr>
                 <w:rStyle w:val="ac"/>
@@ -1695,7 +1695,7 @@
                 <w:noProof/>
                 <w:webHidden/>
               </w:rPr>
-              <w:instrText xml:space="preserve"> PAGEREF _Toc73197523 \h </w:instrText>
+              <w:instrText xml:space="preserve"> PAGEREF _Toc73301475 \h </w:instrText>
             </w:r>
             <w:r>
               <w:rPr>
@@ -1739,7 +1739,7 @@
               <w:lang w:eastAsia="ru-RU"/>
             </w:rPr>
           </w:pPr>
-          <w:hyperlink w:anchor="_Toc73197524" w:history="1">
+          <w:hyperlink w:anchor="_Toc73301476" w:history="1">
             <w:r>
               <w:rPr>
                 <w:rStyle w:val="ac"/>
@@ -1766,7 +1766,7 @@
                 <w:noProof/>
                 <w:webHidden/>
               </w:rPr>
-              <w:instrText xml:space="preserve"> PAGEREF _Toc73197524 \h </w:instrText>
+              <w:instrText xml:space="preserve"> PAGEREF _Toc73301476 \h </w:instrText>
             </w:r>
             <w:r>
               <w:rPr>
@@ -1810,7 +1810,7 @@
               <w:lang w:eastAsia="ru-RU"/>
             </w:rPr>
           </w:pPr>
-          <w:hyperlink w:anchor="_Toc73197525" w:history="1">
+          <w:hyperlink w:anchor="_Toc73301477" w:history="1">
             <w:r>
               <w:rPr>
                 <w:rStyle w:val="ac"/>
@@ -1852,7 +1852,7 @@
                 <w:noProof/>
                 <w:webHidden/>
               </w:rPr>
-              <w:instrText xml:space="preserve"> PAGEREF _Toc73197525 \h </w:instrText>
+              <w:instrText xml:space="preserve"> PAGEREF _Toc73301477 \h </w:instrText>
             </w:r>
             <w:r>
               <w:rPr>
@@ -1896,7 +1896,7 @@
               <w:lang w:eastAsia="ru-RU"/>
             </w:rPr>
           </w:pPr>
-          <w:hyperlink w:anchor="_Toc73197526" w:history="1">
+          <w:hyperlink w:anchor="_Toc73301478" w:history="1">
             <w:r>
               <w:rPr>
                 <w:rStyle w:val="ac"/>
@@ -1923,7 +1923,7 @@
                 <w:noProof/>
                 <w:webHidden/>
               </w:rPr>
-              <w:instrText xml:space="preserve"> PAGEREF _Toc73197526 \h </w:instrText>
+              <w:instrText xml:space="preserve"> PAGEREF _Toc73301478 \h </w:instrText>
             </w:r>
             <w:r>
               <w:rPr>
@@ -1964,11 +1964,13 @@
               <w:lang w:eastAsia="ru-RU"/>
             </w:rPr>
           </w:pPr>
-          <w:hyperlink w:anchor="_Toc73197527" w:history="1">
+          <w:hyperlink w:anchor="_Toc73301479" w:history="1">
             <w:r>
               <w:rPr>
                 <w:rStyle w:val="ac"/>
-                <w:noProof/>
+                <w:rFonts w:eastAsia="Times New Roman"/>
+                <w:noProof/>
+                <w:lang w:eastAsia="ru-RU"/>
               </w:rPr>
               <w:t>2</w:t>
             </w:r>
@@ -1984,9 +1986,11 @@
             <w:r>
               <w:rPr>
                 <w:rStyle w:val="ac"/>
-                <w:noProof/>
-              </w:rPr>
-              <w:t>Требования к программному продукту</w:t>
+                <w:rFonts w:eastAsia="Times New Roman"/>
+                <w:noProof/>
+                <w:lang w:eastAsia="ru-RU"/>
+              </w:rPr>
+              <w:t>Техническое задание на выполнение работ по внедрению программного модуля для защиты информации при ее передачи</w:t>
             </w:r>
             <w:r>
               <w:rPr>
@@ -2007,7 +2011,7 @@
                 <w:noProof/>
                 <w:webHidden/>
               </w:rPr>
-              <w:instrText xml:space="preserve"> PAGEREF _Toc73197527 \h </w:instrText>
+              <w:instrText xml:space="preserve"> PAGEREF _Toc73301479 \h </w:instrText>
             </w:r>
             <w:r>
               <w:rPr>
@@ -2028,94 +2032,6 @@
                 <w:webHidden/>
               </w:rPr>
               <w:t>30</w:t>
-            </w:r>
-            <w:r>
-              <w:rPr>
-                <w:noProof/>
-                <w:webHidden/>
-              </w:rPr>
-              <w:fldChar w:fldCharType="end"/>
-            </w:r>
-          </w:hyperlink>
-        </w:p>
-        <w:p>
-          <w:pPr>
-            <w:pStyle w:val="12"/>
-            <w:rPr>
-              <w:rFonts w:asciiTheme="minorHAnsi" w:eastAsiaTheme="minorEastAsia" w:hAnsiTheme="minorHAnsi"/>
-              <w:noProof/>
-              <w:sz w:val="22"/>
-              <w:lang w:eastAsia="ru-RU"/>
-            </w:rPr>
-          </w:pPr>
-          <w:hyperlink w:anchor="_Toc73197528" w:history="1">
-            <w:r>
-              <w:rPr>
-                <w:rStyle w:val="ac"/>
-                <w:rFonts w:eastAsia="Times New Roman"/>
-                <w:noProof/>
-                <w:lang w:eastAsia="ru-RU"/>
-              </w:rPr>
-              <w:t>3</w:t>
-            </w:r>
-            <w:r>
-              <w:rPr>
-                <w:rFonts w:asciiTheme="minorHAnsi" w:eastAsiaTheme="minorEastAsia" w:hAnsiTheme="minorHAnsi"/>
-                <w:noProof/>
-                <w:sz w:val="22"/>
-                <w:lang w:eastAsia="ru-RU"/>
-              </w:rPr>
-              <w:tab/>
-            </w:r>
-            <w:r>
-              <w:rPr>
-                <w:rStyle w:val="ac"/>
-                <w:rFonts w:eastAsia="Times New Roman"/>
-                <w:noProof/>
-                <w:lang w:eastAsia="ru-RU"/>
-              </w:rPr>
-              <w:t>Техническое задание на выполнение работ по внедрению программного модуля для защиты информации при ее передачи</w:t>
-            </w:r>
-            <w:r>
-              <w:rPr>
-                <w:noProof/>
-                <w:webHidden/>
-              </w:rPr>
-              <w:tab/>
-            </w:r>
-            <w:r>
-              <w:rPr>
-                <w:noProof/>
-                <w:webHidden/>
-              </w:rPr>
-              <w:fldChar w:fldCharType="begin"/>
-            </w:r>
-            <w:r>
-              <w:rPr>
-                <w:noProof/>
-                <w:webHidden/>
-              </w:rPr>
-              <w:instrText xml:space="preserve"> PAGEREF _Toc73197528 \h </w:instrText>
-            </w:r>
-            <w:r>
-              <w:rPr>
-                <w:noProof/>
-                <w:webHidden/>
-              </w:rPr>
-            </w:r>
-            <w:r>
-              <w:rPr>
-                <w:noProof/>
-                <w:webHidden/>
-              </w:rPr>
-              <w:fldChar w:fldCharType="separate"/>
-            </w:r>
-            <w:r>
-              <w:rPr>
-                <w:noProof/>
-                <w:webHidden/>
-              </w:rPr>
-              <w:t>31</w:t>
             </w:r>
             <w:r>
               <w:rPr>
@@ -2139,7 +2055,7 @@
               <w:lang w:eastAsia="ru-RU"/>
             </w:rPr>
           </w:pPr>
-          <w:hyperlink w:anchor="_Toc73197529" w:history="1">
+          <w:hyperlink w:anchor="_Toc73301480" w:history="1">
             <w:r>
               <w:rPr>
                 <w:rStyle w:val="ac"/>
@@ -2147,7 +2063,7 @@
                 <w:noProof/>
                 <w:lang w:eastAsia="ru-RU"/>
               </w:rPr>
-              <w:t>3.1 Введение</w:t>
+              <w:t>2.1 Введение</w:t>
             </w:r>
             <w:r>
               <w:rPr>
@@ -2168,7 +2084,7 @@
                 <w:noProof/>
                 <w:webHidden/>
               </w:rPr>
-              <w:instrText xml:space="preserve"> PAGEREF _Toc73197529 \h </w:instrText>
+              <w:instrText xml:space="preserve"> PAGEREF _Toc73301480 \h </w:instrText>
             </w:r>
             <w:r>
               <w:rPr>
@@ -2188,7 +2104,7 @@
                 <w:noProof/>
                 <w:webHidden/>
               </w:rPr>
-              <w:t>31</w:t>
+              <w:t>30</w:t>
             </w:r>
             <w:r>
               <w:rPr>
@@ -2212,7 +2128,7 @@
               <w:lang w:eastAsia="ru-RU"/>
             </w:rPr>
           </w:pPr>
-          <w:hyperlink w:anchor="_Toc73197530" w:history="1">
+          <w:hyperlink w:anchor="_Toc73301481" w:history="1">
             <w:r>
               <w:rPr>
                 <w:rStyle w:val="ac"/>
@@ -2220,7 +2136,7 @@
                 <w:noProof/>
                 <w:lang w:eastAsia="ru-RU"/>
               </w:rPr>
-              <w:t>3.1.1 Наименование программы</w:t>
+              <w:t>2.1.1 Наименование программы</w:t>
             </w:r>
             <w:r>
               <w:rPr>
@@ -2241,7 +2157,7 @@
                 <w:noProof/>
                 <w:webHidden/>
               </w:rPr>
-              <w:instrText xml:space="preserve"> PAGEREF _Toc73197530 \h </w:instrText>
+              <w:instrText xml:space="preserve"> PAGEREF _Toc73301481 \h </w:instrText>
             </w:r>
             <w:r>
               <w:rPr>
@@ -2261,7 +2177,7 @@
                 <w:noProof/>
                 <w:webHidden/>
               </w:rPr>
-              <w:t>31</w:t>
+              <w:t>30</w:t>
             </w:r>
             <w:r>
               <w:rPr>
@@ -2285,7 +2201,7 @@
               <w:lang w:eastAsia="ru-RU"/>
             </w:rPr>
           </w:pPr>
-          <w:hyperlink w:anchor="_Toc73197531" w:history="1">
+          <w:hyperlink w:anchor="_Toc73301482" w:history="1">
             <w:r>
               <w:rPr>
                 <w:rStyle w:val="ac"/>
@@ -2293,7 +2209,7 @@
                 <w:noProof/>
                 <w:lang w:eastAsia="ru-RU"/>
               </w:rPr>
-              <w:t>3.1.2 Назначение и область применения программы</w:t>
+              <w:t>2.1.2 Назначение и область применения программы</w:t>
             </w:r>
             <w:r>
               <w:rPr>
@@ -2314,7 +2230,7 @@
                 <w:noProof/>
                 <w:webHidden/>
               </w:rPr>
-              <w:instrText xml:space="preserve"> PAGEREF _Toc73197531 \h </w:instrText>
+              <w:instrText xml:space="preserve"> PAGEREF _Toc73301482 \h </w:instrText>
             </w:r>
             <w:r>
               <w:rPr>
@@ -2334,7 +2250,7 @@
                 <w:noProof/>
                 <w:webHidden/>
               </w:rPr>
-              <w:t>31</w:t>
+              <w:t>30</w:t>
             </w:r>
             <w:r>
               <w:rPr>
@@ -2358,7 +2274,7 @@
               <w:lang w:eastAsia="ru-RU"/>
             </w:rPr>
           </w:pPr>
-          <w:hyperlink w:anchor="_Toc73197532" w:history="1">
+          <w:hyperlink w:anchor="_Toc73301483" w:history="1">
             <w:r>
               <w:rPr>
                 <w:rStyle w:val="ac"/>
@@ -2366,7 +2282,7 @@
                 <w:noProof/>
                 <w:lang w:eastAsia="ru-RU"/>
               </w:rPr>
-              <w:t>3.2 Требования к программе</w:t>
+              <w:t>2.2 Требования к программе</w:t>
             </w:r>
             <w:r>
               <w:rPr>
@@ -2387,7 +2303,7 @@
                 <w:noProof/>
                 <w:webHidden/>
               </w:rPr>
-              <w:instrText xml:space="preserve"> PAGEREF _Toc73197532 \h </w:instrText>
+              <w:instrText xml:space="preserve"> PAGEREF _Toc73301483 \h </w:instrText>
             </w:r>
             <w:r>
               <w:rPr>
@@ -2407,7 +2323,7 @@
                 <w:noProof/>
                 <w:webHidden/>
               </w:rPr>
-              <w:t>31</w:t>
+              <w:t>30</w:t>
             </w:r>
             <w:r>
               <w:rPr>
@@ -2431,7 +2347,7 @@
               <w:lang w:eastAsia="ru-RU"/>
             </w:rPr>
           </w:pPr>
-          <w:hyperlink w:anchor="_Toc73197533" w:history="1">
+          <w:hyperlink w:anchor="_Toc73301484" w:history="1">
             <w:r>
               <w:rPr>
                 <w:rStyle w:val="ac"/>
@@ -2439,7 +2355,7 @@
                 <w:noProof/>
                 <w:lang w:eastAsia="ru-RU"/>
               </w:rPr>
-              <w:t>3.2.1 Требования к функциональным характеристикам программы</w:t>
+              <w:t>2.2.1 Требования к функциональным характеристикам программы</w:t>
             </w:r>
             <w:r>
               <w:rPr>
@@ -2460,7 +2376,7 @@
                 <w:noProof/>
                 <w:webHidden/>
               </w:rPr>
-              <w:instrText xml:space="preserve"> PAGEREF _Toc73197533 \h </w:instrText>
+              <w:instrText xml:space="preserve"> PAGEREF _Toc73301484 \h </w:instrText>
             </w:r>
             <w:r>
               <w:rPr>
@@ -2480,7 +2396,7 @@
                 <w:noProof/>
                 <w:webHidden/>
               </w:rPr>
-              <w:t>31</w:t>
+              <w:t>30</w:t>
             </w:r>
             <w:r>
               <w:rPr>
@@ -2504,7 +2420,7 @@
               <w:lang w:eastAsia="ru-RU"/>
             </w:rPr>
           </w:pPr>
-          <w:hyperlink w:anchor="_Toc73197534" w:history="1">
+          <w:hyperlink w:anchor="_Toc73301485" w:history="1">
             <w:r>
               <w:rPr>
                 <w:rStyle w:val="ac"/>
@@ -2512,7 +2428,7 @@
                 <w:noProof/>
                 <w:lang w:eastAsia="ru-RU"/>
               </w:rPr>
-              <w:t>3.2.2 Требования к надежности программы</w:t>
+              <w:t>2.2.2 Требования к надежности программы</w:t>
             </w:r>
             <w:r>
               <w:rPr>
@@ -2533,7 +2449,7 @@
                 <w:noProof/>
                 <w:webHidden/>
               </w:rPr>
-              <w:instrText xml:space="preserve"> PAGEREF _Toc73197534 \h </w:instrText>
+              <w:instrText xml:space="preserve"> PAGEREF _Toc73301485 \h </w:instrText>
             </w:r>
             <w:r>
               <w:rPr>
@@ -2553,7 +2469,7 @@
                 <w:noProof/>
                 <w:webHidden/>
               </w:rPr>
-              <w:t>32</w:t>
+              <w:t>31</w:t>
             </w:r>
             <w:r>
               <w:rPr>
@@ -2577,7 +2493,7 @@
               <w:lang w:eastAsia="ru-RU"/>
             </w:rPr>
           </w:pPr>
-          <w:hyperlink w:anchor="_Toc73197535" w:history="1">
+          <w:hyperlink w:anchor="_Toc73301486" w:history="1">
             <w:r>
               <w:rPr>
                 <w:rStyle w:val="ac"/>
@@ -2585,7 +2501,7 @@
                 <w:noProof/>
                 <w:lang w:eastAsia="ru-RU"/>
               </w:rPr>
-              <w:t>3.3 Условия эксплуатации программы</w:t>
+              <w:t>2.3 Условия эксплуатации программы</w:t>
             </w:r>
             <w:r>
               <w:rPr>
@@ -2606,7 +2522,7 @@
                 <w:noProof/>
                 <w:webHidden/>
               </w:rPr>
-              <w:instrText xml:space="preserve"> PAGEREF _Toc73197535 \h </w:instrText>
+              <w:instrText xml:space="preserve"> PAGEREF _Toc73301486 \h </w:instrText>
             </w:r>
             <w:r>
               <w:rPr>
@@ -2626,7 +2542,7 @@
                 <w:noProof/>
                 <w:webHidden/>
               </w:rPr>
-              <w:t>33</w:t>
+              <w:t>32</w:t>
             </w:r>
             <w:r>
               <w:rPr>
@@ -2650,7 +2566,7 @@
               <w:lang w:eastAsia="ru-RU"/>
             </w:rPr>
           </w:pPr>
-          <w:hyperlink w:anchor="_Toc73197536" w:history="1">
+          <w:hyperlink w:anchor="_Toc73301487" w:history="1">
             <w:r>
               <w:rPr>
                 <w:rStyle w:val="ac"/>
@@ -2658,7 +2574,7 @@
                 <w:noProof/>
                 <w:lang w:eastAsia="ru-RU"/>
               </w:rPr>
-              <w:t>3.3.1 Требования к информационной совместимости</w:t>
+              <w:t>2.3.1 Требования к информационной совместимости</w:t>
             </w:r>
             <w:r>
               <w:rPr>
@@ -2679,7 +2595,7 @@
                 <w:noProof/>
                 <w:webHidden/>
               </w:rPr>
-              <w:instrText xml:space="preserve"> PAGEREF _Toc73197536 \h </w:instrText>
+              <w:instrText xml:space="preserve"> PAGEREF _Toc73301487 \h </w:instrText>
             </w:r>
             <w:r>
               <w:rPr>
@@ -2699,7 +2615,7 @@
                 <w:noProof/>
                 <w:webHidden/>
               </w:rPr>
-              <w:t>33</w:t>
+              <w:t>32</w:t>
             </w:r>
             <w:r>
               <w:rPr>
@@ -2723,7 +2639,7 @@
               <w:lang w:eastAsia="ru-RU"/>
             </w:rPr>
           </w:pPr>
-          <w:hyperlink w:anchor="_Toc73197537" w:history="1">
+          <w:hyperlink w:anchor="_Toc73301488" w:history="1">
             <w:r>
               <w:rPr>
                 <w:rStyle w:val="ac"/>
@@ -2731,7 +2647,7 @@
                 <w:noProof/>
                 <w:lang w:eastAsia="ru-RU"/>
               </w:rPr>
-              <w:t>3.3.2 Климатические условия эксплуатации</w:t>
+              <w:t>2.3.2 Климатические условия эксплуатации</w:t>
             </w:r>
             <w:r>
               <w:rPr>
@@ -2752,7 +2668,7 @@
                 <w:noProof/>
                 <w:webHidden/>
               </w:rPr>
-              <w:instrText xml:space="preserve"> PAGEREF _Toc73197537 \h </w:instrText>
+              <w:instrText xml:space="preserve"> PAGEREF _Toc73301488 \h </w:instrText>
             </w:r>
             <w:r>
               <w:rPr>
@@ -2772,7 +2688,7 @@
                 <w:noProof/>
                 <w:webHidden/>
               </w:rPr>
-              <w:t>33</w:t>
+              <w:t>32</w:t>
             </w:r>
             <w:r>
               <w:rPr>
@@ -2796,7 +2712,7 @@
               <w:lang w:eastAsia="ru-RU"/>
             </w:rPr>
           </w:pPr>
-          <w:hyperlink w:anchor="_Toc73197538" w:history="1">
+          <w:hyperlink w:anchor="_Toc73301489" w:history="1">
             <w:r>
               <w:rPr>
                 <w:rStyle w:val="ac"/>
@@ -2804,7 +2720,7 @@
                 <w:noProof/>
                 <w:lang w:eastAsia="ru-RU"/>
               </w:rPr>
-              <w:t>3.3.3 Специальные требования</w:t>
+              <w:t>2.3.3 Специальные требования</w:t>
             </w:r>
             <w:r>
               <w:rPr>
@@ -2825,7 +2741,7 @@
                 <w:noProof/>
                 <w:webHidden/>
               </w:rPr>
-              <w:instrText xml:space="preserve"> PAGEREF _Toc73197538 \h </w:instrText>
+              <w:instrText xml:space="preserve"> PAGEREF _Toc73301489 \h </w:instrText>
             </w:r>
             <w:r>
               <w:rPr>
@@ -2845,7 +2761,7 @@
                 <w:noProof/>
                 <w:webHidden/>
               </w:rPr>
-              <w:t>33</w:t>
+              <w:t>32</w:t>
             </w:r>
             <w:r>
               <w:rPr>
@@ -2869,7 +2785,7 @@
               <w:lang w:eastAsia="ru-RU"/>
             </w:rPr>
           </w:pPr>
-          <w:hyperlink w:anchor="_Toc73197539" w:history="1">
+          <w:hyperlink w:anchor="_Toc73301490" w:history="1">
             <w:r>
               <w:rPr>
                 <w:rStyle w:val="ac"/>
@@ -2877,7 +2793,7 @@
                 <w:noProof/>
                 <w:lang w:eastAsia="ru-RU"/>
               </w:rPr>
-              <w:t>3.4 Состав и содержание работ по созданию системы</w:t>
+              <w:t>2.4 Состав и содержание работ по созданию системы</w:t>
             </w:r>
             <w:r>
               <w:rPr>
@@ -2898,7 +2814,7 @@
                 <w:noProof/>
                 <w:webHidden/>
               </w:rPr>
-              <w:instrText xml:space="preserve"> PAGEREF _Toc73197539 \h </w:instrText>
+              <w:instrText xml:space="preserve"> PAGEREF _Toc73301490 \h </w:instrText>
             </w:r>
             <w:r>
               <w:rPr>
@@ -2918,7 +2834,7 @@
                 <w:noProof/>
                 <w:webHidden/>
               </w:rPr>
-              <w:t>34</w:t>
+              <w:t>33</w:t>
             </w:r>
             <w:r>
               <w:rPr>
@@ -2942,7 +2858,7 @@
               <w:lang w:eastAsia="ru-RU"/>
             </w:rPr>
           </w:pPr>
-          <w:hyperlink w:anchor="_Toc73197540" w:history="1">
+          <w:hyperlink w:anchor="_Toc73301491" w:history="1">
             <w:r>
               <w:rPr>
                 <w:rStyle w:val="ac"/>
@@ -2950,7 +2866,7 @@
                 <w:noProof/>
                 <w:lang w:eastAsia="ru-RU"/>
               </w:rPr>
-              <w:t>3.5 Нормативные документы</w:t>
+              <w:t>2.5 Нормативные документы</w:t>
             </w:r>
             <w:r>
               <w:rPr>
@@ -2971,7 +2887,7 @@
                 <w:noProof/>
                 <w:webHidden/>
               </w:rPr>
-              <w:instrText xml:space="preserve"> PAGEREF _Toc73197540 \h </w:instrText>
+              <w:instrText xml:space="preserve"> PAGEREF _Toc73301491 \h </w:instrText>
             </w:r>
             <w:r>
               <w:rPr>
@@ -2991,7 +2907,7 @@
                 <w:noProof/>
                 <w:webHidden/>
               </w:rPr>
-              <w:t>34</w:t>
+              <w:t>33</w:t>
             </w:r>
             <w:r>
               <w:rPr>
@@ -3015,13 +2931,27 @@
               <w:lang w:eastAsia="ru-RU"/>
             </w:rPr>
           </w:pPr>
-          <w:hyperlink w:anchor="_Toc73197541" w:history="1">
+          <w:hyperlink w:anchor="_Toc73301492" w:history="1">
             <w:r>
               <w:rPr>
                 <w:rStyle w:val="ac"/>
                 <w:noProof/>
               </w:rPr>
-              <w:t>3.6 Требования к сроку и/или объему предоставления гарантий качества товара/ работ/ услуг, к обслуживанию товара, к расходам на эксплуатацию товара</w:t>
+              <w:t>2.6 Требования к сроку и/или объему предоставления гарантий качества товара/ работ/ услуг, к обслуживанию товара, к расходам на эксплу</w:t>
+            </w:r>
+            <w:r>
+              <w:rPr>
+                <w:rStyle w:val="ac"/>
+                <w:noProof/>
+              </w:rPr>
+              <w:t>а</w:t>
+            </w:r>
+            <w:r>
+              <w:rPr>
+                <w:rStyle w:val="ac"/>
+                <w:noProof/>
+              </w:rPr>
+              <w:t>тацию товара</w:t>
             </w:r>
             <w:r>
               <w:rPr>
@@ -3042,7 +2972,7 @@
                 <w:noProof/>
                 <w:webHidden/>
               </w:rPr>
-              <w:instrText xml:space="preserve"> PAGEREF _Toc73197541 \h </w:instrText>
+              <w:instrText xml:space="preserve"> PAGEREF _Toc73301492 \h </w:instrText>
             </w:r>
             <w:r>
               <w:rPr>
@@ -3062,7 +2992,7 @@
                 <w:noProof/>
                 <w:webHidden/>
               </w:rPr>
-              <w:t>35</w:t>
+              <w:t>34</w:t>
             </w:r>
             <w:r>
               <w:rPr>
@@ -3086,13 +3016,27 @@
               <w:lang w:eastAsia="ru-RU"/>
             </w:rPr>
           </w:pPr>
-          <w:hyperlink w:anchor="_Toc73197542" w:history="1">
+          <w:hyperlink w:anchor="_Toc73301493" w:history="1">
             <w:r>
               <w:rPr>
                 <w:rStyle w:val="ac"/>
                 <w:noProof/>
               </w:rPr>
-              <w:t>3.7 Требования к участникам Процедуры закупки, устанавливаемые в соответствии с законодательством Российской Федерации к лицам, осуществляющим поставку товаров, выполнение работ, оказание услуг, являющихся предметом торгов (лицензии, свидетельство СРО и т.д.)</w:t>
+              <w:t>2.7 Требования к участникам Процедуры закупки, устанавливаемые в соответствии с законодательством Российской Федерации к лицам, осуществляющим поставку товаров, выполнение работ, оказание услуг, явл</w:t>
+            </w:r>
+            <w:r>
+              <w:rPr>
+                <w:rStyle w:val="ac"/>
+                <w:noProof/>
+              </w:rPr>
+              <w:t>я</w:t>
+            </w:r>
+            <w:r>
+              <w:rPr>
+                <w:rStyle w:val="ac"/>
+                <w:noProof/>
+              </w:rPr>
+              <w:t>ющихся предметом торгов (лицензии, свидетельство СРО и т.д.)</w:t>
             </w:r>
             <w:r>
               <w:rPr>
@@ -3113,7 +3057,7 @@
                 <w:noProof/>
                 <w:webHidden/>
               </w:rPr>
-              <w:instrText xml:space="preserve"> PAGEREF _Toc73197542 \h </w:instrText>
+              <w:instrText xml:space="preserve"> PAGEREF _Toc73301493 \h </w:instrText>
             </w:r>
             <w:r>
               <w:rPr>
@@ -3133,7 +3077,7 @@
                 <w:noProof/>
                 <w:webHidden/>
               </w:rPr>
-              <w:t>35</w:t>
+              <w:t>34</w:t>
             </w:r>
             <w:r>
               <w:rPr>
@@ -3157,13 +3101,13 @@
               <w:lang w:eastAsia="ru-RU"/>
             </w:rPr>
           </w:pPr>
-          <w:hyperlink w:anchor="_Toc73197543" w:history="1">
+          <w:hyperlink w:anchor="_Toc73301494" w:history="1">
             <w:r>
               <w:rPr>
                 <w:rStyle w:val="ac"/>
                 <w:noProof/>
               </w:rPr>
-              <w:t>3.8 Требования к качеству работ и материалов</w:t>
+              <w:t>2.8 Требования к качеству работ и материалов</w:t>
             </w:r>
             <w:r>
               <w:rPr>
@@ -3184,7 +3128,7 @@
                 <w:noProof/>
                 <w:webHidden/>
               </w:rPr>
-              <w:instrText xml:space="preserve"> PAGEREF _Toc73197543 \h </w:instrText>
+              <w:instrText xml:space="preserve"> PAGEREF _Toc73301494 \h </w:instrText>
             </w:r>
             <w:r>
               <w:rPr>
@@ -3204,7 +3148,7 @@
                 <w:noProof/>
                 <w:webHidden/>
               </w:rPr>
-              <w:t>35</w:t>
+              <w:t>34</w:t>
             </w:r>
             <w:r>
               <w:rPr>
@@ -3228,13 +3172,13 @@
               <w:lang w:eastAsia="ru-RU"/>
             </w:rPr>
           </w:pPr>
-          <w:hyperlink w:anchor="_Toc73197544" w:history="1">
+          <w:hyperlink w:anchor="_Toc73301495" w:history="1">
             <w:r>
               <w:rPr>
                 <w:rStyle w:val="ac"/>
                 <w:noProof/>
               </w:rPr>
-              <w:t>3.9 Требования к условиям производства работ и материалов</w:t>
+              <w:t>2.9 Требования к условиям производства работ и материалов</w:t>
             </w:r>
             <w:r>
               <w:rPr>
@@ -3255,7 +3199,7 @@
                 <w:noProof/>
                 <w:webHidden/>
               </w:rPr>
-              <w:instrText xml:space="preserve"> PAGEREF _Toc73197544 \h </w:instrText>
+              <w:instrText xml:space="preserve"> PAGEREF _Toc73301495 \h </w:instrText>
             </w:r>
             <w:r>
               <w:rPr>
@@ -3275,7 +3219,7 @@
                 <w:noProof/>
                 <w:webHidden/>
               </w:rPr>
-              <w:t>36</w:t>
+              <w:t>35</w:t>
             </w:r>
             <w:r>
               <w:rPr>
@@ -3299,13 +3243,13 @@
               <w:lang w:eastAsia="ru-RU"/>
             </w:rPr>
           </w:pPr>
-          <w:hyperlink w:anchor="_Toc73197545" w:history="1">
+          <w:hyperlink w:anchor="_Toc73301496" w:history="1">
             <w:r>
               <w:rPr>
                 <w:rStyle w:val="ac"/>
                 <w:noProof/>
               </w:rPr>
-              <w:t>3.10 Обоснованные особые условия, необходимые для включения в проект Договора</w:t>
+              <w:t>2.10 Обоснованные особые условия, необходимые для включения в проект Договора</w:t>
             </w:r>
             <w:r>
               <w:rPr>
@@ -3326,7 +3270,7 @@
                 <w:noProof/>
                 <w:webHidden/>
               </w:rPr>
-              <w:instrText xml:space="preserve"> PAGEREF _Toc73197545 \h </w:instrText>
+              <w:instrText xml:space="preserve"> PAGEREF _Toc73301496 \h </w:instrText>
             </w:r>
             <w:r>
               <w:rPr>
@@ -3346,7 +3290,7 @@
                 <w:noProof/>
                 <w:webHidden/>
               </w:rPr>
-              <w:t>36</w:t>
+              <w:t>35</w:t>
             </w:r>
             <w:r>
               <w:rPr>
@@ -3367,13 +3311,13 @@
               <w:lang w:eastAsia="ru-RU"/>
             </w:rPr>
           </w:pPr>
-          <w:hyperlink w:anchor="_Toc73197546" w:history="1">
+          <w:hyperlink w:anchor="_Toc73301497" w:history="1">
             <w:r>
               <w:rPr>
                 <w:rStyle w:val="ac"/>
                 <w:noProof/>
               </w:rPr>
-              <w:t>4</w:t>
+              <w:t>3</w:t>
             </w:r>
             <w:r>
               <w:rPr>
@@ -3410,7 +3354,7 @@
                 <w:noProof/>
                 <w:webHidden/>
               </w:rPr>
-              <w:instrText xml:space="preserve"> PAGEREF _Toc73197546 \h </w:instrText>
+              <w:instrText xml:space="preserve"> PAGEREF _Toc73301497 \h </w:instrText>
             </w:r>
             <w:r>
               <w:rPr>
@@ -3430,7 +3374,7 @@
                 <w:noProof/>
                 <w:webHidden/>
               </w:rPr>
-              <w:t>37</w:t>
+              <w:t>36</w:t>
             </w:r>
             <w:r>
               <w:rPr>
@@ -3454,13 +3398,13 @@
               <w:lang w:eastAsia="ru-RU"/>
             </w:rPr>
           </w:pPr>
-          <w:hyperlink w:anchor="_Toc73197547" w:history="1">
+          <w:hyperlink w:anchor="_Toc73301498" w:history="1">
             <w:r>
               <w:rPr>
                 <w:rStyle w:val="ac"/>
                 <w:noProof/>
               </w:rPr>
-              <w:t>4.1</w:t>
+              <w:t>3.1</w:t>
             </w:r>
             <w:r>
               <w:rPr>
@@ -3489,7 +3433,7 @@
                 <w:noProof/>
                 <w:webHidden/>
               </w:rPr>
-              <w:instrText xml:space="preserve"> PAGEREF _Toc73197547 \h </w:instrText>
+              <w:instrText xml:space="preserve"> PAGEREF _Toc73301498 \h </w:instrText>
             </w:r>
             <w:r>
               <w:rPr>
@@ -3509,7 +3453,7 @@
                 <w:noProof/>
                 <w:webHidden/>
               </w:rPr>
-              <w:t>37</w:t>
+              <w:t>36</w:t>
             </w:r>
             <w:r>
               <w:rPr>
@@ -3533,13 +3477,13 @@
               <w:lang w:eastAsia="ru-RU"/>
             </w:rPr>
           </w:pPr>
-          <w:hyperlink w:anchor="_Toc73197548" w:history="1">
+          <w:hyperlink w:anchor="_Toc73301499" w:history="1">
             <w:r>
               <w:rPr>
                 <w:rStyle w:val="ac"/>
                 <w:noProof/>
               </w:rPr>
-              <w:t>4.2</w:t>
+              <w:t>3.2</w:t>
             </w:r>
             <w:r>
               <w:rPr>
@@ -3568,7 +3512,7 @@
                 <w:noProof/>
                 <w:webHidden/>
               </w:rPr>
-              <w:instrText xml:space="preserve"> PAGEREF _Toc73197548 \h </w:instrText>
+              <w:instrText xml:space="preserve"> PAGEREF _Toc73301499 \h </w:instrText>
             </w:r>
             <w:r>
               <w:rPr>
@@ -3588,7 +3532,7 @@
                 <w:noProof/>
                 <w:webHidden/>
               </w:rPr>
-              <w:t>38</w:t>
+              <w:t>37</w:t>
             </w:r>
             <w:r>
               <w:rPr>
@@ -3612,13 +3556,13 @@
               <w:lang w:eastAsia="ru-RU"/>
             </w:rPr>
           </w:pPr>
-          <w:hyperlink w:anchor="_Toc73197549" w:history="1">
+          <w:hyperlink w:anchor="_Toc73301500" w:history="1">
             <w:r>
               <w:rPr>
                 <w:rStyle w:val="ac"/>
                 <w:noProof/>
               </w:rPr>
-              <w:t>4.3</w:t>
+              <w:t>3.3</w:t>
             </w:r>
             <w:r>
               <w:rPr>
@@ -3647,7 +3591,7 @@
                 <w:noProof/>
                 <w:webHidden/>
               </w:rPr>
-              <w:instrText xml:space="preserve"> PAGEREF _Toc73197549 \h </w:instrText>
+              <w:instrText xml:space="preserve"> PAGEREF _Toc73301500 \h </w:instrText>
             </w:r>
             <w:r>
               <w:rPr>
@@ -3667,7 +3611,7 @@
                 <w:noProof/>
                 <w:webHidden/>
               </w:rPr>
-              <w:t>39</w:t>
+              <w:t>38</w:t>
             </w:r>
             <w:r>
               <w:rPr>
@@ -3691,13 +3635,13 @@
               <w:lang w:eastAsia="ru-RU"/>
             </w:rPr>
           </w:pPr>
-          <w:hyperlink w:anchor="_Toc73197550" w:history="1">
+          <w:hyperlink w:anchor="_Toc73301501" w:history="1">
             <w:r>
               <w:rPr>
                 <w:rStyle w:val="ac"/>
                 <w:noProof/>
               </w:rPr>
-              <w:t>4.4</w:t>
+              <w:t>3.4</w:t>
             </w:r>
             <w:r>
               <w:rPr>
@@ -3726,7 +3670,7 @@
                 <w:noProof/>
                 <w:webHidden/>
               </w:rPr>
-              <w:instrText xml:space="preserve"> PAGEREF _Toc73197550 \h </w:instrText>
+              <w:instrText xml:space="preserve"> PAGEREF _Toc73301501 \h </w:instrText>
             </w:r>
             <w:r>
               <w:rPr>
@@ -3746,7 +3690,7 @@
                 <w:noProof/>
                 <w:webHidden/>
               </w:rPr>
-              <w:t>40</w:t>
+              <w:t>39</w:t>
             </w:r>
             <w:r>
               <w:rPr>
@@ -3770,13 +3714,13 @@
               <w:lang w:eastAsia="ru-RU"/>
             </w:rPr>
           </w:pPr>
-          <w:hyperlink w:anchor="_Toc73197551" w:history="1">
+          <w:hyperlink w:anchor="_Toc73301502" w:history="1">
             <w:r>
               <w:rPr>
                 <w:rStyle w:val="ac"/>
                 <w:noProof/>
               </w:rPr>
-              <w:t>4.5 Корпоративный мессенджер “</w:t>
+              <w:t>3.5 Корпоративный мессенджер “</w:t>
             </w:r>
             <w:r>
               <w:rPr>
@@ -3812,7 +3756,7 @@
                 <w:noProof/>
                 <w:webHidden/>
               </w:rPr>
-              <w:instrText xml:space="preserve"> PAGEREF _Toc73197551 \h </w:instrText>
+              <w:instrText xml:space="preserve"> PAGEREF _Toc73301502 \h </w:instrText>
             </w:r>
             <w:r>
               <w:rPr>
@@ -3832,7 +3776,7 @@
                 <w:noProof/>
                 <w:webHidden/>
               </w:rPr>
-              <w:t>41</w:t>
+              <w:t>40</w:t>
             </w:r>
             <w:r>
               <w:rPr>
@@ -3856,13 +3800,13 @@
               <w:lang w:eastAsia="ru-RU"/>
             </w:rPr>
           </w:pPr>
-          <w:hyperlink w:anchor="_Toc73197552" w:history="1">
+          <w:hyperlink w:anchor="_Toc73301503" w:history="1">
             <w:r>
               <w:rPr>
                 <w:rStyle w:val="ac"/>
                 <w:noProof/>
               </w:rPr>
-              <w:t>4.6 Омниканальный сервис рассылок “SMS-Uslugi”</w:t>
+              <w:t>3.6 Омниканальный сервис рассылок “SMS-Uslugi”</w:t>
             </w:r>
             <w:r>
               <w:rPr>
@@ -3883,7 +3827,7 @@
                 <w:noProof/>
                 <w:webHidden/>
               </w:rPr>
-              <w:instrText xml:space="preserve"> PAGEREF _Toc73197552 \h </w:instrText>
+              <w:instrText xml:space="preserve"> PAGEREF _Toc73301503 \h </w:instrText>
             </w:r>
             <w:r>
               <w:rPr>
@@ -3903,7 +3847,7 @@
                 <w:noProof/>
                 <w:webHidden/>
               </w:rPr>
-              <w:t>42</w:t>
+              <w:t>41</w:t>
             </w:r>
             <w:r>
               <w:rPr>
@@ -3927,13 +3871,13 @@
               <w:lang w:eastAsia="ru-RU"/>
             </w:rPr>
           </w:pPr>
-          <w:hyperlink w:anchor="_Toc73197553" w:history="1">
+          <w:hyperlink w:anchor="_Toc73301504" w:history="1">
             <w:r>
               <w:rPr>
                 <w:rStyle w:val="ac"/>
                 <w:noProof/>
               </w:rPr>
-              <w:t>4.7 Результаты анализа</w:t>
+              <w:t>3.7 Результаты анализа</w:t>
             </w:r>
             <w:r>
               <w:rPr>
@@ -3954,7 +3898,7 @@
                 <w:noProof/>
                 <w:webHidden/>
               </w:rPr>
-              <w:instrText xml:space="preserve"> PAGEREF _Toc73197553 \h </w:instrText>
+              <w:instrText xml:space="preserve"> PAGEREF _Toc73301504 \h </w:instrText>
             </w:r>
             <w:r>
               <w:rPr>
@@ -3974,7 +3918,7 @@
                 <w:noProof/>
                 <w:webHidden/>
               </w:rPr>
-              <w:t>43</w:t>
+              <w:t>42</w:t>
             </w:r>
             <w:r>
               <w:rPr>
@@ -3995,14 +3939,14 @@
               <w:lang w:eastAsia="ru-RU"/>
             </w:rPr>
           </w:pPr>
-          <w:hyperlink w:anchor="_Toc73197554" w:history="1">
+          <w:hyperlink w:anchor="_Toc73301505" w:history="1">
             <w:r>
               <w:rPr>
                 <w:rStyle w:val="ac"/>
                 <w:noProof/>
                 <w:lang w:bidi="ru-RU"/>
               </w:rPr>
-              <w:t>5</w:t>
+              <w:t>4</w:t>
             </w:r>
             <w:r>
               <w:rPr>
@@ -4019,7 +3963,7 @@
                 <w:noProof/>
                 <w:lang w:bidi="ru-RU"/>
               </w:rPr>
-              <w:t>Описание и разработка программного комплекса</w:t>
+              <w:t>Описание и разработка программного модуля</w:t>
             </w:r>
             <w:r>
               <w:rPr>
@@ -4040,7 +3984,7 @@
                 <w:noProof/>
                 <w:webHidden/>
               </w:rPr>
-              <w:instrText xml:space="preserve"> PAGEREF _Toc73197554 \h </w:instrText>
+              <w:instrText xml:space="preserve"> PAGEREF _Toc73301505 \h </w:instrText>
             </w:r>
             <w:r>
               <w:rPr>
@@ -4060,7 +4004,7 @@
                 <w:noProof/>
                 <w:webHidden/>
               </w:rPr>
-              <w:t>45</w:t>
+              <w:t>44</w:t>
             </w:r>
             <w:r>
               <w:rPr>
@@ -4081,14 +4025,14 @@
               <w:lang w:eastAsia="ru-RU"/>
             </w:rPr>
           </w:pPr>
-          <w:hyperlink w:anchor="_Toc73197555" w:history="1">
+          <w:hyperlink w:anchor="_Toc73301506" w:history="1">
             <w:r>
               <w:rPr>
                 <w:rStyle w:val="ac"/>
                 <w:noProof/>
-                <w:lang w:bidi="ru-RU"/>
-              </w:rPr>
-              <w:t>6</w:t>
+                <w:lang w:val="en-US" w:bidi="ru-RU"/>
+              </w:rPr>
+              <w:t>5</w:t>
             </w:r>
             <w:r>
               <w:rPr>
@@ -4105,7 +4049,23 @@
                 <w:noProof/>
                 <w:lang w:bidi="ru-RU"/>
               </w:rPr>
-              <w:t>Руководство пользователя</w:t>
+              <w:t>Руко</w:t>
+            </w:r>
+            <w:r>
+              <w:rPr>
+                <w:rStyle w:val="ac"/>
+                <w:noProof/>
+                <w:lang w:bidi="ru-RU"/>
+              </w:rPr>
+              <w:t>в</w:t>
+            </w:r>
+            <w:r>
+              <w:rPr>
+                <w:rStyle w:val="ac"/>
+                <w:noProof/>
+                <w:lang w:bidi="ru-RU"/>
+              </w:rPr>
+              <w:t>одство пользователя</w:t>
             </w:r>
             <w:r>
               <w:rPr>
@@ -4126,7 +4086,7 @@
                 <w:noProof/>
                 <w:webHidden/>
               </w:rPr>
-              <w:instrText xml:space="preserve"> PAGEREF _Toc73197555 \h </w:instrText>
+              <w:instrText xml:space="preserve"> PAGEREF _Toc73301506 \h </w:instrText>
             </w:r>
             <w:r>
               <w:rPr>
@@ -4146,7 +4106,7 @@
                 <w:noProof/>
                 <w:webHidden/>
               </w:rPr>
-              <w:t>46</w:t>
+              <w:t>45</w:t>
             </w:r>
             <w:r>
               <w:rPr>
@@ -4167,14 +4127,14 @@
               <w:lang w:eastAsia="ru-RU"/>
             </w:rPr>
           </w:pPr>
-          <w:hyperlink w:anchor="_Toc73197556" w:history="1">
+          <w:hyperlink w:anchor="_Toc73301507" w:history="1">
             <w:r>
               <w:rPr>
                 <w:rStyle w:val="ac"/>
                 <w:noProof/>
                 <w:lang w:bidi="ru-RU"/>
               </w:rPr>
-              <w:t>7</w:t>
+              <w:t>6</w:t>
             </w:r>
             <w:r>
               <w:rPr>
@@ -4212,7 +4172,7 @@
                 <w:noProof/>
                 <w:webHidden/>
               </w:rPr>
-              <w:instrText xml:space="preserve"> PAGEREF _Toc73197556 \h </w:instrText>
+              <w:instrText xml:space="preserve"> PAGEREF _Toc73301507 \h </w:instrText>
             </w:r>
             <w:r>
               <w:rPr>
@@ -4232,7 +4192,7 @@
                 <w:noProof/>
                 <w:webHidden/>
               </w:rPr>
-              <w:t>47</w:t>
+              <w:t>52</w:t>
             </w:r>
             <w:r>
               <w:rPr>
@@ -4256,14 +4216,14 @@
               <w:lang w:eastAsia="ru-RU"/>
             </w:rPr>
           </w:pPr>
-          <w:hyperlink w:anchor="_Toc73197557" w:history="1">
+          <w:hyperlink w:anchor="_Toc73301508" w:history="1">
             <w:r>
               <w:rPr>
                 <w:rStyle w:val="ac"/>
                 <w:noProof/>
                 <w:lang w:bidi="ru-RU"/>
               </w:rPr>
-              <w:t>7.1 Электромагнитные поля и излучения</w:t>
+              <w:t>6.1 Электромагнитные поля и излучения</w:t>
             </w:r>
             <w:r>
               <w:rPr>
@@ -4284,7 +4244,7 @@
                 <w:noProof/>
                 <w:webHidden/>
               </w:rPr>
-              <w:instrText xml:space="preserve"> PAGEREF _Toc73197557 \h </w:instrText>
+              <w:instrText xml:space="preserve"> PAGEREF _Toc73301508 \h </w:instrText>
             </w:r>
             <w:r>
               <w:rPr>
@@ -4304,7 +4264,7 @@
                 <w:noProof/>
                 <w:webHidden/>
               </w:rPr>
-              <w:t>47</w:t>
+              <w:t>52</w:t>
             </w:r>
             <w:r>
               <w:rPr>
@@ -4328,14 +4288,14 @@
               <w:lang w:eastAsia="ru-RU"/>
             </w:rPr>
           </w:pPr>
-          <w:hyperlink w:anchor="_Toc73197558" w:history="1">
+          <w:hyperlink w:anchor="_Toc73301509" w:history="1">
             <w:r>
               <w:rPr>
                 <w:rStyle w:val="ac"/>
                 <w:noProof/>
                 <w:lang w:bidi="ru-RU"/>
               </w:rPr>
-              <w:t>7.1.1 Природные ЭМП</w:t>
+              <w:t>6.1.1 Природные ЭМП</w:t>
             </w:r>
             <w:r>
               <w:rPr>
@@ -4356,7 +4316,7 @@
                 <w:noProof/>
                 <w:webHidden/>
               </w:rPr>
-              <w:instrText xml:space="preserve"> PAGEREF _Toc73197558 \h </w:instrText>
+              <w:instrText xml:space="preserve"> PAGEREF _Toc73301509 \h </w:instrText>
             </w:r>
             <w:r>
               <w:rPr>
@@ -4376,7 +4336,7 @@
                 <w:noProof/>
                 <w:webHidden/>
               </w:rPr>
-              <w:t>47</w:t>
+              <w:t>52</w:t>
             </w:r>
             <w:r>
               <w:rPr>
@@ -4400,14 +4360,14 @@
               <w:lang w:eastAsia="ru-RU"/>
             </w:rPr>
           </w:pPr>
-          <w:hyperlink w:anchor="_Toc73197559" w:history="1">
+          <w:hyperlink w:anchor="_Toc73301510" w:history="1">
             <w:r>
               <w:rPr>
                 <w:rStyle w:val="ac"/>
                 <w:noProof/>
                 <w:lang w:bidi="ru-RU"/>
               </w:rPr>
-              <w:t>7.1.2 Антропогенные ЭМП</w:t>
+              <w:t>6.1.2 Антропогенные ЭМП</w:t>
             </w:r>
             <w:r>
               <w:rPr>
@@ -4428,7 +4388,7 @@
                 <w:noProof/>
                 <w:webHidden/>
               </w:rPr>
-              <w:instrText xml:space="preserve"> PAGEREF _Toc73197559 \h </w:instrText>
+              <w:instrText xml:space="preserve"> PAGEREF _Toc73301510 \h </w:instrText>
             </w:r>
             <w:r>
               <w:rPr>
@@ -4448,7 +4408,7 @@
                 <w:noProof/>
                 <w:webHidden/>
               </w:rPr>
-              <w:t>47</w:t>
+              <w:t>52</w:t>
             </w:r>
             <w:r>
               <w:rPr>
@@ -4472,14 +4432,14 @@
               <w:lang w:eastAsia="ru-RU"/>
             </w:rPr>
           </w:pPr>
-          <w:hyperlink w:anchor="_Toc73197560" w:history="1">
+          <w:hyperlink w:anchor="_Toc73301511" w:history="1">
             <w:r>
               <w:rPr>
                 <w:rStyle w:val="ac"/>
                 <w:noProof/>
                 <w:lang w:bidi="ru-RU"/>
               </w:rPr>
-              <w:t>7.2 Воздействие на человека и нормированные ЭМП</w:t>
+              <w:t>6.2 Воздействие на человека и нормированные ЭМП</w:t>
             </w:r>
             <w:r>
               <w:rPr>
@@ -4500,7 +4460,7 @@
                 <w:noProof/>
                 <w:webHidden/>
               </w:rPr>
-              <w:instrText xml:space="preserve"> PAGEREF _Toc73197560 \h </w:instrText>
+              <w:instrText xml:space="preserve"> PAGEREF _Toc73301511 \h </w:instrText>
             </w:r>
             <w:r>
               <w:rPr>
@@ -4520,7 +4480,7 @@
                 <w:noProof/>
                 <w:webHidden/>
               </w:rPr>
-              <w:t>48</w:t>
+              <w:t>53</w:t>
             </w:r>
             <w:r>
               <w:rPr>
@@ -4544,14 +4504,14 @@
               <w:lang w:eastAsia="ru-RU"/>
             </w:rPr>
           </w:pPr>
-          <w:hyperlink w:anchor="_Toc73197561" w:history="1">
+          <w:hyperlink w:anchor="_Toc73301512" w:history="1">
             <w:r>
               <w:rPr>
                 <w:rStyle w:val="ac"/>
                 <w:noProof/>
                 <w:lang w:bidi="ru-RU"/>
               </w:rPr>
-              <w:t>7.3 Защита от статических полей и излучений промышленной частоты</w:t>
+              <w:t>6.3 Защита от статических полей и излучений промышленной частоты</w:t>
             </w:r>
             <w:r>
               <w:rPr>
@@ -4572,7 +4532,7 @@
                 <w:noProof/>
                 <w:webHidden/>
               </w:rPr>
-              <w:instrText xml:space="preserve"> PAGEREF _Toc73197561 \h </w:instrText>
+              <w:instrText xml:space="preserve"> PAGEREF _Toc73301512 \h </w:instrText>
             </w:r>
             <w:r>
               <w:rPr>
@@ -4592,7 +4552,7 @@
                 <w:noProof/>
                 <w:webHidden/>
               </w:rPr>
-              <w:t>53</w:t>
+              <w:t>58</w:t>
             </w:r>
             <w:r>
               <w:rPr>
@@ -4616,14 +4576,14 @@
               <w:lang w:eastAsia="ru-RU"/>
             </w:rPr>
           </w:pPr>
-          <w:hyperlink w:anchor="_Toc73197562" w:history="1">
+          <w:hyperlink w:anchor="_Toc73301513" w:history="1">
             <w:r>
               <w:rPr>
                 <w:rStyle w:val="ac"/>
                 <w:noProof/>
                 <w:lang w:bidi="ru-RU"/>
               </w:rPr>
-              <w:t>7.4 Средства защиты от ЭМИ радиочастот</w:t>
+              <w:t>6.4 Средства защиты от ЭМИ радиочастот</w:t>
             </w:r>
             <w:r>
               <w:rPr>
@@ -4644,7 +4604,7 @@
                 <w:noProof/>
                 <w:webHidden/>
               </w:rPr>
-              <w:instrText xml:space="preserve"> PAGEREF _Toc73197562 \h </w:instrText>
+              <w:instrText xml:space="preserve"> PAGEREF _Toc73301513 \h </w:instrText>
             </w:r>
             <w:r>
               <w:rPr>
@@ -4664,7 +4624,7 @@
                 <w:noProof/>
                 <w:webHidden/>
               </w:rPr>
-              <w:t>54</w:t>
+              <w:t>59</w:t>
             </w:r>
             <w:r>
               <w:rPr>
@@ -4685,13 +4645,13 @@
               <w:lang w:eastAsia="ru-RU"/>
             </w:rPr>
           </w:pPr>
-          <w:hyperlink w:anchor="_Toc73197563" w:history="1">
+          <w:hyperlink w:anchor="_Toc73301514" w:history="1">
             <w:r>
               <w:rPr>
                 <w:rStyle w:val="ac"/>
                 <w:noProof/>
               </w:rPr>
-              <w:t>8</w:t>
+              <w:t>7</w:t>
             </w:r>
             <w:r>
               <w:rPr>
@@ -4728,7 +4688,7 @@
                 <w:noProof/>
                 <w:webHidden/>
               </w:rPr>
-              <w:instrText xml:space="preserve"> PAGEREF _Toc73197563 \h </w:instrText>
+              <w:instrText xml:space="preserve"> PAGEREF _Toc73301514 \h </w:instrText>
             </w:r>
             <w:r>
               <w:rPr>
@@ -4748,7 +4708,7 @@
                 <w:noProof/>
                 <w:webHidden/>
               </w:rPr>
-              <w:t>57</w:t>
+              <w:t>62</w:t>
             </w:r>
             <w:r>
               <w:rPr>
@@ -4772,13 +4732,13 @@
               <w:lang w:eastAsia="ru-RU"/>
             </w:rPr>
           </w:pPr>
-          <w:hyperlink w:anchor="_Toc73197564" w:history="1">
+          <w:hyperlink w:anchor="_Toc73301515" w:history="1">
             <w:r>
               <w:rPr>
                 <w:rStyle w:val="ac"/>
                 <w:noProof/>
               </w:rPr>
-              <w:t>8.1 Характеристика проекта</w:t>
+              <w:t>7.1 Характеристика проекта</w:t>
             </w:r>
             <w:r>
               <w:rPr>
@@ -4799,7 +4759,7 @@
                 <w:noProof/>
                 <w:webHidden/>
               </w:rPr>
-              <w:instrText xml:space="preserve"> PAGEREF _Toc73197564 \h </w:instrText>
+              <w:instrText xml:space="preserve"> PAGEREF _Toc73301515 \h </w:instrText>
             </w:r>
             <w:r>
               <w:rPr>
@@ -4819,7 +4779,7 @@
                 <w:noProof/>
                 <w:webHidden/>
               </w:rPr>
-              <w:t>57</w:t>
+              <w:t>62</w:t>
             </w:r>
             <w:r>
               <w:rPr>
@@ -4843,13 +4803,13 @@
               <w:lang w:eastAsia="ru-RU"/>
             </w:rPr>
           </w:pPr>
-          <w:hyperlink w:anchor="_Toc73197565" w:history="1">
+          <w:hyperlink w:anchor="_Toc73301516" w:history="1">
             <w:r>
               <w:rPr>
                 <w:rStyle w:val="ac"/>
                 <w:noProof/>
               </w:rPr>
-              <w:t>8.2 Затраты на разработку</w:t>
+              <w:t>7.2 Затраты на разработку</w:t>
             </w:r>
             <w:r>
               <w:rPr>
@@ -4870,7 +4830,7 @@
                 <w:noProof/>
                 <w:webHidden/>
               </w:rPr>
-              <w:instrText xml:space="preserve"> PAGEREF _Toc73197565 \h </w:instrText>
+              <w:instrText xml:space="preserve"> PAGEREF _Toc73301516 \h </w:instrText>
             </w:r>
             <w:r>
               <w:rPr>
@@ -4890,7 +4850,7 @@
                 <w:noProof/>
                 <w:webHidden/>
               </w:rPr>
-              <w:t>58</w:t>
+              <w:t>63</w:t>
             </w:r>
             <w:r>
               <w:rPr>
@@ -4914,13 +4874,13 @@
               <w:lang w:eastAsia="ru-RU"/>
             </w:rPr>
           </w:pPr>
-          <w:hyperlink w:anchor="_Toc73197566" w:history="1">
+          <w:hyperlink w:anchor="_Toc73301517" w:history="1">
             <w:r>
               <w:rPr>
                 <w:rStyle w:val="ac"/>
                 <w:noProof/>
               </w:rPr>
-              <w:t>8.3 Анализ затрат на разработку</w:t>
+              <w:t>7.3 Анализ затрат на разработку</w:t>
             </w:r>
             <w:r>
               <w:rPr>
@@ -4941,7 +4901,7 @@
                 <w:noProof/>
                 <w:webHidden/>
               </w:rPr>
-              <w:instrText xml:space="preserve"> PAGEREF _Toc73197566 \h </w:instrText>
+              <w:instrText xml:space="preserve"> PAGEREF _Toc73301517 \h </w:instrText>
             </w:r>
             <w:r>
               <w:rPr>
@@ -4961,7 +4921,7 @@
                 <w:noProof/>
                 <w:webHidden/>
               </w:rPr>
-              <w:t>59</w:t>
+              <w:t>64</w:t>
             </w:r>
             <w:r>
               <w:rPr>
@@ -4985,13 +4945,13 @@
               <w:lang w:eastAsia="ru-RU"/>
             </w:rPr>
           </w:pPr>
-          <w:hyperlink w:anchor="_Toc73197567" w:history="1">
+          <w:hyperlink w:anchor="_Toc73301518" w:history="1">
             <w:r>
               <w:rPr>
                 <w:rStyle w:val="ac"/>
                 <w:noProof/>
               </w:rPr>
-              <w:t>8.4 Расчет экономического эффекта</w:t>
+              <w:t>7.4 Расчет экономического эффекта</w:t>
             </w:r>
             <w:r>
               <w:rPr>
@@ -5012,7 +4972,7 @@
                 <w:noProof/>
                 <w:webHidden/>
               </w:rPr>
-              <w:instrText xml:space="preserve"> PAGEREF _Toc73197567 \h </w:instrText>
+              <w:instrText xml:space="preserve"> PAGEREF _Toc73301518 \h </w:instrText>
             </w:r>
             <w:r>
               <w:rPr>
@@ -5032,7 +4992,7 @@
                 <w:noProof/>
                 <w:webHidden/>
               </w:rPr>
-              <w:t>65</w:t>
+              <w:t>70</w:t>
             </w:r>
             <w:r>
               <w:rPr>
@@ -5053,7 +5013,7 @@
               <w:lang w:eastAsia="ru-RU"/>
             </w:rPr>
           </w:pPr>
-          <w:hyperlink w:anchor="_Toc73197568" w:history="1">
+          <w:hyperlink w:anchor="_Toc73301519" w:history="1">
             <w:r>
               <w:rPr>
                 <w:rStyle w:val="ac"/>
@@ -5080,7 +5040,7 @@
                 <w:noProof/>
                 <w:webHidden/>
               </w:rPr>
-              <w:instrText xml:space="preserve"> PAGEREF _Toc73197568 \h </w:instrText>
+              <w:instrText xml:space="preserve"> PAGEREF _Toc73301519 \h </w:instrText>
             </w:r>
             <w:r>
               <w:rPr>
@@ -5100,7 +5060,7 @@
                 <w:noProof/>
                 <w:webHidden/>
               </w:rPr>
-              <w:t>67</w:t>
+              <w:t>72</w:t>
             </w:r>
             <w:r>
               <w:rPr>
@@ -5121,7 +5081,7 @@
               <w:lang w:eastAsia="ru-RU"/>
             </w:rPr>
           </w:pPr>
-          <w:hyperlink w:anchor="_Toc73197569" w:history="1">
+          <w:hyperlink w:anchor="_Toc73301520" w:history="1">
             <w:r>
               <w:rPr>
                 <w:rStyle w:val="ac"/>
@@ -5148,7 +5108,7 @@
                 <w:noProof/>
                 <w:webHidden/>
               </w:rPr>
-              <w:instrText xml:space="preserve"> PAGEREF _Toc73197569 \h </w:instrText>
+              <w:instrText xml:space="preserve"> PAGEREF _Toc73301520 \h </w:instrText>
             </w:r>
             <w:r>
               <w:rPr>
@@ -5168,7 +5128,7 @@
                 <w:noProof/>
                 <w:webHidden/>
               </w:rPr>
-              <w:t>68</w:t>
+              <w:t>73</w:t>
             </w:r>
             <w:r>
               <w:rPr>
@@ -5243,7 +5203,7 @@
         <w:spacing w:before="0" w:after="0"/>
         <w:ind w:left="425"/>
       </w:pPr>
-      <w:bookmarkStart w:id="2" w:name="_Toc73197516"/>
+      <w:bookmarkStart w:id="2" w:name="_Toc73301468"/>
       <w:r>
         <w:lastRenderedPageBreak/>
         <w:t>Введение</w:t>
@@ -6342,7 +6302,7 @@
         <w:pStyle w:val="1"/>
         <w:spacing w:before="0" w:after="0"/>
       </w:pPr>
-      <w:bookmarkStart w:id="5" w:name="_Toc73197517"/>
+      <w:bookmarkStart w:id="5" w:name="_Toc73301469"/>
       <w:r>
         <w:lastRenderedPageBreak/>
         <w:t>Теоретические основы</w:t>
@@ -6354,7 +6314,7 @@
         <w:pStyle w:val="2"/>
       </w:pPr>
       <w:bookmarkStart w:id="6" w:name="_Toc70623384"/>
-      <w:bookmarkStart w:id="7" w:name="_Toc73197518"/>
+      <w:bookmarkStart w:id="7" w:name="_Toc73301470"/>
       <w:r>
         <w:t>Основные понятия и определения</w:t>
       </w:r>
@@ -6523,7 +6483,7 @@
         <w:pStyle w:val="3"/>
       </w:pPr>
       <w:bookmarkStart w:id="8" w:name="_Toc70623385"/>
-      <w:bookmarkStart w:id="9" w:name="_Toc73197519"/>
+      <w:bookmarkStart w:id="9" w:name="_Toc73301471"/>
       <w:r>
         <w:t>Отправитель и получатель</w:t>
       </w:r>
@@ -6659,7 +6619,7 @@
         <w:pStyle w:val="3"/>
       </w:pPr>
       <w:bookmarkStart w:id="10" w:name="_Toc70623386"/>
-      <w:bookmarkStart w:id="11" w:name="_Toc73197520"/>
+      <w:bookmarkStart w:id="11" w:name="_Toc73301472"/>
       <w:r>
         <w:lastRenderedPageBreak/>
         <w:t>Алгоритмы и ключи</w:t>
@@ -6804,7 +6764,7 @@
       </w:pPr>
       <w:bookmarkStart w:id="12" w:name="_Toc69216807"/>
       <w:bookmarkStart w:id="13" w:name="_Toc70623387"/>
-      <w:bookmarkStart w:id="14" w:name="_Toc73197521"/>
+      <w:bookmarkStart w:id="14" w:name="_Toc73301473"/>
       <w:r>
         <w:rPr>
           <w:lang w:eastAsia="ru-RU"/>
@@ -7425,7 +7385,7 @@
       </w:pPr>
       <w:bookmarkStart w:id="15" w:name="_Toc69216808"/>
       <w:bookmarkStart w:id="16" w:name="_Toc70623388"/>
-      <w:bookmarkStart w:id="17" w:name="_Toc73197522"/>
+      <w:bookmarkStart w:id="17" w:name="_Toc73301474"/>
       <w:r>
         <w:rPr>
           <w:lang w:eastAsia="ru-RU"/>
@@ -7931,7 +7891,7 @@
       </w:pPr>
       <w:bookmarkStart w:id="18" w:name="_Toc69216809"/>
       <w:bookmarkStart w:id="19" w:name="_Toc70623389"/>
-      <w:bookmarkStart w:id="20" w:name="_Toc73197523"/>
+      <w:bookmarkStart w:id="20" w:name="_Toc73301475"/>
       <w:r>
         <w:rPr>
           <w:lang w:eastAsia="ru-RU"/>
@@ -8510,7 +8470,7 @@
         <w:pStyle w:val="2"/>
       </w:pPr>
       <w:bookmarkStart w:id="21" w:name="_Toc70623390"/>
-      <w:bookmarkStart w:id="22" w:name="_Toc73197524"/>
+      <w:bookmarkStart w:id="22" w:name="_Toc73301476"/>
       <w:r>
         <w:t>Основные понятия и определения стеганографии</w:t>
       </w:r>
@@ -8662,7 +8622,11 @@
         </w:numPr>
       </w:pPr>
       <w:r>
-        <w:t>противник имеет полное представление о стеганографической системе и деталях ее реализации. Единственной информацией, которая остается неизвестной потенциальному противнику, явл</w:t>
+        <w:t xml:space="preserve">противник имеет полное представление о стеганографической системе и деталях ее реализации. </w:t>
+      </w:r>
+      <w:proofErr w:type="gramStart"/>
+      <w:r>
+        <w:t>Единственной информацией, которая остается неизвестной потенциальному противнику, явл</w:t>
       </w:r>
       <w:r>
         <w:t>я</w:t>
@@ -8670,6 +8634,7 @@
       <w:r>
         <w:t>ется ключ, с помощью которого только его держатель может установить факт присутствия и содержание скрытого сообщения;</w:t>
       </w:r>
+      <w:proofErr w:type="gramEnd"/>
     </w:p>
     <w:p>
       <w:pPr>
@@ -8890,7 +8855,7 @@
         <w:pStyle w:val="3"/>
       </w:pPr>
       <w:bookmarkStart w:id="23" w:name="_Toc70623392"/>
-      <w:bookmarkStart w:id="24" w:name="_Toc73197525"/>
+      <w:bookmarkStart w:id="24" w:name="_Toc73301477"/>
       <w:r>
         <w:t>Метод наименьшего бита (</w:t>
       </w:r>
@@ -9351,7 +9316,7 @@
         <w:pStyle w:val="3"/>
       </w:pPr>
       <w:bookmarkStart w:id="25" w:name="_Toc70623393"/>
-      <w:bookmarkStart w:id="26" w:name="_Toc73197526"/>
+      <w:bookmarkStart w:id="26" w:name="_Toc73301478"/>
       <w:r>
         <w:t>Метод встраивания цифрового водяного знака</w:t>
       </w:r>
@@ -9827,7 +9792,7 @@
           <w:lang w:eastAsia="ru-RU"/>
         </w:rPr>
       </w:pPr>
-      <w:bookmarkStart w:id="27" w:name="_Toc73197528"/>
+      <w:bookmarkStart w:id="27" w:name="_Toc73301479"/>
       <w:r>
         <w:rPr>
           <w:rFonts w:eastAsia="Times New Roman"/>
@@ -9936,7 +9901,7 @@
           <w:lang w:eastAsia="ru-RU"/>
         </w:rPr>
       </w:pPr>
-      <w:bookmarkStart w:id="28" w:name="_Toc73197529"/>
+      <w:bookmarkStart w:id="28" w:name="_Toc73301480"/>
       <w:r>
         <w:rPr>
           <w:rFonts w:eastAsia="Times New Roman"/>
@@ -9954,7 +9919,7 @@
           <w:lang w:eastAsia="ru-RU"/>
         </w:rPr>
       </w:pPr>
-      <w:bookmarkStart w:id="29" w:name="_Toc73197530"/>
+      <w:bookmarkStart w:id="29" w:name="_Toc73301481"/>
       <w:r>
         <w:rPr>
           <w:rFonts w:eastAsia="Times New Roman"/>
@@ -10030,7 +9995,7 @@
           <w:lang w:eastAsia="ru-RU"/>
         </w:rPr>
       </w:pPr>
-      <w:bookmarkStart w:id="30" w:name="_Toc73197531"/>
+      <w:bookmarkStart w:id="30" w:name="_Toc73301482"/>
       <w:r>
         <w:rPr>
           <w:rFonts w:eastAsia="Times New Roman"/>
@@ -10133,7 +10098,7 @@
           <w:lang w:eastAsia="ru-RU"/>
         </w:rPr>
       </w:pPr>
-      <w:bookmarkStart w:id="31" w:name="_Toc73197532"/>
+      <w:bookmarkStart w:id="31" w:name="_Toc73301483"/>
       <w:r>
         <w:rPr>
           <w:rFonts w:eastAsia="Times New Roman"/>
@@ -10151,7 +10116,7 @@
           <w:lang w:eastAsia="ru-RU"/>
         </w:rPr>
       </w:pPr>
-      <w:bookmarkStart w:id="32" w:name="_Toc73197533"/>
+      <w:bookmarkStart w:id="32" w:name="_Toc73301484"/>
       <w:r>
         <w:rPr>
           <w:rFonts w:eastAsia="Times New Roman"/>
@@ -10420,7 +10385,7 @@
           <w:lang w:eastAsia="ru-RU"/>
         </w:rPr>
       </w:pPr>
-      <w:bookmarkStart w:id="33" w:name="_Toc73197534"/>
+      <w:bookmarkStart w:id="33" w:name="_Toc73301485"/>
       <w:r>
         <w:rPr>
           <w:rFonts w:eastAsia="Times New Roman"/>
@@ -10958,7 +10923,7 @@
           <w:lang w:eastAsia="ru-RU"/>
         </w:rPr>
       </w:pPr>
-      <w:bookmarkStart w:id="34" w:name="_Toc73197535"/>
+      <w:bookmarkStart w:id="34" w:name="_Toc73301486"/>
       <w:r>
         <w:rPr>
           <w:rFonts w:eastAsia="Times New Roman"/>
@@ -10984,7 +10949,7 @@
           <w:lang w:eastAsia="ru-RU"/>
         </w:rPr>
       </w:pPr>
-      <w:bookmarkStart w:id="35" w:name="_Toc73197536"/>
+      <w:bookmarkStart w:id="35" w:name="_Toc73301487"/>
       <w:r>
         <w:rPr>
           <w:rFonts w:eastAsia="Times New Roman"/>
@@ -11305,7 +11270,7 @@
           <w:lang w:eastAsia="ru-RU"/>
         </w:rPr>
       </w:pPr>
-      <w:bookmarkStart w:id="36" w:name="_Toc73197537"/>
+      <w:bookmarkStart w:id="36" w:name="_Toc73301488"/>
       <w:r>
         <w:rPr>
           <w:rFonts w:eastAsia="Times New Roman"/>
@@ -11365,7 +11330,7 @@
           <w:lang w:eastAsia="ru-RU"/>
         </w:rPr>
       </w:pPr>
-      <w:bookmarkStart w:id="37" w:name="_Toc73197538"/>
+      <w:bookmarkStart w:id="37" w:name="_Toc73301489"/>
       <w:r>
         <w:rPr>
           <w:rFonts w:eastAsia="Times New Roman"/>
@@ -11410,7 +11375,7 @@
           <w:lang w:eastAsia="ru-RU"/>
         </w:rPr>
       </w:pPr>
-      <w:bookmarkStart w:id="38" w:name="_Toc73197539"/>
+      <w:bookmarkStart w:id="38" w:name="_Toc73301490"/>
       <w:r>
         <w:rPr>
           <w:rFonts w:eastAsia="Times New Roman"/>
@@ -11563,7 +11528,7 @@
           <w:lang w:eastAsia="ru-RU"/>
         </w:rPr>
       </w:pPr>
-      <w:bookmarkStart w:id="39" w:name="_Toc73197540"/>
+      <w:bookmarkStart w:id="39" w:name="_Toc73301491"/>
       <w:r>
         <w:rPr>
           <w:rFonts w:eastAsia="Times New Roman"/>
@@ -11964,7 +11929,7 @@
       <w:pPr>
         <w:pStyle w:val="2"/>
       </w:pPr>
-      <w:bookmarkStart w:id="40" w:name="_Toc73197541"/>
+      <w:bookmarkStart w:id="40" w:name="_Toc73301492"/>
       <w:r>
         <w:t xml:space="preserve">Требования к сроку и/или объему </w:t>
       </w:r>
@@ -12035,7 +12000,7 @@
       <w:pPr>
         <w:pStyle w:val="2"/>
       </w:pPr>
-      <w:bookmarkStart w:id="41" w:name="_Toc73197542"/>
+      <w:bookmarkStart w:id="41" w:name="_Toc73301493"/>
       <w:r>
         <w:t>Требования к участникам Процедуры закупки, устанавливаемые в с</w:t>
       </w:r>
@@ -12063,7 +12028,7 @@
       <w:pPr>
         <w:pStyle w:val="2"/>
       </w:pPr>
-      <w:bookmarkStart w:id="42" w:name="_Toc73197543"/>
+      <w:bookmarkStart w:id="42" w:name="_Toc73301494"/>
       <w:r>
         <w:t xml:space="preserve">Требования </w:t>
       </w:r>
@@ -12103,7 +12068,7 @@
       <w:pPr>
         <w:pStyle w:val="2"/>
       </w:pPr>
-      <w:bookmarkStart w:id="43" w:name="_Toc73197544"/>
+      <w:bookmarkStart w:id="43" w:name="_Toc73301495"/>
       <w:r>
         <w:t xml:space="preserve">Требования </w:t>
       </w:r>
@@ -12190,7 +12155,7 @@
       <w:pPr>
         <w:pStyle w:val="2"/>
       </w:pPr>
-      <w:bookmarkStart w:id="44" w:name="_Toc73197545"/>
+      <w:bookmarkStart w:id="44" w:name="_Toc73301496"/>
       <w:r>
         <w:t>Обоснованные особые условия, необходимые для включения в пр</w:t>
       </w:r>
@@ -12224,7 +12189,7 @@
         <w:pStyle w:val="1"/>
       </w:pPr>
       <w:bookmarkStart w:id="45" w:name="_Toc72837501"/>
-      <w:bookmarkStart w:id="46" w:name="_Toc73197546"/>
+      <w:bookmarkStart w:id="46" w:name="_Toc73301497"/>
       <w:r>
         <w:lastRenderedPageBreak/>
         <w:t>Анализ аналогов</w:t>
@@ -12268,7 +12233,7 @@
         </w:rPr>
       </w:pPr>
       <w:bookmarkStart w:id="47" w:name="_Toc72837502"/>
-      <w:bookmarkStart w:id="48" w:name="_Toc73197547"/>
+      <w:bookmarkStart w:id="48" w:name="_Toc73301498"/>
       <w:r>
         <w:rPr>
           <w:rStyle w:val="af7"/>
@@ -12803,7 +12768,7 @@
         </w:rPr>
       </w:pPr>
       <w:bookmarkStart w:id="49" w:name="_Toc72837503"/>
-      <w:bookmarkStart w:id="50" w:name="_Toc73197548"/>
+      <w:bookmarkStart w:id="50" w:name="_Toc73301499"/>
       <w:r>
         <w:rPr>
           <w:rStyle w:val="af7"/>
@@ -13306,7 +13271,7 @@
         </w:rPr>
       </w:pPr>
       <w:bookmarkStart w:id="51" w:name="_Toc72837504"/>
-      <w:bookmarkStart w:id="52" w:name="_Toc73197549"/>
+      <w:bookmarkStart w:id="52" w:name="_Toc73301500"/>
       <w:r>
         <w:rPr>
           <w:rStyle w:val="af7"/>
@@ -13723,7 +13688,7 @@
         </w:rPr>
       </w:pPr>
       <w:bookmarkStart w:id="53" w:name="_Toc72837505"/>
-      <w:bookmarkStart w:id="54" w:name="_Toc73197550"/>
+      <w:bookmarkStart w:id="54" w:name="_Toc73301501"/>
       <w:r>
         <w:rPr>
           <w:rStyle w:val="af7"/>
@@ -14077,7 +14042,7 @@
         <w:pStyle w:val="2"/>
       </w:pPr>
       <w:bookmarkStart w:id="55" w:name="_Toc72837506"/>
-      <w:bookmarkStart w:id="56" w:name="_Toc73197551"/>
+      <w:bookmarkStart w:id="56" w:name="_Toc73301502"/>
       <w:r>
         <w:t xml:space="preserve">Корпоративный мессенджер </w:t>
       </w:r>
@@ -14499,7 +14464,7 @@
         <w:pStyle w:val="2"/>
       </w:pPr>
       <w:bookmarkStart w:id="57" w:name="_Toc72837507"/>
-      <w:bookmarkStart w:id="58" w:name="_Toc73197552"/>
+      <w:bookmarkStart w:id="58" w:name="_Toc73301503"/>
       <w:proofErr w:type="spellStart"/>
       <w:r>
         <w:t>Омниканальный</w:t>
@@ -14786,7 +14751,7 @@
         <w:pStyle w:val="2"/>
       </w:pPr>
       <w:bookmarkStart w:id="59" w:name="_Toc72837508"/>
-      <w:bookmarkStart w:id="60" w:name="_Toc73197553"/>
+      <w:bookmarkStart w:id="60" w:name="_Toc73301504"/>
       <w:r>
         <w:t>Результаты анализа</w:t>
       </w:r>
@@ -14795,19 +14760,13 @@
     </w:p>
     <w:p>
       <w:r>
-        <w:t>В ходе анализа существующих для решения поставленной задачи средств была выявлена необходимость в разработке узконаправленного продукта</w:t>
+        <w:t>В ходе анализа существующих для решения поставленной задачи средств была выявлена необходимость в разработке продукта</w:t>
       </w:r>
       <w:r>
         <w:t>,</w:t>
       </w:r>
       <w:r>
-        <w:t xml:space="preserve"> о</w:t>
-      </w:r>
-      <w:r>
-        <w:t>т</w:t>
-      </w:r>
-      <w:r>
-        <w:t>вечающего всем требованиям технического задания, так как ни одно из ра</w:t>
+        <w:t xml:space="preserve"> так как ни одно из ра</w:t>
       </w:r>
       <w:r>
         <w:t>с</w:t>
@@ -17295,38 +17254,79 @@
           <w:lang w:bidi="ru-RU"/>
         </w:rPr>
       </w:pPr>
-      <w:bookmarkStart w:id="64" w:name="_Toc73197554"/>
+      <w:bookmarkStart w:id="64" w:name="_Toc73301505"/>
       <w:r>
         <w:rPr>
           <w:lang w:bidi="ru-RU"/>
         </w:rPr>
         <w:lastRenderedPageBreak/>
-        <w:t xml:space="preserve">Описание и разработка программного </w:t>
+        <w:t>Проектирование</w:t>
+      </w:r>
+      <w:r>
+        <w:rPr>
+          <w:lang w:bidi="ru-RU"/>
+        </w:rPr>
+        <w:t xml:space="preserve"> программного </w:t>
+      </w:r>
+      <w:r>
+        <w:rPr>
+          <w:lang w:bidi="ru-RU"/>
+        </w:rPr>
+        <w:t>модуля</w:t>
       </w:r>
       <w:bookmarkEnd w:id="64"/>
       <w:r>
         <w:rPr>
           <w:lang w:bidi="ru-RU"/>
         </w:rPr>
-        <w:t>модуля</w:t>
-      </w:r>
-    </w:p>
-    <w:p>
-      <w:pPr>
-        <w:pStyle w:val="1"/>
+        <w:t xml:space="preserve"> для защиты информации </w:t>
+      </w:r>
+      <w:proofErr w:type="gramStart"/>
+      <w:r>
+        <w:rPr>
+          <w:lang w:bidi="ru-RU"/>
+        </w:rPr>
+        <w:t>при</w:t>
+      </w:r>
+      <w:proofErr w:type="gramEnd"/>
+      <w:r>
+        <w:rPr>
+          <w:lang w:bidi="ru-RU"/>
+        </w:rPr>
+        <w:t xml:space="preserve"> ее передачи</w:t>
+      </w:r>
+    </w:p>
+    <w:p>
+      <w:pPr>
+        <w:pStyle w:val="2"/>
+        <w:rPr>
+          <w:lang w:bidi="ru-RU"/>
+        </w:rPr>
+      </w:pPr>
+      <w:r>
+        <w:rPr>
+          <w:lang w:bidi="ru-RU"/>
+        </w:rPr>
+        <w:t>Диаграмма вариантов использования</w:t>
+      </w:r>
+      <w:bookmarkStart w:id="65" w:name="_GoBack"/>
+      <w:bookmarkEnd w:id="65"/>
+    </w:p>
+    <w:p>
+      <w:pPr>
+        <w:pStyle w:val="2"/>
         <w:rPr>
           <w:lang w:val="en-US" w:bidi="ru-RU"/>
         </w:rPr>
       </w:pPr>
-      <w:bookmarkStart w:id="65" w:name="_Toc73197555"/>
-      <w:r>
-        <w:rPr>
-          <w:lang w:bidi="ru-RU"/>
-        </w:rPr>
-        <w:lastRenderedPageBreak/>
+      <w:bookmarkStart w:id="66" w:name="_Toc73301506"/>
+      <w:r>
+        <w:rPr>
+          <w:lang w:bidi="ru-RU"/>
+        </w:rPr>
         <w:t>Руководство пользователя</w:t>
       </w:r>
-      <w:bookmarkEnd w:id="65"/>
+      <w:bookmarkEnd w:id="66"/>
     </w:p>
     <w:p>
       <w:pPr>
@@ -17375,9 +17375,7 @@
     </w:p>
     <w:p>
       <w:pPr>
-        <w:rPr>
-          <w:lang w:val="en-US" w:bidi="ru-RU"/>
-        </w:rPr>
+        <w:keepNext/>
       </w:pPr>
       <w:r>
         <w:rPr>
@@ -17423,6 +17421,45 @@
     </w:p>
     <w:p>
       <w:pPr>
+        <w:pStyle w:val="a3"/>
+        <w:rPr>
+          <w:lang w:bidi="ru-RU"/>
+        </w:rPr>
+      </w:pPr>
+      <w:r>
+        <w:t xml:space="preserve">Рисунок </w:t>
+      </w:r>
+      <w:fldSimple w:instr=" STYLEREF 1 \s ">
+        <w:r>
+          <w:rPr>
+            <w:noProof/>
+          </w:rPr>
+          <w:t>4</w:t>
+        </w:r>
+      </w:fldSimple>
+      <w:r>
+        <w:t>.</w:t>
+      </w:r>
+      <w:fldSimple w:instr=" SEQ Таблица \* ARABIC \s 1 ">
+        <w:r>
+          <w:rPr>
+            <w:noProof/>
+          </w:rPr>
+          <w:t>1</w:t>
+        </w:r>
+      </w:fldSimple>
+      <w:r>
+        <w:t>–</w:t>
+      </w:r>
+      <w:r>
+        <w:rPr>
+          <w:rStyle w:val="fontstyle01"/>
+        </w:rPr>
+        <w:t xml:space="preserve"> Пример</w:t>
+      </w:r>
+    </w:p>
+    <w:p>
+      <w:pPr>
         <w:rPr>
           <w:lang w:val="en-US" w:bidi="ru-RU"/>
         </w:rPr>
@@ -17487,6 +17524,7 @@
           <w:noProof/>
           <w:lang w:eastAsia="ru-RU"/>
         </w:rPr>
+        <w:lastRenderedPageBreak/>
         <w:drawing>
           <wp:inline distT="0" distB="0" distL="0" distR="0" wp14:anchorId="4B48FD92" wp14:editId="5F815EB6">
             <wp:extent cx="3283888" cy="1278460"/>
@@ -17535,7 +17573,6 @@
           <w:noProof/>
           <w:lang w:eastAsia="ru-RU"/>
         </w:rPr>
-        <w:lastRenderedPageBreak/>
         <w:drawing>
           <wp:inline distT="0" distB="0" distL="0" distR="0" wp14:anchorId="4B80944D" wp14:editId="7E8D8924">
             <wp:extent cx="3880236" cy="2819940"/>
@@ -17993,8 +18030,6 @@
           <w:lang w:val="en-US" w:bidi="ru-RU"/>
         </w:rPr>
       </w:pPr>
-      <w:bookmarkStart w:id="66" w:name="_GoBack"/>
-      <w:bookmarkEnd w:id="66"/>
     </w:p>
     <w:p>
       <w:pPr>
@@ -18108,7 +18143,7 @@
           <w:lang w:bidi="ru-RU"/>
         </w:rPr>
       </w:pPr>
-      <w:bookmarkStart w:id="67" w:name="_Toc73197556"/>
+      <w:bookmarkStart w:id="67" w:name="_Toc73301507"/>
       <w:r>
         <w:rPr>
           <w:lang w:bidi="ru-RU"/>
@@ -18125,7 +18160,7 @@
           <w:lang w:bidi="ru-RU"/>
         </w:rPr>
       </w:pPr>
-      <w:bookmarkStart w:id="68" w:name="_Toc73197557"/>
+      <w:bookmarkStart w:id="68" w:name="_Toc73301508"/>
       <w:r>
         <w:rPr>
           <w:lang w:bidi="ru-RU"/>
@@ -18265,7 +18300,7 @@
       <w:bookmarkStart w:id="69" w:name="_Toc43251214"/>
       <w:bookmarkStart w:id="70" w:name="_Toc73007709"/>
       <w:bookmarkStart w:id="71" w:name="_Toc73021400"/>
-      <w:bookmarkStart w:id="72" w:name="_Toc73197558"/>
+      <w:bookmarkStart w:id="72" w:name="_Toc73301509"/>
       <w:r>
         <w:rPr>
           <w:lang w:bidi="ru-RU"/>
@@ -18418,7 +18453,7 @@
       <w:bookmarkStart w:id="73" w:name="_Toc43251215"/>
       <w:bookmarkStart w:id="74" w:name="_Toc73007710"/>
       <w:bookmarkStart w:id="75" w:name="_Toc73021401"/>
-      <w:bookmarkStart w:id="76" w:name="_Toc73197559"/>
+      <w:bookmarkStart w:id="76" w:name="_Toc73301510"/>
       <w:r>
         <w:rPr>
           <w:lang w:bidi="ru-RU"/>
@@ -18617,7 +18652,7 @@
       <w:bookmarkStart w:id="77" w:name="_Toc43251216"/>
       <w:bookmarkStart w:id="78" w:name="_Toc73007711"/>
       <w:bookmarkStart w:id="79" w:name="_Toc73021402"/>
-      <w:bookmarkStart w:id="80" w:name="_Toc73197560"/>
+      <w:bookmarkStart w:id="80" w:name="_Toc73301511"/>
       <w:r>
         <w:rPr>
           <w:lang w:bidi="ru-RU"/>
@@ -20224,7 +20259,7 @@
       <w:bookmarkStart w:id="81" w:name="_Toc43251217"/>
       <w:bookmarkStart w:id="82" w:name="_Toc73007712"/>
       <w:bookmarkStart w:id="83" w:name="_Toc73021403"/>
-      <w:bookmarkStart w:id="84" w:name="_Toc73197561"/>
+      <w:bookmarkStart w:id="84" w:name="_Toc73301512"/>
       <w:r>
         <w:rPr>
           <w:lang w:bidi="ru-RU"/>
@@ -20520,7 +20555,7 @@
       <w:bookmarkStart w:id="85" w:name="_Toc43251218"/>
       <w:bookmarkStart w:id="86" w:name="_Toc73007713"/>
       <w:bookmarkStart w:id="87" w:name="_Toc73021404"/>
-      <w:bookmarkStart w:id="88" w:name="_Toc73197562"/>
+      <w:bookmarkStart w:id="88" w:name="_Toc73301513"/>
       <w:r>
         <w:rPr>
           <w:lang w:bidi="ru-RU"/>
@@ -24676,7 +24711,7 @@
       <w:pPr>
         <w:pStyle w:val="1"/>
       </w:pPr>
-      <w:bookmarkStart w:id="89" w:name="_Toc73197563"/>
+      <w:bookmarkStart w:id="89" w:name="_Toc73301514"/>
       <w:r>
         <w:lastRenderedPageBreak/>
         <w:t>Оценка экономической эффективности создания</w:t>
@@ -24691,7 +24726,7 @@
         <w:pStyle w:val="2"/>
       </w:pPr>
       <w:bookmarkStart w:id="90" w:name="_Toc73181230"/>
-      <w:bookmarkStart w:id="91" w:name="_Toc73197564"/>
+      <w:bookmarkStart w:id="91" w:name="_Toc73301515"/>
       <w:r>
         <w:t xml:space="preserve">Характеристика </w:t>
       </w:r>
@@ -24837,7 +24872,7 @@
         <w:pStyle w:val="2"/>
       </w:pPr>
       <w:bookmarkStart w:id="93" w:name="_Toc73181231"/>
-      <w:bookmarkStart w:id="94" w:name="_Toc73197565"/>
+      <w:bookmarkStart w:id="94" w:name="_Toc73301516"/>
       <w:r>
         <w:t>З</w:t>
       </w:r>
@@ -24992,7 +25027,7 @@
         <w:pStyle w:val="2"/>
       </w:pPr>
       <w:bookmarkStart w:id="95" w:name="_Toc73181232"/>
-      <w:bookmarkStart w:id="96" w:name="_Toc73197566"/>
+      <w:bookmarkStart w:id="96" w:name="_Toc73301517"/>
       <w:r>
         <w:lastRenderedPageBreak/>
         <w:t>Анализ затрат</w:t>
@@ -25457,11 +25492,16 @@
       <w:r>
         <w:t xml:space="preserve"> – предполага</w:t>
       </w:r>
+      <w:proofErr w:type="spellStart"/>
       <w:r>
         <w:t>е</w:t>
       </w:r>
       <w:r>
-        <w:t xml:space="preserve">мое время на разработку, </w:t>
+        <w:t>мое</w:t>
+      </w:r>
+      <w:proofErr w:type="spellEnd"/>
+      <w:r>
+        <w:t xml:space="preserve"> время на разработку, </w:t>
       </w:r>
       <m:oMath>
         <m:sSub>
@@ -25502,11 +25542,16 @@
       <w:r>
         <w:t xml:space="preserve"> – коэффициент опыта работы в разработке п</w:t>
       </w:r>
+      <w:proofErr w:type="spellStart"/>
       <w:r>
         <w:t>о</w:t>
       </w:r>
       <w:r>
-        <w:t xml:space="preserve">хожих проектов (0.5 – большой опыт, 1.5 – маленький опыт), </w:t>
+        <w:t>хожих</w:t>
+      </w:r>
+      <w:proofErr w:type="spellEnd"/>
+      <w:r>
+        <w:t xml:space="preserve"> проектов (0.5 – большой опыт, 1.5 – маленький опыт), </w:t>
       </w:r>
       <m:oMath>
         <m:sSub>
@@ -25547,11 +25592,16 @@
       <w:r>
         <w:t xml:space="preserve"> – коэфф</w:t>
       </w:r>
+      <w:proofErr w:type="spellStart"/>
       <w:r>
         <w:t>и</w:t>
       </w:r>
       <w:r>
-        <w:t xml:space="preserve">циент знания области разработки (0.75 – хорошее знание до 4 – нет знаний), </w:t>
+        <w:t>циент</w:t>
+      </w:r>
+      <w:proofErr w:type="spellEnd"/>
+      <w:r>
+        <w:t xml:space="preserve"> знания области разработки (0.75 – хорошее знание до 4 – нет знаний), </w:t>
       </w:r>
       <m:oMath>
         <m:sSub>
@@ -25590,7 +25640,15 @@
         </m:sSub>
       </m:oMath>
       <w:r>
-        <w:t xml:space="preserve"> – коэффициент, зависящий от организации работы над проектом (1,1 - небольшая команда, 1,2 – большая и распределенная команда), </w:t>
+        <w:t xml:space="preserve"> – коэффициент, зависящий от организации работы над проектом (1,1 - небольшая команда, 1,2 – большая и ра</w:t>
+      </w:r>
+      <w:proofErr w:type="spellStart"/>
+      <w:r>
+        <w:t>спределенная</w:t>
+      </w:r>
+      <w:proofErr w:type="spellEnd"/>
+      <w:r>
+        <w:t xml:space="preserve"> команда), </w:t>
       </w:r>
       <m:oMath>
         <m:sSub>
@@ -25632,11 +25690,16 @@
       <w:r>
         <w:t xml:space="preserve"> – коэ</w:t>
       </w:r>
+      <w:proofErr w:type="spellStart"/>
       <w:r>
         <w:t>ф</w:t>
       </w:r>
       <w:r>
-        <w:t>фициент, который зависит от дополнительных активностях в процессе разр</w:t>
+        <w:t>фициент</w:t>
+      </w:r>
+      <w:proofErr w:type="spellEnd"/>
+      <w:r>
+        <w:t>, который зависит от дополнительных активностях в процессе разр</w:t>
       </w:r>
       <w:r>
         <w:t>а</w:t>
@@ -25701,11 +25764,16 @@
         <w:lastRenderedPageBreak/>
         <w:t>разработки интерактивных элементов до 4 при повсеместном использов</w:t>
       </w:r>
+      <w:proofErr w:type="spellStart"/>
       <w:r>
         <w:t>а</w:t>
       </w:r>
       <w:r>
-        <w:t>нии).</w:t>
+        <w:t>нии</w:t>
+      </w:r>
+      <w:proofErr w:type="spellEnd"/>
+      <w:r>
+        <w:t>).</w:t>
       </w:r>
     </w:p>
     <w:p>
@@ -29612,7 +29680,7 @@
         <w:pStyle w:val="2"/>
       </w:pPr>
       <w:bookmarkStart w:id="105" w:name="_Toc73181241"/>
-      <w:bookmarkStart w:id="106" w:name="_Toc73197567"/>
+      <w:bookmarkStart w:id="106" w:name="_Toc73301518"/>
       <w:r>
         <w:t>Расчет экономическо</w:t>
       </w:r>
@@ -30077,7 +30145,7 @@
         <w:spacing w:before="0" w:after="0"/>
         <w:ind w:left="425"/>
       </w:pPr>
-      <w:bookmarkStart w:id="107" w:name="_Toc73197568"/>
+      <w:bookmarkStart w:id="107" w:name="_Toc73301519"/>
       <w:r>
         <w:lastRenderedPageBreak/>
         <w:t>Заключение</w:t>
@@ -30199,7 +30267,7 @@
         <w:spacing w:before="0" w:after="0"/>
         <w:ind w:left="425"/>
       </w:pPr>
-      <w:bookmarkStart w:id="108" w:name="_Toc73197569"/>
+      <w:bookmarkStart w:id="108" w:name="_Toc73301520"/>
       <w:r>
         <w:lastRenderedPageBreak/>
         <w:t>Список использ</w:t>
@@ -31579,7 +31647,7 @@
           <w:rPr>
             <w:noProof/>
           </w:rPr>
-          <w:t>50</w:t>
+          <w:t>44</w:t>
         </w:r>
         <w:r>
           <w:fldChar w:fldCharType="end"/>
@@ -34256,6 +34324,9 @@
     </w:lvlOverride>
   </w:num>
   <w:num w:numId="30">
+    <w:abstractNumId w:val="18"/>
+  </w:num>
+  <w:num w:numId="31">
     <w:abstractNumId w:val="18"/>
   </w:num>
   <w:numIdMacAtCleanup w:val="13"/>
@@ -34565,7 +34636,7 @@
     <w:uiPriority w:val="35"/>
     <w:unhideWhenUsed/>
     <w:qFormat/>
-    <w:rsid w:val="00452670"/>
+    <w:rsid w:val="00A43188"/>
     <w:pPr>
       <w:keepNext/>
       <w:spacing w:after="200" w:line="240" w:lineRule="auto"/>
@@ -35200,6 +35271,21 @@
       <w:lang w:eastAsia="ru-RU"/>
     </w:rPr>
   </w:style>
+  <w:style w:type="character" w:customStyle="1" w:styleId="fontstyle01">
+    <w:name w:val="fontstyle01"/>
+    <w:basedOn w:val="a0"/>
+    <w:rsid w:val="00A43188"/>
+    <w:rPr>
+      <w:rFonts w:ascii="TimesNewRomanPSMT" w:hAnsi="TimesNewRomanPSMT" w:hint="default"/>
+      <w:b w:val="0"/>
+      <w:bCs w:val="0"/>
+      <w:i w:val="0"/>
+      <w:iCs w:val="0"/>
+      <w:color w:val="000000"/>
+      <w:sz w:val="28"/>
+      <w:szCs w:val="28"/>
+    </w:rPr>
+  </w:style>
 </w:styles>
 </file>
 
@@ -35506,7 +35592,7 @@
     <w:uiPriority w:val="35"/>
     <w:unhideWhenUsed/>
     <w:qFormat/>
-    <w:rsid w:val="00452670"/>
+    <w:rsid w:val="00A43188"/>
     <w:pPr>
       <w:keepNext/>
       <w:spacing w:after="200" w:line="240" w:lineRule="auto"/>
@@ -36141,6 +36227,21 @@
       <w:lang w:eastAsia="ru-RU"/>
     </w:rPr>
   </w:style>
+  <w:style w:type="character" w:customStyle="1" w:styleId="fontstyle01">
+    <w:name w:val="fontstyle01"/>
+    <w:basedOn w:val="a0"/>
+    <w:rsid w:val="00A43188"/>
+    <w:rPr>
+      <w:rFonts w:ascii="TimesNewRomanPSMT" w:hAnsi="TimesNewRomanPSMT" w:hint="default"/>
+      <w:b w:val="0"/>
+      <w:bCs w:val="0"/>
+      <w:i w:val="0"/>
+      <w:iCs w:val="0"/>
+      <w:color w:val="000000"/>
+      <w:sz w:val="28"/>
+      <w:szCs w:val="28"/>
+    </w:rPr>
+  </w:style>
 </w:styles>
 </file>
 
@@ -36433,7 +36534,7 @@
   <a:extraClrSchemeLst/>
   <a:extLst>
     <a:ext uri="{05A4C25C-085E-4340-85A3-A5531E510DB2}">
-      <thm15:themeFamily xmlns:thm15="http://schemas.microsoft.com/office/thememl/2012/main" xmlns="" name="Office Theme" id="{62F939B6-93AF-4DB8-9C6B-D6C7DFDC589F}" vid="{4A3C46E8-61CC-4603-A589-7422A47A8E4A}"/>
+      <thm15:themeFamily xmlns="" xmlns:thm15="http://schemas.microsoft.com/office/thememl/2012/main" name="Office Theme" id="{62F939B6-93AF-4DB8-9C6B-D6C7DFDC589F}" vid="{4A3C46E8-61CC-4603-A589-7422A47A8E4A}"/>
     </a:ext>
   </a:extLst>
 </a:theme>
@@ -36444,7 +36545,7 @@
 </file>
 
 <file path=customXml/itemProps1.xml><?xml version="1.0" encoding="utf-8"?>
-<ds:datastoreItem xmlns:ds="http://schemas.openxmlformats.org/officeDocument/2006/customXml" ds:itemID="{6E9FE459-66E9-438E-BE6A-29337B082B60}">
+<ds:datastoreItem xmlns:ds="http://schemas.openxmlformats.org/officeDocument/2006/customXml" ds:itemID="{51A9B9CB-C086-45BC-88AB-2495299D324A}">
   <ds:schemaRefs>
     <ds:schemaRef ds:uri="http://schemas.openxmlformats.org/officeDocument/2006/bibliography"/>
   </ds:schemaRefs>

--- a/Documents/Пояснительная записка/Пояснительная записка.docx
+++ b/Documents/Пояснительная записка/Пояснительная записка.docx
@@ -783,16 +783,8 @@
               <w:rPr>
                 <w:szCs w:val="20"/>
               </w:rPr>
-              <w:t xml:space="preserve">И.В. </w:t>
-            </w:r>
-            <w:proofErr w:type="spellStart"/>
-            <w:r>
-              <w:rPr>
-                <w:szCs w:val="20"/>
-              </w:rPr>
-              <w:t>Рапопорт</w:t>
-            </w:r>
-            <w:proofErr w:type="spellEnd"/>
+              <w:t>И.В. Рапопорт</w:t>
+            </w:r>
           </w:p>
         </w:tc>
       </w:tr>
@@ -871,17 +863,8 @@
                 <w:color w:val="000000"/>
                 <w:shd w:val="clear" w:color="auto" w:fill="FFFFFF"/>
               </w:rPr>
-              <w:t xml:space="preserve">Л. М. </w:t>
-            </w:r>
-            <w:proofErr w:type="spellStart"/>
-            <w:r>
-              <w:rPr>
-                <w:color w:val="000000"/>
-                <w:shd w:val="clear" w:color="auto" w:fill="FFFFFF"/>
-              </w:rPr>
-              <w:t>Иголкина</w:t>
-            </w:r>
-            <w:proofErr w:type="spellEnd"/>
+              <w:t>Л. М. Иголкина</w:t>
+            </w:r>
           </w:p>
         </w:tc>
       </w:tr>
@@ -1155,7 +1138,7 @@
           <w:r>
             <w:fldChar w:fldCharType="separate"/>
           </w:r>
-          <w:hyperlink w:anchor="_Toc73301468" w:history="1">
+          <w:hyperlink w:anchor="_Toc73364138" w:history="1">
             <w:r>
               <w:rPr>
                 <w:rStyle w:val="ac"/>
@@ -1182,7 +1165,7 @@
                 <w:noProof/>
                 <w:webHidden/>
               </w:rPr>
-              <w:instrText xml:space="preserve"> PAGEREF _Toc73301468 \h </w:instrText>
+              <w:instrText xml:space="preserve"> PAGEREF _Toc73364138 \h </w:instrText>
             </w:r>
             <w:r>
               <w:rPr>
@@ -1223,7 +1206,7 @@
               <w:lang w:eastAsia="ru-RU"/>
             </w:rPr>
           </w:pPr>
-          <w:hyperlink w:anchor="_Toc73301469" w:history="1">
+          <w:hyperlink w:anchor="_Toc73364139" w:history="1">
             <w:r>
               <w:rPr>
                 <w:rStyle w:val="ac"/>
@@ -1266,7 +1249,7 @@
                 <w:noProof/>
                 <w:webHidden/>
               </w:rPr>
-              <w:instrText xml:space="preserve"> PAGEREF _Toc73301469 \h </w:instrText>
+              <w:instrText xml:space="preserve"> PAGEREF _Toc73364139 \h </w:instrText>
             </w:r>
             <w:r>
               <w:rPr>
@@ -1310,7 +1293,7 @@
               <w:lang w:eastAsia="ru-RU"/>
             </w:rPr>
           </w:pPr>
-          <w:hyperlink w:anchor="_Toc73301470" w:history="1">
+          <w:hyperlink w:anchor="_Toc73364140" w:history="1">
             <w:r>
               <w:rPr>
                 <w:rStyle w:val="ac"/>
@@ -1337,7 +1320,7 @@
                 <w:noProof/>
                 <w:webHidden/>
               </w:rPr>
-              <w:instrText xml:space="preserve"> PAGEREF _Toc73301470 \h </w:instrText>
+              <w:instrText xml:space="preserve"> PAGEREF _Toc73364140 \h </w:instrText>
             </w:r>
             <w:r>
               <w:rPr>
@@ -1381,7 +1364,7 @@
               <w:lang w:eastAsia="ru-RU"/>
             </w:rPr>
           </w:pPr>
-          <w:hyperlink w:anchor="_Toc73301471" w:history="1">
+          <w:hyperlink w:anchor="_Toc73364141" w:history="1">
             <w:r>
               <w:rPr>
                 <w:rStyle w:val="ac"/>
@@ -1408,7 +1391,7 @@
                 <w:noProof/>
                 <w:webHidden/>
               </w:rPr>
-              <w:instrText xml:space="preserve"> PAGEREF _Toc73301471 \h </w:instrText>
+              <w:instrText xml:space="preserve"> PAGEREF _Toc73364141 \h </w:instrText>
             </w:r>
             <w:r>
               <w:rPr>
@@ -1452,7 +1435,7 @@
               <w:lang w:eastAsia="ru-RU"/>
             </w:rPr>
           </w:pPr>
-          <w:hyperlink w:anchor="_Toc73301472" w:history="1">
+          <w:hyperlink w:anchor="_Toc73364142" w:history="1">
             <w:r>
               <w:rPr>
                 <w:rStyle w:val="ac"/>
@@ -1479,7 +1462,7 @@
                 <w:noProof/>
                 <w:webHidden/>
               </w:rPr>
-              <w:instrText xml:space="preserve"> PAGEREF _Toc73301472 \h </w:instrText>
+              <w:instrText xml:space="preserve"> PAGEREF _Toc73364142 \h </w:instrText>
             </w:r>
             <w:r>
               <w:rPr>
@@ -1523,7 +1506,7 @@
               <w:lang w:eastAsia="ru-RU"/>
             </w:rPr>
           </w:pPr>
-          <w:hyperlink w:anchor="_Toc73301473" w:history="1">
+          <w:hyperlink w:anchor="_Toc73364143" w:history="1">
             <w:r>
               <w:rPr>
                 <w:rStyle w:val="ac"/>
@@ -1551,7 +1534,7 @@
                 <w:noProof/>
                 <w:webHidden/>
               </w:rPr>
-              <w:instrText xml:space="preserve"> PAGEREF _Toc73301473 \h </w:instrText>
+              <w:instrText xml:space="preserve"> PAGEREF _Toc73364143 \h </w:instrText>
             </w:r>
             <w:r>
               <w:rPr>
@@ -1595,7 +1578,7 @@
               <w:lang w:eastAsia="ru-RU"/>
             </w:rPr>
           </w:pPr>
-          <w:hyperlink w:anchor="_Toc73301474" w:history="1">
+          <w:hyperlink w:anchor="_Toc73364144" w:history="1">
             <w:r>
               <w:rPr>
                 <w:rStyle w:val="ac"/>
@@ -1623,7 +1606,7 @@
                 <w:noProof/>
                 <w:webHidden/>
               </w:rPr>
-              <w:instrText xml:space="preserve"> PAGEREF _Toc73301474 \h </w:instrText>
+              <w:instrText xml:space="preserve"> PAGEREF _Toc73364144 \h </w:instrText>
             </w:r>
             <w:r>
               <w:rPr>
@@ -1667,7 +1650,7 @@
               <w:lang w:eastAsia="ru-RU"/>
             </w:rPr>
           </w:pPr>
-          <w:hyperlink w:anchor="_Toc73301475" w:history="1">
+          <w:hyperlink w:anchor="_Toc73364145" w:history="1">
             <w:r>
               <w:rPr>
                 <w:rStyle w:val="ac"/>
@@ -1695,7 +1678,7 @@
                 <w:noProof/>
                 <w:webHidden/>
               </w:rPr>
-              <w:instrText xml:space="preserve"> PAGEREF _Toc73301475 \h </w:instrText>
+              <w:instrText xml:space="preserve"> PAGEREF _Toc73364145 \h </w:instrText>
             </w:r>
             <w:r>
               <w:rPr>
@@ -1739,7 +1722,7 @@
               <w:lang w:eastAsia="ru-RU"/>
             </w:rPr>
           </w:pPr>
-          <w:hyperlink w:anchor="_Toc73301476" w:history="1">
+          <w:hyperlink w:anchor="_Toc73364146" w:history="1">
             <w:r>
               <w:rPr>
                 <w:rStyle w:val="ac"/>
@@ -1766,7 +1749,7 @@
                 <w:noProof/>
                 <w:webHidden/>
               </w:rPr>
-              <w:instrText xml:space="preserve"> PAGEREF _Toc73301476 \h </w:instrText>
+              <w:instrText xml:space="preserve"> PAGEREF _Toc73364146 \h </w:instrText>
             </w:r>
             <w:r>
               <w:rPr>
@@ -1810,7 +1793,7 @@
               <w:lang w:eastAsia="ru-RU"/>
             </w:rPr>
           </w:pPr>
-          <w:hyperlink w:anchor="_Toc73301477" w:history="1">
+          <w:hyperlink w:anchor="_Toc73364147" w:history="1">
             <w:r>
               <w:rPr>
                 <w:rStyle w:val="ac"/>
@@ -1852,7 +1835,7 @@
                 <w:noProof/>
                 <w:webHidden/>
               </w:rPr>
-              <w:instrText xml:space="preserve"> PAGEREF _Toc73301477 \h </w:instrText>
+              <w:instrText xml:space="preserve"> PAGEREF _Toc73364147 \h </w:instrText>
             </w:r>
             <w:r>
               <w:rPr>
@@ -1896,7 +1879,7 @@
               <w:lang w:eastAsia="ru-RU"/>
             </w:rPr>
           </w:pPr>
-          <w:hyperlink w:anchor="_Toc73301478" w:history="1">
+          <w:hyperlink w:anchor="_Toc73364148" w:history="1">
             <w:r>
               <w:rPr>
                 <w:rStyle w:val="ac"/>
@@ -1923,7 +1906,7 @@
                 <w:noProof/>
                 <w:webHidden/>
               </w:rPr>
-              <w:instrText xml:space="preserve"> PAGEREF _Toc73301478 \h </w:instrText>
+              <w:instrText xml:space="preserve"> PAGEREF _Toc73364148 \h </w:instrText>
             </w:r>
             <w:r>
               <w:rPr>
@@ -1964,7 +1947,7 @@
               <w:lang w:eastAsia="ru-RU"/>
             </w:rPr>
           </w:pPr>
-          <w:hyperlink w:anchor="_Toc73301479" w:history="1">
+          <w:hyperlink w:anchor="_Toc73364149" w:history="1">
             <w:r>
               <w:rPr>
                 <w:rStyle w:val="ac"/>
@@ -2011,7 +1994,7 @@
                 <w:noProof/>
                 <w:webHidden/>
               </w:rPr>
-              <w:instrText xml:space="preserve"> PAGEREF _Toc73301479 \h </w:instrText>
+              <w:instrText xml:space="preserve"> PAGEREF _Toc73364149 \h </w:instrText>
             </w:r>
             <w:r>
               <w:rPr>
@@ -2055,7 +2038,7 @@
               <w:lang w:eastAsia="ru-RU"/>
             </w:rPr>
           </w:pPr>
-          <w:hyperlink w:anchor="_Toc73301480" w:history="1">
+          <w:hyperlink w:anchor="_Toc73364150" w:history="1">
             <w:r>
               <w:rPr>
                 <w:rStyle w:val="ac"/>
@@ -2084,7 +2067,7 @@
                 <w:noProof/>
                 <w:webHidden/>
               </w:rPr>
-              <w:instrText xml:space="preserve"> PAGEREF _Toc73301480 \h </w:instrText>
+              <w:instrText xml:space="preserve"> PAGEREF _Toc73364150 \h </w:instrText>
             </w:r>
             <w:r>
               <w:rPr>
@@ -2128,7 +2111,7 @@
               <w:lang w:eastAsia="ru-RU"/>
             </w:rPr>
           </w:pPr>
-          <w:hyperlink w:anchor="_Toc73301481" w:history="1">
+          <w:hyperlink w:anchor="_Toc73364151" w:history="1">
             <w:r>
               <w:rPr>
                 <w:rStyle w:val="ac"/>
@@ -2157,7 +2140,7 @@
                 <w:noProof/>
                 <w:webHidden/>
               </w:rPr>
-              <w:instrText xml:space="preserve"> PAGEREF _Toc73301481 \h </w:instrText>
+              <w:instrText xml:space="preserve"> PAGEREF _Toc73364151 \h </w:instrText>
             </w:r>
             <w:r>
               <w:rPr>
@@ -2201,7 +2184,7 @@
               <w:lang w:eastAsia="ru-RU"/>
             </w:rPr>
           </w:pPr>
-          <w:hyperlink w:anchor="_Toc73301482" w:history="1">
+          <w:hyperlink w:anchor="_Toc73364152" w:history="1">
             <w:r>
               <w:rPr>
                 <w:rStyle w:val="ac"/>
@@ -2230,7 +2213,7 @@
                 <w:noProof/>
                 <w:webHidden/>
               </w:rPr>
-              <w:instrText xml:space="preserve"> PAGEREF _Toc73301482 \h </w:instrText>
+              <w:instrText xml:space="preserve"> PAGEREF _Toc73364152 \h </w:instrText>
             </w:r>
             <w:r>
               <w:rPr>
@@ -2274,7 +2257,7 @@
               <w:lang w:eastAsia="ru-RU"/>
             </w:rPr>
           </w:pPr>
-          <w:hyperlink w:anchor="_Toc73301483" w:history="1">
+          <w:hyperlink w:anchor="_Toc73364153" w:history="1">
             <w:r>
               <w:rPr>
                 <w:rStyle w:val="ac"/>
@@ -2303,7 +2286,7 @@
                 <w:noProof/>
                 <w:webHidden/>
               </w:rPr>
-              <w:instrText xml:space="preserve"> PAGEREF _Toc73301483 \h </w:instrText>
+              <w:instrText xml:space="preserve"> PAGEREF _Toc73364153 \h </w:instrText>
             </w:r>
             <w:r>
               <w:rPr>
@@ -2347,7 +2330,7 @@
               <w:lang w:eastAsia="ru-RU"/>
             </w:rPr>
           </w:pPr>
-          <w:hyperlink w:anchor="_Toc73301484" w:history="1">
+          <w:hyperlink w:anchor="_Toc73364154" w:history="1">
             <w:r>
               <w:rPr>
                 <w:rStyle w:val="ac"/>
@@ -2376,7 +2359,7 @@
                 <w:noProof/>
                 <w:webHidden/>
               </w:rPr>
-              <w:instrText xml:space="preserve"> PAGEREF _Toc73301484 \h </w:instrText>
+              <w:instrText xml:space="preserve"> PAGEREF _Toc73364154 \h </w:instrText>
             </w:r>
             <w:r>
               <w:rPr>
@@ -2420,7 +2403,7 @@
               <w:lang w:eastAsia="ru-RU"/>
             </w:rPr>
           </w:pPr>
-          <w:hyperlink w:anchor="_Toc73301485" w:history="1">
+          <w:hyperlink w:anchor="_Toc73364155" w:history="1">
             <w:r>
               <w:rPr>
                 <w:rStyle w:val="ac"/>
@@ -2449,7 +2432,7 @@
                 <w:noProof/>
                 <w:webHidden/>
               </w:rPr>
-              <w:instrText xml:space="preserve"> PAGEREF _Toc73301485 \h </w:instrText>
+              <w:instrText xml:space="preserve"> PAGEREF _Toc73364155 \h </w:instrText>
             </w:r>
             <w:r>
               <w:rPr>
@@ -2493,7 +2476,7 @@
               <w:lang w:eastAsia="ru-RU"/>
             </w:rPr>
           </w:pPr>
-          <w:hyperlink w:anchor="_Toc73301486" w:history="1">
+          <w:hyperlink w:anchor="_Toc73364156" w:history="1">
             <w:r>
               <w:rPr>
                 <w:rStyle w:val="ac"/>
@@ -2522,7 +2505,7 @@
                 <w:noProof/>
                 <w:webHidden/>
               </w:rPr>
-              <w:instrText xml:space="preserve"> PAGEREF _Toc73301486 \h </w:instrText>
+              <w:instrText xml:space="preserve"> PAGEREF _Toc73364156 \h </w:instrText>
             </w:r>
             <w:r>
               <w:rPr>
@@ -2566,7 +2549,7 @@
               <w:lang w:eastAsia="ru-RU"/>
             </w:rPr>
           </w:pPr>
-          <w:hyperlink w:anchor="_Toc73301487" w:history="1">
+          <w:hyperlink w:anchor="_Toc73364157" w:history="1">
             <w:r>
               <w:rPr>
                 <w:rStyle w:val="ac"/>
@@ -2595,7 +2578,7 @@
                 <w:noProof/>
                 <w:webHidden/>
               </w:rPr>
-              <w:instrText xml:space="preserve"> PAGEREF _Toc73301487 \h </w:instrText>
+              <w:instrText xml:space="preserve"> PAGEREF _Toc73364157 \h </w:instrText>
             </w:r>
             <w:r>
               <w:rPr>
@@ -2639,7 +2622,7 @@
               <w:lang w:eastAsia="ru-RU"/>
             </w:rPr>
           </w:pPr>
-          <w:hyperlink w:anchor="_Toc73301488" w:history="1">
+          <w:hyperlink w:anchor="_Toc73364158" w:history="1">
             <w:r>
               <w:rPr>
                 <w:rStyle w:val="ac"/>
@@ -2668,7 +2651,7 @@
                 <w:noProof/>
                 <w:webHidden/>
               </w:rPr>
-              <w:instrText xml:space="preserve"> PAGEREF _Toc73301488 \h </w:instrText>
+              <w:instrText xml:space="preserve"> PAGEREF _Toc73364158 \h </w:instrText>
             </w:r>
             <w:r>
               <w:rPr>
@@ -2712,7 +2695,7 @@
               <w:lang w:eastAsia="ru-RU"/>
             </w:rPr>
           </w:pPr>
-          <w:hyperlink w:anchor="_Toc73301489" w:history="1">
+          <w:hyperlink w:anchor="_Toc73364159" w:history="1">
             <w:r>
               <w:rPr>
                 <w:rStyle w:val="ac"/>
@@ -2741,7 +2724,7 @@
                 <w:noProof/>
                 <w:webHidden/>
               </w:rPr>
-              <w:instrText xml:space="preserve"> PAGEREF _Toc73301489 \h </w:instrText>
+              <w:instrText xml:space="preserve"> PAGEREF _Toc73364159 \h </w:instrText>
             </w:r>
             <w:r>
               <w:rPr>
@@ -2785,7 +2768,7 @@
               <w:lang w:eastAsia="ru-RU"/>
             </w:rPr>
           </w:pPr>
-          <w:hyperlink w:anchor="_Toc73301490" w:history="1">
+          <w:hyperlink w:anchor="_Toc73364160" w:history="1">
             <w:r>
               <w:rPr>
                 <w:rStyle w:val="ac"/>
@@ -2814,7 +2797,7 @@
                 <w:noProof/>
                 <w:webHidden/>
               </w:rPr>
-              <w:instrText xml:space="preserve"> PAGEREF _Toc73301490 \h </w:instrText>
+              <w:instrText xml:space="preserve"> PAGEREF _Toc73364160 \h </w:instrText>
             </w:r>
             <w:r>
               <w:rPr>
@@ -2858,7 +2841,7 @@
               <w:lang w:eastAsia="ru-RU"/>
             </w:rPr>
           </w:pPr>
-          <w:hyperlink w:anchor="_Toc73301491" w:history="1">
+          <w:hyperlink w:anchor="_Toc73364161" w:history="1">
             <w:r>
               <w:rPr>
                 <w:rStyle w:val="ac"/>
@@ -2887,7 +2870,7 @@
                 <w:noProof/>
                 <w:webHidden/>
               </w:rPr>
-              <w:instrText xml:space="preserve"> PAGEREF _Toc73301491 \h </w:instrText>
+              <w:instrText xml:space="preserve"> PAGEREF _Toc73364161 \h </w:instrText>
             </w:r>
             <w:r>
               <w:rPr>
@@ -2931,7 +2914,7 @@
               <w:lang w:eastAsia="ru-RU"/>
             </w:rPr>
           </w:pPr>
-          <w:hyperlink w:anchor="_Toc73301492" w:history="1">
+          <w:hyperlink w:anchor="_Toc73364162" w:history="1">
             <w:r>
               <w:rPr>
                 <w:rStyle w:val="ac"/>
@@ -2972,7 +2955,7 @@
                 <w:noProof/>
                 <w:webHidden/>
               </w:rPr>
-              <w:instrText xml:space="preserve"> PAGEREF _Toc73301492 \h </w:instrText>
+              <w:instrText xml:space="preserve"> PAGEREF _Toc73364162 \h </w:instrText>
             </w:r>
             <w:r>
               <w:rPr>
@@ -3016,7 +2999,7 @@
               <w:lang w:eastAsia="ru-RU"/>
             </w:rPr>
           </w:pPr>
-          <w:hyperlink w:anchor="_Toc73301493" w:history="1">
+          <w:hyperlink w:anchor="_Toc73364163" w:history="1">
             <w:r>
               <w:rPr>
                 <w:rStyle w:val="ac"/>
@@ -3057,7 +3040,7 @@
                 <w:noProof/>
                 <w:webHidden/>
               </w:rPr>
-              <w:instrText xml:space="preserve"> PAGEREF _Toc73301493 \h </w:instrText>
+              <w:instrText xml:space="preserve"> PAGEREF _Toc73364163 \h </w:instrText>
             </w:r>
             <w:r>
               <w:rPr>
@@ -3101,7 +3084,7 @@
               <w:lang w:eastAsia="ru-RU"/>
             </w:rPr>
           </w:pPr>
-          <w:hyperlink w:anchor="_Toc73301494" w:history="1">
+          <w:hyperlink w:anchor="_Toc73364164" w:history="1">
             <w:r>
               <w:rPr>
                 <w:rStyle w:val="ac"/>
@@ -3128,7 +3111,7 @@
                 <w:noProof/>
                 <w:webHidden/>
               </w:rPr>
-              <w:instrText xml:space="preserve"> PAGEREF _Toc73301494 \h </w:instrText>
+              <w:instrText xml:space="preserve"> PAGEREF _Toc73364164 \h </w:instrText>
             </w:r>
             <w:r>
               <w:rPr>
@@ -3172,7 +3155,7 @@
               <w:lang w:eastAsia="ru-RU"/>
             </w:rPr>
           </w:pPr>
-          <w:hyperlink w:anchor="_Toc73301495" w:history="1">
+          <w:hyperlink w:anchor="_Toc73364165" w:history="1">
             <w:r>
               <w:rPr>
                 <w:rStyle w:val="ac"/>
@@ -3199,7 +3182,7 @@
                 <w:noProof/>
                 <w:webHidden/>
               </w:rPr>
-              <w:instrText xml:space="preserve"> PAGEREF _Toc73301495 \h </w:instrText>
+              <w:instrText xml:space="preserve"> PAGEREF _Toc73364165 \h </w:instrText>
             </w:r>
             <w:r>
               <w:rPr>
@@ -3243,7 +3226,7 @@
               <w:lang w:eastAsia="ru-RU"/>
             </w:rPr>
           </w:pPr>
-          <w:hyperlink w:anchor="_Toc73301496" w:history="1">
+          <w:hyperlink w:anchor="_Toc73364166" w:history="1">
             <w:r>
               <w:rPr>
                 <w:rStyle w:val="ac"/>
@@ -3270,7 +3253,7 @@
                 <w:noProof/>
                 <w:webHidden/>
               </w:rPr>
-              <w:instrText xml:space="preserve"> PAGEREF _Toc73301496 \h </w:instrText>
+              <w:instrText xml:space="preserve"> PAGEREF _Toc73364166 \h </w:instrText>
             </w:r>
             <w:r>
               <w:rPr>
@@ -3311,7 +3294,7 @@
               <w:lang w:eastAsia="ru-RU"/>
             </w:rPr>
           </w:pPr>
-          <w:hyperlink w:anchor="_Toc73301497" w:history="1">
+          <w:hyperlink w:anchor="_Toc73364167" w:history="1">
             <w:r>
               <w:rPr>
                 <w:rStyle w:val="ac"/>
@@ -3354,7 +3337,7 @@
                 <w:noProof/>
                 <w:webHidden/>
               </w:rPr>
-              <w:instrText xml:space="preserve"> PAGEREF _Toc73301497 \h </w:instrText>
+              <w:instrText xml:space="preserve"> PAGEREF _Toc73364167 \h </w:instrText>
             </w:r>
             <w:r>
               <w:rPr>
@@ -3398,7 +3381,7 @@
               <w:lang w:eastAsia="ru-RU"/>
             </w:rPr>
           </w:pPr>
-          <w:hyperlink w:anchor="_Toc73301498" w:history="1">
+          <w:hyperlink w:anchor="_Toc73364168" w:history="1">
             <w:r>
               <w:rPr>
                 <w:rStyle w:val="ac"/>
@@ -3433,7 +3416,7 @@
                 <w:noProof/>
                 <w:webHidden/>
               </w:rPr>
-              <w:instrText xml:space="preserve"> PAGEREF _Toc73301498 \h </w:instrText>
+              <w:instrText xml:space="preserve"> PAGEREF _Toc73364168 \h </w:instrText>
             </w:r>
             <w:r>
               <w:rPr>
@@ -3477,7 +3460,7 @@
               <w:lang w:eastAsia="ru-RU"/>
             </w:rPr>
           </w:pPr>
-          <w:hyperlink w:anchor="_Toc73301499" w:history="1">
+          <w:hyperlink w:anchor="_Toc73364169" w:history="1">
             <w:r>
               <w:rPr>
                 <w:rStyle w:val="ac"/>
@@ -3512,7 +3495,7 @@
                 <w:noProof/>
                 <w:webHidden/>
               </w:rPr>
-              <w:instrText xml:space="preserve"> PAGEREF _Toc73301499 \h </w:instrText>
+              <w:instrText xml:space="preserve"> PAGEREF _Toc73364169 \h </w:instrText>
             </w:r>
             <w:r>
               <w:rPr>
@@ -3556,7 +3539,7 @@
               <w:lang w:eastAsia="ru-RU"/>
             </w:rPr>
           </w:pPr>
-          <w:hyperlink w:anchor="_Toc73301500" w:history="1">
+          <w:hyperlink w:anchor="_Toc73364170" w:history="1">
             <w:r>
               <w:rPr>
                 <w:rStyle w:val="ac"/>
@@ -3591,7 +3574,7 @@
                 <w:noProof/>
                 <w:webHidden/>
               </w:rPr>
-              <w:instrText xml:space="preserve"> PAGEREF _Toc73301500 \h </w:instrText>
+              <w:instrText xml:space="preserve"> PAGEREF _Toc73364170 \h </w:instrText>
             </w:r>
             <w:r>
               <w:rPr>
@@ -3635,7 +3618,7 @@
               <w:lang w:eastAsia="ru-RU"/>
             </w:rPr>
           </w:pPr>
-          <w:hyperlink w:anchor="_Toc73301501" w:history="1">
+          <w:hyperlink w:anchor="_Toc73364171" w:history="1">
             <w:r>
               <w:rPr>
                 <w:rStyle w:val="ac"/>
@@ -3670,7 +3653,7 @@
                 <w:noProof/>
                 <w:webHidden/>
               </w:rPr>
-              <w:instrText xml:space="preserve"> PAGEREF _Toc73301501 \h </w:instrText>
+              <w:instrText xml:space="preserve"> PAGEREF _Toc73364171 \h </w:instrText>
             </w:r>
             <w:r>
               <w:rPr>
@@ -3714,7 +3697,7 @@
               <w:lang w:eastAsia="ru-RU"/>
             </w:rPr>
           </w:pPr>
-          <w:hyperlink w:anchor="_Toc73301502" w:history="1">
+          <w:hyperlink w:anchor="_Toc73364172" w:history="1">
             <w:r>
               <w:rPr>
                 <w:rStyle w:val="ac"/>
@@ -3756,7 +3739,7 @@
                 <w:noProof/>
                 <w:webHidden/>
               </w:rPr>
-              <w:instrText xml:space="preserve"> PAGEREF _Toc73301502 \h </w:instrText>
+              <w:instrText xml:space="preserve"> PAGEREF _Toc73364172 \h </w:instrText>
             </w:r>
             <w:r>
               <w:rPr>
@@ -3800,7 +3783,7 @@
               <w:lang w:eastAsia="ru-RU"/>
             </w:rPr>
           </w:pPr>
-          <w:hyperlink w:anchor="_Toc73301503" w:history="1">
+          <w:hyperlink w:anchor="_Toc73364173" w:history="1">
             <w:r>
               <w:rPr>
                 <w:rStyle w:val="ac"/>
@@ -3827,7 +3810,7 @@
                 <w:noProof/>
                 <w:webHidden/>
               </w:rPr>
-              <w:instrText xml:space="preserve"> PAGEREF _Toc73301503 \h </w:instrText>
+              <w:instrText xml:space="preserve"> PAGEREF _Toc73364173 \h </w:instrText>
             </w:r>
             <w:r>
               <w:rPr>
@@ -3871,7 +3854,7 @@
               <w:lang w:eastAsia="ru-RU"/>
             </w:rPr>
           </w:pPr>
-          <w:hyperlink w:anchor="_Toc73301504" w:history="1">
+          <w:hyperlink w:anchor="_Toc73364174" w:history="1">
             <w:r>
               <w:rPr>
                 <w:rStyle w:val="ac"/>
@@ -3898,7 +3881,7 @@
                 <w:noProof/>
                 <w:webHidden/>
               </w:rPr>
-              <w:instrText xml:space="preserve"> PAGEREF _Toc73301504 \h </w:instrText>
+              <w:instrText xml:space="preserve"> PAGEREF _Toc73364174 \h </w:instrText>
             </w:r>
             <w:r>
               <w:rPr>
@@ -3939,7 +3922,7 @@
               <w:lang w:eastAsia="ru-RU"/>
             </w:rPr>
           </w:pPr>
-          <w:hyperlink w:anchor="_Toc73301505" w:history="1">
+          <w:hyperlink w:anchor="_Toc73364175" w:history="1">
             <w:r>
               <w:rPr>
                 <w:rStyle w:val="ac"/>
@@ -3963,7 +3946,7 @@
                 <w:noProof/>
                 <w:lang w:bidi="ru-RU"/>
               </w:rPr>
-              <w:t>Описание и разработка программного модуля</w:t>
+              <w:t>Проектирование программного модуля для защиты информации при ее передачи</w:t>
             </w:r>
             <w:r>
               <w:rPr>
@@ -3984,7 +3967,7 @@
                 <w:noProof/>
                 <w:webHidden/>
               </w:rPr>
-              <w:instrText xml:space="preserve"> PAGEREF _Toc73301505 \h </w:instrText>
+              <w:instrText xml:space="preserve"> PAGEREF _Toc73364175 \h </w:instrText>
             </w:r>
             <w:r>
               <w:rPr>
@@ -4005,194 +3988,6 @@
                 <w:webHidden/>
               </w:rPr>
               <w:t>44</w:t>
-            </w:r>
-            <w:r>
-              <w:rPr>
-                <w:noProof/>
-                <w:webHidden/>
-              </w:rPr>
-              <w:fldChar w:fldCharType="end"/>
-            </w:r>
-          </w:hyperlink>
-        </w:p>
-        <w:p>
-          <w:pPr>
-            <w:pStyle w:val="12"/>
-            <w:rPr>
-              <w:rFonts w:asciiTheme="minorHAnsi" w:eastAsiaTheme="minorEastAsia" w:hAnsiTheme="minorHAnsi"/>
-              <w:noProof/>
-              <w:sz w:val="22"/>
-              <w:lang w:eastAsia="ru-RU"/>
-            </w:rPr>
-          </w:pPr>
-          <w:hyperlink w:anchor="_Toc73301506" w:history="1">
-            <w:r>
-              <w:rPr>
-                <w:rStyle w:val="ac"/>
-                <w:noProof/>
-                <w:lang w:val="en-US" w:bidi="ru-RU"/>
-              </w:rPr>
-              <w:t>5</w:t>
-            </w:r>
-            <w:r>
-              <w:rPr>
-                <w:rFonts w:asciiTheme="minorHAnsi" w:eastAsiaTheme="minorEastAsia" w:hAnsiTheme="minorHAnsi"/>
-                <w:noProof/>
-                <w:sz w:val="22"/>
-                <w:lang w:eastAsia="ru-RU"/>
-              </w:rPr>
-              <w:tab/>
-            </w:r>
-            <w:r>
-              <w:rPr>
-                <w:rStyle w:val="ac"/>
-                <w:noProof/>
-                <w:lang w:bidi="ru-RU"/>
-              </w:rPr>
-              <w:t>Руко</w:t>
-            </w:r>
-            <w:r>
-              <w:rPr>
-                <w:rStyle w:val="ac"/>
-                <w:noProof/>
-                <w:lang w:bidi="ru-RU"/>
-              </w:rPr>
-              <w:t>в</w:t>
-            </w:r>
-            <w:r>
-              <w:rPr>
-                <w:rStyle w:val="ac"/>
-                <w:noProof/>
-                <w:lang w:bidi="ru-RU"/>
-              </w:rPr>
-              <w:t>одство пользователя</w:t>
-            </w:r>
-            <w:r>
-              <w:rPr>
-                <w:noProof/>
-                <w:webHidden/>
-              </w:rPr>
-              <w:tab/>
-            </w:r>
-            <w:r>
-              <w:rPr>
-                <w:noProof/>
-                <w:webHidden/>
-              </w:rPr>
-              <w:fldChar w:fldCharType="begin"/>
-            </w:r>
-            <w:r>
-              <w:rPr>
-                <w:noProof/>
-                <w:webHidden/>
-              </w:rPr>
-              <w:instrText xml:space="preserve"> PAGEREF _Toc73301506 \h </w:instrText>
-            </w:r>
-            <w:r>
-              <w:rPr>
-                <w:noProof/>
-                <w:webHidden/>
-              </w:rPr>
-            </w:r>
-            <w:r>
-              <w:rPr>
-                <w:noProof/>
-                <w:webHidden/>
-              </w:rPr>
-              <w:fldChar w:fldCharType="separate"/>
-            </w:r>
-            <w:r>
-              <w:rPr>
-                <w:noProof/>
-                <w:webHidden/>
-              </w:rPr>
-              <w:t>45</w:t>
-            </w:r>
-            <w:r>
-              <w:rPr>
-                <w:noProof/>
-                <w:webHidden/>
-              </w:rPr>
-              <w:fldChar w:fldCharType="end"/>
-            </w:r>
-          </w:hyperlink>
-        </w:p>
-        <w:p>
-          <w:pPr>
-            <w:pStyle w:val="12"/>
-            <w:rPr>
-              <w:rFonts w:asciiTheme="minorHAnsi" w:eastAsiaTheme="minorEastAsia" w:hAnsiTheme="minorHAnsi"/>
-              <w:noProof/>
-              <w:sz w:val="22"/>
-              <w:lang w:eastAsia="ru-RU"/>
-            </w:rPr>
-          </w:pPr>
-          <w:hyperlink w:anchor="_Toc73301507" w:history="1">
-            <w:r>
-              <w:rPr>
-                <w:rStyle w:val="ac"/>
-                <w:noProof/>
-                <w:lang w:bidi="ru-RU"/>
-              </w:rPr>
-              <w:t>6</w:t>
-            </w:r>
-            <w:r>
-              <w:rPr>
-                <w:rFonts w:asciiTheme="minorHAnsi" w:eastAsiaTheme="minorEastAsia" w:hAnsiTheme="minorHAnsi"/>
-                <w:noProof/>
-                <w:sz w:val="22"/>
-                <w:lang w:eastAsia="ru-RU"/>
-              </w:rPr>
-              <w:tab/>
-            </w:r>
-            <w:r>
-              <w:rPr>
-                <w:rStyle w:val="ac"/>
-                <w:noProof/>
-                <w:lang w:bidi="ru-RU"/>
-              </w:rPr>
-              <w:t>Безопасность жизнедеятельности. Защита от электромагнитных полей</w:t>
-            </w:r>
-            <w:r>
-              <w:rPr>
-                <w:noProof/>
-                <w:webHidden/>
-              </w:rPr>
-              <w:tab/>
-            </w:r>
-            <w:r>
-              <w:rPr>
-                <w:noProof/>
-                <w:webHidden/>
-              </w:rPr>
-              <w:fldChar w:fldCharType="begin"/>
-            </w:r>
-            <w:r>
-              <w:rPr>
-                <w:noProof/>
-                <w:webHidden/>
-              </w:rPr>
-              <w:instrText xml:space="preserve"> PAGEREF _Toc73301507 \h </w:instrText>
-            </w:r>
-            <w:r>
-              <w:rPr>
-                <w:noProof/>
-                <w:webHidden/>
-              </w:rPr>
-            </w:r>
-            <w:r>
-              <w:rPr>
-                <w:noProof/>
-                <w:webHidden/>
-              </w:rPr>
-              <w:fldChar w:fldCharType="separate"/>
-            </w:r>
-            <w:r>
-              <w:rPr>
-                <w:noProof/>
-                <w:webHidden/>
-              </w:rPr>
-              <w:t>52</w:t>
             </w:r>
             <w:r>
               <w:rPr>
@@ -4216,14 +4011,14 @@
               <w:lang w:eastAsia="ru-RU"/>
             </w:rPr>
           </w:pPr>
-          <w:hyperlink w:anchor="_Toc73301508" w:history="1">
+          <w:hyperlink w:anchor="_Toc73364176" w:history="1">
             <w:r>
               <w:rPr>
                 <w:rStyle w:val="ac"/>
                 <w:noProof/>
                 <w:lang w:bidi="ru-RU"/>
               </w:rPr>
-              <w:t>6.1 Электромагнитные поля и излучения</w:t>
+              <w:t>4.1 Диаграмма вариантов использования</w:t>
             </w:r>
             <w:r>
               <w:rPr>
@@ -4244,7 +4039,7 @@
                 <w:noProof/>
                 <w:webHidden/>
               </w:rPr>
-              <w:instrText xml:space="preserve"> PAGEREF _Toc73301508 \h </w:instrText>
+              <w:instrText xml:space="preserve"> PAGEREF _Toc73364176 \h </w:instrText>
             </w:r>
             <w:r>
               <w:rPr>
@@ -4264,7 +4059,245 @@
                 <w:noProof/>
                 <w:webHidden/>
               </w:rPr>
-              <w:t>52</w:t>
+              <w:t>44</w:t>
+            </w:r>
+            <w:r>
+              <w:rPr>
+                <w:noProof/>
+                <w:webHidden/>
+              </w:rPr>
+              <w:fldChar w:fldCharType="end"/>
+            </w:r>
+          </w:hyperlink>
+        </w:p>
+        <w:p>
+          <w:pPr>
+            <w:pStyle w:val="22"/>
+            <w:tabs>
+              <w:tab w:val="right" w:leader="dot" w:pos="9346"/>
+            </w:tabs>
+            <w:rPr>
+              <w:rFonts w:asciiTheme="minorHAnsi" w:eastAsiaTheme="minorEastAsia" w:hAnsiTheme="minorHAnsi"/>
+              <w:noProof/>
+              <w:sz w:val="22"/>
+              <w:lang w:eastAsia="ru-RU"/>
+            </w:rPr>
+          </w:pPr>
+          <w:hyperlink w:anchor="_Toc73364177" w:history="1">
+            <w:r>
+              <w:rPr>
+                <w:rStyle w:val="ac"/>
+                <w:noProof/>
+                <w:lang w:val="en-US" w:bidi="ru-RU"/>
+              </w:rPr>
+              <w:t>4.2</w:t>
+            </w:r>
+            <w:r>
+              <w:rPr>
+                <w:rStyle w:val="ac"/>
+                <w:noProof/>
+                <w:lang w:bidi="ru-RU"/>
+              </w:rPr>
+              <w:t xml:space="preserve"> Руководство пользователя</w:t>
+            </w:r>
+            <w:r>
+              <w:rPr>
+                <w:noProof/>
+                <w:webHidden/>
+              </w:rPr>
+              <w:tab/>
+            </w:r>
+            <w:r>
+              <w:rPr>
+                <w:noProof/>
+                <w:webHidden/>
+              </w:rPr>
+              <w:fldChar w:fldCharType="begin"/>
+            </w:r>
+            <w:r>
+              <w:rPr>
+                <w:noProof/>
+                <w:webHidden/>
+              </w:rPr>
+              <w:instrText xml:space="preserve"> PAGEREF _Toc73364177 \h </w:instrText>
+            </w:r>
+            <w:r>
+              <w:rPr>
+                <w:noProof/>
+                <w:webHidden/>
+              </w:rPr>
+            </w:r>
+            <w:r>
+              <w:rPr>
+                <w:noProof/>
+                <w:webHidden/>
+              </w:rPr>
+              <w:fldChar w:fldCharType="separate"/>
+            </w:r>
+            <w:r>
+              <w:rPr>
+                <w:noProof/>
+                <w:webHidden/>
+              </w:rPr>
+              <w:t>44</w:t>
+            </w:r>
+            <w:r>
+              <w:rPr>
+                <w:noProof/>
+                <w:webHidden/>
+              </w:rPr>
+              <w:fldChar w:fldCharType="end"/>
+            </w:r>
+          </w:hyperlink>
+        </w:p>
+        <w:p>
+          <w:pPr>
+            <w:pStyle w:val="12"/>
+            <w:rPr>
+              <w:rFonts w:asciiTheme="minorHAnsi" w:eastAsiaTheme="minorEastAsia" w:hAnsiTheme="minorHAnsi"/>
+              <w:noProof/>
+              <w:sz w:val="22"/>
+              <w:lang w:eastAsia="ru-RU"/>
+            </w:rPr>
+          </w:pPr>
+          <w:hyperlink w:anchor="_Toc73364178" w:history="1">
+            <w:r>
+              <w:rPr>
+                <w:rStyle w:val="ac"/>
+                <w:noProof/>
+                <w:lang w:bidi="ru-RU"/>
+              </w:rPr>
+              <w:t>5</w:t>
+            </w:r>
+            <w:r>
+              <w:rPr>
+                <w:rFonts w:asciiTheme="minorHAnsi" w:eastAsiaTheme="minorEastAsia" w:hAnsiTheme="minorHAnsi"/>
+                <w:noProof/>
+                <w:sz w:val="22"/>
+                <w:lang w:eastAsia="ru-RU"/>
+              </w:rPr>
+              <w:tab/>
+            </w:r>
+            <w:r>
+              <w:rPr>
+                <w:rStyle w:val="ac"/>
+                <w:noProof/>
+                <w:lang w:bidi="ru-RU"/>
+              </w:rPr>
+              <w:t>Безопасность жизнедеятельности. Защита от электромагнитных полей</w:t>
+            </w:r>
+            <w:r>
+              <w:rPr>
+                <w:noProof/>
+                <w:webHidden/>
+              </w:rPr>
+              <w:tab/>
+            </w:r>
+            <w:r>
+              <w:rPr>
+                <w:noProof/>
+                <w:webHidden/>
+              </w:rPr>
+              <w:fldChar w:fldCharType="begin"/>
+            </w:r>
+            <w:r>
+              <w:rPr>
+                <w:noProof/>
+                <w:webHidden/>
+              </w:rPr>
+              <w:instrText xml:space="preserve"> PAGEREF _Toc73364178 \h </w:instrText>
+            </w:r>
+            <w:r>
+              <w:rPr>
+                <w:noProof/>
+                <w:webHidden/>
+              </w:rPr>
+            </w:r>
+            <w:r>
+              <w:rPr>
+                <w:noProof/>
+                <w:webHidden/>
+              </w:rPr>
+              <w:fldChar w:fldCharType="separate"/>
+            </w:r>
+            <w:r>
+              <w:rPr>
+                <w:noProof/>
+                <w:webHidden/>
+              </w:rPr>
+              <w:t>51</w:t>
+            </w:r>
+            <w:r>
+              <w:rPr>
+                <w:noProof/>
+                <w:webHidden/>
+              </w:rPr>
+              <w:fldChar w:fldCharType="end"/>
+            </w:r>
+          </w:hyperlink>
+        </w:p>
+        <w:p>
+          <w:pPr>
+            <w:pStyle w:val="22"/>
+            <w:tabs>
+              <w:tab w:val="right" w:leader="dot" w:pos="9346"/>
+            </w:tabs>
+            <w:rPr>
+              <w:rFonts w:asciiTheme="minorHAnsi" w:eastAsiaTheme="minorEastAsia" w:hAnsiTheme="minorHAnsi"/>
+              <w:noProof/>
+              <w:sz w:val="22"/>
+              <w:lang w:eastAsia="ru-RU"/>
+            </w:rPr>
+          </w:pPr>
+          <w:hyperlink w:anchor="_Toc73364179" w:history="1">
+            <w:r>
+              <w:rPr>
+                <w:rStyle w:val="ac"/>
+                <w:noProof/>
+                <w:lang w:bidi="ru-RU"/>
+              </w:rPr>
+              <w:t>5.1 Электромагнитные поля и излучения</w:t>
+            </w:r>
+            <w:r>
+              <w:rPr>
+                <w:noProof/>
+                <w:webHidden/>
+              </w:rPr>
+              <w:tab/>
+            </w:r>
+            <w:r>
+              <w:rPr>
+                <w:noProof/>
+                <w:webHidden/>
+              </w:rPr>
+              <w:fldChar w:fldCharType="begin"/>
+            </w:r>
+            <w:r>
+              <w:rPr>
+                <w:noProof/>
+                <w:webHidden/>
+              </w:rPr>
+              <w:instrText xml:space="preserve"> PAGEREF _Toc73364179 \h </w:instrText>
+            </w:r>
+            <w:r>
+              <w:rPr>
+                <w:noProof/>
+                <w:webHidden/>
+              </w:rPr>
+            </w:r>
+            <w:r>
+              <w:rPr>
+                <w:noProof/>
+                <w:webHidden/>
+              </w:rPr>
+              <w:fldChar w:fldCharType="separate"/>
+            </w:r>
+            <w:r>
+              <w:rPr>
+                <w:noProof/>
+                <w:webHidden/>
+              </w:rPr>
+              <w:t>51</w:t>
             </w:r>
             <w:r>
               <w:rPr>
@@ -4288,14 +4321,14 @@
               <w:lang w:eastAsia="ru-RU"/>
             </w:rPr>
           </w:pPr>
-          <w:hyperlink w:anchor="_Toc73301509" w:history="1">
+          <w:hyperlink w:anchor="_Toc73364180" w:history="1">
             <w:r>
               <w:rPr>
                 <w:rStyle w:val="ac"/>
                 <w:noProof/>
                 <w:lang w:bidi="ru-RU"/>
               </w:rPr>
-              <w:t>6.1.1 Природные ЭМП</w:t>
+              <w:t>5.1.1 Природные ЭМП</w:t>
             </w:r>
             <w:r>
               <w:rPr>
@@ -4316,7 +4349,7 @@
                 <w:noProof/>
                 <w:webHidden/>
               </w:rPr>
-              <w:instrText xml:space="preserve"> PAGEREF _Toc73301509 \h </w:instrText>
+              <w:instrText xml:space="preserve"> PAGEREF _Toc73364180 \h </w:instrText>
             </w:r>
             <w:r>
               <w:rPr>
@@ -4336,7 +4369,7 @@
                 <w:noProof/>
                 <w:webHidden/>
               </w:rPr>
-              <w:t>52</w:t>
+              <w:t>51</w:t>
             </w:r>
             <w:r>
               <w:rPr>
@@ -4360,14 +4393,14 @@
               <w:lang w:eastAsia="ru-RU"/>
             </w:rPr>
           </w:pPr>
-          <w:hyperlink w:anchor="_Toc73301510" w:history="1">
+          <w:hyperlink w:anchor="_Toc73364181" w:history="1">
             <w:r>
               <w:rPr>
                 <w:rStyle w:val="ac"/>
                 <w:noProof/>
                 <w:lang w:bidi="ru-RU"/>
               </w:rPr>
-              <w:t>6.1.2 Антропогенные ЭМП</w:t>
+              <w:t>5.1.2 Антропогенные ЭМП</w:t>
             </w:r>
             <w:r>
               <w:rPr>
@@ -4388,7 +4421,7 @@
                 <w:noProof/>
                 <w:webHidden/>
               </w:rPr>
-              <w:instrText xml:space="preserve"> PAGEREF _Toc73301510 \h </w:instrText>
+              <w:instrText xml:space="preserve"> PAGEREF _Toc73364181 \h </w:instrText>
             </w:r>
             <w:r>
               <w:rPr>
@@ -4408,7 +4441,7 @@
                 <w:noProof/>
                 <w:webHidden/>
               </w:rPr>
-              <w:t>52</w:t>
+              <w:t>51</w:t>
             </w:r>
             <w:r>
               <w:rPr>
@@ -4432,14 +4465,14 @@
               <w:lang w:eastAsia="ru-RU"/>
             </w:rPr>
           </w:pPr>
-          <w:hyperlink w:anchor="_Toc73301511" w:history="1">
+          <w:hyperlink w:anchor="_Toc73364182" w:history="1">
             <w:r>
               <w:rPr>
                 <w:rStyle w:val="ac"/>
                 <w:noProof/>
                 <w:lang w:bidi="ru-RU"/>
               </w:rPr>
-              <w:t>6.2 Воздействие на человека и нормированные ЭМП</w:t>
+              <w:t>5.2 Воздействие на человека и нормированные ЭМП</w:t>
             </w:r>
             <w:r>
               <w:rPr>
@@ -4460,7 +4493,7 @@
                 <w:noProof/>
                 <w:webHidden/>
               </w:rPr>
-              <w:instrText xml:space="preserve"> PAGEREF _Toc73301511 \h </w:instrText>
+              <w:instrText xml:space="preserve"> PAGEREF _Toc73364182 \h </w:instrText>
             </w:r>
             <w:r>
               <w:rPr>
@@ -4480,7 +4513,7 @@
                 <w:noProof/>
                 <w:webHidden/>
               </w:rPr>
-              <w:t>53</w:t>
+              <w:t>52</w:t>
             </w:r>
             <w:r>
               <w:rPr>
@@ -4504,14 +4537,14 @@
               <w:lang w:eastAsia="ru-RU"/>
             </w:rPr>
           </w:pPr>
-          <w:hyperlink w:anchor="_Toc73301512" w:history="1">
+          <w:hyperlink w:anchor="_Toc73364183" w:history="1">
             <w:r>
               <w:rPr>
                 <w:rStyle w:val="ac"/>
                 <w:noProof/>
                 <w:lang w:bidi="ru-RU"/>
               </w:rPr>
-              <w:t>6.3 Защита от статических полей и излучений промышленной частоты</w:t>
+              <w:t>5.3 Защита от статических полей и излучений промышленной частоты</w:t>
             </w:r>
             <w:r>
               <w:rPr>
@@ -4532,7 +4565,7 @@
                 <w:noProof/>
                 <w:webHidden/>
               </w:rPr>
-              <w:instrText xml:space="preserve"> PAGEREF _Toc73301512 \h </w:instrText>
+              <w:instrText xml:space="preserve"> PAGEREF _Toc73364183 \h </w:instrText>
             </w:r>
             <w:r>
               <w:rPr>
@@ -4552,7 +4585,7 @@
                 <w:noProof/>
                 <w:webHidden/>
               </w:rPr>
-              <w:t>58</w:t>
+              <w:t>57</w:t>
             </w:r>
             <w:r>
               <w:rPr>
@@ -4576,14 +4609,14 @@
               <w:lang w:eastAsia="ru-RU"/>
             </w:rPr>
           </w:pPr>
-          <w:hyperlink w:anchor="_Toc73301513" w:history="1">
+          <w:hyperlink w:anchor="_Toc73364184" w:history="1">
             <w:r>
               <w:rPr>
                 <w:rStyle w:val="ac"/>
                 <w:noProof/>
                 <w:lang w:bidi="ru-RU"/>
               </w:rPr>
-              <w:t>6.4 Средства защиты от ЭМИ радиочастот</w:t>
+              <w:t>5.4 Средства защиты от ЭМИ радиочастот</w:t>
             </w:r>
             <w:r>
               <w:rPr>
@@ -4604,7 +4637,7 @@
                 <w:noProof/>
                 <w:webHidden/>
               </w:rPr>
-              <w:instrText xml:space="preserve"> PAGEREF _Toc73301513 \h </w:instrText>
+              <w:instrText xml:space="preserve"> PAGEREF _Toc73364184 \h </w:instrText>
             </w:r>
             <w:r>
               <w:rPr>
@@ -4624,7 +4657,7 @@
                 <w:noProof/>
                 <w:webHidden/>
               </w:rPr>
-              <w:t>59</w:t>
+              <w:t>58</w:t>
             </w:r>
             <w:r>
               <w:rPr>
@@ -4645,13 +4678,13 @@
               <w:lang w:eastAsia="ru-RU"/>
             </w:rPr>
           </w:pPr>
-          <w:hyperlink w:anchor="_Toc73301514" w:history="1">
+          <w:hyperlink w:anchor="_Toc73364185" w:history="1">
             <w:r>
               <w:rPr>
                 <w:rStyle w:val="ac"/>
                 <w:noProof/>
               </w:rPr>
-              <w:t>7</w:t>
+              <w:t>6</w:t>
             </w:r>
             <w:r>
               <w:rPr>
@@ -4688,7 +4721,7 @@
                 <w:noProof/>
                 <w:webHidden/>
               </w:rPr>
-              <w:instrText xml:space="preserve"> PAGEREF _Toc73301514 \h </w:instrText>
+              <w:instrText xml:space="preserve"> PAGEREF _Toc73364185 \h </w:instrText>
             </w:r>
             <w:r>
               <w:rPr>
@@ -4708,7 +4741,7 @@
                 <w:noProof/>
                 <w:webHidden/>
               </w:rPr>
-              <w:t>62</w:t>
+              <w:t>61</w:t>
             </w:r>
             <w:r>
               <w:rPr>
@@ -4732,13 +4765,13 @@
               <w:lang w:eastAsia="ru-RU"/>
             </w:rPr>
           </w:pPr>
-          <w:hyperlink w:anchor="_Toc73301515" w:history="1">
+          <w:hyperlink w:anchor="_Toc73364186" w:history="1">
             <w:r>
               <w:rPr>
                 <w:rStyle w:val="ac"/>
                 <w:noProof/>
               </w:rPr>
-              <w:t>7.1 Характеристика проекта</w:t>
+              <w:t>6.1 Характеристика проекта</w:t>
             </w:r>
             <w:r>
               <w:rPr>
@@ -4759,7 +4792,7 @@
                 <w:noProof/>
                 <w:webHidden/>
               </w:rPr>
-              <w:instrText xml:space="preserve"> PAGEREF _Toc73301515 \h </w:instrText>
+              <w:instrText xml:space="preserve"> PAGEREF _Toc73364186 \h </w:instrText>
             </w:r>
             <w:r>
               <w:rPr>
@@ -4779,7 +4812,7 @@
                 <w:noProof/>
                 <w:webHidden/>
               </w:rPr>
-              <w:t>62</w:t>
+              <w:t>61</w:t>
             </w:r>
             <w:r>
               <w:rPr>
@@ -4803,13 +4836,13 @@
               <w:lang w:eastAsia="ru-RU"/>
             </w:rPr>
           </w:pPr>
-          <w:hyperlink w:anchor="_Toc73301516" w:history="1">
+          <w:hyperlink w:anchor="_Toc73364187" w:history="1">
             <w:r>
               <w:rPr>
                 <w:rStyle w:val="ac"/>
                 <w:noProof/>
               </w:rPr>
-              <w:t>7.2 Затраты на разработку</w:t>
+              <w:t>6.2 Затраты на разработку</w:t>
             </w:r>
             <w:r>
               <w:rPr>
@@ -4830,7 +4863,7 @@
                 <w:noProof/>
                 <w:webHidden/>
               </w:rPr>
-              <w:instrText xml:space="preserve"> PAGEREF _Toc73301516 \h </w:instrText>
+              <w:instrText xml:space="preserve"> PAGEREF _Toc73364187 \h </w:instrText>
             </w:r>
             <w:r>
               <w:rPr>
@@ -4850,7 +4883,7 @@
                 <w:noProof/>
                 <w:webHidden/>
               </w:rPr>
-              <w:t>63</w:t>
+              <w:t>62</w:t>
             </w:r>
             <w:r>
               <w:rPr>
@@ -4874,13 +4907,13 @@
               <w:lang w:eastAsia="ru-RU"/>
             </w:rPr>
           </w:pPr>
-          <w:hyperlink w:anchor="_Toc73301517" w:history="1">
+          <w:hyperlink w:anchor="_Toc73364188" w:history="1">
             <w:r>
               <w:rPr>
                 <w:rStyle w:val="ac"/>
                 <w:noProof/>
               </w:rPr>
-              <w:t>7.3 Анализ затрат на разработку</w:t>
+              <w:t>6.3 Анализ затрат на разработку</w:t>
             </w:r>
             <w:r>
               <w:rPr>
@@ -4901,7 +4934,7 @@
                 <w:noProof/>
                 <w:webHidden/>
               </w:rPr>
-              <w:instrText xml:space="preserve"> PAGEREF _Toc73301517 \h </w:instrText>
+              <w:instrText xml:space="preserve"> PAGEREF _Toc73364188 \h </w:instrText>
             </w:r>
             <w:r>
               <w:rPr>
@@ -4921,7 +4954,7 @@
                 <w:noProof/>
                 <w:webHidden/>
               </w:rPr>
-              <w:t>64</w:t>
+              <w:t>63</w:t>
             </w:r>
             <w:r>
               <w:rPr>
@@ -4945,13 +4978,13 @@
               <w:lang w:eastAsia="ru-RU"/>
             </w:rPr>
           </w:pPr>
-          <w:hyperlink w:anchor="_Toc73301518" w:history="1">
+          <w:hyperlink w:anchor="_Toc73364189" w:history="1">
             <w:r>
               <w:rPr>
                 <w:rStyle w:val="ac"/>
                 <w:noProof/>
               </w:rPr>
-              <w:t>7.4 Расчет экономического эффекта</w:t>
+              <w:t>6.4 Расчет экономического эффекта</w:t>
             </w:r>
             <w:r>
               <w:rPr>
@@ -4972,7 +5005,7 @@
                 <w:noProof/>
                 <w:webHidden/>
               </w:rPr>
-              <w:instrText xml:space="preserve"> PAGEREF _Toc73301518 \h </w:instrText>
+              <w:instrText xml:space="preserve"> PAGEREF _Toc73364189 \h </w:instrText>
             </w:r>
             <w:r>
               <w:rPr>
@@ -4992,7 +5025,7 @@
                 <w:noProof/>
                 <w:webHidden/>
               </w:rPr>
-              <w:t>70</w:t>
+              <w:t>69</w:t>
             </w:r>
             <w:r>
               <w:rPr>
@@ -5013,7 +5046,7 @@
               <w:lang w:eastAsia="ru-RU"/>
             </w:rPr>
           </w:pPr>
-          <w:hyperlink w:anchor="_Toc73301519" w:history="1">
+          <w:hyperlink w:anchor="_Toc73364190" w:history="1">
             <w:r>
               <w:rPr>
                 <w:rStyle w:val="ac"/>
@@ -5040,7 +5073,7 @@
                 <w:noProof/>
                 <w:webHidden/>
               </w:rPr>
-              <w:instrText xml:space="preserve"> PAGEREF _Toc73301519 \h </w:instrText>
+              <w:instrText xml:space="preserve"> PAGEREF _Toc73364190 \h </w:instrText>
             </w:r>
             <w:r>
               <w:rPr>
@@ -5060,7 +5093,7 @@
                 <w:noProof/>
                 <w:webHidden/>
               </w:rPr>
-              <w:t>72</w:t>
+              <w:t>71</w:t>
             </w:r>
             <w:r>
               <w:rPr>
@@ -5081,7 +5114,7 @@
               <w:lang w:eastAsia="ru-RU"/>
             </w:rPr>
           </w:pPr>
-          <w:hyperlink w:anchor="_Toc73301520" w:history="1">
+          <w:hyperlink w:anchor="_Toc73364191" w:history="1">
             <w:r>
               <w:rPr>
                 <w:rStyle w:val="ac"/>
@@ -5108,7 +5141,7 @@
                 <w:noProof/>
                 <w:webHidden/>
               </w:rPr>
-              <w:instrText xml:space="preserve"> PAGEREF _Toc73301520 \h </w:instrText>
+              <w:instrText xml:space="preserve"> PAGEREF _Toc73364191 \h </w:instrText>
             </w:r>
             <w:r>
               <w:rPr>
@@ -5128,7 +5161,7 @@
                 <w:noProof/>
                 <w:webHidden/>
               </w:rPr>
-              <w:t>73</w:t>
+              <w:t>72</w:t>
             </w:r>
             <w:r>
               <w:rPr>
@@ -5203,7 +5236,7 @@
         <w:spacing w:before="0" w:after="0"/>
         <w:ind w:left="425"/>
       </w:pPr>
-      <w:bookmarkStart w:id="2" w:name="_Toc73301468"/>
+      <w:bookmarkStart w:id="2" w:name="_Toc73364138"/>
       <w:r>
         <w:lastRenderedPageBreak/>
         <w:t>Введение</w:t>
@@ -5343,13 +5376,8 @@
       <w:pPr>
         <w:ind w:firstLine="426"/>
       </w:pPr>
-      <w:proofErr w:type="spellStart"/>
-      <w:r>
-        <w:t>Саймон</w:t>
-      </w:r>
-      <w:proofErr w:type="spellEnd"/>
-      <w:r>
-        <w:t xml:space="preserve"> Сингх в своем произведении “Книга Шифров” говорил о том, что именно математиками создаются шифры, которые в дальнейшем использ</w:t>
+      <w:r>
+        <w:t>Саймон Сингх в своем произведении “Книга Шифров” говорил о том, что именно математиками создаются шифры, которые в дальнейшем использ</w:t>
       </w:r>
       <w:r>
         <w:t>у</w:t>
@@ -5369,69 +5397,13 @@
         <w:t>о</w:t>
       </w:r>
       <w:r>
-        <w:t xml:space="preserve">мянуть </w:t>
-      </w:r>
-      <w:proofErr w:type="spellStart"/>
-      <w:r>
-        <w:t>сциталу</w:t>
-      </w:r>
-      <w:proofErr w:type="spellEnd"/>
-      <w:r>
-        <w:t xml:space="preserve">. Она впервые появилась в описании древнегреческого поэта </w:t>
-      </w:r>
-      <w:proofErr w:type="spellStart"/>
-      <w:r>
-        <w:t>Архилоха</w:t>
-      </w:r>
-      <w:proofErr w:type="spellEnd"/>
-      <w:r>
-        <w:t xml:space="preserve">, жившего в 7 веке до н.э. </w:t>
-      </w:r>
-      <w:proofErr w:type="spellStart"/>
-      <w:r>
-        <w:t>Сцитала</w:t>
-      </w:r>
-      <w:proofErr w:type="spellEnd"/>
-      <w:r>
-        <w:t xml:space="preserve"> - это устройство, состоящее из двух одинаковых по толщине палок, которые и назывались </w:t>
-      </w:r>
-      <w:proofErr w:type="spellStart"/>
-      <w:r>
-        <w:t>сциталами</w:t>
-      </w:r>
-      <w:proofErr w:type="spellEnd"/>
-      <w:r>
-        <w:t xml:space="preserve"> и находились у собеседников. Для использования </w:t>
-      </w:r>
-      <w:proofErr w:type="spellStart"/>
-      <w:r>
-        <w:t>сциталы</w:t>
-      </w:r>
-      <w:proofErr w:type="spellEnd"/>
-      <w:r>
-        <w:t xml:space="preserve"> необходимо было плотно намотать на нее узкую полосу папируса, а затем нанести на нее текст сообщения. После этого полосу снимали и передавали другому собеседнику, которому оставалось только намотать папирус на </w:t>
-      </w:r>
-      <w:proofErr w:type="spellStart"/>
-      <w:r>
-        <w:t>сциталу</w:t>
-      </w:r>
-      <w:proofErr w:type="spellEnd"/>
-      <w:r>
-        <w:t xml:space="preserve"> и прочитать текст. Однако древнегреческим философом Аристотелем был придуман, метод о</w:t>
+        <w:t>мянуть сциталу. Она впервые появилась в описании древнегреческого поэта Архилоха, жившего в 7 веке до н.э. Сцитала - это устройство, состоящее из двух одинаковых по толщине палок, которые и назывались сциталами и находились у собеседников. Для использования сциталы необходимо было плотно намотать на нее узкую полосу папируса, а затем нанести на нее текст сообщения. После этого полосу снимали и передавали другому собеседнику, которому оставалось только намотать папирус на сциталу и прочитать текст. Однако древнегреческим философом Аристотелем был придуман, метод о</w:t>
       </w:r>
       <w:r>
         <w:t>б</w:t>
       </w:r>
       <w:r>
-        <w:t xml:space="preserve">хода защиты </w:t>
-      </w:r>
-      <w:proofErr w:type="spellStart"/>
-      <w:r>
-        <w:t>сциталы</w:t>
-      </w:r>
-      <w:proofErr w:type="spellEnd"/>
-      <w:r>
-        <w:t>. Философ предложил наматывать перехваченный пе</w:t>
+        <w:t>хода защиты сциталы. Философ предложил наматывать перехваченный пе</w:t>
       </w:r>
       <w:r>
         <w:t>р</w:t>
@@ -5449,15 +5421,7 @@
         <w:t>к</w:t>
       </w:r>
       <w:r>
-        <w:t xml:space="preserve">ретный ключ – диаметр </w:t>
-      </w:r>
-      <w:proofErr w:type="spellStart"/>
-      <w:r>
-        <w:t>сциталы</w:t>
-      </w:r>
-      <w:proofErr w:type="spellEnd"/>
-      <w:r>
-        <w:t>, а значит, и расшифровать секретное посл</w:t>
+        <w:t>ретный ключ – диаметр сциталы, а значит, и расшифровать секретное посл</w:t>
       </w:r>
       <w:r>
         <w:t>а</w:t>
@@ -5471,15 +5435,7 @@
         <w:ind w:firstLine="426"/>
       </w:pPr>
       <w:r>
-        <w:t>Наиболее известным и близким к современности является следующий пример – шифровальная машина “</w:t>
-      </w:r>
-      <w:proofErr w:type="spellStart"/>
-      <w:r>
-        <w:t>Энигма</w:t>
-      </w:r>
-      <w:proofErr w:type="spellEnd"/>
-      <w:r>
-        <w:t>”, которая получила широкую и</w:t>
+        <w:t>Наиболее известным и близким к современности является следующий пример – шифровальная машина “Энигма”, которая получила широкую и</w:t>
       </w:r>
       <w:r>
         <w:t>з</w:t>
@@ -5493,21 +5449,13 @@
         </w:r>
       </w:hyperlink>
       <w:r>
-        <w:t>. По аналогии с другими роторными машины, «</w:t>
-      </w:r>
-      <w:proofErr w:type="spellStart"/>
-      <w:r>
-        <w:t>Эни</w:t>
+        <w:t>. По аналогии с другими роторными машины, «Эни</w:t>
       </w:r>
       <w:r>
         <w:t>г</w:t>
       </w:r>
       <w:r>
-        <w:t>ма</w:t>
-      </w:r>
-      <w:proofErr w:type="spellEnd"/>
-      <w:r>
-        <w:t>» состояла из комбинации механических и электрических систем. Осно</w:t>
+        <w:t>ма» состояла из комбинации механических и электрических систем. Осно</w:t>
       </w:r>
       <w:r>
         <w:t>в</w:t>
@@ -5619,23 +5567,7 @@
       </w:r>
       <w:r>
         <w:lastRenderedPageBreak/>
-        <w:t>больше внимания и сил для организации борьбы с этим видом преступлений. Основываясь на отчетах и прогнозах международной компании “</w:t>
-      </w:r>
-      <w:proofErr w:type="spellStart"/>
-      <w:r>
-        <w:t>Group</w:t>
-      </w:r>
-      <w:proofErr w:type="spellEnd"/>
-      <w:r>
-        <w:t xml:space="preserve">-IB”, специализирующейся на предотвращении </w:t>
-      </w:r>
-      <w:proofErr w:type="spellStart"/>
-      <w:r>
-        <w:t>кибератак</w:t>
-      </w:r>
-      <w:proofErr w:type="spellEnd"/>
-      <w:r>
-        <w:t xml:space="preserve"> можно сделать вывод о том, что существенный размах компьютерные преступления получили в а</w:t>
+        <w:t>больше внимания и сил для организации борьбы с этим видом преступлений. Основываясь на отчетах и прогнозах международной компании “Group-IB”, специализирующейся на предотвращении кибератак можно сделать вывод о том, что существенный размах компьютерные преступления получили в а</w:t>
       </w:r>
       <w:r>
         <w:t>в</w:t>
@@ -5880,21 +5812,13 @@
         <w:t>а</w:t>
       </w:r>
       <w:r>
-        <w:t xml:space="preserve">ция не относится ни к одному из типов информации, которые регулируют нормативные документы. Однако использование этой информации лицами, для которых она не предназначена, может повлечь за собой как </w:t>
-      </w:r>
-      <w:proofErr w:type="spellStart"/>
-      <w:r>
-        <w:t>репутацио</w:t>
+        <w:t>ция не относится ни к одному из типов информации, которые регулируют нормативные документы. Однако использование этой информации лицами, для которых она не предназначена, может повлечь за собой как репутацио</w:t>
       </w:r>
       <w:r>
         <w:t>н</w:t>
       </w:r>
       <w:r>
-        <w:t>ные</w:t>
-      </w:r>
-      <w:proofErr w:type="spellEnd"/>
-      <w:r>
-        <w:t>, так и потенциальные финансовые риски. Так, предположим, в банко</w:t>
+        <w:t>ные, так и потенциальные финансовые риски. Так, предположим, в банко</w:t>
       </w:r>
       <w:r>
         <w:t>в</w:t>
@@ -6302,7 +6226,7 @@
         <w:pStyle w:val="1"/>
         <w:spacing w:before="0" w:after="0"/>
       </w:pPr>
-      <w:bookmarkStart w:id="5" w:name="_Toc73301469"/>
+      <w:bookmarkStart w:id="5" w:name="_Toc73364139"/>
       <w:r>
         <w:lastRenderedPageBreak/>
         <w:t>Теоретические основы</w:t>
@@ -6314,7 +6238,7 @@
         <w:pStyle w:val="2"/>
       </w:pPr>
       <w:bookmarkStart w:id="6" w:name="_Toc70623384"/>
-      <w:bookmarkStart w:id="7" w:name="_Toc73301470"/>
+      <w:bookmarkStart w:id="7" w:name="_Toc73364140"/>
       <w:r>
         <w:t>Основные понятия и определения</w:t>
       </w:r>
@@ -6426,7 +6350,15 @@
         <w:t>о</w:t>
       </w:r>
       <w:r>
-        <w:t>ванное сообщение (шифртекст, криптограмму) с помощью определенных правил, содержащихся в шифре.</w:t>
+        <w:t>ванное сообщение (</w:t>
+      </w:r>
+      <w:proofErr w:type="spellStart"/>
+      <w:r>
+        <w:t>шифртекст</w:t>
+      </w:r>
+      <w:proofErr w:type="spellEnd"/>
+      <w:r>
+        <w:t>, криптограмму) с помощью определенных правил, содержащихся в шифре.</w:t>
       </w:r>
     </w:p>
     <w:p>
@@ -6483,7 +6415,7 @@
         <w:pStyle w:val="3"/>
       </w:pPr>
       <w:bookmarkStart w:id="8" w:name="_Toc70623385"/>
-      <w:bookmarkStart w:id="9" w:name="_Toc73301471"/>
+      <w:bookmarkStart w:id="9" w:name="_Toc73364141"/>
       <w:r>
         <w:t>Отправитель и получатель</w:t>
       </w:r>
@@ -6619,7 +6551,7 @@
         <w:pStyle w:val="3"/>
       </w:pPr>
       <w:bookmarkStart w:id="10" w:name="_Toc70623386"/>
-      <w:bookmarkStart w:id="11" w:name="_Toc73301472"/>
+      <w:bookmarkStart w:id="11" w:name="_Toc73364142"/>
       <w:r>
         <w:lastRenderedPageBreak/>
         <w:t>Алгоритмы и ключи</w:t>
@@ -6689,15 +6621,7 @@
         <w:t xml:space="preserve"> алгоритмы</w:t>
       </w:r>
       <w:r>
-        <w:t xml:space="preserve"> позволяют шифровать информацию </w:t>
-      </w:r>
-      <w:proofErr w:type="spellStart"/>
-      <w:r>
-        <w:t>побитово</w:t>
-      </w:r>
-      <w:proofErr w:type="spellEnd"/>
-      <w:r>
-        <w:t>, в то время как блочные раб</w:t>
+        <w:t xml:space="preserve"> позволяют шифровать информацию побитово, в то время как блочные раб</w:t>
       </w:r>
       <w:r>
         <w:t>о</w:t>
@@ -6764,7 +6688,7 @@
       </w:pPr>
       <w:bookmarkStart w:id="12" w:name="_Toc69216807"/>
       <w:bookmarkStart w:id="13" w:name="_Toc70623387"/>
-      <w:bookmarkStart w:id="14" w:name="_Toc73301473"/>
+      <w:bookmarkStart w:id="14" w:name="_Toc73364143"/>
       <w:r>
         <w:rPr>
           <w:lang w:eastAsia="ru-RU"/>
@@ -6854,7 +6778,6 @@
           <w:lang w:eastAsia="ru-RU"/>
         </w:rPr>
       </w:pPr>
-      <w:proofErr w:type="spellStart"/>
       <w:r>
         <w:rPr>
           <w:lang w:eastAsia="ru-RU"/>
@@ -6873,7 +6796,6 @@
         </w:rPr>
         <w:t>Adelman</w:t>
       </w:r>
-      <w:proofErr w:type="spellEnd"/>
       <w:r>
         <w:rPr>
           <w:lang w:eastAsia="ru-RU"/>
@@ -6976,21 +6898,7 @@
         <w:rPr>
           <w:lang w:eastAsia="ru-RU"/>
         </w:rPr>
-        <w:t xml:space="preserve">Шифр </w:t>
-      </w:r>
-      <w:proofErr w:type="spellStart"/>
-      <w:r>
-        <w:rPr>
-          <w:lang w:eastAsia="ru-RU"/>
-        </w:rPr>
-        <w:t>Диффи-Хеллмана</w:t>
-      </w:r>
-      <w:proofErr w:type="spellEnd"/>
-      <w:r>
-        <w:rPr>
-          <w:lang w:eastAsia="ru-RU"/>
-        </w:rPr>
-        <w:t xml:space="preserve"> является известным алгоритмом с открытым ключом, используемый для обмена ключами. Он считается надежным, если используются достаточно длинные ключи и подходящие генер</w:t>
+        <w:t>Шифр Диффи-Хеллмана является известным алгоритмом с открытым ключом, используемый для обмена ключами. Он считается надежным, если используются достаточно длинные ключи и подходящие генер</w:t>
       </w:r>
       <w:r>
         <w:rPr>
@@ -7002,21 +6910,7 @@
         <w:rPr>
           <w:lang w:eastAsia="ru-RU"/>
         </w:rPr>
-        <w:t xml:space="preserve">торы. Безопасность шифра </w:t>
-      </w:r>
-      <w:proofErr w:type="spellStart"/>
-      <w:r>
-        <w:rPr>
-          <w:lang w:eastAsia="ru-RU"/>
-        </w:rPr>
-        <w:t>Диффи-Хеллмана</w:t>
-      </w:r>
-      <w:proofErr w:type="spellEnd"/>
-      <w:r>
-        <w:rPr>
-          <w:lang w:eastAsia="ru-RU"/>
-        </w:rPr>
-        <w:t xml:space="preserve"> основана на сложности решения проблемы дискретного логарифма (ее считают равноценной по сложности задаче факторизации больших чисел). Объявлено, что а</w:t>
+        <w:t>торы. Безопасность шифра Диффи-Хеллмана основана на сложности решения проблемы дискретного логарифма (ее считают равноценной по сложности задаче факторизации больших чисел). Объявлено, что а</w:t>
       </w:r>
       <w:r>
         <w:rPr>
@@ -7028,21 +6922,7 @@
         <w:rPr>
           <w:lang w:eastAsia="ru-RU"/>
         </w:rPr>
-        <w:t xml:space="preserve">горитм </w:t>
-      </w:r>
-      <w:proofErr w:type="spellStart"/>
-      <w:r>
-        <w:rPr>
-          <w:lang w:eastAsia="ru-RU"/>
-        </w:rPr>
-        <w:t>Диффи-Хеллмана</w:t>
-      </w:r>
-      <w:proofErr w:type="spellEnd"/>
-      <w:r>
-        <w:rPr>
-          <w:lang w:eastAsia="ru-RU"/>
-        </w:rPr>
-        <w:t xml:space="preserve"> запатентован в США, однако патент заканч</w:t>
+        <w:t>горитм Диффи-Хеллмана запатентован в США, однако патент заканч</w:t>
       </w:r>
       <w:r>
         <w:rPr>
@@ -7385,7 +7265,7 @@
       </w:pPr>
       <w:bookmarkStart w:id="15" w:name="_Toc69216808"/>
       <w:bookmarkStart w:id="16" w:name="_Toc70623388"/>
-      <w:bookmarkStart w:id="17" w:name="_Toc73301474"/>
+      <w:bookmarkStart w:id="17" w:name="_Toc73364144"/>
       <w:r>
         <w:rPr>
           <w:lang w:eastAsia="ru-RU"/>
@@ -7891,7 +7771,7 @@
       </w:pPr>
       <w:bookmarkStart w:id="18" w:name="_Toc69216809"/>
       <w:bookmarkStart w:id="19" w:name="_Toc70623389"/>
-      <w:bookmarkStart w:id="20" w:name="_Toc73301475"/>
+      <w:bookmarkStart w:id="20" w:name="_Toc73364145"/>
       <w:r>
         <w:rPr>
           <w:lang w:eastAsia="ru-RU"/>
@@ -7931,48 +7811,34 @@
         <w:rPr>
           <w:lang w:eastAsia="ru-RU"/>
         </w:rPr>
-        <w:t xml:space="preserve">ражают сообщение в имеющее фиксированный размер </w:t>
+        <w:t>ражают сообщение в имеющее фиксированный размер хэш-значение (</w:t>
       </w:r>
       <w:proofErr w:type="spellStart"/>
       <w:r>
         <w:rPr>
           <w:lang w:eastAsia="ru-RU"/>
         </w:rPr>
-        <w:t>хэш</w:t>
+        <w:t>hash</w:t>
       </w:r>
       <w:proofErr w:type="spellEnd"/>
       <w:r>
         <w:rPr>
           <w:lang w:eastAsia="ru-RU"/>
         </w:rPr>
-        <w:t>-значение (</w:t>
+        <w:t xml:space="preserve"> </w:t>
       </w:r>
       <w:proofErr w:type="spellStart"/>
       <w:r>
         <w:rPr>
           <w:lang w:eastAsia="ru-RU"/>
         </w:rPr>
-        <w:t>hash</w:t>
+        <w:t>value</w:t>
       </w:r>
       <w:proofErr w:type="spellEnd"/>
       <w:r>
         <w:rPr>
           <w:lang w:eastAsia="ru-RU"/>
         </w:rPr>
-        <w:t xml:space="preserve"> </w:t>
-      </w:r>
-      <w:proofErr w:type="spellStart"/>
-      <w:r>
-        <w:rPr>
-          <w:lang w:eastAsia="ru-RU"/>
-        </w:rPr>
-        <w:t>value</w:t>
-      </w:r>
-      <w:proofErr w:type="spellEnd"/>
-      <w:r>
-        <w:rPr>
-          <w:lang w:eastAsia="ru-RU"/>
-        </w:rPr>
         <w:t>) таким образом, что все множество возможных сообщений распредел</w:t>
       </w:r>
       <w:r>
@@ -7985,21 +7851,7 @@
         <w:rPr>
           <w:lang w:eastAsia="ru-RU"/>
         </w:rPr>
-        <w:t xml:space="preserve">ется равномерно по множеству </w:t>
-      </w:r>
-      <w:proofErr w:type="spellStart"/>
-      <w:r>
-        <w:rPr>
-          <w:lang w:eastAsia="ru-RU"/>
-        </w:rPr>
-        <w:t>хэш</w:t>
-      </w:r>
-      <w:proofErr w:type="spellEnd"/>
-      <w:r>
-        <w:rPr>
-          <w:lang w:eastAsia="ru-RU"/>
-        </w:rPr>
-        <w:t>-значений. При этом криптографическая хэш-функция делает это таким образом, что практически невозможно под</w:t>
+        <w:t>ется равномерно по множеству хэш-значений. При этом криптографическая хэш-функция делает это таким образом, что практически невозможно под</w:t>
       </w:r>
       <w:r>
         <w:rPr>
@@ -8025,21 +7877,7 @@
         <w:rPr>
           <w:lang w:eastAsia="ru-RU"/>
         </w:rPr>
-        <w:t xml:space="preserve"> </w:t>
-      </w:r>
-      <w:proofErr w:type="spellStart"/>
-      <w:r>
-        <w:rPr>
-          <w:lang w:eastAsia="ru-RU"/>
-        </w:rPr>
-        <w:t>хэш</w:t>
-      </w:r>
-      <w:proofErr w:type="spellEnd"/>
-      <w:r>
-        <w:rPr>
-          <w:lang w:eastAsia="ru-RU"/>
-        </w:rPr>
-        <w:t>-значению. Криптографические хэш-функции обычно производят значения длиной в 128 и более бит. Это число значительно больше, чем количество сообщений, которые когда-либо будут существовать в мире. Много хороших криптографических хэш-функций д</w:t>
+        <w:t xml:space="preserve"> хэш-значению. Криптографические хэш-функции обычно производят значения длиной в 128 и более бит. Это число значительно больше, чем количество сообщений, которые когда-либо будут существовать в мире. Много хороших криптографических хэш-функций д</w:t>
       </w:r>
       <w:r>
         <w:rPr>
@@ -8166,19 +8004,61 @@
         <w:rPr>
           <w:lang w:eastAsia="ru-RU"/>
         </w:rPr>
-        <w:t>. Он может использоваться для хэширования строки байт произвольной длины в 128-битное значение. MD5 широко используется и считается достаточно надежным. Однако некоторые исследователи сообщали о потенциальных слабых местах алгоритма, более того, было объявлено о случае вскрытия "MD5 с ключом" (этот метод обычно используют для аутенфикации, когда стороны имеют общий секретны</w:t>
-      </w:r>
-      <w:r>
-        <w:rPr>
-          <w:lang w:eastAsia="ru-RU"/>
-        </w:rPr>
-        <w:t xml:space="preserve">й ключ и проверяют аутенфикацию, </w:t>
-      </w:r>
-      <w:r>
-        <w:rPr>
-          <w:lang w:eastAsia="ru-RU"/>
-        </w:rPr>
-        <w:t xml:space="preserve">применяя функцию хэширования сначала к секретному ключу, а затем к хэшируемым данным). </w:t>
+        <w:t xml:space="preserve">. Он может использоваться для хэширования строки байт произвольной длины в 128-битное значение. MD5 широко используется и считается достаточно надежным. Однако некоторые исследователи сообщали о потенциальных слабых местах алгоритма, более того, было объявлено о случае вскрытия "MD5 с ключом" (этот метод обычно используют для </w:t>
+      </w:r>
+      <w:proofErr w:type="spellStart"/>
+      <w:r>
+        <w:rPr>
+          <w:lang w:eastAsia="ru-RU"/>
+        </w:rPr>
+        <w:t>аутенфикации</w:t>
+      </w:r>
+      <w:proofErr w:type="spellEnd"/>
+      <w:r>
+        <w:rPr>
+          <w:lang w:eastAsia="ru-RU"/>
+        </w:rPr>
+        <w:t>, когда стороны имеют общий секретны</w:t>
+      </w:r>
+      <w:r>
+        <w:rPr>
+          <w:lang w:eastAsia="ru-RU"/>
+        </w:rPr>
+        <w:t xml:space="preserve">й ключ и проверяют </w:t>
+      </w:r>
+      <w:proofErr w:type="spellStart"/>
+      <w:r>
+        <w:rPr>
+          <w:lang w:eastAsia="ru-RU"/>
+        </w:rPr>
+        <w:t>аутенфикацию</w:t>
+      </w:r>
+      <w:proofErr w:type="spellEnd"/>
+      <w:r>
+        <w:rPr>
+          <w:lang w:eastAsia="ru-RU"/>
+        </w:rPr>
+        <w:t xml:space="preserve">, </w:t>
+      </w:r>
+      <w:r>
+        <w:rPr>
+          <w:lang w:eastAsia="ru-RU"/>
+        </w:rPr>
+        <w:t xml:space="preserve">применяя функцию хэширования сначала к секретному ключу, а затем к </w:t>
+      </w:r>
+      <w:proofErr w:type="spellStart"/>
+      <w:r>
+        <w:rPr>
+          <w:lang w:eastAsia="ru-RU"/>
+        </w:rPr>
+        <w:t>хэшируемым</w:t>
+      </w:r>
+      <w:proofErr w:type="spellEnd"/>
+      <w:r>
+        <w:rPr>
+          <w:lang w:eastAsia="ru-RU"/>
+        </w:rPr>
+        <w:t xml:space="preserve"> данным). </w:t>
       </w:r>
       <w:proofErr w:type="gramStart"/>
       <w:r>
@@ -8197,21 +8077,7 @@
         <w:rPr>
           <w:lang w:eastAsia="ru-RU"/>
         </w:rPr>
-        <w:t xml:space="preserve">са стоимостью в несколько миллионов долларов, который сможет для заданного </w:t>
-      </w:r>
-      <w:proofErr w:type="spellStart"/>
-      <w:r>
-        <w:rPr>
-          <w:lang w:eastAsia="ru-RU"/>
-        </w:rPr>
-        <w:t>хэш</w:t>
-      </w:r>
-      <w:proofErr w:type="spellEnd"/>
-      <w:r>
-        <w:rPr>
-          <w:lang w:eastAsia="ru-RU"/>
-        </w:rPr>
-        <w:t xml:space="preserve">-значения подобрать текст за несколько недель. </w:t>
+        <w:t xml:space="preserve">са стоимостью в несколько миллионов долларов, который сможет для заданного хэш-значения подобрать текст за несколько недель. </w:t>
       </w:r>
       <w:proofErr w:type="gramEnd"/>
     </w:p>
@@ -8374,7 +8240,21 @@
         <w:rPr>
           <w:lang w:eastAsia="ru-RU"/>
         </w:rPr>
-        <w:t>): хэширующий криптографический алгоритм, опубликова</w:t>
+        <w:t xml:space="preserve">): </w:t>
+      </w:r>
+      <w:proofErr w:type="spellStart"/>
+      <w:r>
+        <w:rPr>
+          <w:lang w:eastAsia="ru-RU"/>
+        </w:rPr>
+        <w:t>хэширующий</w:t>
+      </w:r>
+      <w:proofErr w:type="spellEnd"/>
+      <w:r>
+        <w:rPr>
+          <w:lang w:eastAsia="ru-RU"/>
+        </w:rPr>
+        <w:t xml:space="preserve"> криптографический алгоритм, опубликова</w:t>
       </w:r>
       <w:r>
         <w:rPr>
@@ -8387,21 +8267,7 @@
           <w:lang w:eastAsia="ru-RU"/>
         </w:rPr>
         <w:lastRenderedPageBreak/>
-        <w:t xml:space="preserve">ный американским правительством. Он выдает 160-битное </w:t>
-      </w:r>
-      <w:proofErr w:type="spellStart"/>
-      <w:r>
-        <w:rPr>
-          <w:lang w:eastAsia="ru-RU"/>
-        </w:rPr>
-        <w:t>хэш</w:t>
-      </w:r>
-      <w:proofErr w:type="spellEnd"/>
-      <w:r>
-        <w:rPr>
-          <w:lang w:eastAsia="ru-RU"/>
-        </w:rPr>
-        <w:t xml:space="preserve">-значение по строке произвольной длины. Многие считают его очень хорошим. Он является довольно новым алгоритмом. </w:t>
+        <w:t xml:space="preserve">ный американским правительством. Он выдает 160-битное хэш-значение по строке произвольной длины. Многие считают его очень хорошим. Он является довольно новым алгоритмом. </w:t>
       </w:r>
     </w:p>
     <w:p>
@@ -8470,7 +8336,7 @@
         <w:pStyle w:val="2"/>
       </w:pPr>
       <w:bookmarkStart w:id="21" w:name="_Toc70623390"/>
-      <w:bookmarkStart w:id="22" w:name="_Toc73301476"/>
+      <w:bookmarkStart w:id="22" w:name="_Toc73364146"/>
       <w:r>
         <w:t>Основные понятия и определения стеганографии</w:t>
       </w:r>
@@ -8603,7 +8469,15 @@
     </w:p>
     <w:p>
       <w:r>
-        <w:t>При построении стегосистемы должны учитываться следующие полож</w:t>
+        <w:t xml:space="preserve">При построении </w:t>
+      </w:r>
+      <w:proofErr w:type="spellStart"/>
+      <w:r>
+        <w:t>стегосистемы</w:t>
+      </w:r>
+      <w:proofErr w:type="spellEnd"/>
+      <w:r>
+        <w:t xml:space="preserve"> должны учитываться следующие полож</w:t>
       </w:r>
       <w:r>
         <w:t>е</w:t>
@@ -8736,7 +8610,15 @@
         <w:t>е</w:t>
       </w:r>
       <w:r>
-        <w:t>ния; заполненный контейнер или стего – контейнер, содержащий встроенную информацию.</w:t>
+        <w:t>ния; заполненный контейнер или </w:t>
+      </w:r>
+      <w:proofErr w:type="spellStart"/>
+      <w:r>
+        <w:t>стего</w:t>
+      </w:r>
+      <w:proofErr w:type="spellEnd"/>
+      <w:r>
+        <w:t> – контейнер, содержащий встроенную информацию.</w:t>
       </w:r>
     </w:p>
     <w:p>
@@ -8759,15 +8641,31 @@
     <w:p>
       <w:r>
         <w:lastRenderedPageBreak/>
-        <w:t>Стеганографический канал или просто стегоканал – канал передачи стего.</w:t>
-      </w:r>
-    </w:p>
-    <w:p>
+        <w:t xml:space="preserve">Стеганографический канал или просто стегоканал – канал передачи </w:t>
+      </w:r>
+      <w:proofErr w:type="spellStart"/>
+      <w:r>
+        <w:t>стего</w:t>
+      </w:r>
+      <w:proofErr w:type="spellEnd"/>
+      <w:r>
+        <w:t>.</w:t>
+      </w:r>
+    </w:p>
+    <w:p>
+      <w:proofErr w:type="spellStart"/>
       <w:r>
         <w:rPr>
           <w:b/>
         </w:rPr>
-        <w:t>Стегоключ или просто ключ </w:t>
+        <w:t>Стегоключ</w:t>
+      </w:r>
+      <w:proofErr w:type="spellEnd"/>
+      <w:r>
+        <w:rPr>
+          <w:b/>
+        </w:rPr>
+        <w:t> или просто ключ </w:t>
       </w:r>
       <w:r>
         <w:t>– секретный ключ, необходимый для с</w:t>
@@ -8782,18 +8680,50 @@
         <w:t>и</w:t>
       </w:r>
       <w:r>
-        <w:t>мер, встраивание предварительно зашифрованного сообщения) в стегосист</w:t>
+        <w:t xml:space="preserve">мер, встраивание предварительно зашифрованного сообщения) в </w:t>
+      </w:r>
+      <w:proofErr w:type="spellStart"/>
+      <w:r>
+        <w:t>стегосист</w:t>
       </w:r>
       <w:r>
         <w:t>е</w:t>
       </w:r>
       <w:r>
-        <w:t>ме может быть один или несколько стегоключей.</w:t>
-      </w:r>
-    </w:p>
-    <w:p>
-      <w:r>
-        <w:t>По аналогии с криптографией, по типу стегоключа стегосистемы можно подразделить на два типа:</w:t>
+        <w:t>ме</w:t>
+      </w:r>
+      <w:proofErr w:type="spellEnd"/>
+      <w:r>
+        <w:t xml:space="preserve"> может быть один или несколько </w:t>
+      </w:r>
+      <w:proofErr w:type="spellStart"/>
+      <w:r>
+        <w:t>стегоключей</w:t>
+      </w:r>
+      <w:proofErr w:type="spellEnd"/>
+      <w:r>
+        <w:t>.</w:t>
+      </w:r>
+    </w:p>
+    <w:p>
+      <w:r>
+        <w:t xml:space="preserve">По аналогии с криптографией, по типу </w:t>
+      </w:r>
+      <w:proofErr w:type="spellStart"/>
+      <w:r>
+        <w:t>стегоключа</w:t>
+      </w:r>
+      <w:proofErr w:type="spellEnd"/>
+      <w:r>
+        <w:t xml:space="preserve"> </w:t>
+      </w:r>
+      <w:proofErr w:type="spellStart"/>
+      <w:r>
+        <w:t>стегосистемы</w:t>
+      </w:r>
+      <w:proofErr w:type="spellEnd"/>
+      <w:r>
+        <w:t xml:space="preserve"> можно подразделить на два типа:</w:t>
       </w:r>
     </w:p>
     <w:p>
@@ -8824,12 +8754,28 @@
     </w:p>
     <w:p>
       <w:r>
-        <w:t>В стегосистеме с секретным ключом используется один ключ, который должен быть определен либо до начала обмена секретными сообщениями, либо передан по защищенному каналу.</w:t>
-      </w:r>
-    </w:p>
-    <w:p>
-      <w:r>
-        <w:t>В стегосистеме с открытым ключом для встраивания и извлечения соо</w:t>
+        <w:t xml:space="preserve">В </w:t>
+      </w:r>
+      <w:proofErr w:type="spellStart"/>
+      <w:r>
+        <w:t>стегосистеме</w:t>
+      </w:r>
+      <w:proofErr w:type="spellEnd"/>
+      <w:r>
+        <w:t xml:space="preserve"> с секретным ключом используется один ключ, который должен быть определен либо до начала обмена секретными сообщениями, либо передан по защищенному каналу.</w:t>
+      </w:r>
+    </w:p>
+    <w:p>
+      <w:r>
+        <w:t xml:space="preserve">В </w:t>
+      </w:r>
+      <w:proofErr w:type="spellStart"/>
+      <w:r>
+        <w:t>стегосистеме</w:t>
+      </w:r>
+      <w:proofErr w:type="spellEnd"/>
+      <w:r>
+        <w:t xml:space="preserve"> с открытым ключом для встраивания и извлечения соо</w:t>
       </w:r>
       <w:r>
         <w:t>б</w:t>
@@ -8855,7 +8801,7 @@
         <w:pStyle w:val="3"/>
       </w:pPr>
       <w:bookmarkStart w:id="23" w:name="_Toc70623392"/>
-      <w:bookmarkStart w:id="24" w:name="_Toc73301477"/>
+      <w:bookmarkStart w:id="24" w:name="_Toc73364147"/>
       <w:r>
         <w:t>Метод наименьшего бита (</w:t>
       </w:r>
@@ -9316,7 +9262,7 @@
         <w:pStyle w:val="3"/>
       </w:pPr>
       <w:bookmarkStart w:id="25" w:name="_Toc70623393"/>
-      <w:bookmarkStart w:id="26" w:name="_Toc73301478"/>
+      <w:bookmarkStart w:id="26" w:name="_Toc73364148"/>
       <w:r>
         <w:t>Метод встраивания цифрового водяного знака</w:t>
       </w:r>
@@ -9635,7 +9581,15 @@
       </w:r>
       <w:r>
         <w:lastRenderedPageBreak/>
-        <w:t>менение младшего значащего бита. Еще в 1989 году был получен патент на способ скрытого вложения информации в изображение путем модификации младшего значащего бита. В данном случае детектор стего анализирует тол</w:t>
+        <w:t xml:space="preserve">менение младшего значащего бита. Еще в 1989 году был получен патент на способ скрытого вложения информации в изображение путем модификации младшего значащего бита. В данном случае детектор </w:t>
+      </w:r>
+      <w:proofErr w:type="spellStart"/>
+      <w:r>
+        <w:t>стего</w:t>
+      </w:r>
+      <w:proofErr w:type="spellEnd"/>
+      <w:r>
+        <w:t xml:space="preserve"> анализирует тол</w:t>
       </w:r>
       <w:r>
         <w:t>ь</w:t>
@@ -9684,7 +9638,15 @@
         <w:t>с</w:t>
       </w:r>
       <w:r>
-        <w:t xml:space="preserve">ках ЦВЗ. Не существует, насколько известно, стегосистемы, в </w:t>
+        <w:t xml:space="preserve">ках ЦВЗ. Не существует, насколько известно, </w:t>
+      </w:r>
+      <w:proofErr w:type="spellStart"/>
+      <w:r>
+        <w:t>стегосистемы</w:t>
+      </w:r>
+      <w:proofErr w:type="spellEnd"/>
+      <w:r>
+        <w:t xml:space="preserve">, в </w:t>
       </w:r>
       <w:proofErr w:type="gramStart"/>
       <w:r>
@@ -9756,7 +9718,15 @@
         <w:t>е</w:t>
       </w:r>
       <w:r>
-        <w:t>ния сигналов на фоне аддитивного шума. Их учет позволит построить более эффективные стегосистемы.</w:t>
+        <w:t xml:space="preserve">ния сигналов на фоне аддитивного шума. Их учет позволит построить более эффективные </w:t>
+      </w:r>
+      <w:proofErr w:type="spellStart"/>
+      <w:r>
+        <w:t>стегосистемы</w:t>
+      </w:r>
+      <w:proofErr w:type="spellEnd"/>
+      <w:r>
+        <w:t>.</w:t>
       </w:r>
     </w:p>
     <w:p>
@@ -9792,7 +9762,7 @@
           <w:lang w:eastAsia="ru-RU"/>
         </w:rPr>
       </w:pPr>
-      <w:bookmarkStart w:id="27" w:name="_Toc73301479"/>
+      <w:bookmarkStart w:id="27" w:name="_Toc73364149"/>
       <w:r>
         <w:rPr>
           <w:rFonts w:eastAsia="Times New Roman"/>
@@ -9901,7 +9871,7 @@
           <w:lang w:eastAsia="ru-RU"/>
         </w:rPr>
       </w:pPr>
-      <w:bookmarkStart w:id="28" w:name="_Toc73301480"/>
+      <w:bookmarkStart w:id="28" w:name="_Toc73364150"/>
       <w:r>
         <w:rPr>
           <w:rFonts w:eastAsia="Times New Roman"/>
@@ -9919,7 +9889,7 @@
           <w:lang w:eastAsia="ru-RU"/>
         </w:rPr>
       </w:pPr>
-      <w:bookmarkStart w:id="29" w:name="_Toc73301481"/>
+      <w:bookmarkStart w:id="29" w:name="_Toc73364151"/>
       <w:r>
         <w:rPr>
           <w:rFonts w:eastAsia="Times New Roman"/>
@@ -9995,7 +9965,7 @@
           <w:lang w:eastAsia="ru-RU"/>
         </w:rPr>
       </w:pPr>
-      <w:bookmarkStart w:id="30" w:name="_Toc73301482"/>
+      <w:bookmarkStart w:id="30" w:name="_Toc73364152"/>
       <w:r>
         <w:rPr>
           <w:rFonts w:eastAsia="Times New Roman"/>
@@ -10098,7 +10068,7 @@
           <w:lang w:eastAsia="ru-RU"/>
         </w:rPr>
       </w:pPr>
-      <w:bookmarkStart w:id="31" w:name="_Toc73301483"/>
+      <w:bookmarkStart w:id="31" w:name="_Toc73364153"/>
       <w:r>
         <w:rPr>
           <w:rFonts w:eastAsia="Times New Roman"/>
@@ -10116,7 +10086,7 @@
           <w:lang w:eastAsia="ru-RU"/>
         </w:rPr>
       </w:pPr>
-      <w:bookmarkStart w:id="32" w:name="_Toc73301484"/>
+      <w:bookmarkStart w:id="32" w:name="_Toc73364154"/>
       <w:r>
         <w:rPr>
           <w:rFonts w:eastAsia="Times New Roman"/>
@@ -10228,7 +10198,25 @@
           <w:szCs w:val="28"/>
           <w:lang w:eastAsia="ru-RU"/>
         </w:rPr>
-        <w:t>реализация межклиентского взаимодействия в рамках п</w:t>
+        <w:t xml:space="preserve">реализация </w:t>
+      </w:r>
+      <w:proofErr w:type="spellStart"/>
+      <w:r>
+        <w:rPr>
+          <w:rFonts w:eastAsia="Times New Roman" w:cs="Times New Roman"/>
+          <w:szCs w:val="28"/>
+          <w:lang w:eastAsia="ru-RU"/>
+        </w:rPr>
+        <w:t>межклиентского</w:t>
+      </w:r>
+      <w:proofErr w:type="spellEnd"/>
+      <w:r>
+        <w:rPr>
+          <w:rFonts w:eastAsia="Times New Roman" w:cs="Times New Roman"/>
+          <w:szCs w:val="28"/>
+          <w:lang w:eastAsia="ru-RU"/>
+        </w:rPr>
+        <w:t xml:space="preserve"> взаимодействия в рамках п</w:t>
       </w:r>
       <w:r>
         <w:rPr>
@@ -10385,7 +10373,7 @@
           <w:lang w:eastAsia="ru-RU"/>
         </w:rPr>
       </w:pPr>
-      <w:bookmarkStart w:id="33" w:name="_Toc73301485"/>
+      <w:bookmarkStart w:id="33" w:name="_Toc73364155"/>
       <w:r>
         <w:rPr>
           <w:rFonts w:eastAsia="Times New Roman"/>
@@ -10923,7 +10911,7 @@
           <w:lang w:eastAsia="ru-RU"/>
         </w:rPr>
       </w:pPr>
-      <w:bookmarkStart w:id="34" w:name="_Toc73301486"/>
+      <w:bookmarkStart w:id="34" w:name="_Toc73364156"/>
       <w:r>
         <w:rPr>
           <w:rFonts w:eastAsia="Times New Roman"/>
@@ -10949,7 +10937,7 @@
           <w:lang w:eastAsia="ru-RU"/>
         </w:rPr>
       </w:pPr>
-      <w:bookmarkStart w:id="35" w:name="_Toc73301487"/>
+      <w:bookmarkStart w:id="35" w:name="_Toc73364157"/>
       <w:r>
         <w:rPr>
           <w:rFonts w:eastAsia="Times New Roman"/>
@@ -11270,7 +11258,7 @@
           <w:lang w:eastAsia="ru-RU"/>
         </w:rPr>
       </w:pPr>
-      <w:bookmarkStart w:id="36" w:name="_Toc73301488"/>
+      <w:bookmarkStart w:id="36" w:name="_Toc73364158"/>
       <w:r>
         <w:rPr>
           <w:rFonts w:eastAsia="Times New Roman"/>
@@ -11330,7 +11318,7 @@
           <w:lang w:eastAsia="ru-RU"/>
         </w:rPr>
       </w:pPr>
-      <w:bookmarkStart w:id="37" w:name="_Toc73301489"/>
+      <w:bookmarkStart w:id="37" w:name="_Toc73364159"/>
       <w:r>
         <w:rPr>
           <w:rFonts w:eastAsia="Times New Roman"/>
@@ -11375,7 +11363,7 @@
           <w:lang w:eastAsia="ru-RU"/>
         </w:rPr>
       </w:pPr>
-      <w:bookmarkStart w:id="38" w:name="_Toc73301490"/>
+      <w:bookmarkStart w:id="38" w:name="_Toc73364160"/>
       <w:r>
         <w:rPr>
           <w:rFonts w:eastAsia="Times New Roman"/>
@@ -11528,7 +11516,7 @@
           <w:lang w:eastAsia="ru-RU"/>
         </w:rPr>
       </w:pPr>
-      <w:bookmarkStart w:id="39" w:name="_Toc73301491"/>
+      <w:bookmarkStart w:id="39" w:name="_Toc73364161"/>
       <w:r>
         <w:rPr>
           <w:rFonts w:eastAsia="Times New Roman"/>
@@ -11929,7 +11917,7 @@
       <w:pPr>
         <w:pStyle w:val="2"/>
       </w:pPr>
-      <w:bookmarkStart w:id="40" w:name="_Toc73301492"/>
+      <w:bookmarkStart w:id="40" w:name="_Toc73364162"/>
       <w:r>
         <w:t xml:space="preserve">Требования к сроку и/или объему </w:t>
       </w:r>
@@ -12000,7 +11988,7 @@
       <w:pPr>
         <w:pStyle w:val="2"/>
       </w:pPr>
-      <w:bookmarkStart w:id="41" w:name="_Toc73301493"/>
+      <w:bookmarkStart w:id="41" w:name="_Toc73364163"/>
       <w:r>
         <w:t>Требования к участникам Процедуры закупки, устанавливаемые в с</w:t>
       </w:r>
@@ -12028,7 +12016,7 @@
       <w:pPr>
         <w:pStyle w:val="2"/>
       </w:pPr>
-      <w:bookmarkStart w:id="42" w:name="_Toc73301494"/>
+      <w:bookmarkStart w:id="42" w:name="_Toc73364164"/>
       <w:r>
         <w:t xml:space="preserve">Требования </w:t>
       </w:r>
@@ -12068,7 +12056,7 @@
       <w:pPr>
         <w:pStyle w:val="2"/>
       </w:pPr>
-      <w:bookmarkStart w:id="43" w:name="_Toc73301495"/>
+      <w:bookmarkStart w:id="43" w:name="_Toc73364165"/>
       <w:r>
         <w:t xml:space="preserve">Требования </w:t>
       </w:r>
@@ -12106,7 +12094,15 @@
         <w:t>т</w:t>
       </w:r>
       <w:r>
-        <w:t>ветственность за сохранность существующего и эксплуатирующегося обор</w:t>
+        <w:t xml:space="preserve">ветственность за сохранность существующего и </w:t>
+      </w:r>
+      <w:proofErr w:type="spellStart"/>
+      <w:r>
+        <w:t>эксплуатирующегося</w:t>
+      </w:r>
+      <w:proofErr w:type="spellEnd"/>
+      <w:r>
+        <w:t xml:space="preserve"> обор</w:t>
       </w:r>
       <w:r>
         <w:t>у</w:t>
@@ -12155,7 +12151,7 @@
       <w:pPr>
         <w:pStyle w:val="2"/>
       </w:pPr>
-      <w:bookmarkStart w:id="44" w:name="_Toc73301496"/>
+      <w:bookmarkStart w:id="44" w:name="_Toc73364166"/>
       <w:r>
         <w:t>Обоснованные особые условия, необходимые для включения в пр</w:t>
       </w:r>
@@ -12189,7 +12185,7 @@
         <w:pStyle w:val="1"/>
       </w:pPr>
       <w:bookmarkStart w:id="45" w:name="_Toc72837501"/>
-      <w:bookmarkStart w:id="46" w:name="_Toc73301497"/>
+      <w:bookmarkStart w:id="46" w:name="_Toc73364167"/>
       <w:r>
         <w:lastRenderedPageBreak/>
         <w:t>Анализ аналогов</w:t>
@@ -12233,7 +12229,7 @@
         </w:rPr>
       </w:pPr>
       <w:bookmarkStart w:id="47" w:name="_Toc72837502"/>
-      <w:bookmarkStart w:id="48" w:name="_Toc73301498"/>
+      <w:bookmarkStart w:id="48" w:name="_Toc73364168"/>
       <w:r>
         <w:rPr>
           <w:rStyle w:val="af7"/>
@@ -12768,7 +12764,7 @@
         </w:rPr>
       </w:pPr>
       <w:bookmarkStart w:id="49" w:name="_Toc72837503"/>
-      <w:bookmarkStart w:id="50" w:name="_Toc73301499"/>
+      <w:bookmarkStart w:id="50" w:name="_Toc73364169"/>
       <w:r>
         <w:rPr>
           <w:rStyle w:val="af7"/>
@@ -12776,7 +12772,6 @@
         </w:rPr>
         <w:t>Программный комплекс “</w:t>
       </w:r>
-      <w:proofErr w:type="spellStart"/>
       <w:r>
         <w:rPr>
           <w:rStyle w:val="af7"/>
@@ -12784,7 +12779,6 @@
         </w:rPr>
         <w:t>Signatura</w:t>
       </w:r>
-      <w:proofErr w:type="spellEnd"/>
       <w:r>
         <w:rPr>
           <w:rStyle w:val="af7"/>
@@ -12957,15 +12951,7 @@
         <w:t xml:space="preserve">в зашифрованном виде на сервера </w:t>
       </w:r>
       <w:r>
-        <w:t>“</w:t>
-      </w:r>
-      <w:proofErr w:type="spellStart"/>
-      <w:r>
-        <w:t>Signatura</w:t>
-      </w:r>
-      <w:proofErr w:type="spellEnd"/>
-      <w:r>
-        <w:t>. СпецСвязь</w:t>
+        <w:t>“Signatura. СпецСвязь</w:t>
       </w:r>
       <w:r>
         <w:t>”</w:t>
@@ -13243,7 +13229,15 @@
         <w:t>-</w:t>
       </w:r>
       <w:r>
-        <w:t xml:space="preserve">сервисов, абсолютной кросс-платформенностью ввиду широкого использования технологии </w:t>
+        <w:t>сервисов, абсолютной кросс-</w:t>
+      </w:r>
+      <w:proofErr w:type="spellStart"/>
+      <w:r>
+        <w:t>платформенностью</w:t>
+      </w:r>
+      <w:proofErr w:type="spellEnd"/>
+      <w:r>
+        <w:t xml:space="preserve"> ввиду широкого использования технологии </w:t>
       </w:r>
       <w:r>
         <w:rPr>
@@ -13271,7 +13265,7 @@
         </w:rPr>
       </w:pPr>
       <w:bookmarkStart w:id="51" w:name="_Toc72837504"/>
-      <w:bookmarkStart w:id="52" w:name="_Toc73301500"/>
+      <w:bookmarkStart w:id="52" w:name="_Toc73364170"/>
       <w:r>
         <w:rPr>
           <w:rStyle w:val="af7"/>
@@ -13305,15 +13299,7 @@
     </w:p>
     <w:p>
       <w:r>
-        <w:t>Компания ЗАО "</w:t>
-      </w:r>
-      <w:proofErr w:type="spellStart"/>
-      <w:r>
-        <w:t>Теледисконт</w:t>
-      </w:r>
-      <w:proofErr w:type="spellEnd"/>
-      <w:r>
-        <w:t>" является оператором связи и разработч</w:t>
+        <w:t>Компания ЗАО "Теледисконт" является оператором связи и разработч</w:t>
       </w:r>
       <w:r>
         <w:t>и</w:t>
@@ -13411,15 +13397,7 @@
         <w:t xml:space="preserve">сети компания </w:t>
       </w:r>
       <w:r>
-        <w:t>"</w:t>
-      </w:r>
-      <w:proofErr w:type="spellStart"/>
-      <w:r>
-        <w:t>Теледисконт</w:t>
-      </w:r>
-      <w:proofErr w:type="spellEnd"/>
-      <w:r>
-        <w:t>"</w:t>
+        <w:t>"Теледисконт"</w:t>
       </w:r>
       <w:r>
         <w:t xml:space="preserve"> предлагает к прио</w:t>
@@ -13688,70 +13666,35 @@
         </w:rPr>
       </w:pPr>
       <w:bookmarkStart w:id="53" w:name="_Toc72837505"/>
-      <w:bookmarkStart w:id="54" w:name="_Toc73301501"/>
+      <w:bookmarkStart w:id="54" w:name="_Toc73364171"/>
       <w:r>
         <w:rPr>
           <w:rStyle w:val="af7"/>
           <w:b w:val="0"/>
         </w:rPr>
-        <w:t xml:space="preserve">Аппаратно-программный комплекс </w:t>
-      </w:r>
-      <w:proofErr w:type="spellStart"/>
-      <w:r>
-        <w:rPr>
-          <w:rStyle w:val="af7"/>
-          <w:b w:val="0"/>
-        </w:rPr>
-        <w:t>ViPNet</w:t>
-      </w:r>
-      <w:proofErr w:type="spellEnd"/>
-      <w:r>
-        <w:rPr>
-          <w:rStyle w:val="af7"/>
-          <w:b w:val="0"/>
-        </w:rPr>
-        <w:t xml:space="preserve"> </w:t>
-      </w:r>
-      <w:proofErr w:type="spellStart"/>
-      <w:r>
-        <w:rPr>
-          <w:rStyle w:val="af7"/>
-          <w:b w:val="0"/>
-        </w:rPr>
-        <w:t>Custom</w:t>
+        <w:t>Аппаратно-программный комплекс ViPNet Custom</w:t>
       </w:r>
       <w:bookmarkEnd w:id="53"/>
       <w:bookmarkEnd w:id="54"/>
-      <w:proofErr w:type="spellEnd"/>
-    </w:p>
-    <w:p>
-      <w:pPr>
-        <w:rPr>
-          <w:lang w:eastAsia="ru-RU"/>
-        </w:rPr>
-      </w:pPr>
-      <w:proofErr w:type="spellStart"/>
-      <w:r>
-        <w:rPr>
-          <w:lang w:eastAsia="ru-RU"/>
-        </w:rPr>
-        <w:t>ViPNet</w:t>
-      </w:r>
-      <w:proofErr w:type="spellEnd"/>
-      <w:r>
-        <w:rPr>
-          <w:lang w:eastAsia="ru-RU"/>
-        </w:rPr>
-        <w:t xml:space="preserve"> </w:t>
-      </w:r>
-      <w:proofErr w:type="spellStart"/>
+    </w:p>
+    <w:p>
+      <w:pPr>
+        <w:rPr>
+          <w:lang w:eastAsia="ru-RU"/>
+        </w:rPr>
+      </w:pPr>
+      <w:r>
+        <w:rPr>
+          <w:lang w:eastAsia="ru-RU"/>
+        </w:rPr>
+        <w:t xml:space="preserve">ViPNet </w:t>
+      </w:r>
       <w:r>
         <w:rPr>
           <w:rStyle w:val="af7"/>
         </w:rPr>
         <w:t>Custom</w:t>
       </w:r>
-      <w:proofErr w:type="spellEnd"/>
       <w:r>
         <w:rPr>
           <w:lang w:eastAsia="ru-RU"/>
@@ -14042,21 +13985,19 @@
         <w:pStyle w:val="2"/>
       </w:pPr>
       <w:bookmarkStart w:id="55" w:name="_Toc72837506"/>
-      <w:bookmarkStart w:id="56" w:name="_Toc73301502"/>
+      <w:bookmarkStart w:id="56" w:name="_Toc73364172"/>
       <w:r>
         <w:t xml:space="preserve">Корпоративный мессенджер </w:t>
       </w:r>
       <w:r>
         <w:t>“</w:t>
       </w:r>
-      <w:proofErr w:type="spellStart"/>
       <w:r>
         <w:rPr>
           <w:lang w:val="en-US"/>
         </w:rPr>
         <w:t>eXpress</w:t>
       </w:r>
-      <w:proofErr w:type="spellEnd"/>
       <w:r>
         <w:t>”</w:t>
       </w:r>
@@ -14072,14 +14013,12 @@
       <w:r>
         <w:t xml:space="preserve">Мессенджер </w:t>
       </w:r>
-      <w:proofErr w:type="spellStart"/>
       <w:r>
         <w:rPr>
           <w:lang w:val="en-US"/>
         </w:rPr>
         <w:t>eXpress</w:t>
       </w:r>
-      <w:proofErr w:type="spellEnd"/>
       <w:r>
         <w:rPr>
           <w:lang w:eastAsia="ru-RU"/>
@@ -14207,21 +14146,7 @@
         <w:rPr>
           <w:lang w:eastAsia="ru-RU"/>
         </w:rPr>
-        <w:t xml:space="preserve">ЭВМ и баз данных </w:t>
-      </w:r>
-      <w:proofErr w:type="spellStart"/>
-      <w:r>
-        <w:rPr>
-          <w:lang w:eastAsia="ru-RU"/>
-        </w:rPr>
-        <w:t>Минкомсвязи</w:t>
-      </w:r>
-      <w:proofErr w:type="spellEnd"/>
-      <w:r>
-        <w:rPr>
-          <w:lang w:eastAsia="ru-RU"/>
-        </w:rPr>
-        <w:t xml:space="preserve"> РФ</w:t>
+        <w:t>ЭВМ и баз данных Минкомсвязи РФ</w:t>
       </w:r>
       <w:r>
         <w:rPr>
@@ -14464,26 +14389,16 @@
         <w:pStyle w:val="2"/>
       </w:pPr>
       <w:bookmarkStart w:id="57" w:name="_Toc72837507"/>
-      <w:bookmarkStart w:id="58" w:name="_Toc73301503"/>
-      <w:proofErr w:type="spellStart"/>
-      <w:r>
-        <w:t>Омниканальный</w:t>
-      </w:r>
-      <w:proofErr w:type="spellEnd"/>
-      <w:r>
-        <w:t xml:space="preserve"> сервис рассылок </w:t>
+      <w:bookmarkStart w:id="58" w:name="_Toc73364173"/>
+      <w:r>
+        <w:t xml:space="preserve">Омниканальный сервис рассылок </w:t>
       </w:r>
       <w:r>
         <w:t>“</w:t>
       </w:r>
       <w:r>
-        <w:t>SMS-</w:t>
-      </w:r>
-      <w:proofErr w:type="spellStart"/>
-      <w:r>
-        <w:t>Uslugi</w:t>
-      </w:r>
-      <w:proofErr w:type="spellEnd"/>
+        <w:t>SMS-Uslugi</w:t>
+      </w:r>
       <w:r>
         <w:t>”</w:t>
       </w:r>
@@ -14492,15 +14407,7 @@
     </w:p>
     <w:p>
       <w:r>
-        <w:t>SMS-</w:t>
-      </w:r>
-      <w:proofErr w:type="spellStart"/>
-      <w:r>
-        <w:t>Uslugi</w:t>
-      </w:r>
-      <w:proofErr w:type="spellEnd"/>
-      <w:r>
-        <w:t xml:space="preserve"> — онлайн-сервис, </w:t>
+        <w:t xml:space="preserve">SMS-Uslugi — онлайн-сервис, </w:t>
       </w:r>
       <w:proofErr w:type="gramStart"/>
       <w:r>
@@ -14514,23 +14421,7 @@
         <w:t>ь</w:t>
       </w:r>
       <w:r>
-        <w:t xml:space="preserve">ную массовую рассылку в различных каналах — SMS, </w:t>
-      </w:r>
-      <w:proofErr w:type="spellStart"/>
-      <w:r>
-        <w:t>Viber</w:t>
-      </w:r>
-      <w:proofErr w:type="spellEnd"/>
-      <w:r>
-        <w:t xml:space="preserve">, </w:t>
-      </w:r>
-      <w:proofErr w:type="spellStart"/>
-      <w:r>
-        <w:t>Вконтакте</w:t>
-      </w:r>
-      <w:proofErr w:type="spellEnd"/>
-      <w:r>
-        <w:t>, О</w:t>
+        <w:t>ную массовую рассылку в различных каналах — SMS, Viber, Вконтакте, О</w:t>
       </w:r>
       <w:r>
         <w:t>д</w:t>
@@ -14751,7 +14642,7 @@
         <w:pStyle w:val="2"/>
       </w:pPr>
       <w:bookmarkStart w:id="59" w:name="_Toc72837508"/>
-      <w:bookmarkStart w:id="60" w:name="_Toc73301504"/>
+      <w:bookmarkStart w:id="60" w:name="_Toc73364174"/>
       <w:r>
         <w:t>Результаты анализа</w:t>
       </w:r>
@@ -14967,29 +14858,7 @@
                 <w:szCs w:val="24"/>
                 <w:lang w:eastAsia="ru-RU"/>
               </w:rPr>
-              <w:t>ПК “</w:t>
-            </w:r>
-            <w:proofErr w:type="spellStart"/>
-            <w:r>
-              <w:rPr>
-                <w:rFonts w:eastAsia="Times New Roman" w:cs="Times New Roman"/>
-                <w:color w:val="000000"/>
-                <w:sz w:val="24"/>
-                <w:szCs w:val="24"/>
-                <w:lang w:eastAsia="ru-RU"/>
-              </w:rPr>
-              <w:t>Signatura</w:t>
-            </w:r>
-            <w:proofErr w:type="spellEnd"/>
-            <w:r>
-              <w:rPr>
-                <w:rFonts w:eastAsia="Times New Roman" w:cs="Times New Roman"/>
-                <w:color w:val="000000"/>
-                <w:sz w:val="24"/>
-                <w:szCs w:val="24"/>
-                <w:lang w:eastAsia="ru-RU"/>
-              </w:rPr>
-              <w:t>. СпецСвязь”</w:t>
+              <w:t>ПК “Signatura. СпецСвязь”</w:t>
             </w:r>
           </w:p>
         </w:tc>
@@ -15085,42 +14954,8 @@
                 <w:szCs w:val="24"/>
                 <w:lang w:eastAsia="ru-RU"/>
               </w:rPr>
-              <w:t xml:space="preserve">АПК </w:t>
-            </w:r>
-            <w:proofErr w:type="spellStart"/>
-            <w:r>
-              <w:rPr>
-                <w:rFonts w:eastAsia="Times New Roman" w:cs="Times New Roman"/>
-                <w:color w:val="000000"/>
-                <w:sz w:val="24"/>
-                <w:szCs w:val="24"/>
-                <w:lang w:eastAsia="ru-RU"/>
-              </w:rPr>
-              <w:t>ViPNet</w:t>
-            </w:r>
-            <w:proofErr w:type="spellEnd"/>
-            <w:r>
-              <w:rPr>
-                <w:rFonts w:eastAsia="Times New Roman" w:cs="Times New Roman"/>
-                <w:color w:val="000000"/>
-                <w:sz w:val="24"/>
-                <w:szCs w:val="24"/>
-                <w:lang w:eastAsia="ru-RU"/>
-              </w:rPr>
-              <w:t xml:space="preserve"> </w:t>
-            </w:r>
-            <w:proofErr w:type="spellStart"/>
-            <w:r>
-              <w:rPr>
-                <w:rFonts w:eastAsia="Times New Roman" w:cs="Times New Roman"/>
-                <w:color w:val="000000"/>
-                <w:sz w:val="24"/>
-                <w:szCs w:val="24"/>
-                <w:lang w:eastAsia="ru-RU"/>
-              </w:rPr>
-              <w:t>Custom</w:t>
-            </w:r>
-            <w:proofErr w:type="spellEnd"/>
+              <w:t>АПК ViPNet Custom</w:t>
+            </w:r>
           </w:p>
         </w:tc>
         <w:tc>
@@ -15157,29 +14992,7 @@
                 <w:szCs w:val="24"/>
                 <w:lang w:eastAsia="ru-RU"/>
               </w:rPr>
-              <w:t>Мессенджер “</w:t>
-            </w:r>
-            <w:proofErr w:type="spellStart"/>
-            <w:r>
-              <w:rPr>
-                <w:rFonts w:eastAsia="Times New Roman" w:cs="Times New Roman"/>
-                <w:color w:val="000000"/>
-                <w:sz w:val="24"/>
-                <w:szCs w:val="24"/>
-                <w:lang w:eastAsia="ru-RU"/>
-              </w:rPr>
-              <w:t>eXpress</w:t>
-            </w:r>
-            <w:proofErr w:type="spellEnd"/>
-            <w:r>
-              <w:rPr>
-                <w:rFonts w:eastAsia="Times New Roman" w:cs="Times New Roman"/>
-                <w:color w:val="000000"/>
-                <w:sz w:val="24"/>
-                <w:szCs w:val="24"/>
-                <w:lang w:eastAsia="ru-RU"/>
-              </w:rPr>
-              <w:t>”</w:t>
+              <w:t>Мессенджер “eXpress”</w:t>
             </w:r>
           </w:p>
         </w:tc>
@@ -15217,29 +15030,7 @@
                 <w:szCs w:val="24"/>
                 <w:lang w:eastAsia="ru-RU"/>
               </w:rPr>
-              <w:t>ОСР “SMS-</w:t>
-            </w:r>
-            <w:proofErr w:type="spellStart"/>
-            <w:r>
-              <w:rPr>
-                <w:rFonts w:eastAsia="Times New Roman" w:cs="Times New Roman"/>
-                <w:color w:val="000000"/>
-                <w:sz w:val="24"/>
-                <w:szCs w:val="24"/>
-                <w:lang w:eastAsia="ru-RU"/>
-              </w:rPr>
-              <w:t>Uslugi</w:t>
-            </w:r>
-            <w:proofErr w:type="spellEnd"/>
-            <w:r>
-              <w:rPr>
-                <w:rFonts w:eastAsia="Times New Roman" w:cs="Times New Roman"/>
-                <w:color w:val="000000"/>
-                <w:sz w:val="24"/>
-                <w:szCs w:val="24"/>
-                <w:lang w:eastAsia="ru-RU"/>
-              </w:rPr>
-              <w:t>”</w:t>
+              <w:t>ОСР “SMS-Uslugi”</w:t>
             </w:r>
           </w:p>
         </w:tc>
@@ -17254,7 +17045,7 @@
           <w:lang w:bidi="ru-RU"/>
         </w:rPr>
       </w:pPr>
-      <w:bookmarkStart w:id="64" w:name="_Toc73301505"/>
+      <w:bookmarkStart w:id="64" w:name="_Toc73364175"/>
       <w:r>
         <w:rPr>
           <w:lang w:bidi="ru-RU"/>
@@ -17274,119 +17065,611 @@
         </w:rPr>
         <w:t>модуля</w:t>
       </w:r>
+      <w:r>
+        <w:rPr>
+          <w:lang w:bidi="ru-RU"/>
+        </w:rPr>
+        <w:t xml:space="preserve"> для защиты информации </w:t>
+      </w:r>
+      <w:proofErr w:type="gramStart"/>
+      <w:r>
+        <w:rPr>
+          <w:lang w:bidi="ru-RU"/>
+        </w:rPr>
+        <w:t>при</w:t>
+      </w:r>
+      <w:proofErr w:type="gramEnd"/>
+      <w:r>
+        <w:rPr>
+          <w:lang w:bidi="ru-RU"/>
+        </w:rPr>
+        <w:t xml:space="preserve"> ее передачи</w:t>
+      </w:r>
       <w:bookmarkEnd w:id="64"/>
-      <w:r>
-        <w:rPr>
-          <w:lang w:bidi="ru-RU"/>
-        </w:rPr>
-        <w:t xml:space="preserve"> для защиты информации </w:t>
+    </w:p>
+    <w:p>
+      <w:pPr>
+        <w:pStyle w:val="2"/>
+        <w:rPr>
+          <w:lang w:bidi="ru-RU"/>
+        </w:rPr>
+      </w:pPr>
+      <w:bookmarkStart w:id="65" w:name="_Toc73364176"/>
+      <w:r>
+        <w:rPr>
+          <w:lang w:bidi="ru-RU"/>
+        </w:rPr>
+        <w:t>Диаграмма вариантов использования</w:t>
+      </w:r>
+      <w:bookmarkEnd w:id="65"/>
+    </w:p>
+    <w:p>
+      <w:pPr>
+        <w:pStyle w:val="a8"/>
+        <w:ind w:left="0"/>
+        <w:contextualSpacing w:val="0"/>
+        <w:rPr>
+          <w:rFonts w:cs="Times New Roman"/>
+          <w:szCs w:val="28"/>
+        </w:rPr>
+      </w:pPr>
+      <w:r>
+        <w:rPr>
+          <w:rFonts w:cs="Times New Roman"/>
+          <w:szCs w:val="28"/>
+        </w:rPr>
+        <w:t xml:space="preserve">Процесс проектирования </w:t>
+      </w:r>
+      <w:r>
+        <w:rPr>
+          <w:rFonts w:cs="Times New Roman"/>
+          <w:szCs w:val="28"/>
+        </w:rPr>
+        <w:t>каж</w:t>
+      </w:r>
+      <w:r>
+        <w:rPr>
+          <w:rFonts w:cs="Times New Roman"/>
+          <w:szCs w:val="28"/>
+        </w:rPr>
+        <w:t>д</w:t>
+      </w:r>
+      <w:r>
+        <w:rPr>
+          <w:rFonts w:cs="Times New Roman"/>
+          <w:szCs w:val="28"/>
+        </w:rPr>
+        <w:t>ой</w:t>
+      </w:r>
+      <w:r>
+        <w:rPr>
+          <w:rFonts w:cs="Times New Roman"/>
+          <w:szCs w:val="28"/>
+        </w:rPr>
+        <w:t xml:space="preserve"> системы </w:t>
+      </w:r>
+      <w:r>
+        <w:rPr>
+          <w:rFonts w:cs="Times New Roman"/>
+          <w:szCs w:val="28"/>
+        </w:rPr>
+        <w:t>рационально</w:t>
+      </w:r>
+      <w:r>
+        <w:rPr>
+          <w:rFonts w:cs="Times New Roman"/>
+          <w:szCs w:val="28"/>
+        </w:rPr>
+        <w:t xml:space="preserve"> начинать с опр</w:t>
+      </w:r>
+      <w:r>
+        <w:rPr>
+          <w:rFonts w:cs="Times New Roman"/>
+          <w:szCs w:val="28"/>
+        </w:rPr>
+        <w:t>е</w:t>
+      </w:r>
+      <w:r>
+        <w:rPr>
+          <w:rFonts w:cs="Times New Roman"/>
+          <w:szCs w:val="28"/>
+        </w:rPr>
+        <w:t>деления задач, которые необходимо реализовать в процессе создания пр</w:t>
+      </w:r>
+      <w:r>
+        <w:rPr>
+          <w:rFonts w:cs="Times New Roman"/>
+          <w:szCs w:val="28"/>
+        </w:rPr>
+        <w:t>о</w:t>
+      </w:r>
+      <w:r>
+        <w:rPr>
+          <w:rFonts w:cs="Times New Roman"/>
+          <w:szCs w:val="28"/>
+        </w:rPr>
+        <w:t>граммного продукта. Для наглядного отображения задач используют ди</w:t>
+      </w:r>
+      <w:r>
+        <w:rPr>
+          <w:rFonts w:cs="Times New Roman"/>
+          <w:szCs w:val="28"/>
+        </w:rPr>
+        <w:t>а</w:t>
+      </w:r>
+      <w:r>
+        <w:rPr>
+          <w:rFonts w:cs="Times New Roman"/>
+          <w:szCs w:val="28"/>
+        </w:rPr>
+        <w:t>грамму</w:t>
+      </w:r>
+      <w:r>
+        <w:rPr>
+          <w:rFonts w:cs="Times New Roman"/>
+          <w:szCs w:val="28"/>
+        </w:rPr>
+        <w:t xml:space="preserve"> вар</w:t>
+      </w:r>
+      <w:r>
+        <w:rPr>
+          <w:rFonts w:cs="Times New Roman"/>
+          <w:szCs w:val="28"/>
+        </w:rPr>
+        <w:t>и</w:t>
+      </w:r>
+      <w:r>
+        <w:rPr>
+          <w:rFonts w:cs="Times New Roman"/>
+          <w:szCs w:val="28"/>
+        </w:rPr>
+        <w:t>антов использования.</w:t>
+      </w:r>
+    </w:p>
+    <w:p>
+      <w:pPr>
+        <w:pStyle w:val="a8"/>
+        <w:ind w:left="0"/>
+        <w:contextualSpacing w:val="0"/>
+        <w:rPr>
+          <w:rFonts w:cs="Times New Roman"/>
+          <w:szCs w:val="28"/>
+        </w:rPr>
+      </w:pPr>
+      <w:r>
+        <w:rPr>
+          <w:rFonts w:cs="Times New Roman"/>
+          <w:szCs w:val="28"/>
+        </w:rPr>
+        <w:t xml:space="preserve">Суть данной диаграммы </w:t>
+      </w:r>
+      <w:r>
+        <w:rPr>
+          <w:rFonts w:cs="Times New Roman"/>
+          <w:szCs w:val="28"/>
+        </w:rPr>
+        <w:t>заключается в том, что</w:t>
+      </w:r>
+      <w:r>
+        <w:rPr>
+          <w:rFonts w:cs="Times New Roman"/>
+          <w:szCs w:val="28"/>
+        </w:rPr>
+        <w:t xml:space="preserve"> проектируемая система представляется в виде актеров, взаимодействующих с системой с </w:t>
       </w:r>
       <w:proofErr w:type="gramStart"/>
       <w:r>
         <w:rPr>
-          <w:lang w:bidi="ru-RU"/>
-        </w:rPr>
-        <w:t>при</w:t>
+          <w:rFonts w:cs="Times New Roman"/>
+          <w:szCs w:val="28"/>
+        </w:rPr>
+        <w:t>помощью</w:t>
       </w:r>
       <w:proofErr w:type="gramEnd"/>
       <w:r>
         <w:rPr>
-          <w:lang w:bidi="ru-RU"/>
-        </w:rPr>
-        <w:t xml:space="preserve"> ее передачи</w:t>
-      </w:r>
-    </w:p>
-    <w:p>
-      <w:pPr>
-        <w:pStyle w:val="2"/>
-        <w:rPr>
-          <w:lang w:bidi="ru-RU"/>
-        </w:rPr>
-      </w:pPr>
-      <w:r>
-        <w:rPr>
-          <w:lang w:bidi="ru-RU"/>
-        </w:rPr>
-        <w:t>Диаграмма вариантов использования</w:t>
-      </w:r>
-      <w:bookmarkStart w:id="65" w:name="_GoBack"/>
-      <w:bookmarkEnd w:id="65"/>
-    </w:p>
-    <w:p>
-      <w:pPr>
-        <w:pStyle w:val="2"/>
-        <w:rPr>
-          <w:lang w:val="en-US" w:bidi="ru-RU"/>
-        </w:rPr>
-      </w:pPr>
-      <w:bookmarkStart w:id="66" w:name="_Toc73301506"/>
-      <w:r>
-        <w:rPr>
-          <w:lang w:bidi="ru-RU"/>
-        </w:rPr>
-        <w:t>Руководство пользователя</w:t>
-      </w:r>
-      <w:bookmarkEnd w:id="66"/>
-    </w:p>
-    <w:p>
-      <w:pPr>
-        <w:rPr>
-          <w:lang w:bidi="ru-RU"/>
-        </w:rPr>
-      </w:pPr>
-      <w:r>
-        <w:rPr>
-          <w:lang w:bidi="ru-RU"/>
-        </w:rPr>
-        <w:t xml:space="preserve">Для начала работы в программе необходимо запустить исполняемый файл </w:t>
-      </w:r>
-      <w:r>
-        <w:rPr>
-          <w:lang w:bidi="ru-RU"/>
-        </w:rPr>
-        <w:t>“</w:t>
-      </w:r>
-      <w:proofErr w:type="spellStart"/>
-      <w:r>
-        <w:rPr>
-          <w:lang w:val="en-US" w:bidi="ru-RU"/>
-        </w:rPr>
-        <w:t>securegram</w:t>
-      </w:r>
-      <w:proofErr w:type="spellEnd"/>
-      <w:r>
-        <w:rPr>
-          <w:lang w:bidi="ru-RU"/>
+          <w:rFonts w:cs="Times New Roman"/>
+          <w:szCs w:val="28"/>
+        </w:rPr>
+        <w:t xml:space="preserve"> так называемых вариантов использования. При этом актером называется л</w:t>
+      </w:r>
+      <w:r>
+        <w:rPr>
+          <w:rFonts w:cs="Times New Roman"/>
+          <w:szCs w:val="28"/>
+        </w:rPr>
+        <w:t>ю</w:t>
+      </w:r>
+      <w:r>
+        <w:rPr>
+          <w:rFonts w:cs="Times New Roman"/>
+          <w:szCs w:val="28"/>
+        </w:rPr>
+        <w:t>бой объект, субъект или система, взаимодействующая с моделируемой с</w:t>
+      </w:r>
+      <w:r>
+        <w:rPr>
+          <w:rFonts w:cs="Times New Roman"/>
+          <w:szCs w:val="28"/>
+        </w:rPr>
+        <w:t>и</w:t>
+      </w:r>
+      <w:r>
+        <w:rPr>
+          <w:rFonts w:cs="Times New Roman"/>
+          <w:szCs w:val="28"/>
+        </w:rPr>
+        <w:t>стемой извне. В свою очередь вариант использования – это спецификация сервисов (функций), которые система предоставляет актеру. При этом в м</w:t>
+      </w:r>
+      <w:r>
+        <w:rPr>
+          <w:rFonts w:cs="Times New Roman"/>
+          <w:szCs w:val="28"/>
+        </w:rPr>
+        <w:t>о</w:t>
+      </w:r>
+      <w:r>
+        <w:rPr>
+          <w:rFonts w:cs="Times New Roman"/>
+          <w:szCs w:val="28"/>
+        </w:rPr>
+        <w:t>дели никак не отражается то, каким образом будет реализован этот набор действий.</w:t>
+      </w:r>
+    </w:p>
+    <w:p>
+      <w:pPr>
+        <w:pStyle w:val="a8"/>
+        <w:ind w:left="0"/>
+        <w:contextualSpacing w:val="0"/>
+        <w:rPr>
+          <w:rFonts w:cs="Times New Roman"/>
+          <w:szCs w:val="28"/>
+        </w:rPr>
+      </w:pPr>
+      <w:r>
+        <w:rPr>
+          <w:rFonts w:cs="Times New Roman"/>
+          <w:szCs w:val="28"/>
+        </w:rPr>
+        <w:t>Необходимый ф</w:t>
+      </w:r>
+      <w:r>
+        <w:rPr>
+          <w:rFonts w:cs="Times New Roman"/>
+          <w:szCs w:val="28"/>
+        </w:rPr>
+        <w:t xml:space="preserve">ункционал </w:t>
+      </w:r>
+      <w:r>
+        <w:rPr>
+          <w:rFonts w:cs="Times New Roman"/>
+          <w:szCs w:val="28"/>
+        </w:rPr>
+        <w:t>программного модуля для защиты информ</w:t>
+      </w:r>
+      <w:r>
+        <w:rPr>
+          <w:rFonts w:cs="Times New Roman"/>
+          <w:szCs w:val="28"/>
+        </w:rPr>
+        <w:t>а</w:t>
+      </w:r>
+      <w:r>
+        <w:rPr>
+          <w:rFonts w:cs="Times New Roman"/>
+          <w:szCs w:val="28"/>
+        </w:rPr>
+        <w:t>ции</w:t>
+      </w:r>
+      <w:r>
+        <w:rPr>
+          <w:rFonts w:cs="Times New Roman"/>
+          <w:szCs w:val="28"/>
+        </w:rPr>
+        <w:t xml:space="preserve"> при ее передачи</w:t>
+      </w:r>
+      <w:r>
+        <w:rPr>
+          <w:rFonts w:cs="Times New Roman"/>
+          <w:szCs w:val="28"/>
+        </w:rPr>
+        <w:t xml:space="preserve"> был </w:t>
+      </w:r>
+      <w:r>
+        <w:rPr>
+          <w:rFonts w:cs="Times New Roman"/>
+          <w:szCs w:val="28"/>
+        </w:rPr>
+        <w:t>детально</w:t>
+      </w:r>
+      <w:r>
+        <w:rPr>
+          <w:rFonts w:cs="Times New Roman"/>
+          <w:szCs w:val="28"/>
+        </w:rPr>
+        <w:t xml:space="preserve"> описан в </w:t>
+      </w:r>
+      <w:r>
+        <w:rPr>
+          <w:rFonts w:cs="Times New Roman"/>
+          <w:szCs w:val="28"/>
+        </w:rPr>
+        <w:t>предыдущем</w:t>
+      </w:r>
+      <w:r>
+        <w:rPr>
+          <w:rFonts w:cs="Times New Roman"/>
+          <w:szCs w:val="28"/>
+        </w:rPr>
+        <w:t xml:space="preserve"> разделе. </w:t>
+      </w:r>
+      <w:r>
+        <w:rPr>
+          <w:rFonts w:cs="Times New Roman"/>
+          <w:szCs w:val="28"/>
+        </w:rPr>
+        <w:t>На основ</w:t>
+      </w:r>
+      <w:r>
+        <w:rPr>
+          <w:rFonts w:cs="Times New Roman"/>
+          <w:szCs w:val="28"/>
+        </w:rPr>
+        <w:t>а</w:t>
+      </w:r>
+      <w:r>
+        <w:rPr>
+          <w:rFonts w:cs="Times New Roman"/>
+          <w:szCs w:val="28"/>
+        </w:rPr>
+        <w:t xml:space="preserve">нии этого </w:t>
+      </w:r>
+      <w:r>
+        <w:rPr>
+          <w:rFonts w:cs="Times New Roman"/>
+          <w:szCs w:val="28"/>
+        </w:rPr>
+        <w:t>описания</w:t>
+      </w:r>
+      <w:r>
+        <w:rPr>
+          <w:rFonts w:cs="Times New Roman"/>
+          <w:szCs w:val="28"/>
+        </w:rPr>
+        <w:t>,</w:t>
+      </w:r>
+      <w:r>
+        <w:rPr>
+          <w:rFonts w:cs="Times New Roman"/>
+          <w:szCs w:val="28"/>
+        </w:rPr>
+        <w:t xml:space="preserve"> можно выделить актера, </w:t>
+      </w:r>
+      <w:r>
+        <w:rPr>
+          <w:rFonts w:cs="Times New Roman"/>
+          <w:szCs w:val="28"/>
+        </w:rPr>
+        <w:t>который будет взаимодейств</w:t>
+      </w:r>
+      <w:r>
+        <w:rPr>
+          <w:rFonts w:cs="Times New Roman"/>
+          <w:szCs w:val="28"/>
+        </w:rPr>
+        <w:t>о</w:t>
+      </w:r>
+      <w:r>
+        <w:rPr>
+          <w:rFonts w:cs="Times New Roman"/>
+          <w:szCs w:val="28"/>
+        </w:rPr>
+        <w:t>вать</w:t>
+      </w:r>
+      <w:r>
+        <w:rPr>
+          <w:rFonts w:cs="Times New Roman"/>
+          <w:szCs w:val="28"/>
+        </w:rPr>
+        <w:t xml:space="preserve"> с программой</w:t>
+      </w:r>
+      <w:r>
+        <w:rPr>
+          <w:rFonts w:cs="Times New Roman"/>
+          <w:szCs w:val="28"/>
         </w:rPr>
         <w:t>.</w:t>
       </w:r>
       <w:r>
         <w:rPr>
-          <w:lang w:val="en-US" w:bidi="ru-RU"/>
-        </w:rPr>
-        <w:t>exe</w:t>
-      </w:r>
-      <w:r>
-        <w:rPr>
-          <w:lang w:bidi="ru-RU"/>
-        </w:rPr>
-        <w:t>”</w:t>
-      </w:r>
-    </w:p>
-    <w:p>
-      <w:pPr>
-        <w:keepNext/>
+          <w:rFonts w:cs="Times New Roman"/>
+          <w:szCs w:val="28"/>
+        </w:rPr>
+        <w:t xml:space="preserve"> </w:t>
+      </w:r>
+      <w:r>
+        <w:rPr>
+          <w:rFonts w:cs="Times New Roman"/>
+          <w:szCs w:val="28"/>
+        </w:rPr>
+        <w:t xml:space="preserve">В качестве актера </w:t>
+      </w:r>
+      <w:r>
+        <w:rPr>
+          <w:rFonts w:cs="Times New Roman"/>
+          <w:szCs w:val="28"/>
+        </w:rPr>
+        <w:t>будет выступать пользователь</w:t>
+      </w:r>
+      <w:r>
+        <w:rPr>
+          <w:rFonts w:cs="Times New Roman"/>
+          <w:szCs w:val="28"/>
+        </w:rPr>
+        <w:t>.</w:t>
+      </w:r>
+      <w:r>
+        <w:rPr>
+          <w:rFonts w:cs="Times New Roman"/>
+          <w:szCs w:val="28"/>
+        </w:rPr>
+        <w:t xml:space="preserve"> </w:t>
+      </w:r>
+      <w:r>
+        <w:rPr>
+          <w:rFonts w:cs="Times New Roman"/>
+          <w:szCs w:val="28"/>
+        </w:rPr>
+        <w:t>В связи с избранием подхода в использовании общедоступного мессенджера как ср</w:t>
+      </w:r>
+      <w:r>
+        <w:rPr>
+          <w:rFonts w:cs="Times New Roman"/>
+          <w:szCs w:val="28"/>
+        </w:rPr>
+        <w:t>е</w:t>
+      </w:r>
+      <w:r>
+        <w:rPr>
+          <w:rFonts w:cs="Times New Roman"/>
+          <w:szCs w:val="28"/>
+        </w:rPr>
+        <w:t xml:space="preserve">ды для передачи </w:t>
+      </w:r>
+      <w:proofErr w:type="gramStart"/>
+      <w:r>
+        <w:rPr>
+          <w:rFonts w:cs="Times New Roman"/>
+          <w:szCs w:val="28"/>
+        </w:rPr>
+        <w:t>шифр-текста</w:t>
+      </w:r>
+      <w:proofErr w:type="gramEnd"/>
+      <w:r>
+        <w:rPr>
+          <w:rFonts w:cs="Times New Roman"/>
+          <w:szCs w:val="28"/>
+        </w:rPr>
+        <w:t xml:space="preserve">, у нас нет необходимости вводить в систему какие-либо роли кроме пользователя. Все пользователи в системе являются одно ранговыми. </w:t>
+      </w:r>
+      <w:r>
+        <w:rPr>
+          <w:rFonts w:cs="Times New Roman"/>
+          <w:szCs w:val="28"/>
+        </w:rPr>
+        <w:t xml:space="preserve">Пользователь может подключать к защищенному каналу связи, а также </w:t>
+      </w:r>
+      <w:r>
+        <w:rPr>
+          <w:rFonts w:cs="Times New Roman"/>
+          <w:szCs w:val="28"/>
+        </w:rPr>
+        <w:t>передавать сообщения через него другим пользователям пр</w:t>
+      </w:r>
+      <w:r>
+        <w:rPr>
+          <w:rFonts w:cs="Times New Roman"/>
+          <w:szCs w:val="28"/>
+        </w:rPr>
+        <w:t>о</w:t>
+      </w:r>
+      <w:r>
+        <w:rPr>
+          <w:rFonts w:cs="Times New Roman"/>
+          <w:szCs w:val="28"/>
+        </w:rPr>
+        <w:t>граммы. Так же пользователь может получить вспомогательную информ</w:t>
+      </w:r>
+      <w:r>
+        <w:rPr>
+          <w:rFonts w:cs="Times New Roman"/>
+          <w:szCs w:val="28"/>
+        </w:rPr>
+        <w:t>а</w:t>
+      </w:r>
+      <w:r>
+        <w:rPr>
+          <w:rFonts w:cs="Times New Roman"/>
+          <w:szCs w:val="28"/>
+        </w:rPr>
+        <w:t>цию о работе программы, авторе.</w:t>
+      </w:r>
+    </w:p>
+    <w:p>
+      <w:pPr>
+        <w:pStyle w:val="a8"/>
+        <w:ind w:left="0"/>
+        <w:contextualSpacing w:val="0"/>
+        <w:rPr>
+          <w:rFonts w:cs="Times New Roman"/>
+          <w:szCs w:val="28"/>
+        </w:rPr>
+      </w:pPr>
+      <w:r>
+        <w:rPr>
+          <w:rFonts w:cs="Times New Roman"/>
+          <w:szCs w:val="28"/>
+        </w:rPr>
+        <w:t>Сформированная</w:t>
+      </w:r>
+      <w:r>
+        <w:rPr>
+          <w:rFonts w:cs="Times New Roman"/>
+          <w:szCs w:val="28"/>
+        </w:rPr>
+        <w:t xml:space="preserve"> диаграмма вариантов использования функционала </w:t>
+      </w:r>
+      <w:r>
+        <w:rPr>
+          <w:rFonts w:cs="Times New Roman"/>
+          <w:szCs w:val="28"/>
+        </w:rPr>
+        <w:t>пол</w:t>
+      </w:r>
+      <w:r>
+        <w:rPr>
+          <w:rFonts w:cs="Times New Roman"/>
+          <w:szCs w:val="28"/>
+        </w:rPr>
+        <w:t>ь</w:t>
+      </w:r>
+      <w:r>
+        <w:rPr>
+          <w:rFonts w:cs="Times New Roman"/>
+          <w:szCs w:val="28"/>
+        </w:rPr>
+        <w:t>зователя</w:t>
+      </w:r>
+      <w:r>
+        <w:rPr>
+          <w:rFonts w:cs="Times New Roman"/>
+          <w:szCs w:val="28"/>
+        </w:rPr>
+        <w:t xml:space="preserve"> представлена на рисунке</w:t>
+      </w:r>
+    </w:p>
+    <w:p>
+      <w:pPr>
+        <w:pStyle w:val="a8"/>
+        <w:ind w:left="0"/>
+        <w:contextualSpacing w:val="0"/>
+        <w:jc w:val="center"/>
+        <w:rPr>
+          <w:rFonts w:cs="Times New Roman"/>
+          <w:szCs w:val="28"/>
+        </w:rPr>
       </w:pPr>
       <w:r>
         <w:rPr>
           <w:noProof/>
           <w:lang w:eastAsia="ru-RU"/>
         </w:rPr>
+        <w:lastRenderedPageBreak/>
         <w:drawing>
-          <wp:inline distT="0" distB="0" distL="0" distR="0" wp14:anchorId="11842F34" wp14:editId="7309B779">
-            <wp:extent cx="4953662" cy="493018"/>
-            <wp:effectExtent l="0" t="0" r="0" b="2540"/>
-            <wp:docPr id="1" name="Рисунок 1"/>
+          <wp:inline distT="0" distB="0" distL="0" distR="0" wp14:anchorId="7E3163BD" wp14:editId="0634DC34">
+            <wp:extent cx="3260035" cy="2354935"/>
+            <wp:effectExtent l="0" t="0" r="0" b="7620"/>
+            <wp:docPr id="8" name="Рисунок 8"/>
             <wp:cNvGraphicFramePr>
               <a:graphicFrameLocks xmlns:a="http://schemas.openxmlformats.org/drawingml/2006/main" noChangeAspect="1"/>
             </wp:cNvGraphicFramePr>
@@ -17406,7 +17689,7 @@
                   <pic:spPr>
                     <a:xfrm>
                       <a:off x="0" y="0"/>
-                      <a:ext cx="4978026" cy="495443"/>
+                      <a:ext cx="3259962" cy="2354882"/>
                     </a:xfrm>
                     <a:prstGeom prst="rect">
                       <a:avLst/>
@@ -17421,47 +17704,281 @@
     </w:p>
     <w:p>
       <w:pPr>
-        <w:pStyle w:val="a3"/>
-        <w:rPr>
-          <w:lang w:bidi="ru-RU"/>
-        </w:rPr>
-      </w:pPr>
-      <w:r>
-        <w:t xml:space="preserve">Рисунок </w:t>
-      </w:r>
-      <w:fldSimple w:instr=" STYLEREF 1 \s ">
-        <w:r>
-          <w:rPr>
-            <w:noProof/>
-          </w:rPr>
-          <w:t>4</w:t>
-        </w:r>
-      </w:fldSimple>
-      <w:r>
+        <w:pStyle w:val="a8"/>
+        <w:ind w:left="0"/>
+        <w:contextualSpacing w:val="0"/>
+        <w:rPr>
+          <w:rFonts w:cs="Times New Roman"/>
+          <w:szCs w:val="28"/>
+        </w:rPr>
+      </w:pPr>
+      <w:r>
+        <w:rPr>
+          <w:rFonts w:cs="Times New Roman"/>
+          <w:szCs w:val="28"/>
+        </w:rPr>
+        <w:t xml:space="preserve">На основании </w:t>
+      </w:r>
+      <w:r>
+        <w:rPr>
+          <w:rFonts w:cs="Times New Roman"/>
+          <w:szCs w:val="28"/>
+        </w:rPr>
+        <w:t>описанного функционала выдел</w:t>
+      </w:r>
+      <w:r>
+        <w:rPr>
+          <w:rFonts w:cs="Times New Roman"/>
+          <w:szCs w:val="28"/>
+        </w:rPr>
+        <w:t>им</w:t>
+      </w:r>
+      <w:r>
+        <w:rPr>
+          <w:rFonts w:cs="Times New Roman"/>
+          <w:szCs w:val="28"/>
+        </w:rPr>
+        <w:t xml:space="preserve"> следующие</w:t>
+      </w:r>
+      <w:r>
+        <w:rPr>
+          <w:rFonts w:cs="Times New Roman"/>
+          <w:szCs w:val="28"/>
+        </w:rPr>
+        <w:t xml:space="preserve"> вариант</w:t>
+      </w:r>
+      <w:r>
+        <w:rPr>
+          <w:rFonts w:cs="Times New Roman"/>
+          <w:szCs w:val="28"/>
+        </w:rPr>
+        <w:t>ы</w:t>
+      </w:r>
+      <w:r>
+        <w:rPr>
+          <w:rFonts w:cs="Times New Roman"/>
+          <w:szCs w:val="28"/>
+        </w:rPr>
+        <w:t xml:space="preserve"> использования:</w:t>
+      </w:r>
+    </w:p>
+    <w:p>
+      <w:pPr>
+        <w:pStyle w:val="a8"/>
+        <w:numPr>
+          <w:ilvl w:val="0"/>
+          <w:numId w:val="32"/>
+        </w:numPr>
+        <w:contextualSpacing w:val="0"/>
+        <w:rPr>
+          <w:rFonts w:cs="Times New Roman"/>
+          <w:szCs w:val="28"/>
+        </w:rPr>
+      </w:pPr>
+      <w:r>
+        <w:rPr>
+          <w:rFonts w:cs="Times New Roman"/>
+          <w:szCs w:val="28"/>
+        </w:rPr>
+        <w:t>п</w:t>
+      </w:r>
+      <w:r>
+        <w:rPr>
+          <w:rFonts w:cs="Times New Roman"/>
+          <w:szCs w:val="28"/>
+        </w:rPr>
+        <w:t>одключение к защищенному каналу связи</w:t>
+      </w:r>
+      <w:r>
+        <w:rPr>
+          <w:rFonts w:cs="Times New Roman"/>
+          <w:szCs w:val="28"/>
+        </w:rPr>
+        <w:t>;</w:t>
+      </w:r>
+    </w:p>
+    <w:p>
+      <w:pPr>
+        <w:pStyle w:val="a8"/>
+        <w:numPr>
+          <w:ilvl w:val="0"/>
+          <w:numId w:val="32"/>
+        </w:numPr>
+        <w:contextualSpacing w:val="0"/>
+        <w:rPr>
+          <w:rFonts w:cs="Times New Roman"/>
+          <w:szCs w:val="28"/>
+        </w:rPr>
+      </w:pPr>
+      <w:r>
+        <w:rPr>
+          <w:rFonts w:cs="Times New Roman"/>
+          <w:szCs w:val="28"/>
+        </w:rPr>
+        <w:t>ф</w:t>
+      </w:r>
+      <w:r>
+        <w:rPr>
+          <w:rFonts w:cs="Times New Roman"/>
+          <w:szCs w:val="28"/>
+        </w:rPr>
+        <w:t>ормирование и отправка сообщения</w:t>
+      </w:r>
+      <w:r>
+        <w:rPr>
+          <w:rFonts w:cs="Times New Roman"/>
+          <w:szCs w:val="28"/>
+        </w:rPr>
+        <w:t>;</w:t>
+      </w:r>
+    </w:p>
+    <w:p>
+      <w:pPr>
+        <w:pStyle w:val="a8"/>
+        <w:numPr>
+          <w:ilvl w:val="0"/>
+          <w:numId w:val="32"/>
+        </w:numPr>
+        <w:contextualSpacing w:val="0"/>
+        <w:rPr>
+          <w:rFonts w:cs="Times New Roman"/>
+          <w:szCs w:val="28"/>
+        </w:rPr>
+      </w:pPr>
+      <w:r>
+        <w:rPr>
+          <w:rFonts w:cs="Times New Roman"/>
+          <w:szCs w:val="28"/>
+        </w:rPr>
+        <w:t>получение и вывод сообщения</w:t>
+      </w:r>
+      <w:r>
+        <w:rPr>
+          <w:rFonts w:cs="Times New Roman"/>
+          <w:szCs w:val="28"/>
+          <w:lang w:val="en-US"/>
+        </w:rPr>
+        <w:t>;</w:t>
+      </w:r>
+    </w:p>
+    <w:p>
+      <w:pPr>
+        <w:pStyle w:val="a8"/>
+        <w:numPr>
+          <w:ilvl w:val="0"/>
+          <w:numId w:val="32"/>
+        </w:numPr>
+        <w:contextualSpacing w:val="0"/>
+        <w:rPr>
+          <w:rFonts w:cs="Times New Roman"/>
+          <w:szCs w:val="28"/>
+        </w:rPr>
+      </w:pPr>
+      <w:r>
+        <w:rPr>
+          <w:rFonts w:cs="Times New Roman"/>
+          <w:szCs w:val="28"/>
+        </w:rPr>
+        <w:t>п</w:t>
+      </w:r>
+      <w:r>
+        <w:rPr>
+          <w:rFonts w:cs="Times New Roman"/>
+          <w:szCs w:val="28"/>
+        </w:rPr>
+        <w:t>олучение вспомогательной информации</w:t>
+      </w:r>
+      <w:r>
+        <w:rPr>
+          <w:rFonts w:cs="Times New Roman"/>
+          <w:szCs w:val="28"/>
+        </w:rPr>
         <w:t>.</w:t>
       </w:r>
-      <w:fldSimple w:instr=" SEQ Таблица \* ARABIC \s 1 ">
-        <w:r>
-          <w:rPr>
-            <w:noProof/>
-          </w:rPr>
-          <w:t>1</w:t>
-        </w:r>
-      </w:fldSimple>
-      <w:r>
-        <w:t>–</w:t>
-      </w:r>
-      <w:r>
-        <w:rPr>
-          <w:rStyle w:val="fontstyle01"/>
-        </w:rPr>
-        <w:t xml:space="preserve"> Пример</w:t>
-      </w:r>
-    </w:p>
-    <w:p>
-      <w:pPr>
-        <w:rPr>
-          <w:lang w:val="en-US" w:bidi="ru-RU"/>
+    </w:p>
+    <w:p>
+      <w:pPr>
+        <w:pStyle w:val="a8"/>
+        <w:ind w:left="0"/>
+        <w:contextualSpacing w:val="0"/>
+        <w:rPr>
+          <w:rFonts w:cs="Times New Roman"/>
+          <w:szCs w:val="28"/>
+        </w:rPr>
+      </w:pPr>
+      <w:r>
+        <w:rPr>
+          <w:rFonts w:cs="Times New Roman"/>
+          <w:szCs w:val="28"/>
+          <w:highlight w:val="yellow"/>
+        </w:rPr>
+        <w:t>Создание заявки на предоставление доступа – это вариант использования, при котором администратор создает для пользователя информационной с</w:t>
+      </w:r>
+      <w:r>
+        <w:rPr>
+          <w:rFonts w:cs="Times New Roman"/>
+          <w:szCs w:val="28"/>
+          <w:highlight w:val="yellow"/>
+        </w:rPr>
+        <w:t>и</w:t>
+      </w:r>
+      <w:r>
+        <w:rPr>
+          <w:rFonts w:cs="Times New Roman"/>
+          <w:szCs w:val="28"/>
+          <w:highlight w:val="yellow"/>
+        </w:rPr>
+        <w:t>стемы заявку, в которой указываются права доступа к необходимым инфо</w:t>
+      </w:r>
+      <w:r>
+        <w:rPr>
+          <w:rFonts w:cs="Times New Roman"/>
+          <w:szCs w:val="28"/>
+          <w:highlight w:val="yellow"/>
+        </w:rPr>
+        <w:t>р</w:t>
+      </w:r>
+      <w:r>
+        <w:rPr>
+          <w:rFonts w:cs="Times New Roman"/>
+          <w:szCs w:val="28"/>
+          <w:highlight w:val="yellow"/>
+        </w:rPr>
+        <w:t>мационным ресурсам. На рисунке 2.2 изображена диаграмма, иллюстриру</w:t>
+      </w:r>
+      <w:r>
+        <w:rPr>
+          <w:rFonts w:cs="Times New Roman"/>
+          <w:szCs w:val="28"/>
+          <w:highlight w:val="yellow"/>
+        </w:rPr>
+        <w:t>ю</w:t>
+      </w:r>
+      <w:r>
+        <w:rPr>
+          <w:rFonts w:cs="Times New Roman"/>
+          <w:szCs w:val="28"/>
+          <w:highlight w:val="yellow"/>
+        </w:rPr>
+        <w:t>щая данный процесс</w:t>
+      </w:r>
+      <w:r>
+        <w:rPr>
+          <w:rFonts w:cs="Times New Roman"/>
+          <w:szCs w:val="28"/>
+        </w:rPr>
+        <w:t>.</w:t>
+      </w:r>
+    </w:p>
+    <w:p>
+      <w:pPr>
+        <w:pStyle w:val="a8"/>
+        <w:ind w:left="0"/>
+        <w:contextualSpacing w:val="0"/>
+        <w:jc w:val="center"/>
+        <w:rPr>
+          <w:rFonts w:cs="Times New Roman"/>
+          <w:szCs w:val="28"/>
         </w:rPr>
       </w:pPr>
       <w:r>
@@ -17470,10 +17987,10 @@
           <w:lang w:eastAsia="ru-RU"/>
         </w:rPr>
         <w:drawing>
-          <wp:inline distT="0" distB="0" distL="0" distR="0" wp14:anchorId="329EAA45" wp14:editId="65C9C6AB">
-            <wp:extent cx="3782916" cy="4611757"/>
-            <wp:effectExtent l="0" t="0" r="8255" b="0"/>
-            <wp:docPr id="23" name="Рисунок 23"/>
+          <wp:inline distT="0" distB="0" distL="0" distR="0" wp14:anchorId="4B33E895" wp14:editId="3B6A4056">
+            <wp:extent cx="4433382" cy="3093058"/>
+            <wp:effectExtent l="0" t="0" r="5715" b="0"/>
+            <wp:docPr id="4" name="Рисунок 4"/>
             <wp:cNvGraphicFramePr>
               <a:graphicFrameLocks xmlns:a="http://schemas.openxmlformats.org/drawingml/2006/main" noChangeAspect="1"/>
             </wp:cNvGraphicFramePr>
@@ -17493,7 +18010,7 @@
                   <pic:spPr>
                     <a:xfrm>
                       <a:off x="0" y="0"/>
-                      <a:ext cx="3782158" cy="4610833"/>
+                      <a:ext cx="4439648" cy="3097429"/>
                     </a:xfrm>
                     <a:prstGeom prst="rect">
                       <a:avLst/>
@@ -17508,8 +18025,51 @@
     </w:p>
     <w:p>
       <w:pPr>
-        <w:rPr>
-          <w:lang w:val="en-US" w:bidi="ru-RU"/>
+        <w:jc w:val="center"/>
+        <w:rPr>
+          <w:rFonts w:cs="Times New Roman"/>
+          <w:szCs w:val="28"/>
+        </w:rPr>
+      </w:pPr>
+      <w:r>
+        <w:rPr>
+          <w:rFonts w:cs="Times New Roman"/>
+          <w:szCs w:val="28"/>
+          <w:highlight w:val="yellow"/>
+        </w:rPr>
+        <w:lastRenderedPageBreak/>
+        <w:t xml:space="preserve">Рисунок 2.2 </w:t>
+      </w:r>
+      <w:r>
+        <w:rPr>
+          <w:rFonts w:cs="Times New Roman"/>
+          <w:szCs w:val="28"/>
+          <w:highlight w:val="yellow"/>
+        </w:rPr>
+        <w:sym w:font="Symbol" w:char="F02D"/>
+      </w:r>
+      <w:r>
+        <w:rPr>
+          <w:rFonts w:cs="Times New Roman"/>
+          <w:szCs w:val="28"/>
+          <w:highlight w:val="yellow"/>
+        </w:rPr>
+        <w:t xml:space="preserve"> Диаграмма вариантов использования «Создание заявки на предоставление доступа</w:t>
+      </w:r>
+      <w:r>
+        <w:rPr>
+          <w:rFonts w:cs="Times New Roman"/>
+          <w:szCs w:val="28"/>
+        </w:rPr>
+        <w:t>»</w:t>
+      </w:r>
+    </w:p>
+    <w:p>
+      <w:pPr>
+        <w:jc w:val="center"/>
+        <w:rPr>
+          <w:rFonts w:cs="Times New Roman"/>
+          <w:szCs w:val="28"/>
         </w:rPr>
       </w:pPr>
     </w:p>
@@ -17524,12 +18084,11 @@
           <w:noProof/>
           <w:lang w:eastAsia="ru-RU"/>
         </w:rPr>
-        <w:lastRenderedPageBreak/>
         <w:drawing>
-          <wp:inline distT="0" distB="0" distL="0" distR="0" wp14:anchorId="4B48FD92" wp14:editId="5F815EB6">
-            <wp:extent cx="3283888" cy="1278460"/>
-            <wp:effectExtent l="0" t="0" r="0" b="0"/>
-            <wp:docPr id="6" name="Рисунок 6"/>
+          <wp:inline distT="0" distB="0" distL="0" distR="0" wp14:anchorId="0455E995" wp14:editId="09F5DB26">
+            <wp:extent cx="5414838" cy="2925057"/>
+            <wp:effectExtent l="0" t="0" r="0" b="8890"/>
+            <wp:docPr id="11" name="Рисунок 11"/>
             <wp:cNvGraphicFramePr>
               <a:graphicFrameLocks xmlns:a="http://schemas.openxmlformats.org/drawingml/2006/main" noChangeAspect="1"/>
             </wp:cNvGraphicFramePr>
@@ -17549,7 +18108,7 @@
                   <pic:spPr>
                     <a:xfrm>
                       <a:off x="0" y="0"/>
-                      <a:ext cx="3288937" cy="1280425"/>
+                      <a:ext cx="5415596" cy="2925466"/>
                     </a:xfrm>
                     <a:prstGeom prst="rect">
                       <a:avLst/>
@@ -17561,23 +18120,85 @@
           </wp:inline>
         </w:drawing>
       </w:r>
-    </w:p>
-    <w:p>
-      <w:pPr>
-        <w:rPr>
-          <w:lang w:bidi="ru-RU"/>
-        </w:rPr>
+      <w:bookmarkStart w:id="66" w:name="_GoBack"/>
+      <w:bookmarkEnd w:id="66"/>
+    </w:p>
+    <w:p>
+      <w:pPr>
+        <w:pStyle w:val="2"/>
+        <w:rPr>
+          <w:lang w:val="en-US" w:bidi="ru-RU"/>
+        </w:rPr>
+      </w:pPr>
+      <w:bookmarkStart w:id="67" w:name="_Toc73364177"/>
+      <w:r>
+        <w:rPr>
+          <w:lang w:bidi="ru-RU"/>
+        </w:rPr>
+        <w:t>Руководство пользователя</w:t>
+      </w:r>
+      <w:bookmarkEnd w:id="67"/>
+    </w:p>
+    <w:p>
+      <w:pPr>
+        <w:rPr>
+          <w:lang w:bidi="ru-RU"/>
+        </w:rPr>
+      </w:pPr>
+      <w:r>
+        <w:rPr>
+          <w:lang w:bidi="ru-RU"/>
+        </w:rPr>
+        <w:t xml:space="preserve">Для начала работы в программе необходимо запустить исполняемый файл </w:t>
+      </w:r>
+      <w:r>
+        <w:rPr>
+          <w:lang w:bidi="ru-RU"/>
+        </w:rPr>
+        <w:t>“</w:t>
+      </w:r>
+      <w:proofErr w:type="spellStart"/>
+      <w:r>
+        <w:rPr>
+          <w:lang w:val="en-US" w:bidi="ru-RU"/>
+        </w:rPr>
+        <w:t>securegram</w:t>
+      </w:r>
+      <w:proofErr w:type="spellEnd"/>
+      <w:r>
+        <w:rPr>
+          <w:lang w:bidi="ru-RU"/>
+        </w:rPr>
+        <w:t>.</w:t>
+      </w:r>
+      <w:r>
+        <w:rPr>
+          <w:lang w:val="en-US" w:bidi="ru-RU"/>
+        </w:rPr>
+        <w:t>exe</w:t>
+      </w:r>
+      <w:r>
+        <w:rPr>
+          <w:lang w:bidi="ru-RU"/>
+        </w:rPr>
+        <w:t>”</w:t>
+      </w:r>
+    </w:p>
+    <w:p>
+      <w:pPr>
+        <w:keepNext/>
       </w:pPr>
       <w:r>
         <w:rPr>
           <w:noProof/>
           <w:lang w:eastAsia="ru-RU"/>
         </w:rPr>
+        <w:lastRenderedPageBreak/>
         <w:drawing>
-          <wp:inline distT="0" distB="0" distL="0" distR="0" wp14:anchorId="4B80944D" wp14:editId="7E8D8924">
-            <wp:extent cx="3880236" cy="2819940"/>
-            <wp:effectExtent l="0" t="0" r="6350" b="0"/>
-            <wp:docPr id="7" name="Рисунок 7"/>
+          <wp:inline distT="0" distB="0" distL="0" distR="0" wp14:anchorId="11842F34" wp14:editId="7309B779">
+            <wp:extent cx="4953662" cy="493018"/>
+            <wp:effectExtent l="0" t="0" r="0" b="2540"/>
+            <wp:docPr id="1" name="Рисунок 1"/>
             <wp:cNvGraphicFramePr>
               <a:graphicFrameLocks xmlns:a="http://schemas.openxmlformats.org/drawingml/2006/main" noChangeAspect="1"/>
             </wp:cNvGraphicFramePr>
@@ -17597,7 +18218,7 @@
                   <pic:spPr>
                     <a:xfrm>
                       <a:off x="0" y="0"/>
-                      <a:ext cx="3882128" cy="2821315"/>
+                      <a:ext cx="4978026" cy="495443"/>
                     </a:xfrm>
                     <a:prstGeom prst="rect">
                       <a:avLst/>
@@ -17612,8 +18233,47 @@
     </w:p>
     <w:p>
       <w:pPr>
-        <w:rPr>
-          <w:lang w:bidi="ru-RU"/>
+        <w:pStyle w:val="a3"/>
+        <w:rPr>
+          <w:lang w:bidi="ru-RU"/>
+        </w:rPr>
+      </w:pPr>
+      <w:r>
+        <w:t xml:space="preserve">Рисунок </w:t>
+      </w:r>
+      <w:fldSimple w:instr=" STYLEREF 1 \s ">
+        <w:r>
+          <w:rPr>
+            <w:noProof/>
+          </w:rPr>
+          <w:t>4</w:t>
+        </w:r>
+      </w:fldSimple>
+      <w:r>
+        <w:t>.</w:t>
+      </w:r>
+      <w:fldSimple w:instr=" SEQ Таблица \* ARABIC \s 1 ">
+        <w:r>
+          <w:rPr>
+            <w:noProof/>
+          </w:rPr>
+          <w:t>1</w:t>
+        </w:r>
+      </w:fldSimple>
+      <w:r>
+        <w:t>–</w:t>
+      </w:r>
+      <w:r>
+        <w:rPr>
+          <w:rStyle w:val="fontstyle01"/>
+        </w:rPr>
+        <w:t xml:space="preserve"> Пример</w:t>
+      </w:r>
+    </w:p>
+    <w:p>
+      <w:pPr>
+        <w:rPr>
+          <w:lang w:val="en-US" w:bidi="ru-RU"/>
         </w:rPr>
       </w:pPr>
       <w:r>
@@ -17622,10 +18282,10 @@
           <w:lang w:eastAsia="ru-RU"/>
         </w:rPr>
         <w:drawing>
-          <wp:inline distT="0" distB="0" distL="0" distR="0" wp14:anchorId="30871348" wp14:editId="62FC1FA3">
-            <wp:extent cx="4873713" cy="4579952"/>
-            <wp:effectExtent l="0" t="0" r="3175" b="0"/>
-            <wp:docPr id="9" name="Рисунок 9"/>
+          <wp:inline distT="0" distB="0" distL="0" distR="0" wp14:anchorId="329EAA45" wp14:editId="65C9C6AB">
+            <wp:extent cx="3782916" cy="4611757"/>
+            <wp:effectExtent l="0" t="0" r="8255" b="0"/>
+            <wp:docPr id="23" name="Рисунок 23"/>
             <wp:cNvGraphicFramePr>
               <a:graphicFrameLocks xmlns:a="http://schemas.openxmlformats.org/drawingml/2006/main" noChangeAspect="1"/>
             </wp:cNvGraphicFramePr>
@@ -17645,7 +18305,7 @@
                   <pic:spPr>
                     <a:xfrm>
                       <a:off x="0" y="0"/>
-                      <a:ext cx="4874716" cy="4580895"/>
+                      <a:ext cx="3782158" cy="4610833"/>
                     </a:xfrm>
                     <a:prstGeom prst="rect">
                       <a:avLst/>
@@ -17661,6 +18321,13 @@
     <w:p>
       <w:pPr>
         <w:rPr>
+          <w:lang w:val="en-US" w:bidi="ru-RU"/>
+        </w:rPr>
+      </w:pPr>
+    </w:p>
+    <w:p>
+      <w:pPr>
+        <w:rPr>
           <w:lang w:bidi="ru-RU"/>
         </w:rPr>
       </w:pPr>
@@ -17669,12 +18336,11 @@
           <w:noProof/>
           <w:lang w:eastAsia="ru-RU"/>
         </w:rPr>
-        <w:lastRenderedPageBreak/>
         <w:drawing>
-          <wp:inline distT="0" distB="0" distL="0" distR="0" wp14:anchorId="3BF70326" wp14:editId="2BEE1DBF">
-            <wp:extent cx="3999506" cy="3121566"/>
-            <wp:effectExtent l="0" t="0" r="1270" b="3175"/>
-            <wp:docPr id="10" name="Рисунок 10"/>
+          <wp:inline distT="0" distB="0" distL="0" distR="0" wp14:anchorId="4B48FD92" wp14:editId="5F815EB6">
+            <wp:extent cx="3283888" cy="1278460"/>
+            <wp:effectExtent l="0" t="0" r="0" b="0"/>
+            <wp:docPr id="6" name="Рисунок 6"/>
             <wp:cNvGraphicFramePr>
               <a:graphicFrameLocks xmlns:a="http://schemas.openxmlformats.org/drawingml/2006/main" noChangeAspect="1"/>
             </wp:cNvGraphicFramePr>
@@ -17694,7 +18360,7 @@
                   <pic:spPr>
                     <a:xfrm>
                       <a:off x="0" y="0"/>
-                      <a:ext cx="4002053" cy="3123554"/>
+                      <a:ext cx="3288937" cy="1280425"/>
                     </a:xfrm>
                     <a:prstGeom prst="rect">
                       <a:avLst/>
@@ -17713,23 +18379,17 @@
           <w:lang w:bidi="ru-RU"/>
         </w:rPr>
       </w:pPr>
-    </w:p>
-    <w:p>
-      <w:pPr>
-        <w:rPr>
-          <w:lang w:bidi="ru-RU"/>
-        </w:rPr>
-      </w:pPr>
       <w:r>
         <w:rPr>
           <w:noProof/>
           <w:lang w:eastAsia="ru-RU"/>
         </w:rPr>
+        <w:lastRenderedPageBreak/>
         <w:drawing>
-          <wp:inline distT="0" distB="0" distL="0" distR="0" wp14:anchorId="3A229D6D" wp14:editId="5CFE3C42">
-            <wp:extent cx="3886200" cy="1200150"/>
-            <wp:effectExtent l="0" t="0" r="0" b="0"/>
-            <wp:docPr id="12" name="Рисунок 12"/>
+          <wp:inline distT="0" distB="0" distL="0" distR="0" wp14:anchorId="4B80944D" wp14:editId="7E8D8924">
+            <wp:extent cx="3880236" cy="2819940"/>
+            <wp:effectExtent l="0" t="0" r="6350" b="0"/>
+            <wp:docPr id="7" name="Рисунок 7"/>
             <wp:cNvGraphicFramePr>
               <a:graphicFrameLocks xmlns:a="http://schemas.openxmlformats.org/drawingml/2006/main" noChangeAspect="1"/>
             </wp:cNvGraphicFramePr>
@@ -17749,7 +18409,7 @@
                   <pic:spPr>
                     <a:xfrm>
                       <a:off x="0" y="0"/>
-                      <a:ext cx="3886200" cy="1200150"/>
+                      <a:ext cx="3882128" cy="2821315"/>
                     </a:xfrm>
                     <a:prstGeom prst="rect">
                       <a:avLst/>
@@ -17768,23 +18428,16 @@
           <w:lang w:bidi="ru-RU"/>
         </w:rPr>
       </w:pPr>
-    </w:p>
-    <w:p>
-      <w:pPr>
-        <w:rPr>
-          <w:lang w:bidi="ru-RU"/>
-        </w:rPr>
-      </w:pPr>
       <w:r>
         <w:rPr>
           <w:noProof/>
           <w:lang w:eastAsia="ru-RU"/>
         </w:rPr>
         <w:drawing>
-          <wp:inline distT="0" distB="0" distL="0" distR="0" wp14:anchorId="70C68449" wp14:editId="0ACDEA88">
-            <wp:extent cx="3086100" cy="2543175"/>
-            <wp:effectExtent l="0" t="0" r="0" b="9525"/>
-            <wp:docPr id="15" name="Рисунок 15"/>
+          <wp:inline distT="0" distB="0" distL="0" distR="0" wp14:anchorId="30871348" wp14:editId="62FC1FA3">
+            <wp:extent cx="4873713" cy="4579952"/>
+            <wp:effectExtent l="0" t="0" r="3175" b="0"/>
+            <wp:docPr id="9" name="Рисунок 9"/>
             <wp:cNvGraphicFramePr>
               <a:graphicFrameLocks xmlns:a="http://schemas.openxmlformats.org/drawingml/2006/main" noChangeAspect="1"/>
             </wp:cNvGraphicFramePr>
@@ -17804,7 +18457,7 @@
                   <pic:spPr>
                     <a:xfrm>
                       <a:off x="0" y="0"/>
-                      <a:ext cx="3086100" cy="2543175"/>
+                      <a:ext cx="4874716" cy="4580895"/>
                     </a:xfrm>
                     <a:prstGeom prst="rect">
                       <a:avLst/>
@@ -17830,10 +18483,10 @@
         </w:rPr>
         <w:lastRenderedPageBreak/>
         <w:drawing>
-          <wp:inline distT="0" distB="0" distL="0" distR="0" wp14:anchorId="1594DDA3" wp14:editId="72B54657">
-            <wp:extent cx="4118775" cy="3625508"/>
-            <wp:effectExtent l="0" t="0" r="0" b="0"/>
-            <wp:docPr id="16" name="Рисунок 16"/>
+          <wp:inline distT="0" distB="0" distL="0" distR="0" wp14:anchorId="3BF70326" wp14:editId="2BEE1DBF">
+            <wp:extent cx="3999506" cy="3121566"/>
+            <wp:effectExtent l="0" t="0" r="1270" b="3175"/>
+            <wp:docPr id="10" name="Рисунок 10"/>
             <wp:cNvGraphicFramePr>
               <a:graphicFrameLocks xmlns:a="http://schemas.openxmlformats.org/drawingml/2006/main" noChangeAspect="1"/>
             </wp:cNvGraphicFramePr>
@@ -17853,7 +18506,7 @@
                   <pic:spPr>
                     <a:xfrm>
                       <a:off x="0" y="0"/>
-                      <a:ext cx="4120970" cy="3627440"/>
+                      <a:ext cx="4002053" cy="3123554"/>
                     </a:xfrm>
                     <a:prstGeom prst="rect">
                       <a:avLst/>
@@ -17872,16 +18525,23 @@
           <w:lang w:bidi="ru-RU"/>
         </w:rPr>
       </w:pPr>
+    </w:p>
+    <w:p>
+      <w:pPr>
+        <w:rPr>
+          <w:lang w:bidi="ru-RU"/>
+        </w:rPr>
+      </w:pPr>
       <w:r>
         <w:rPr>
           <w:noProof/>
           <w:lang w:eastAsia="ru-RU"/>
         </w:rPr>
         <w:drawing>
-          <wp:inline distT="0" distB="0" distL="0" distR="0" wp14:anchorId="50724084" wp14:editId="1A206FA5">
-            <wp:extent cx="3880236" cy="4770408"/>
-            <wp:effectExtent l="0" t="0" r="6350" b="0"/>
-            <wp:docPr id="18" name="Рисунок 18"/>
+          <wp:inline distT="0" distB="0" distL="0" distR="0" wp14:anchorId="3A229D6D" wp14:editId="5CFE3C42">
+            <wp:extent cx="3886200" cy="1200150"/>
+            <wp:effectExtent l="0" t="0" r="0" b="0"/>
+            <wp:docPr id="12" name="Рисунок 12"/>
             <wp:cNvGraphicFramePr>
               <a:graphicFrameLocks xmlns:a="http://schemas.openxmlformats.org/drawingml/2006/main" noChangeAspect="1"/>
             </wp:cNvGraphicFramePr>
@@ -17901,7 +18561,7 @@
                   <pic:spPr>
                     <a:xfrm>
                       <a:off x="0" y="0"/>
-                      <a:ext cx="3880721" cy="4771004"/>
+                      <a:ext cx="3886200" cy="1200150"/>
                     </a:xfrm>
                     <a:prstGeom prst="rect">
                       <a:avLst/>
@@ -17917,7 +18577,14 @@
     <w:p>
       <w:pPr>
         <w:rPr>
-          <w:lang w:val="en-US" w:bidi="ru-RU"/>
+          <w:lang w:bidi="ru-RU"/>
+        </w:rPr>
+      </w:pPr>
+    </w:p>
+    <w:p>
+      <w:pPr>
+        <w:rPr>
+          <w:lang w:bidi="ru-RU"/>
         </w:rPr>
       </w:pPr>
       <w:r>
@@ -17925,12 +18592,11 @@
           <w:noProof/>
           <w:lang w:eastAsia="ru-RU"/>
         </w:rPr>
-        <w:lastRenderedPageBreak/>
         <w:drawing>
-          <wp:inline distT="0" distB="0" distL="0" distR="0" wp14:anchorId="250A6B45" wp14:editId="29132E86">
-            <wp:extent cx="5192201" cy="3587222"/>
-            <wp:effectExtent l="0" t="0" r="8890" b="0"/>
-            <wp:docPr id="20" name="Рисунок 20"/>
+          <wp:inline distT="0" distB="0" distL="0" distR="0" wp14:anchorId="70C68449" wp14:editId="0ACDEA88">
+            <wp:extent cx="3086100" cy="2543175"/>
+            <wp:effectExtent l="0" t="0" r="0" b="9525"/>
+            <wp:docPr id="15" name="Рисунок 15"/>
             <wp:cNvGraphicFramePr>
               <a:graphicFrameLocks xmlns:a="http://schemas.openxmlformats.org/drawingml/2006/main" noChangeAspect="1"/>
             </wp:cNvGraphicFramePr>
@@ -17950,6 +18616,152 @@
                   <pic:spPr>
                     <a:xfrm>
                       <a:off x="0" y="0"/>
+                      <a:ext cx="3086100" cy="2543175"/>
+                    </a:xfrm>
+                    <a:prstGeom prst="rect">
+                      <a:avLst/>
+                    </a:prstGeom>
+                  </pic:spPr>
+                </pic:pic>
+              </a:graphicData>
+            </a:graphic>
+          </wp:inline>
+        </w:drawing>
+      </w:r>
+    </w:p>
+    <w:p>
+      <w:pPr>
+        <w:rPr>
+          <w:lang w:bidi="ru-RU"/>
+        </w:rPr>
+      </w:pPr>
+      <w:r>
+        <w:rPr>
+          <w:noProof/>
+          <w:lang w:eastAsia="ru-RU"/>
+        </w:rPr>
+        <w:lastRenderedPageBreak/>
+        <w:drawing>
+          <wp:inline distT="0" distB="0" distL="0" distR="0" wp14:anchorId="1594DDA3" wp14:editId="72B54657">
+            <wp:extent cx="4118775" cy="3625508"/>
+            <wp:effectExtent l="0" t="0" r="0" b="0"/>
+            <wp:docPr id="16" name="Рисунок 16"/>
+            <wp:cNvGraphicFramePr>
+              <a:graphicFrameLocks xmlns:a="http://schemas.openxmlformats.org/drawingml/2006/main" noChangeAspect="1"/>
+            </wp:cNvGraphicFramePr>
+            <a:graphic xmlns:a="http://schemas.openxmlformats.org/drawingml/2006/main">
+              <a:graphicData uri="http://schemas.openxmlformats.org/drawingml/2006/picture">
+                <pic:pic xmlns:pic="http://schemas.openxmlformats.org/drawingml/2006/picture">
+                  <pic:nvPicPr>
+                    <pic:cNvPr id="0" name=""/>
+                    <pic:cNvPicPr/>
+                  </pic:nvPicPr>
+                  <pic:blipFill>
+                    <a:blip r:embed="rId22"/>
+                    <a:stretch>
+                      <a:fillRect/>
+                    </a:stretch>
+                  </pic:blipFill>
+                  <pic:spPr>
+                    <a:xfrm>
+                      <a:off x="0" y="0"/>
+                      <a:ext cx="4120970" cy="3627440"/>
+                    </a:xfrm>
+                    <a:prstGeom prst="rect">
+                      <a:avLst/>
+                    </a:prstGeom>
+                  </pic:spPr>
+                </pic:pic>
+              </a:graphicData>
+            </a:graphic>
+          </wp:inline>
+        </w:drawing>
+      </w:r>
+    </w:p>
+    <w:p>
+      <w:pPr>
+        <w:rPr>
+          <w:lang w:bidi="ru-RU"/>
+        </w:rPr>
+      </w:pPr>
+      <w:r>
+        <w:rPr>
+          <w:noProof/>
+          <w:lang w:eastAsia="ru-RU"/>
+        </w:rPr>
+        <w:drawing>
+          <wp:inline distT="0" distB="0" distL="0" distR="0" wp14:anchorId="50724084" wp14:editId="1A206FA5">
+            <wp:extent cx="3880236" cy="4770408"/>
+            <wp:effectExtent l="0" t="0" r="6350" b="0"/>
+            <wp:docPr id="18" name="Рисунок 18"/>
+            <wp:cNvGraphicFramePr>
+              <a:graphicFrameLocks xmlns:a="http://schemas.openxmlformats.org/drawingml/2006/main" noChangeAspect="1"/>
+            </wp:cNvGraphicFramePr>
+            <a:graphic xmlns:a="http://schemas.openxmlformats.org/drawingml/2006/main">
+              <a:graphicData uri="http://schemas.openxmlformats.org/drawingml/2006/picture">
+                <pic:pic xmlns:pic="http://schemas.openxmlformats.org/drawingml/2006/picture">
+                  <pic:nvPicPr>
+                    <pic:cNvPr id="0" name=""/>
+                    <pic:cNvPicPr/>
+                  </pic:nvPicPr>
+                  <pic:blipFill>
+                    <a:blip r:embed="rId23"/>
+                    <a:stretch>
+                      <a:fillRect/>
+                    </a:stretch>
+                  </pic:blipFill>
+                  <pic:spPr>
+                    <a:xfrm>
+                      <a:off x="0" y="0"/>
+                      <a:ext cx="3880721" cy="4771004"/>
+                    </a:xfrm>
+                    <a:prstGeom prst="rect">
+                      <a:avLst/>
+                    </a:prstGeom>
+                  </pic:spPr>
+                </pic:pic>
+              </a:graphicData>
+            </a:graphic>
+          </wp:inline>
+        </w:drawing>
+      </w:r>
+    </w:p>
+    <w:p>
+      <w:pPr>
+        <w:rPr>
+          <w:lang w:val="en-US" w:bidi="ru-RU"/>
+        </w:rPr>
+      </w:pPr>
+      <w:r>
+        <w:rPr>
+          <w:noProof/>
+          <w:lang w:eastAsia="ru-RU"/>
+        </w:rPr>
+        <w:lastRenderedPageBreak/>
+        <w:drawing>
+          <wp:inline distT="0" distB="0" distL="0" distR="0" wp14:anchorId="250A6B45" wp14:editId="29132E86">
+            <wp:extent cx="5192201" cy="3587222"/>
+            <wp:effectExtent l="0" t="0" r="8890" b="0"/>
+            <wp:docPr id="20" name="Рисунок 20"/>
+            <wp:cNvGraphicFramePr>
+              <a:graphicFrameLocks xmlns:a="http://schemas.openxmlformats.org/drawingml/2006/main" noChangeAspect="1"/>
+            </wp:cNvGraphicFramePr>
+            <a:graphic xmlns:a="http://schemas.openxmlformats.org/drawingml/2006/main">
+              <a:graphicData uri="http://schemas.openxmlformats.org/drawingml/2006/picture">
+                <pic:pic xmlns:pic="http://schemas.openxmlformats.org/drawingml/2006/picture">
+                  <pic:nvPicPr>
+                    <pic:cNvPr id="0" name=""/>
+                    <pic:cNvPicPr/>
+                  </pic:nvPicPr>
+                  <pic:blipFill>
+                    <a:blip r:embed="rId24"/>
+                    <a:stretch>
+                      <a:fillRect/>
+                    </a:stretch>
+                  </pic:blipFill>
+                  <pic:spPr>
+                    <a:xfrm>
+                      <a:off x="0" y="0"/>
                       <a:ext cx="5194385" cy="3588731"/>
                     </a:xfrm>
                     <a:prstGeom prst="rect">
@@ -17992,7 +18804,7 @@
                     </pic:cNvPicPr>
                   </pic:nvPicPr>
                   <pic:blipFill>
-                    <a:blip r:embed="rId22">
+                    <a:blip r:embed="rId25">
                       <a:extLst>
                         <a:ext uri="{28A0092B-C50C-407E-A947-70E740481C1C}">
                           <a14:useLocalDpi xmlns:a14="http://schemas.microsoft.com/office/drawing/2010/main" val="0"/>
@@ -18059,7 +18871,7 @@
                     <pic:cNvPicPr/>
                   </pic:nvPicPr>
                   <pic:blipFill>
-                    <a:blip r:embed="rId23"/>
+                    <a:blip r:embed="rId26"/>
                     <a:stretch>
                       <a:fillRect/>
                     </a:stretch>
@@ -18108,7 +18920,7 @@
                     <pic:cNvPicPr/>
                   </pic:nvPicPr>
                   <pic:blipFill>
-                    <a:blip r:embed="rId24"/>
+                    <a:blip r:embed="rId27"/>
                     <a:stretch>
                       <a:fillRect/>
                     </a:stretch>
@@ -18143,7 +18955,7 @@
           <w:lang w:bidi="ru-RU"/>
         </w:rPr>
       </w:pPr>
-      <w:bookmarkStart w:id="67" w:name="_Toc73301507"/>
+      <w:bookmarkStart w:id="68" w:name="_Toc73364178"/>
       <w:r>
         <w:rPr>
           <w:lang w:bidi="ru-RU"/>
@@ -18151,7 +18963,7 @@
         <w:lastRenderedPageBreak/>
         <w:t>Безопасность жизнедеятельности. Защита от электромагнитных полей</w:t>
       </w:r>
-      <w:bookmarkEnd w:id="67"/>
+      <w:bookmarkEnd w:id="68"/>
     </w:p>
     <w:p>
       <w:pPr>
@@ -18160,7 +18972,7 @@
           <w:lang w:bidi="ru-RU"/>
         </w:rPr>
       </w:pPr>
-      <w:bookmarkStart w:id="68" w:name="_Toc73301508"/>
+      <w:bookmarkStart w:id="69" w:name="_Toc73364179"/>
       <w:r>
         <w:rPr>
           <w:lang w:bidi="ru-RU"/>
@@ -18170,7 +18982,7 @@
       <w:bookmarkEnd w:id="61"/>
       <w:bookmarkEnd w:id="62"/>
       <w:bookmarkEnd w:id="63"/>
-      <w:bookmarkEnd w:id="68"/>
+      <w:bookmarkEnd w:id="69"/>
     </w:p>
     <w:p>
       <w:pPr>
@@ -18297,20 +19109,20 @@
           <w:lang w:bidi="ru-RU"/>
         </w:rPr>
       </w:pPr>
-      <w:bookmarkStart w:id="69" w:name="_Toc43251214"/>
-      <w:bookmarkStart w:id="70" w:name="_Toc73007709"/>
-      <w:bookmarkStart w:id="71" w:name="_Toc73021400"/>
-      <w:bookmarkStart w:id="72" w:name="_Toc73301509"/>
+      <w:bookmarkStart w:id="70" w:name="_Toc43251214"/>
+      <w:bookmarkStart w:id="71" w:name="_Toc73007709"/>
+      <w:bookmarkStart w:id="72" w:name="_Toc73021400"/>
+      <w:bookmarkStart w:id="73" w:name="_Toc73364180"/>
       <w:r>
         <w:rPr>
           <w:lang w:bidi="ru-RU"/>
         </w:rPr>
         <w:t>Природные ЭМП</w:t>
       </w:r>
-      <w:bookmarkEnd w:id="69"/>
       <w:bookmarkEnd w:id="70"/>
       <w:bookmarkEnd w:id="71"/>
       <w:bookmarkEnd w:id="72"/>
+      <w:bookmarkEnd w:id="73"/>
     </w:p>
     <w:p>
       <w:pPr>
@@ -18450,20 +19262,20 @@
           <w:lang w:bidi="ru-RU"/>
         </w:rPr>
       </w:pPr>
-      <w:bookmarkStart w:id="73" w:name="_Toc43251215"/>
-      <w:bookmarkStart w:id="74" w:name="_Toc73007710"/>
-      <w:bookmarkStart w:id="75" w:name="_Toc73021401"/>
-      <w:bookmarkStart w:id="76" w:name="_Toc73301510"/>
+      <w:bookmarkStart w:id="74" w:name="_Toc43251215"/>
+      <w:bookmarkStart w:id="75" w:name="_Toc73007710"/>
+      <w:bookmarkStart w:id="76" w:name="_Toc73021401"/>
+      <w:bookmarkStart w:id="77" w:name="_Toc73364181"/>
       <w:r>
         <w:rPr>
           <w:lang w:bidi="ru-RU"/>
         </w:rPr>
         <w:t>Антропогенные ЭМП</w:t>
       </w:r>
-      <w:bookmarkEnd w:id="73"/>
       <w:bookmarkEnd w:id="74"/>
       <w:bookmarkEnd w:id="75"/>
       <w:bookmarkEnd w:id="76"/>
+      <w:bookmarkEnd w:id="77"/>
     </w:p>
     <w:p>
       <w:pPr>
@@ -18649,10 +19461,10 @@
           <w:lang w:bidi="ru-RU"/>
         </w:rPr>
       </w:pPr>
-      <w:bookmarkStart w:id="77" w:name="_Toc43251216"/>
-      <w:bookmarkStart w:id="78" w:name="_Toc73007711"/>
-      <w:bookmarkStart w:id="79" w:name="_Toc73021402"/>
-      <w:bookmarkStart w:id="80" w:name="_Toc73301511"/>
+      <w:bookmarkStart w:id="78" w:name="_Toc43251216"/>
+      <w:bookmarkStart w:id="79" w:name="_Toc73007711"/>
+      <w:bookmarkStart w:id="80" w:name="_Toc73021402"/>
+      <w:bookmarkStart w:id="81" w:name="_Toc73364182"/>
       <w:r>
         <w:rPr>
           <w:lang w:bidi="ru-RU"/>
@@ -18673,10 +19485,10 @@
         </w:rPr>
         <w:t xml:space="preserve"> ЭМП</w:t>
       </w:r>
-      <w:bookmarkEnd w:id="77"/>
       <w:bookmarkEnd w:id="78"/>
       <w:bookmarkEnd w:id="79"/>
       <w:bookmarkEnd w:id="80"/>
+      <w:bookmarkEnd w:id="81"/>
       <w:r>
         <w:rPr>
           <w:lang w:bidi="ru-RU"/>
@@ -20256,20 +21068,20 @@
           <w:lang w:bidi="ru-RU"/>
         </w:rPr>
       </w:pPr>
-      <w:bookmarkStart w:id="81" w:name="_Toc43251217"/>
-      <w:bookmarkStart w:id="82" w:name="_Toc73007712"/>
-      <w:bookmarkStart w:id="83" w:name="_Toc73021403"/>
-      <w:bookmarkStart w:id="84" w:name="_Toc73301512"/>
+      <w:bookmarkStart w:id="82" w:name="_Toc43251217"/>
+      <w:bookmarkStart w:id="83" w:name="_Toc73007712"/>
+      <w:bookmarkStart w:id="84" w:name="_Toc73021403"/>
+      <w:bookmarkStart w:id="85" w:name="_Toc73364183"/>
       <w:r>
         <w:rPr>
           <w:lang w:bidi="ru-RU"/>
         </w:rPr>
         <w:t>Защита от статических полей и излучений промышленной частоты</w:t>
       </w:r>
-      <w:bookmarkEnd w:id="81"/>
       <w:bookmarkEnd w:id="82"/>
       <w:bookmarkEnd w:id="83"/>
       <w:bookmarkEnd w:id="84"/>
+      <w:bookmarkEnd w:id="85"/>
     </w:p>
     <w:p>
       <w:pPr>
@@ -20552,20 +21364,20 @@
           <w:lang w:bidi="ru-RU"/>
         </w:rPr>
       </w:pPr>
-      <w:bookmarkStart w:id="85" w:name="_Toc43251218"/>
-      <w:bookmarkStart w:id="86" w:name="_Toc73007713"/>
-      <w:bookmarkStart w:id="87" w:name="_Toc73021404"/>
-      <w:bookmarkStart w:id="88" w:name="_Toc73301513"/>
+      <w:bookmarkStart w:id="86" w:name="_Toc43251218"/>
+      <w:bookmarkStart w:id="87" w:name="_Toc73007713"/>
+      <w:bookmarkStart w:id="88" w:name="_Toc73021404"/>
+      <w:bookmarkStart w:id="89" w:name="_Toc73364184"/>
       <w:r>
         <w:rPr>
           <w:lang w:bidi="ru-RU"/>
         </w:rPr>
         <w:t>Средства защиты от ЭМИ радиочастот</w:t>
       </w:r>
-      <w:bookmarkEnd w:id="85"/>
       <w:bookmarkEnd w:id="86"/>
       <w:bookmarkEnd w:id="87"/>
       <w:bookmarkEnd w:id="88"/>
+      <w:bookmarkEnd w:id="89"/>
     </w:p>
     <w:p>
       <w:pPr>
@@ -24711,7 +25523,7 @@
       <w:pPr>
         <w:pStyle w:val="1"/>
       </w:pPr>
-      <w:bookmarkStart w:id="89" w:name="_Toc73301514"/>
+      <w:bookmarkStart w:id="90" w:name="_Toc73364185"/>
       <w:r>
         <w:lastRenderedPageBreak/>
         <w:t>Оценка экономической эффективности создания</w:t>
@@ -24719,25 +25531,25 @@
       <w:r>
         <w:t xml:space="preserve"> программного модуля для защиты информации</w:t>
       </w:r>
-      <w:bookmarkEnd w:id="89"/>
+      <w:bookmarkEnd w:id="90"/>
     </w:p>
     <w:p>
       <w:pPr>
         <w:pStyle w:val="2"/>
       </w:pPr>
-      <w:bookmarkStart w:id="90" w:name="_Toc73181230"/>
-      <w:bookmarkStart w:id="91" w:name="_Toc73301515"/>
+      <w:bookmarkStart w:id="91" w:name="_Toc73181230"/>
+      <w:bookmarkStart w:id="92" w:name="_Toc73364186"/>
       <w:r>
         <w:t xml:space="preserve">Характеристика </w:t>
       </w:r>
       <w:r>
         <w:t>проекта</w:t>
       </w:r>
-      <w:bookmarkEnd w:id="90"/>
       <w:bookmarkEnd w:id="91"/>
-    </w:p>
-    <w:p>
-      <w:bookmarkStart w:id="92" w:name="_Toc41005128"/>
+      <w:bookmarkEnd w:id="92"/>
+    </w:p>
+    <w:p>
+      <w:bookmarkStart w:id="93" w:name="_Toc41005128"/>
       <w:r>
         <w:t>На предприятии функционирует большое количество автоматизирова</w:t>
       </w:r>
@@ -24871,8 +25683,8 @@
       <w:pPr>
         <w:pStyle w:val="2"/>
       </w:pPr>
-      <w:bookmarkStart w:id="93" w:name="_Toc73181231"/>
-      <w:bookmarkStart w:id="94" w:name="_Toc73301516"/>
+      <w:bookmarkStart w:id="94" w:name="_Toc73181231"/>
+      <w:bookmarkStart w:id="95" w:name="_Toc73364187"/>
       <w:r>
         <w:t>З</w:t>
       </w:r>
@@ -24885,12 +25697,12 @@
       <w:r>
         <w:t xml:space="preserve"> </w:t>
       </w:r>
-      <w:bookmarkEnd w:id="92"/>
+      <w:bookmarkEnd w:id="93"/>
       <w:r>
         <w:t>на разработку</w:t>
       </w:r>
-      <w:bookmarkEnd w:id="93"/>
       <w:bookmarkEnd w:id="94"/>
+      <w:bookmarkEnd w:id="95"/>
     </w:p>
     <w:p>
       <w:r>
@@ -25026,8 +25838,8 @@
       <w:pPr>
         <w:pStyle w:val="2"/>
       </w:pPr>
-      <w:bookmarkStart w:id="95" w:name="_Toc73181232"/>
-      <w:bookmarkStart w:id="96" w:name="_Toc73301517"/>
+      <w:bookmarkStart w:id="96" w:name="_Toc73181232"/>
+      <w:bookmarkStart w:id="97" w:name="_Toc73364188"/>
       <w:r>
         <w:lastRenderedPageBreak/>
         <w:t>Анализ затрат</w:t>
@@ -25035,8 +25847,8 @@
       <w:r>
         <w:t xml:space="preserve"> на разработку</w:t>
       </w:r>
-      <w:bookmarkEnd w:id="95"/>
       <w:bookmarkEnd w:id="96"/>
+      <w:bookmarkEnd w:id="97"/>
     </w:p>
     <w:p>
       <w:r>
@@ -25113,14 +25925,14 @@
           <w:b/>
         </w:rPr>
       </w:pPr>
-      <w:bookmarkStart w:id="97" w:name="_Toc73181233"/>
+      <w:bookmarkStart w:id="98" w:name="_Toc73181233"/>
       <w:r>
         <w:rPr>
           <w:b/>
         </w:rPr>
         <w:t>Расчет продолжительности работ</w:t>
       </w:r>
-      <w:bookmarkEnd w:id="97"/>
+      <w:bookmarkEnd w:id="98"/>
     </w:p>
     <w:p>
       <w:r>
@@ -25640,15 +26452,7 @@
         </m:sSub>
       </m:oMath>
       <w:r>
-        <w:t xml:space="preserve"> – коэффициент, зависящий от организации работы над проектом (1,1 - небольшая команда, 1,2 – большая и ра</w:t>
-      </w:r>
-      <w:proofErr w:type="spellStart"/>
-      <w:r>
-        <w:t>спределенная</w:t>
-      </w:r>
-      <w:proofErr w:type="spellEnd"/>
-      <w:r>
-        <w:t xml:space="preserve"> команда), </w:t>
+        <w:t xml:space="preserve"> – коэффициент, зависящий от организации работы над проектом (1,1 - небольшая команда, 1,2 – большая и распределенная команда), </w:t>
       </w:r>
       <m:oMath>
         <m:sSub>
@@ -26442,7 +27246,7 @@
           <w:b/>
         </w:rPr>
       </w:pPr>
-      <w:bookmarkStart w:id="98" w:name="_Toc73181234"/>
+      <w:bookmarkStart w:id="99" w:name="_Toc73181234"/>
       <w:r>
         <w:rPr>
           <w:b/>
@@ -26450,7 +27254,7 @@
         <w:lastRenderedPageBreak/>
         <w:t>Затраты на разработку проекта</w:t>
       </w:r>
-      <w:bookmarkEnd w:id="98"/>
+      <w:bookmarkEnd w:id="99"/>
     </w:p>
     <w:p>
       <w:r>
@@ -26754,7 +27558,7 @@
           <w:b/>
         </w:rPr>
       </w:pPr>
-      <w:bookmarkStart w:id="99" w:name="_Toc73181235"/>
+      <w:bookmarkStart w:id="100" w:name="_Toc73181235"/>
     </w:p>
     <w:p>
       <w:pPr>
@@ -26769,7 +27573,7 @@
         </w:rPr>
         <w:t>Расчет заработной платы специалиста</w:t>
       </w:r>
-      <w:bookmarkEnd w:id="99"/>
+      <w:bookmarkEnd w:id="100"/>
     </w:p>
     <w:p>
       <w:r>
@@ -27889,7 +28693,7 @@
           <w:b/>
         </w:rPr>
       </w:pPr>
-      <w:bookmarkStart w:id="100" w:name="_Toc73181236"/>
+      <w:bookmarkStart w:id="101" w:name="_Toc73181236"/>
     </w:p>
     <w:p>
       <w:pPr>
@@ -27904,7 +28708,7 @@
         </w:rPr>
         <w:t>Расчет амортизационных отчислений</w:t>
       </w:r>
-      <w:bookmarkEnd w:id="100"/>
+      <w:bookmarkEnd w:id="101"/>
     </w:p>
     <w:p>
       <w:r>
@@ -28177,7 +28981,21 @@
         <w:rPr>
           <w:iCs/>
         </w:rPr>
-        <w:t xml:space="preserve">бук. На основании исследований компании Intel, устройство для комфортной работы со </w:t>
+        <w:t xml:space="preserve">бук. На основании исследований компании </w:t>
+      </w:r>
+      <w:proofErr w:type="spellStart"/>
+      <w:r>
+        <w:rPr>
+          <w:iCs/>
+        </w:rPr>
+        <w:t>Intel</w:t>
+      </w:r>
+      <w:proofErr w:type="spellEnd"/>
+      <w:r>
+        <w:rPr>
+          <w:iCs/>
+        </w:rPr>
+        <w:t xml:space="preserve">, устройство для комфортной работы со </w:t>
       </w:r>
       <w:r>
         <w:rPr>
@@ -28251,7 +29069,35 @@
         <w:rPr>
           <w:lang w:eastAsia="ru-RU"/>
         </w:rPr>
-        <w:t>процессор Intel Core i5;</w:t>
+        <w:t xml:space="preserve">процессор </w:t>
+      </w:r>
+      <w:proofErr w:type="spellStart"/>
+      <w:r>
+        <w:rPr>
+          <w:lang w:eastAsia="ru-RU"/>
+        </w:rPr>
+        <w:t>Intel</w:t>
+      </w:r>
+      <w:proofErr w:type="spellEnd"/>
+      <w:r>
+        <w:rPr>
+          <w:lang w:eastAsia="ru-RU"/>
+        </w:rPr>
+        <w:t xml:space="preserve"> </w:t>
+      </w:r>
+      <w:proofErr w:type="spellStart"/>
+      <w:r>
+        <w:rPr>
+          <w:lang w:eastAsia="ru-RU"/>
+        </w:rPr>
+        <w:t>Core</w:t>
+      </w:r>
+      <w:proofErr w:type="spellEnd"/>
+      <w:r>
+        <w:rPr>
+          <w:lang w:eastAsia="ru-RU"/>
+        </w:rPr>
+        <w:t xml:space="preserve"> i5;</w:t>
       </w:r>
     </w:p>
     <w:p>
@@ -28311,8 +29157,21 @@
       <w:r>
         <w:t xml:space="preserve">. В качестве примера рассмотрим ноутбук </w:t>
       </w:r>
-      <w:r>
-        <w:t>Lenovo IdeaPad S145-15IIL</w:t>
+      <w:proofErr w:type="spellStart"/>
+      <w:r>
+        <w:t>Lenovo</w:t>
+      </w:r>
+      <w:proofErr w:type="spellEnd"/>
+      <w:r>
+        <w:t xml:space="preserve"> </w:t>
+      </w:r>
+      <w:proofErr w:type="spellStart"/>
+      <w:r>
+        <w:t>IdeaPad</w:t>
+      </w:r>
+      <w:proofErr w:type="spellEnd"/>
+      <w:r>
+        <w:t xml:space="preserve"> S145-15IIL</w:t>
       </w:r>
       <w:r>
         <w:t>. С</w:t>
@@ -28551,7 +29410,7 @@
           <w:b/>
         </w:rPr>
       </w:pPr>
-      <w:bookmarkStart w:id="101" w:name="_Toc73181237"/>
+      <w:bookmarkStart w:id="102" w:name="_Toc73181237"/>
     </w:p>
     <w:p>
       <w:pPr>
@@ -28566,7 +29425,7 @@
         </w:rPr>
         <w:t>Расчет затрат на электроэнергию</w:t>
       </w:r>
-      <w:bookmarkEnd w:id="101"/>
+      <w:bookmarkEnd w:id="102"/>
     </w:p>
     <w:p>
       <w:r>
@@ -28790,7 +29649,7 @@
           <w:b/>
         </w:rPr>
       </w:pPr>
-      <w:bookmarkStart w:id="102" w:name="_Toc73181238"/>
+      <w:bookmarkStart w:id="103" w:name="_Toc73181238"/>
     </w:p>
     <w:p>
       <w:pPr>
@@ -28805,7 +29664,7 @@
         </w:rPr>
         <w:t>Расчет затрат на материалы и комплектующие изделия</w:t>
       </w:r>
-      <w:bookmarkEnd w:id="102"/>
+      <w:bookmarkEnd w:id="103"/>
     </w:p>
     <w:p>
       <w:r>
@@ -29039,7 +29898,7 @@
           <w:b/>
         </w:rPr>
       </w:pPr>
-      <w:bookmarkStart w:id="103" w:name="_Toc73181239"/>
+      <w:bookmarkStart w:id="104" w:name="_Toc73181239"/>
     </w:p>
     <w:p>
       <w:pPr>
@@ -29054,7 +29913,7 @@
         </w:rPr>
         <w:t>Накладные расходы</w:t>
       </w:r>
-      <w:bookmarkEnd w:id="103"/>
+      <w:bookmarkEnd w:id="104"/>
     </w:p>
     <w:p>
       <w:pPr>
@@ -29154,8 +30013,13 @@
           <w:szCs w:val="24"/>
         </w:rPr>
       </w:pPr>
-      <w:r>
-        <w:t>Рутокен СБИС – 900 рублей</w:t>
+      <w:proofErr w:type="spellStart"/>
+      <w:r>
+        <w:t>Рутокен</w:t>
+      </w:r>
+      <w:proofErr w:type="spellEnd"/>
+      <w:r>
+        <w:t xml:space="preserve"> СБИС – 900 рублей</w:t>
       </w:r>
       <w:r>
         <w:rPr>
@@ -29276,7 +30140,7 @@
       <w:pPr>
         <w:pStyle w:val="GOST"/>
       </w:pPr>
-      <w:bookmarkStart w:id="104" w:name="_Toc73181240"/>
+      <w:bookmarkStart w:id="105" w:name="_Toc73181240"/>
     </w:p>
     <w:p>
       <w:pPr>
@@ -29291,7 +30155,7 @@
         </w:rPr>
         <w:t>Подсчет итоговых расходов</w:t>
       </w:r>
-      <w:bookmarkEnd w:id="104"/>
+      <w:bookmarkEnd w:id="105"/>
     </w:p>
     <w:p>
       <w:r>
@@ -29679,16 +30543,16 @@
       <w:pPr>
         <w:pStyle w:val="2"/>
       </w:pPr>
-      <w:bookmarkStart w:id="105" w:name="_Toc73181241"/>
-      <w:bookmarkStart w:id="106" w:name="_Toc73301518"/>
+      <w:bookmarkStart w:id="106" w:name="_Toc73181241"/>
+      <w:bookmarkStart w:id="107" w:name="_Toc73364189"/>
       <w:r>
         <w:t>Расчет экономическо</w:t>
       </w:r>
       <w:r>
         <w:t>го эффекта</w:t>
       </w:r>
-      <w:bookmarkEnd w:id="105"/>
       <w:bookmarkEnd w:id="106"/>
+      <w:bookmarkEnd w:id="107"/>
     </w:p>
     <w:p>
       <w:pPr>
@@ -30145,12 +31009,12 @@
         <w:spacing w:before="0" w:after="0"/>
         <w:ind w:left="425"/>
       </w:pPr>
-      <w:bookmarkStart w:id="107" w:name="_Toc73301519"/>
+      <w:bookmarkStart w:id="108" w:name="_Toc73364190"/>
       <w:r>
         <w:lastRenderedPageBreak/>
         <w:t>Заключение</w:t>
       </w:r>
-      <w:bookmarkEnd w:id="107"/>
+      <w:bookmarkEnd w:id="108"/>
     </w:p>
     <w:p/>
     <w:p>
@@ -30267,7 +31131,7 @@
         <w:spacing w:before="0" w:after="0"/>
         <w:ind w:left="425"/>
       </w:pPr>
-      <w:bookmarkStart w:id="108" w:name="_Toc73301520"/>
+      <w:bookmarkStart w:id="109" w:name="_Toc73364191"/>
       <w:r>
         <w:lastRenderedPageBreak/>
         <w:t>Список использ</w:t>
@@ -30278,7 +31142,7 @@
       <w:r>
         <w:t xml:space="preserve"> источников</w:t>
       </w:r>
-      <w:bookmarkEnd w:id="108"/>
+      <w:bookmarkEnd w:id="109"/>
     </w:p>
     <w:p>
       <w:pPr>
@@ -31026,7 +31890,7 @@
         </w:rPr>
         <w:t xml:space="preserve">вочная правовая система Гарант – Режим доступа: </w:t>
       </w:r>
-      <w:hyperlink r:id="rId25" w:history="1">
+      <w:hyperlink r:id="rId28" w:history="1">
         <w:r>
           <w:rPr>
             <w:rStyle w:val="ac"/>
@@ -31178,7 +32042,7 @@
       <w:r>
         <w:t xml:space="preserve"> Режим доступа: </w:t>
       </w:r>
-      <w:hyperlink r:id="rId26" w:history="1">
+      <w:hyperlink r:id="rId29" w:history="1">
         <w:r>
           <w:rPr>
             <w:rStyle w:val="ac"/>
@@ -31340,7 +32204,7 @@
       <w:r>
         <w:t xml:space="preserve">жим доступа: </w:t>
       </w:r>
-      <w:hyperlink r:id="rId27" w:history="1">
+      <w:hyperlink r:id="rId30" w:history="1">
         <w:r>
           <w:rPr>
             <w:rStyle w:val="ac"/>
@@ -31576,7 +32440,7 @@
     </w:p>
     <w:p/>
     <w:sectPr>
-      <w:footerReference w:type="default" r:id="rId28"/>
+      <w:footerReference w:type="default" r:id="rId31"/>
       <w:pgSz w:w="11906" w:h="16838"/>
       <w:pgMar w:top="1134" w:right="849" w:bottom="1134" w:left="1701" w:header="0" w:footer="0" w:gutter="0"/>
       <w:pgBorders w:display="firstPage">
@@ -31647,7 +32511,7 @@
           <w:rPr>
             <w:noProof/>
           </w:rPr>
-          <w:t>44</w:t>
+          <w:t>46</w:t>
         </w:r>
         <w:r>
           <w:fldChar w:fldCharType="end"/>
@@ -33957,16 +34821,16 @@
     </w:lvl>
   </w:abstractNum>
   <w:abstractNum w:abstractNumId="21">
-    <w:nsid w:val="72207CF7"/>
+    <w:nsid w:val="70680CA4"/>
     <w:multiLevelType w:val="hybridMultilevel"/>
-    <w:tmpl w:val="F53A52FA"/>
-    <w:lvl w:ilvl="0" w:tplc="04190001">
+    <w:tmpl w:val="2C8AEDD2"/>
+    <w:lvl w:ilvl="0" w:tplc="0F3A9D92">
       <w:start w:val="1"/>
       <w:numFmt w:val="bullet"/>
-      <w:lvlText w:val=""/>
+      <w:lvlText w:val=""/>
       <w:lvlJc w:val="left"/>
       <w:pPr>
-        <w:ind w:left="720" w:hanging="360"/>
+        <w:ind w:left="1145" w:hanging="360"/>
       </w:pPr>
       <w:rPr>
         <w:rFonts w:ascii="Symbol" w:hAnsi="Symbol" w:hint="default"/>
@@ -33978,7 +34842,7 @@
       <w:lvlText w:val="o"/>
       <w:lvlJc w:val="left"/>
       <w:pPr>
-        <w:ind w:left="1440" w:hanging="360"/>
+        <w:ind w:left="1865" w:hanging="360"/>
       </w:pPr>
       <w:rPr>
         <w:rFonts w:ascii="Courier New" w:hAnsi="Courier New" w:cs="Courier New" w:hint="default"/>
@@ -33990,7 +34854,7 @@
       <w:lvlText w:val=""/>
       <w:lvlJc w:val="left"/>
       <w:pPr>
-        <w:ind w:left="2160" w:hanging="360"/>
+        <w:ind w:left="2585" w:hanging="360"/>
       </w:pPr>
       <w:rPr>
         <w:rFonts w:ascii="Wingdings" w:hAnsi="Wingdings" w:hint="default"/>
@@ -34002,7 +34866,7 @@
       <w:lvlText w:val=""/>
       <w:lvlJc w:val="left"/>
       <w:pPr>
-        <w:ind w:left="2880" w:hanging="360"/>
+        <w:ind w:left="3305" w:hanging="360"/>
       </w:pPr>
       <w:rPr>
         <w:rFonts w:ascii="Symbol" w:hAnsi="Symbol" w:hint="default"/>
@@ -34014,7 +34878,7 @@
       <w:lvlText w:val="o"/>
       <w:lvlJc w:val="left"/>
       <w:pPr>
-        <w:ind w:left="3600" w:hanging="360"/>
+        <w:ind w:left="4025" w:hanging="360"/>
       </w:pPr>
       <w:rPr>
         <w:rFonts w:ascii="Courier New" w:hAnsi="Courier New" w:cs="Courier New" w:hint="default"/>
@@ -34026,7 +34890,7 @@
       <w:lvlText w:val=""/>
       <w:lvlJc w:val="left"/>
       <w:pPr>
-        <w:ind w:left="4320" w:hanging="360"/>
+        <w:ind w:left="4745" w:hanging="360"/>
       </w:pPr>
       <w:rPr>
         <w:rFonts w:ascii="Wingdings" w:hAnsi="Wingdings" w:hint="default"/>
@@ -34038,7 +34902,7 @@
       <w:lvlText w:val=""/>
       <w:lvlJc w:val="left"/>
       <w:pPr>
-        <w:ind w:left="5040" w:hanging="360"/>
+        <w:ind w:left="5465" w:hanging="360"/>
       </w:pPr>
       <w:rPr>
         <w:rFonts w:ascii="Symbol" w:hAnsi="Symbol" w:hint="default"/>
@@ -34050,7 +34914,7 @@
       <w:lvlText w:val="o"/>
       <w:lvlJc w:val="left"/>
       <w:pPr>
-        <w:ind w:left="5760" w:hanging="360"/>
+        <w:ind w:left="6185" w:hanging="360"/>
       </w:pPr>
       <w:rPr>
         <w:rFonts w:ascii="Courier New" w:hAnsi="Courier New" w:cs="Courier New" w:hint="default"/>
@@ -34062,7 +34926,7 @@
       <w:lvlText w:val=""/>
       <w:lvlJc w:val="left"/>
       <w:pPr>
-        <w:ind w:left="6480" w:hanging="360"/>
+        <w:ind w:left="6905" w:hanging="360"/>
       </w:pPr>
       <w:rPr>
         <w:rFonts w:ascii="Wingdings" w:hAnsi="Wingdings" w:hint="default"/>
@@ -34070,6 +34934,119 @@
     </w:lvl>
   </w:abstractNum>
   <w:abstractNum w:abstractNumId="22">
+    <w:nsid w:val="72207CF7"/>
+    <w:multiLevelType w:val="hybridMultilevel"/>
+    <w:tmpl w:val="F53A52FA"/>
+    <w:lvl w:ilvl="0" w:tplc="04190001">
+      <w:start w:val="1"/>
+      <w:numFmt w:val="bullet"/>
+      <w:lvlText w:val=""/>
+      <w:lvlJc w:val="left"/>
+      <w:pPr>
+        <w:ind w:left="720" w:hanging="360"/>
+      </w:pPr>
+      <w:rPr>
+        <w:rFonts w:ascii="Symbol" w:hAnsi="Symbol" w:hint="default"/>
+      </w:rPr>
+    </w:lvl>
+    <w:lvl w:ilvl="1" w:tplc="04190003" w:tentative="1">
+      <w:start w:val="1"/>
+      <w:numFmt w:val="bullet"/>
+      <w:lvlText w:val="o"/>
+      <w:lvlJc w:val="left"/>
+      <w:pPr>
+        <w:ind w:left="1440" w:hanging="360"/>
+      </w:pPr>
+      <w:rPr>
+        <w:rFonts w:ascii="Courier New" w:hAnsi="Courier New" w:cs="Courier New" w:hint="default"/>
+      </w:rPr>
+    </w:lvl>
+    <w:lvl w:ilvl="2" w:tplc="04190005" w:tentative="1">
+      <w:start w:val="1"/>
+      <w:numFmt w:val="bullet"/>
+      <w:lvlText w:val=""/>
+      <w:lvlJc w:val="left"/>
+      <w:pPr>
+        <w:ind w:left="2160" w:hanging="360"/>
+      </w:pPr>
+      <w:rPr>
+        <w:rFonts w:ascii="Wingdings" w:hAnsi="Wingdings" w:hint="default"/>
+      </w:rPr>
+    </w:lvl>
+    <w:lvl w:ilvl="3" w:tplc="04190001" w:tentative="1">
+      <w:start w:val="1"/>
+      <w:numFmt w:val="bullet"/>
+      <w:lvlText w:val=""/>
+      <w:lvlJc w:val="left"/>
+      <w:pPr>
+        <w:ind w:left="2880" w:hanging="360"/>
+      </w:pPr>
+      <w:rPr>
+        <w:rFonts w:ascii="Symbol" w:hAnsi="Symbol" w:hint="default"/>
+      </w:rPr>
+    </w:lvl>
+    <w:lvl w:ilvl="4" w:tplc="04190003" w:tentative="1">
+      <w:start w:val="1"/>
+      <w:numFmt w:val="bullet"/>
+      <w:lvlText w:val="o"/>
+      <w:lvlJc w:val="left"/>
+      <w:pPr>
+        <w:ind w:left="3600" w:hanging="360"/>
+      </w:pPr>
+      <w:rPr>
+        <w:rFonts w:ascii="Courier New" w:hAnsi="Courier New" w:cs="Courier New" w:hint="default"/>
+      </w:rPr>
+    </w:lvl>
+    <w:lvl w:ilvl="5" w:tplc="04190005" w:tentative="1">
+      <w:start w:val="1"/>
+      <w:numFmt w:val="bullet"/>
+      <w:lvlText w:val=""/>
+      <w:lvlJc w:val="left"/>
+      <w:pPr>
+        <w:ind w:left="4320" w:hanging="360"/>
+      </w:pPr>
+      <w:rPr>
+        <w:rFonts w:ascii="Wingdings" w:hAnsi="Wingdings" w:hint="default"/>
+      </w:rPr>
+    </w:lvl>
+    <w:lvl w:ilvl="6" w:tplc="04190001" w:tentative="1">
+      <w:start w:val="1"/>
+      <w:numFmt w:val="bullet"/>
+      <w:lvlText w:val=""/>
+      <w:lvlJc w:val="left"/>
+      <w:pPr>
+        <w:ind w:left="5040" w:hanging="360"/>
+      </w:pPr>
+      <w:rPr>
+        <w:rFonts w:ascii="Symbol" w:hAnsi="Symbol" w:hint="default"/>
+      </w:rPr>
+    </w:lvl>
+    <w:lvl w:ilvl="7" w:tplc="04190003" w:tentative="1">
+      <w:start w:val="1"/>
+      <w:numFmt w:val="bullet"/>
+      <w:lvlText w:val="o"/>
+      <w:lvlJc w:val="left"/>
+      <w:pPr>
+        <w:ind w:left="5760" w:hanging="360"/>
+      </w:pPr>
+      <w:rPr>
+        <w:rFonts w:ascii="Courier New" w:hAnsi="Courier New" w:cs="Courier New" w:hint="default"/>
+      </w:rPr>
+    </w:lvl>
+    <w:lvl w:ilvl="8" w:tplc="04190005" w:tentative="1">
+      <w:start w:val="1"/>
+      <w:numFmt w:val="bullet"/>
+      <w:lvlText w:val=""/>
+      <w:lvlJc w:val="left"/>
+      <w:pPr>
+        <w:ind w:left="6480" w:hanging="360"/>
+      </w:pPr>
+      <w:rPr>
+        <w:rFonts w:ascii="Wingdings" w:hAnsi="Wingdings" w:hint="default"/>
+      </w:rPr>
+    </w:lvl>
+  </w:abstractNum>
+  <w:abstractNum w:abstractNumId="23">
     <w:nsid w:val="753E1D9D"/>
     <w:multiLevelType w:val="hybridMultilevel"/>
     <w:tmpl w:val="69682CCE"/>
@@ -34213,13 +35190,13 @@
     <w:abstractNumId w:val="20"/>
   </w:num>
   <w:num w:numId="11">
-    <w:abstractNumId w:val="21"/>
+    <w:abstractNumId w:val="22"/>
   </w:num>
   <w:num w:numId="12">
     <w:abstractNumId w:val="4"/>
   </w:num>
   <w:num w:numId="13">
-    <w:abstractNumId w:val="22"/>
+    <w:abstractNumId w:val="23"/>
   </w:num>
   <w:num w:numId="14">
     <w:abstractNumId w:val="18"/>
@@ -34328,6 +35305,9 @@
   </w:num>
   <w:num w:numId="31">
     <w:abstractNumId w:val="18"/>
+  </w:num>
+  <w:num w:numId="32">
+    <w:abstractNumId w:val="21"/>
   </w:num>
   <w:numIdMacAtCleanup w:val="13"/>
 </w:numbering>
@@ -36534,7 +37514,7 @@
   <a:extraClrSchemeLst/>
   <a:extLst>
     <a:ext uri="{05A4C25C-085E-4340-85A3-A5531E510DB2}">
-      <thm15:themeFamily xmlns="" xmlns:thm15="http://schemas.microsoft.com/office/thememl/2012/main" name="Office Theme" id="{62F939B6-93AF-4DB8-9C6B-D6C7DFDC589F}" vid="{4A3C46E8-61CC-4603-A589-7422A47A8E4A}"/>
+      <thm15:themeFamily xmlns:thm15="http://schemas.microsoft.com/office/thememl/2012/main" xmlns="" name="Office Theme" id="{62F939B6-93AF-4DB8-9C6B-D6C7DFDC589F}" vid="{4A3C46E8-61CC-4603-A589-7422A47A8E4A}"/>
     </a:ext>
   </a:extLst>
 </a:theme>
@@ -36545,7 +37525,7 @@
 </file>
 
 <file path=customXml/itemProps1.xml><?xml version="1.0" encoding="utf-8"?>
-<ds:datastoreItem xmlns:ds="http://schemas.openxmlformats.org/officeDocument/2006/customXml" ds:itemID="{51A9B9CB-C086-45BC-88AB-2495299D324A}">
+<ds:datastoreItem xmlns:ds="http://schemas.openxmlformats.org/officeDocument/2006/customXml" ds:itemID="{6DB08A34-886A-4172-B4EA-ABEDCB676F3E}">
   <ds:schemaRefs>
     <ds:schemaRef ds:uri="http://schemas.openxmlformats.org/officeDocument/2006/bibliography"/>
   </ds:schemaRefs>
